--- a/Machine-Readable Termsheet/Machine-Readable Termsheet.docx
+++ b/Machine-Readable Termsheet/Machine-Readable Termsheet.docx
@@ -78,23 +78,7 @@
                 <w:rFonts w:ascii="Calibri" w:eastAsia="Calibri" w:hAnsi="Calibri" w:cs="Calibri"/>
                 <w:color w:val="44546A"/>
               </w:rPr>
-              <w:t>Term Sheet dated {{</w:t>
-            </w:r>
-            <w:proofErr w:type="spellStart"/>
-            <w:r>
-              <w:rPr>
-                <w:rFonts w:ascii="Calibri" w:eastAsia="Calibri" w:hAnsi="Calibri" w:cs="Calibri"/>
-                <w:color w:val="44546A"/>
-              </w:rPr>
-              <w:t>trade_date</w:t>
-            </w:r>
-            <w:proofErr w:type="spellEnd"/>
-            <w:r>
-              <w:rPr>
-                <w:rFonts w:ascii="Calibri" w:eastAsia="Calibri" w:hAnsi="Calibri" w:cs="Calibri"/>
-                <w:color w:val="44546A"/>
-              </w:rPr>
-              <w:t>}}</w:t>
+              <w:t>Term Sheet dated {{trade_date}}</w:t>
             </w:r>
             <w:r>
               <w:rPr>
@@ -132,9 +116,8 @@
                 <w:sz w:val="24"/>
                 <w:szCs w:val="24"/>
               </w:rPr>
-              <w:t xml:space="preserve">{% for issuer in issuers </w:t>
-            </w:r>
-            <w:proofErr w:type="gramStart"/>
+              <w:t>{% for issuer in issuers %}</w:t>
+            </w:r>
             <w:r>
               <w:rPr>
                 <w:rFonts w:ascii="Calibri" w:eastAsia="Calibri" w:hAnsi="Calibri" w:cs="Calibri"/>
@@ -143,7 +126,7 @@
                 <w:sz w:val="24"/>
                 <w:szCs w:val="24"/>
               </w:rPr>
-              <w:t>%}</w:t>
+              <w:t>{{issuer</w:t>
             </w:r>
             <w:r>
               <w:rPr>
@@ -153,9 +136,8 @@
                 <w:sz w:val="24"/>
                 <w:szCs w:val="24"/>
               </w:rPr>
-              <w:t>{</w:t>
-            </w:r>
-            <w:proofErr w:type="gramEnd"/>
+              <w:t>.name</w:t>
+            </w:r>
             <w:r>
               <w:rPr>
                 <w:rFonts w:ascii="Calibri" w:eastAsia="Calibri" w:hAnsi="Calibri" w:cs="Calibri"/>
@@ -164,7 +146,7 @@
                 <w:sz w:val="24"/>
                 <w:szCs w:val="24"/>
               </w:rPr>
-              <w:t>{issuer</w:t>
+              <w:t>}}</w:t>
             </w:r>
             <w:r>
               <w:rPr>
@@ -174,7 +156,7 @@
                 <w:sz w:val="24"/>
                 <w:szCs w:val="24"/>
               </w:rPr>
-              <w:t>.name</w:t>
+              <w:t>{% if loop.revindex0 == 1%} and {%else%}{%if loop.last == False %}, {%endif%}{%endif%}</w:t>
             </w:r>
             <w:r>
               <w:rPr>
@@ -184,9 +166,12 @@
                 <w:sz w:val="24"/>
                 <w:szCs w:val="24"/>
               </w:rPr>
-              <w:t>}}</w:t>
-            </w:r>
-            <w:r>
+              <w:t>{% endfor%}</w:t>
+            </w:r>
+          </w:p>
+          <w:p>
+            <w:pPr>
+              <w:jc w:val="center"/>
               <w:rPr>
                 <w:rFonts w:ascii="Calibri" w:eastAsia="Calibri" w:hAnsi="Calibri" w:cs="Calibri"/>
                 <w:b/>
@@ -194,9 +179,7 @@
                 <w:sz w:val="24"/>
                 <w:szCs w:val="24"/>
               </w:rPr>
-              <w:t xml:space="preserve">{% if loop.revindex0 == 1%} and {%else%}{%if </w:t>
-            </w:r>
-            <w:proofErr w:type="spellStart"/>
+            </w:pPr>
             <w:r>
               <w:rPr>
                 <w:rFonts w:ascii="Calibri" w:eastAsia="Calibri" w:hAnsi="Calibri" w:cs="Calibri"/>
@@ -205,9 +188,8 @@
                 <w:sz w:val="24"/>
                 <w:szCs w:val="24"/>
               </w:rPr>
-              <w:t>loop.last</w:t>
-            </w:r>
-            <w:proofErr w:type="spellEnd"/>
+              <w:t>{{</w:t>
+            </w:r>
             <w:r>
               <w:rPr>
                 <w:rFonts w:ascii="Calibri" w:eastAsia="Calibri" w:hAnsi="Calibri" w:cs="Calibri"/>
@@ -216,7 +198,7 @@
                 <w:sz w:val="24"/>
                 <w:szCs w:val="24"/>
               </w:rPr>
-              <w:t xml:space="preserve"> == False %}, {%endif%}{%endif%}</w:t>
+              <w:t>programme.type</w:t>
             </w:r>
             <w:r>
               <w:rPr>
@@ -226,10 +208,12 @@
                 <w:sz w:val="24"/>
                 <w:szCs w:val="24"/>
               </w:rPr>
-              <w:t xml:space="preserve">{% </w:t>
-            </w:r>
-            <w:proofErr w:type="spellStart"/>
-            <w:r>
+              <w:t>}}</w:t>
+            </w:r>
+          </w:p>
+          <w:p>
+            <w:pPr>
+              <w:jc w:val="center"/>
               <w:rPr>
                 <w:rFonts w:ascii="Calibri" w:eastAsia="Calibri" w:hAnsi="Calibri" w:cs="Calibri"/>
                 <w:b/>
@@ -237,9 +221,7 @@
                 <w:sz w:val="24"/>
                 <w:szCs w:val="24"/>
               </w:rPr>
-              <w:t>endfor</w:t>
-            </w:r>
-            <w:proofErr w:type="spellEnd"/>
+            </w:pPr>
             <w:r>
               <w:rPr>
                 <w:rFonts w:ascii="Calibri" w:eastAsia="Calibri" w:hAnsi="Calibri" w:cs="Calibri"/>
@@ -248,12 +230,9 @@
                 <w:sz w:val="24"/>
                 <w:szCs w:val="24"/>
               </w:rPr>
-              <w:t>%}</w:t>
-            </w:r>
-          </w:p>
-          <w:p>
-            <w:pPr>
-              <w:jc w:val="center"/>
+              <w:t>{{currency</w:t>
+            </w:r>
+            <w:r>
               <w:rPr>
                 <w:rFonts w:ascii="Calibri" w:eastAsia="Calibri" w:hAnsi="Calibri" w:cs="Calibri"/>
                 <w:b/>
@@ -261,7 +240,8 @@
                 <w:sz w:val="24"/>
                 <w:szCs w:val="24"/>
               </w:rPr>
-            </w:pPr>
+              <w:t>.notional</w:t>
+            </w:r>
             <w:r>
               <w:rPr>
                 <w:rFonts w:ascii="Calibri" w:eastAsia="Calibri" w:hAnsi="Calibri" w:cs="Calibri"/>
@@ -270,10 +250,8 @@
                 <w:sz w:val="24"/>
                 <w:szCs w:val="24"/>
               </w:rPr>
-              <w:t>{{</w:t>
-            </w:r>
-            <w:proofErr w:type="spellStart"/>
-            <w:proofErr w:type="gramStart"/>
+              <w:t xml:space="preserve">}} </w:t>
+            </w:r>
             <w:r>
               <w:rPr>
                 <w:rFonts w:ascii="Calibri" w:eastAsia="Calibri" w:hAnsi="Calibri" w:cs="Calibri"/>
@@ -282,10 +260,8 @@
                 <w:sz w:val="24"/>
                 <w:szCs w:val="24"/>
               </w:rPr>
-              <w:t>programme.type</w:t>
-            </w:r>
-            <w:proofErr w:type="spellEnd"/>
-            <w:proofErr w:type="gramEnd"/>
+              <w:t>{{size}}</w:t>
+            </w:r>
             <w:r>
               <w:rPr>
                 <w:rFonts w:ascii="Calibri" w:eastAsia="Calibri" w:hAnsi="Calibri" w:cs="Calibri"/>
@@ -294,12 +270,9 @@
                 <w:sz w:val="24"/>
                 <w:szCs w:val="24"/>
               </w:rPr>
-              <w:t>}}</w:t>
-            </w:r>
-          </w:p>
-          <w:p>
-            <w:pPr>
-              <w:jc w:val="center"/>
+              <w:t xml:space="preserve">{% if </w:t>
+            </w:r>
+            <w:r>
               <w:rPr>
                 <w:rFonts w:ascii="Calibri" w:eastAsia="Calibri" w:hAnsi="Calibri" w:cs="Calibri"/>
                 <w:b/>
@@ -307,7 +280,8 @@
                 <w:sz w:val="24"/>
                 <w:szCs w:val="24"/>
               </w:rPr>
-            </w:pPr>
+              <w:t>is_fungible</w:t>
+            </w:r>
             <w:r>
               <w:rPr>
                 <w:rFonts w:ascii="Calibri" w:eastAsia="Calibri" w:hAnsi="Calibri" w:cs="Calibri"/>
@@ -316,9 +290,8 @@
                 <w:sz w:val="24"/>
                 <w:szCs w:val="24"/>
               </w:rPr>
-              <w:t>{{</w:t>
-            </w:r>
-            <w:proofErr w:type="spellStart"/>
+              <w:t>==True%} Tap of {{currency</w:t>
+            </w:r>
             <w:r>
               <w:rPr>
                 <w:rFonts w:ascii="Calibri" w:eastAsia="Calibri" w:hAnsi="Calibri" w:cs="Calibri"/>
@@ -327,7 +300,7 @@
                 <w:sz w:val="24"/>
                 <w:szCs w:val="24"/>
               </w:rPr>
-              <w:t>currency</w:t>
+              <w:t>.notional</w:t>
             </w:r>
             <w:r>
               <w:rPr>
@@ -337,9 +310,8 @@
                 <w:sz w:val="24"/>
                 <w:szCs w:val="24"/>
               </w:rPr>
-              <w:t>.notional</w:t>
-            </w:r>
-            <w:proofErr w:type="spellEnd"/>
+              <w:t>}} {{</w:t>
+            </w:r>
             <w:r>
               <w:rPr>
                 <w:rFonts w:ascii="Calibri" w:eastAsia="Calibri" w:hAnsi="Calibri" w:cs="Calibri"/>
@@ -348,7 +320,7 @@
                 <w:sz w:val="24"/>
                 <w:szCs w:val="24"/>
               </w:rPr>
-              <w:t xml:space="preserve">}} </w:t>
+              <w:t>fungible.</w:t>
             </w:r>
             <w:r>
               <w:rPr>
@@ -358,7 +330,7 @@
                 <w:sz w:val="24"/>
                 <w:szCs w:val="24"/>
               </w:rPr>
-              <w:t>{{size}}</w:t>
+              <w:t>original_siz</w:t>
             </w:r>
             <w:r>
               <w:rPr>
@@ -368,9 +340,8 @@
                 <w:sz w:val="24"/>
                 <w:szCs w:val="24"/>
               </w:rPr>
-              <w:t xml:space="preserve">{% if </w:t>
-            </w:r>
-            <w:proofErr w:type="spellStart"/>
+              <w:t>e</w:t>
+            </w:r>
             <w:r>
               <w:rPr>
                 <w:rFonts w:ascii="Calibri" w:eastAsia="Calibri" w:hAnsi="Calibri" w:cs="Calibri"/>
@@ -379,9 +350,8 @@
                 <w:sz w:val="24"/>
                 <w:szCs w:val="24"/>
               </w:rPr>
-              <w:t>is_fungible</w:t>
-            </w:r>
-            <w:proofErr w:type="spellEnd"/>
+              <w:t xml:space="preserve">}} {%if </w:t>
+            </w:r>
             <w:r>
               <w:rPr>
                 <w:rFonts w:ascii="Calibri" w:eastAsia="Calibri" w:hAnsi="Calibri" w:cs="Calibri"/>
@@ -390,9 +360,8 @@
                 <w:sz w:val="24"/>
                 <w:szCs w:val="24"/>
               </w:rPr>
-              <w:t>==True%} Tap of {{</w:t>
-            </w:r>
-            <w:proofErr w:type="spellStart"/>
+              <w:t>interest.</w:t>
+            </w:r>
             <w:r>
               <w:rPr>
                 <w:rFonts w:ascii="Calibri" w:eastAsia="Calibri" w:hAnsi="Calibri" w:cs="Calibri"/>
@@ -401,7 +370,7 @@
                 <w:sz w:val="24"/>
                 <w:szCs w:val="24"/>
               </w:rPr>
-              <w:t>currency</w:t>
+              <w:t>type=="Fixed Rate"%}{{</w:t>
             </w:r>
             <w:r>
               <w:rPr>
@@ -411,9 +380,8 @@
                 <w:sz w:val="24"/>
                 <w:szCs w:val="24"/>
               </w:rPr>
-              <w:t>.notional</w:t>
-            </w:r>
-            <w:proofErr w:type="spellEnd"/>
+              <w:t>interest.</w:t>
+            </w:r>
             <w:r>
               <w:rPr>
                 <w:rFonts w:ascii="Calibri" w:eastAsia="Calibri" w:hAnsi="Calibri" w:cs="Calibri"/>
@@ -422,9 +390,8 @@
                 <w:sz w:val="24"/>
                 <w:szCs w:val="24"/>
               </w:rPr>
-              <w:t>}} {{</w:t>
-            </w:r>
-            <w:proofErr w:type="spellStart"/>
+              <w:t>fixed_rate}}%{%endif%} {{status_of_the_notes}} {{</w:t>
+            </w:r>
             <w:r>
               <w:rPr>
                 <w:rFonts w:ascii="Calibri" w:eastAsia="Calibri" w:hAnsi="Calibri" w:cs="Calibri"/>
@@ -433,7 +400,7 @@
                 <w:sz w:val="24"/>
                 <w:szCs w:val="24"/>
               </w:rPr>
-              <w:t>fungible.</w:t>
+              <w:t>interest.</w:t>
             </w:r>
             <w:r>
               <w:rPr>
@@ -443,7 +410,7 @@
                 <w:sz w:val="24"/>
                 <w:szCs w:val="24"/>
               </w:rPr>
-              <w:t>original_siz</w:t>
+              <w:t>type}}</w:t>
             </w:r>
             <w:r>
               <w:rPr>
@@ -453,9 +420,8 @@
                 <w:sz w:val="24"/>
                 <w:szCs w:val="24"/>
               </w:rPr>
-              <w:t>e</w:t>
-            </w:r>
-            <w:proofErr w:type="spellEnd"/>
+              <w:t xml:space="preserve"> </w:t>
+            </w:r>
             <w:r>
               <w:rPr>
                 <w:rFonts w:ascii="Calibri" w:eastAsia="Calibri" w:hAnsi="Calibri" w:cs="Calibri"/>
@@ -464,9 +430,8 @@
                 <w:sz w:val="24"/>
                 <w:szCs w:val="24"/>
               </w:rPr>
-              <w:t xml:space="preserve">}} {%if </w:t>
-            </w:r>
-            <w:proofErr w:type="spellStart"/>
+              <w:t xml:space="preserve">{%else%}{% if </w:t>
+            </w:r>
             <w:r>
               <w:rPr>
                 <w:rFonts w:ascii="Calibri" w:eastAsia="Calibri" w:hAnsi="Calibri" w:cs="Calibri"/>
@@ -475,7 +440,7 @@
                 <w:sz w:val="24"/>
                 <w:szCs w:val="24"/>
               </w:rPr>
-              <w:t>interest.</w:t>
+              <w:t>redemption.type == "Call"</w:t>
             </w:r>
             <w:r>
               <w:rPr>
@@ -485,9 +450,8 @@
                 <w:sz w:val="24"/>
                 <w:szCs w:val="24"/>
               </w:rPr>
-              <w:t>type</w:t>
-            </w:r>
-            <w:proofErr w:type="spellEnd"/>
+              <w:t>%}{{</w:t>
+            </w:r>
             <w:r>
               <w:rPr>
                 <w:rFonts w:ascii="Calibri" w:eastAsia="Calibri" w:hAnsi="Calibri" w:cs="Calibri"/>
@@ -496,9 +460,8 @@
                 <w:sz w:val="24"/>
                 <w:szCs w:val="24"/>
               </w:rPr>
-              <w:t>=="Fixed Rate"%}{{</w:t>
-            </w:r>
-            <w:proofErr w:type="spellStart"/>
+              <w:t>redemption.</w:t>
+            </w:r>
             <w:r>
               <w:rPr>
                 <w:rFonts w:ascii="Calibri" w:eastAsia="Calibri" w:hAnsi="Calibri" w:cs="Calibri"/>
@@ -507,7 +470,7 @@
                 <w:sz w:val="24"/>
                 <w:szCs w:val="24"/>
               </w:rPr>
-              <w:t>interest.</w:t>
+              <w:t>callable_structure}}{%endif%}</w:t>
             </w:r>
             <w:r>
               <w:rPr>
@@ -517,9 +480,8 @@
                 <w:sz w:val="24"/>
                 <w:szCs w:val="24"/>
               </w:rPr>
-              <w:t>fixed_rate</w:t>
-            </w:r>
-            <w:proofErr w:type="spellEnd"/>
+              <w:t xml:space="preserve">{% if issuance_category=="Social Bonds"%}Social {%elif issuance_category=="Green Bonds"%}Green </w:t>
+            </w:r>
             <w:r>
               <w:rPr>
                 <w:rFonts w:ascii="Calibri" w:eastAsia="Calibri" w:hAnsi="Calibri" w:cs="Calibri"/>
@@ -528,9 +490,8 @@
                 <w:sz w:val="24"/>
                 <w:szCs w:val="24"/>
               </w:rPr>
-              <w:t>}}%{%endif%} {{</w:t>
-            </w:r>
-            <w:proofErr w:type="spellStart"/>
+              <w:t xml:space="preserve">{%elif issuance_category=="Sustainable Bonds"%}Sustainable </w:t>
+            </w:r>
             <w:r>
               <w:rPr>
                 <w:rFonts w:ascii="Calibri" w:eastAsia="Calibri" w:hAnsi="Calibri" w:cs="Calibri"/>
@@ -539,9 +500,8 @@
                 <w:sz w:val="24"/>
                 <w:szCs w:val="24"/>
               </w:rPr>
-              <w:t>status_of_the_notes</w:t>
-            </w:r>
-            <w:proofErr w:type="spellEnd"/>
+              <w:t>{%endif%}</w:t>
+            </w:r>
             <w:r>
               <w:rPr>
                 <w:rFonts w:ascii="Calibri" w:eastAsia="Calibri" w:hAnsi="Calibri" w:cs="Calibri"/>
@@ -550,9 +510,8 @@
                 <w:sz w:val="24"/>
                 <w:szCs w:val="24"/>
               </w:rPr>
-              <w:t>}} {{</w:t>
-            </w:r>
-            <w:proofErr w:type="spellStart"/>
+              <w:t xml:space="preserve"> </w:t>
+            </w:r>
             <w:r>
               <w:rPr>
                 <w:rFonts w:ascii="Calibri" w:eastAsia="Calibri" w:hAnsi="Calibri" w:cs="Calibri"/>
@@ -561,7 +520,7 @@
                 <w:sz w:val="24"/>
                 <w:szCs w:val="24"/>
               </w:rPr>
-              <w:t>interest.</w:t>
+              <w:t xml:space="preserve">{{status_of_the_notes}} </w:t>
             </w:r>
             <w:r>
               <w:rPr>
@@ -571,9 +530,8 @@
                 <w:sz w:val="24"/>
                 <w:szCs w:val="24"/>
               </w:rPr>
-              <w:t>type</w:t>
-            </w:r>
-            <w:proofErr w:type="spellEnd"/>
+              <w:t>{%if interest.type=="Fixed Rate"%}{{interest.fixed_rate}}%</w:t>
+            </w:r>
             <w:r>
               <w:rPr>
                 <w:rFonts w:ascii="Calibri" w:eastAsia="Calibri" w:hAnsi="Calibri" w:cs="Calibri"/>
@@ -582,7 +540,7 @@
                 <w:sz w:val="24"/>
                 <w:szCs w:val="24"/>
               </w:rPr>
-              <w:t>}}</w:t>
+              <w:t xml:space="preserve"> </w:t>
             </w:r>
             <w:r>
               <w:rPr>
@@ -592,7 +550,7 @@
                 <w:sz w:val="24"/>
                 <w:szCs w:val="24"/>
               </w:rPr>
-              <w:t xml:space="preserve"> </w:t>
+              <w:t>{%endif%}</w:t>
             </w:r>
             <w:r>
               <w:rPr>
@@ -602,9 +560,8 @@
                 <w:sz w:val="24"/>
                 <w:szCs w:val="24"/>
               </w:rPr>
-              <w:t xml:space="preserve">{%else%}{% if </w:t>
-            </w:r>
-            <w:proofErr w:type="spellStart"/>
+              <w:t>{{</w:t>
+            </w:r>
             <w:r>
               <w:rPr>
                 <w:rFonts w:ascii="Calibri" w:eastAsia="Calibri" w:hAnsi="Calibri" w:cs="Calibri"/>
@@ -613,9 +570,8 @@
                 <w:sz w:val="24"/>
                 <w:szCs w:val="24"/>
               </w:rPr>
-              <w:t>redemption.type</w:t>
-            </w:r>
-            <w:proofErr w:type="spellEnd"/>
+              <w:t>interest.</w:t>
+            </w:r>
             <w:r>
               <w:rPr>
                 <w:rFonts w:ascii="Calibri" w:eastAsia="Calibri" w:hAnsi="Calibri" w:cs="Calibri"/>
@@ -624,7 +580,7 @@
                 <w:sz w:val="24"/>
                 <w:szCs w:val="24"/>
               </w:rPr>
-              <w:t xml:space="preserve"> == "Call"</w:t>
+              <w:t xml:space="preserve">type}}{%endif%} Notes </w:t>
             </w:r>
             <w:r>
               <w:rPr>
@@ -634,9 +590,8 @@
                 <w:sz w:val="24"/>
                 <w:szCs w:val="24"/>
               </w:rPr>
-              <w:t>%}{{</w:t>
-            </w:r>
-            <w:proofErr w:type="spellStart"/>
+              <w:t xml:space="preserve">due </w:t>
+            </w:r>
             <w:r>
               <w:rPr>
                 <w:rFonts w:ascii="Calibri" w:eastAsia="Calibri" w:hAnsi="Calibri" w:cs="Calibri"/>
@@ -645,368 +600,7 @@
                 <w:sz w:val="24"/>
                 <w:szCs w:val="24"/>
               </w:rPr>
-              <w:t>redemption.</w:t>
-            </w:r>
-            <w:r>
-              <w:rPr>
-                <w:rFonts w:ascii="Calibri" w:eastAsia="Calibri" w:hAnsi="Calibri" w:cs="Calibri"/>
-                <w:b/>
-                <w:color w:val="44546A"/>
-                <w:sz w:val="24"/>
-                <w:szCs w:val="24"/>
-              </w:rPr>
-              <w:t>callable_structure</w:t>
-            </w:r>
-            <w:proofErr w:type="spellEnd"/>
-            <w:r>
-              <w:rPr>
-                <w:rFonts w:ascii="Calibri" w:eastAsia="Calibri" w:hAnsi="Calibri" w:cs="Calibri"/>
-                <w:b/>
-                <w:color w:val="44546A"/>
-                <w:sz w:val="24"/>
-                <w:szCs w:val="24"/>
-              </w:rPr>
-              <w:t>}}{%endif%}</w:t>
-            </w:r>
-            <w:r>
-              <w:rPr>
-                <w:rFonts w:ascii="Calibri" w:eastAsia="Calibri" w:hAnsi="Calibri" w:cs="Calibri"/>
-                <w:b/>
-                <w:color w:val="44546A"/>
-                <w:sz w:val="24"/>
-                <w:szCs w:val="24"/>
-              </w:rPr>
-              <w:t xml:space="preserve">{% if </w:t>
-            </w:r>
-            <w:proofErr w:type="spellStart"/>
-            <w:r>
-              <w:rPr>
-                <w:rFonts w:ascii="Calibri" w:eastAsia="Calibri" w:hAnsi="Calibri" w:cs="Calibri"/>
-                <w:b/>
-                <w:color w:val="44546A"/>
-                <w:sz w:val="24"/>
-                <w:szCs w:val="24"/>
-              </w:rPr>
-              <w:t>issuance_category</w:t>
-            </w:r>
-            <w:proofErr w:type="spellEnd"/>
-            <w:r>
-              <w:rPr>
-                <w:rFonts w:ascii="Calibri" w:eastAsia="Calibri" w:hAnsi="Calibri" w:cs="Calibri"/>
-                <w:b/>
-                <w:color w:val="44546A"/>
-                <w:sz w:val="24"/>
-                <w:szCs w:val="24"/>
-              </w:rPr>
-              <w:t>=="Social Bonds"%}Social {%</w:t>
-            </w:r>
-            <w:proofErr w:type="spellStart"/>
-            <w:r>
-              <w:rPr>
-                <w:rFonts w:ascii="Calibri" w:eastAsia="Calibri" w:hAnsi="Calibri" w:cs="Calibri"/>
-                <w:b/>
-                <w:color w:val="44546A"/>
-                <w:sz w:val="24"/>
-                <w:szCs w:val="24"/>
-              </w:rPr>
-              <w:t>elif</w:t>
-            </w:r>
-            <w:proofErr w:type="spellEnd"/>
-            <w:r>
-              <w:rPr>
-                <w:rFonts w:ascii="Calibri" w:eastAsia="Calibri" w:hAnsi="Calibri" w:cs="Calibri"/>
-                <w:b/>
-                <w:color w:val="44546A"/>
-                <w:sz w:val="24"/>
-                <w:szCs w:val="24"/>
-              </w:rPr>
-              <w:t xml:space="preserve"> </w:t>
-            </w:r>
-            <w:proofErr w:type="spellStart"/>
-            <w:r>
-              <w:rPr>
-                <w:rFonts w:ascii="Calibri" w:eastAsia="Calibri" w:hAnsi="Calibri" w:cs="Calibri"/>
-                <w:b/>
-                <w:color w:val="44546A"/>
-                <w:sz w:val="24"/>
-                <w:szCs w:val="24"/>
-              </w:rPr>
-              <w:t>issuance_category</w:t>
-            </w:r>
-            <w:proofErr w:type="spellEnd"/>
-            <w:r>
-              <w:rPr>
-                <w:rFonts w:ascii="Calibri" w:eastAsia="Calibri" w:hAnsi="Calibri" w:cs="Calibri"/>
-                <w:b/>
-                <w:color w:val="44546A"/>
-                <w:sz w:val="24"/>
-                <w:szCs w:val="24"/>
-              </w:rPr>
-              <w:t xml:space="preserve">=="Green Bonds"%}Green </w:t>
-            </w:r>
-            <w:r>
-              <w:rPr>
-                <w:rFonts w:ascii="Calibri" w:eastAsia="Calibri" w:hAnsi="Calibri" w:cs="Calibri"/>
-                <w:b/>
-                <w:color w:val="44546A"/>
-                <w:sz w:val="24"/>
-                <w:szCs w:val="24"/>
-              </w:rPr>
-              <w:t>{%</w:t>
-            </w:r>
-            <w:proofErr w:type="spellStart"/>
-            <w:r>
-              <w:rPr>
-                <w:rFonts w:ascii="Calibri" w:eastAsia="Calibri" w:hAnsi="Calibri" w:cs="Calibri"/>
-                <w:b/>
-                <w:color w:val="44546A"/>
-                <w:sz w:val="24"/>
-                <w:szCs w:val="24"/>
-              </w:rPr>
-              <w:t>elif</w:t>
-            </w:r>
-            <w:proofErr w:type="spellEnd"/>
-            <w:r>
-              <w:rPr>
-                <w:rFonts w:ascii="Calibri" w:eastAsia="Calibri" w:hAnsi="Calibri" w:cs="Calibri"/>
-                <w:b/>
-                <w:color w:val="44546A"/>
-                <w:sz w:val="24"/>
-                <w:szCs w:val="24"/>
-              </w:rPr>
-              <w:t xml:space="preserve"> </w:t>
-            </w:r>
-            <w:proofErr w:type="spellStart"/>
-            <w:r>
-              <w:rPr>
-                <w:rFonts w:ascii="Calibri" w:eastAsia="Calibri" w:hAnsi="Calibri" w:cs="Calibri"/>
-                <w:b/>
-                <w:color w:val="44546A"/>
-                <w:sz w:val="24"/>
-                <w:szCs w:val="24"/>
-              </w:rPr>
-              <w:t>issuance_category</w:t>
-            </w:r>
-            <w:proofErr w:type="spellEnd"/>
-            <w:r>
-              <w:rPr>
-                <w:rFonts w:ascii="Calibri" w:eastAsia="Calibri" w:hAnsi="Calibri" w:cs="Calibri"/>
-                <w:b/>
-                <w:color w:val="44546A"/>
-                <w:sz w:val="24"/>
-                <w:szCs w:val="24"/>
-              </w:rPr>
-              <w:t xml:space="preserve">=="Sustainable Bonds"%}Sustainable </w:t>
-            </w:r>
-            <w:r>
-              <w:rPr>
-                <w:rFonts w:ascii="Calibri" w:eastAsia="Calibri" w:hAnsi="Calibri" w:cs="Calibri"/>
-                <w:b/>
-                <w:color w:val="44546A"/>
-                <w:sz w:val="24"/>
-                <w:szCs w:val="24"/>
-              </w:rPr>
-              <w:t>{%endif%}</w:t>
-            </w:r>
-            <w:r>
-              <w:rPr>
-                <w:rFonts w:ascii="Calibri" w:eastAsia="Calibri" w:hAnsi="Calibri" w:cs="Calibri"/>
-                <w:b/>
-                <w:color w:val="44546A"/>
-                <w:sz w:val="24"/>
-                <w:szCs w:val="24"/>
-              </w:rPr>
-              <w:t xml:space="preserve"> </w:t>
-            </w:r>
-            <w:r>
-              <w:rPr>
-                <w:rFonts w:ascii="Calibri" w:eastAsia="Calibri" w:hAnsi="Calibri" w:cs="Calibri"/>
-                <w:b/>
-                <w:color w:val="44546A"/>
-                <w:sz w:val="24"/>
-                <w:szCs w:val="24"/>
-              </w:rPr>
-              <w:t>{{</w:t>
-            </w:r>
-            <w:proofErr w:type="spellStart"/>
-            <w:r>
-              <w:rPr>
-                <w:rFonts w:ascii="Calibri" w:eastAsia="Calibri" w:hAnsi="Calibri" w:cs="Calibri"/>
-                <w:b/>
-                <w:color w:val="44546A"/>
-                <w:sz w:val="24"/>
-                <w:szCs w:val="24"/>
-              </w:rPr>
-              <w:t>status_of_the_notes</w:t>
-            </w:r>
-            <w:proofErr w:type="spellEnd"/>
-            <w:r>
-              <w:rPr>
-                <w:rFonts w:ascii="Calibri" w:eastAsia="Calibri" w:hAnsi="Calibri" w:cs="Calibri"/>
-                <w:b/>
-                <w:color w:val="44546A"/>
-                <w:sz w:val="24"/>
-                <w:szCs w:val="24"/>
-              </w:rPr>
-              <w:t xml:space="preserve">}} </w:t>
-            </w:r>
-            <w:r>
-              <w:rPr>
-                <w:rFonts w:ascii="Calibri" w:eastAsia="Calibri" w:hAnsi="Calibri" w:cs="Calibri"/>
-                <w:b/>
-                <w:color w:val="44546A"/>
-                <w:sz w:val="24"/>
-                <w:szCs w:val="24"/>
-              </w:rPr>
-              <w:t xml:space="preserve">{%if </w:t>
-            </w:r>
-            <w:proofErr w:type="spellStart"/>
-            <w:r>
-              <w:rPr>
-                <w:rFonts w:ascii="Calibri" w:eastAsia="Calibri" w:hAnsi="Calibri" w:cs="Calibri"/>
-                <w:b/>
-                <w:color w:val="44546A"/>
-                <w:sz w:val="24"/>
-                <w:szCs w:val="24"/>
-              </w:rPr>
-              <w:t>interest.type</w:t>
-            </w:r>
-            <w:proofErr w:type="spellEnd"/>
-            <w:r>
-              <w:rPr>
-                <w:rFonts w:ascii="Calibri" w:eastAsia="Calibri" w:hAnsi="Calibri" w:cs="Calibri"/>
-                <w:b/>
-                <w:color w:val="44546A"/>
-                <w:sz w:val="24"/>
-                <w:szCs w:val="24"/>
-              </w:rPr>
-              <w:t>=="Fixed Rate"%}{{</w:t>
-            </w:r>
-            <w:proofErr w:type="spellStart"/>
-            <w:r>
-              <w:rPr>
-                <w:rFonts w:ascii="Calibri" w:eastAsia="Calibri" w:hAnsi="Calibri" w:cs="Calibri"/>
-                <w:b/>
-                <w:color w:val="44546A"/>
-                <w:sz w:val="24"/>
-                <w:szCs w:val="24"/>
-              </w:rPr>
-              <w:t>interest.fixed_rate</w:t>
-            </w:r>
-            <w:proofErr w:type="spellEnd"/>
-            <w:r>
-              <w:rPr>
-                <w:rFonts w:ascii="Calibri" w:eastAsia="Calibri" w:hAnsi="Calibri" w:cs="Calibri"/>
-                <w:b/>
-                <w:color w:val="44546A"/>
-                <w:sz w:val="24"/>
-                <w:szCs w:val="24"/>
-              </w:rPr>
-              <w:t>}}%</w:t>
-            </w:r>
-            <w:r>
-              <w:rPr>
-                <w:rFonts w:ascii="Calibri" w:eastAsia="Calibri" w:hAnsi="Calibri" w:cs="Calibri"/>
-                <w:b/>
-                <w:color w:val="44546A"/>
-                <w:sz w:val="24"/>
-                <w:szCs w:val="24"/>
-              </w:rPr>
-              <w:t xml:space="preserve"> </w:t>
-            </w:r>
-            <w:r>
-              <w:rPr>
-                <w:rFonts w:ascii="Calibri" w:eastAsia="Calibri" w:hAnsi="Calibri" w:cs="Calibri"/>
-                <w:b/>
-                <w:color w:val="44546A"/>
-                <w:sz w:val="24"/>
-                <w:szCs w:val="24"/>
-              </w:rPr>
-              <w:t>{%endif%}</w:t>
-            </w:r>
-            <w:r>
-              <w:rPr>
-                <w:rFonts w:ascii="Calibri" w:eastAsia="Calibri" w:hAnsi="Calibri" w:cs="Calibri"/>
-                <w:b/>
-                <w:color w:val="44546A"/>
-                <w:sz w:val="24"/>
-                <w:szCs w:val="24"/>
-              </w:rPr>
-              <w:t>{{</w:t>
-            </w:r>
-            <w:proofErr w:type="spellStart"/>
-            <w:r>
-              <w:rPr>
-                <w:rFonts w:ascii="Calibri" w:eastAsia="Calibri" w:hAnsi="Calibri" w:cs="Calibri"/>
-                <w:b/>
-                <w:color w:val="44546A"/>
-                <w:sz w:val="24"/>
-                <w:szCs w:val="24"/>
-              </w:rPr>
-              <w:t>interest.</w:t>
-            </w:r>
-            <w:r>
-              <w:rPr>
-                <w:rFonts w:ascii="Calibri" w:eastAsia="Calibri" w:hAnsi="Calibri" w:cs="Calibri"/>
-                <w:b/>
-                <w:color w:val="44546A"/>
-                <w:sz w:val="24"/>
-                <w:szCs w:val="24"/>
-              </w:rPr>
-              <w:t>type</w:t>
-            </w:r>
-            <w:proofErr w:type="spellEnd"/>
-            <w:r>
-              <w:rPr>
-                <w:rFonts w:ascii="Calibri" w:eastAsia="Calibri" w:hAnsi="Calibri" w:cs="Calibri"/>
-                <w:b/>
-                <w:color w:val="44546A"/>
-                <w:sz w:val="24"/>
-                <w:szCs w:val="24"/>
-              </w:rPr>
-              <w:t xml:space="preserve">}}{%endif%} Notes </w:t>
-            </w:r>
-            <w:r>
-              <w:rPr>
-                <w:rFonts w:ascii="Calibri" w:eastAsia="Calibri" w:hAnsi="Calibri" w:cs="Calibri"/>
-                <w:b/>
-                <w:color w:val="44546A"/>
-                <w:sz w:val="24"/>
-                <w:szCs w:val="24"/>
-              </w:rPr>
-              <w:t xml:space="preserve">due </w:t>
-            </w:r>
-            <w:r>
-              <w:rPr>
-                <w:rFonts w:ascii="Calibri" w:eastAsia="Calibri" w:hAnsi="Calibri" w:cs="Calibri"/>
-                <w:b/>
-                <w:color w:val="44546A"/>
-                <w:sz w:val="24"/>
-                <w:szCs w:val="24"/>
-              </w:rPr>
-              <w:t>{{</w:t>
-            </w:r>
-            <w:proofErr w:type="spellStart"/>
-            <w:r>
-              <w:rPr>
-                <w:rFonts w:ascii="Calibri" w:eastAsia="Calibri" w:hAnsi="Calibri" w:cs="Calibri"/>
-                <w:b/>
-                <w:color w:val="44546A"/>
-                <w:sz w:val="24"/>
-                <w:szCs w:val="24"/>
-              </w:rPr>
-              <w:t>redemption.maturity_date</w:t>
-            </w:r>
-            <w:proofErr w:type="spellEnd"/>
-            <w:r>
-              <w:rPr>
-                <w:rFonts w:ascii="Calibri" w:eastAsia="Calibri" w:hAnsi="Calibri" w:cs="Calibri"/>
-                <w:b/>
-                <w:color w:val="44546A"/>
-                <w:sz w:val="24"/>
-                <w:szCs w:val="24"/>
-              </w:rPr>
-              <w:t xml:space="preserve">}} </w:t>
+              <w:t xml:space="preserve">{{redemption.maturity_date}} </w:t>
             </w:r>
             <w:r>
               <w:rPr>
@@ -1048,7 +642,6 @@
               </w:rPr>
               <w:t xml:space="preserve">{% if </w:t>
             </w:r>
-            <w:proofErr w:type="spellStart"/>
             <w:r>
               <w:rPr>
                 <w:rFonts w:ascii="Calibri" w:eastAsia="Calibri" w:hAnsi="Calibri" w:cs="Calibri"/>
@@ -1079,7 +672,6 @@
               </w:rPr>
               <w:t>settlement</w:t>
             </w:r>
-            <w:proofErr w:type="spellEnd"/>
             <w:r>
               <w:rPr>
                 <w:rFonts w:ascii="Calibri" w:eastAsia="Calibri" w:hAnsi="Calibri" w:cs="Calibri"/>
@@ -1130,10 +722,8 @@
                 <w:sz w:val="24"/>
                 <w:szCs w:val="24"/>
               </w:rPr>
-              <w:t>payable in {{</w:t>
-            </w:r>
-            <w:proofErr w:type="spellStart"/>
-            <w:proofErr w:type="gramStart"/>
+              <w:t>payable in {{currency</w:t>
+            </w:r>
             <w:r>
               <w:rPr>
                 <w:rFonts w:ascii="Calibri" w:eastAsia="Calibri" w:hAnsi="Calibri" w:cs="Calibri"/>
@@ -1142,7 +732,7 @@
                 <w:sz w:val="24"/>
                 <w:szCs w:val="24"/>
               </w:rPr>
-              <w:t>currency</w:t>
+              <w:t>.</w:t>
             </w:r>
             <w:r>
               <w:rPr>
@@ -1152,29 +742,7 @@
                 <w:sz w:val="24"/>
                 <w:szCs w:val="24"/>
               </w:rPr>
-              <w:t>.</w:t>
-            </w:r>
-            <w:r>
-              <w:rPr>
-                <w:rFonts w:ascii="Calibri" w:eastAsia="Calibri" w:hAnsi="Calibri" w:cs="Calibri"/>
-                <w:b/>
-                <w:color w:val="44546A"/>
-                <w:sz w:val="24"/>
-                <w:szCs w:val="24"/>
-              </w:rPr>
-              <w:t>settlement</w:t>
-            </w:r>
-            <w:proofErr w:type="spellEnd"/>
-            <w:proofErr w:type="gramEnd"/>
-            <w:r>
-              <w:rPr>
-                <w:rFonts w:ascii="Calibri" w:eastAsia="Calibri" w:hAnsi="Calibri" w:cs="Calibri"/>
-                <w:b/>
-                <w:color w:val="44546A"/>
-                <w:sz w:val="24"/>
-                <w:szCs w:val="24"/>
-              </w:rPr>
-              <w:t>}}{%endif%}</w:t>
+              <w:t>settlement}}{%endif%}</w:t>
             </w:r>
           </w:p>
         </w:tc>
@@ -1249,6 +817,13 @@
               </w:rPr>
               <w:t>Issuer</w:t>
             </w:r>
+            <w:r>
+              <w:rPr>
+                <w:rFonts w:ascii="Calibri" w:eastAsia="Calibri" w:hAnsi="Calibri" w:cs="Calibri"/>
+                <w:b/>
+              </w:rPr>
+              <w:t>(s)</w:t>
+            </w:r>
           </w:p>
         </w:tc>
         <w:tc>
@@ -1297,21 +872,7 @@
               <w:rPr>
                 <w:rFonts w:ascii="Calibri" w:eastAsia="Calibri" w:hAnsi="Calibri" w:cs="Calibri"/>
               </w:rPr>
-              <w:t xml:space="preserve"> in issuers </w:t>
-            </w:r>
-            <w:proofErr w:type="gramStart"/>
-            <w:r>
-              <w:rPr>
-                <w:rFonts w:ascii="Calibri" w:eastAsia="Calibri" w:hAnsi="Calibri" w:cs="Calibri"/>
-              </w:rPr>
-              <w:t>%}{</w:t>
-            </w:r>
-            <w:proofErr w:type="gramEnd"/>
-            <w:r>
-              <w:rPr>
-                <w:rFonts w:ascii="Calibri" w:eastAsia="Calibri" w:hAnsi="Calibri" w:cs="Calibri"/>
-              </w:rPr>
-              <w:t>{</w:t>
+              <w:t xml:space="preserve"> in issuers %}{{</w:t>
             </w:r>
             <w:r>
               <w:rPr>
@@ -1323,21 +884,7 @@
               <w:rPr>
                 <w:rFonts w:ascii="Calibri" w:eastAsia="Calibri" w:hAnsi="Calibri" w:cs="Calibri"/>
               </w:rPr>
-              <w:t>}} (LEI: {{</w:t>
-            </w:r>
-            <w:proofErr w:type="spellStart"/>
-            <w:r>
-              <w:rPr>
-                <w:rFonts w:ascii="Calibri" w:eastAsia="Calibri" w:hAnsi="Calibri" w:cs="Calibri"/>
-              </w:rPr>
-              <w:t>issuer.lei</w:t>
-            </w:r>
-            <w:proofErr w:type="spellEnd"/>
-            <w:r>
-              <w:rPr>
-                <w:rFonts w:ascii="Calibri" w:eastAsia="Calibri" w:hAnsi="Calibri" w:cs="Calibri"/>
-              </w:rPr>
-              <w:t>}}</w:t>
+              <w:t>}} (LEI: {{issuer.lei}}</w:t>
             </w:r>
             <w:r>
               <w:rPr>
@@ -1349,35 +896,7 @@
               <w:rPr>
                 <w:rFonts w:ascii="Calibri" w:eastAsia="Calibri" w:hAnsi="Calibri" w:cs="Calibri"/>
               </w:rPr>
-              <w:t xml:space="preserve">{% if loop.revindex0 == 1%} and {%else%}{%if </w:t>
-            </w:r>
-            <w:proofErr w:type="spellStart"/>
-            <w:r>
-              <w:rPr>
-                <w:rFonts w:ascii="Calibri" w:eastAsia="Calibri" w:hAnsi="Calibri" w:cs="Calibri"/>
-              </w:rPr>
-              <w:t>loop.last</w:t>
-            </w:r>
-            <w:proofErr w:type="spellEnd"/>
-            <w:r>
-              <w:rPr>
-                <w:rFonts w:ascii="Calibri" w:eastAsia="Calibri" w:hAnsi="Calibri" w:cs="Calibri"/>
-              </w:rPr>
-              <w:t xml:space="preserve"> == False %}, {%endif%}{%endif%}{%</w:t>
-            </w:r>
-            <w:proofErr w:type="spellStart"/>
-            <w:r>
-              <w:rPr>
-                <w:rFonts w:ascii="Calibri" w:eastAsia="Calibri" w:hAnsi="Calibri" w:cs="Calibri"/>
-              </w:rPr>
-              <w:t>endfor</w:t>
-            </w:r>
-            <w:proofErr w:type="spellEnd"/>
-            <w:r>
-              <w:rPr>
-                <w:rFonts w:ascii="Calibri" w:eastAsia="Calibri" w:hAnsi="Calibri" w:cs="Calibri"/>
-              </w:rPr>
-              <w:t>%}</w:t>
+              <w:t>{% if loop.revindex0 == 1%} and {%else%}{%if loop.last == False %}, {%endif%}{%endif%}{%endfor%}</w:t>
             </w:r>
           </w:p>
         </w:tc>
@@ -1460,21 +979,7 @@
               <w:rPr>
                 <w:rFonts w:ascii="Calibri" w:eastAsia="Calibri" w:hAnsi="Calibri" w:cs="Calibri"/>
               </w:rPr>
-              <w:t xml:space="preserve">{% for issuer in issuers </w:t>
-            </w:r>
-            <w:proofErr w:type="gramStart"/>
-            <w:r>
-              <w:rPr>
-                <w:rFonts w:ascii="Calibri" w:eastAsia="Calibri" w:hAnsi="Calibri" w:cs="Calibri"/>
-              </w:rPr>
-              <w:t>%}{</w:t>
-            </w:r>
-            <w:proofErr w:type="gramEnd"/>
-            <w:r>
-              <w:rPr>
-                <w:rFonts w:ascii="Calibri" w:eastAsia="Calibri" w:hAnsi="Calibri" w:cs="Calibri"/>
-              </w:rPr>
-              <w:t>{issuer.name}}</w:t>
+              <w:t>{% for issuer in issuers %}{{issuer.name}}</w:t>
             </w:r>
             <w:r>
               <w:rPr>
@@ -1486,103 +991,19 @@
               <w:rPr>
                 <w:rFonts w:ascii="Calibri" w:eastAsia="Calibri" w:hAnsi="Calibri" w:cs="Calibri"/>
               </w:rPr>
-              <w:t xml:space="preserve">{% for rating in </w:t>
-            </w:r>
-            <w:proofErr w:type="spellStart"/>
-            <w:r>
-              <w:rPr>
-                <w:rFonts w:ascii="Calibri" w:eastAsia="Calibri" w:hAnsi="Calibri" w:cs="Calibri"/>
-              </w:rPr>
-              <w:t>issuer.ratings</w:t>
-            </w:r>
-            <w:proofErr w:type="spellEnd"/>
-            <w:r>
-              <w:rPr>
-                <w:rFonts w:ascii="Calibri" w:eastAsia="Calibri" w:hAnsi="Calibri" w:cs="Calibri"/>
-              </w:rPr>
-              <w:t xml:space="preserve"> %}{{</w:t>
-            </w:r>
-            <w:proofErr w:type="spellStart"/>
-            <w:r>
-              <w:rPr>
-                <w:rFonts w:ascii="Calibri" w:eastAsia="Calibri" w:hAnsi="Calibri" w:cs="Calibri"/>
-              </w:rPr>
-              <w:t>rating.agency</w:t>
-            </w:r>
-            <w:proofErr w:type="spellEnd"/>
-            <w:r>
-              <w:rPr>
-                <w:rFonts w:ascii="Calibri" w:eastAsia="Calibri" w:hAnsi="Calibri" w:cs="Calibri"/>
-              </w:rPr>
-              <w:t>}}: {{</w:t>
-            </w:r>
-            <w:proofErr w:type="spellStart"/>
-            <w:r>
-              <w:rPr>
-                <w:rFonts w:ascii="Calibri" w:eastAsia="Calibri" w:hAnsi="Calibri" w:cs="Calibri"/>
-              </w:rPr>
-              <w:t>rating.value</w:t>
-            </w:r>
-            <w:proofErr w:type="spellEnd"/>
-            <w:r>
-              <w:rPr>
-                <w:rFonts w:ascii="Calibri" w:eastAsia="Calibri" w:hAnsi="Calibri" w:cs="Calibri"/>
-              </w:rPr>
-              <w:t>}} ({{</w:t>
-            </w:r>
-            <w:proofErr w:type="spellStart"/>
-            <w:r>
-              <w:rPr>
-                <w:rFonts w:ascii="Calibri" w:eastAsia="Calibri" w:hAnsi="Calibri" w:cs="Calibri"/>
-              </w:rPr>
-              <w:t>rating.outlook</w:t>
-            </w:r>
-            <w:proofErr w:type="spellEnd"/>
-            <w:r>
-              <w:rPr>
-                <w:rFonts w:ascii="Calibri" w:eastAsia="Calibri" w:hAnsi="Calibri" w:cs="Calibri"/>
-              </w:rPr>
-              <w:t>}})</w:t>
-            </w:r>
-            <w:r>
-              <w:rPr>
-                <w:rFonts w:ascii="Calibri" w:eastAsia="Calibri" w:hAnsi="Calibri" w:cs="Calibri"/>
-              </w:rPr>
-              <w:t xml:space="preserve">{% if loop.revindex0 == 1%} and {%else%}{%if </w:t>
-            </w:r>
-            <w:proofErr w:type="spellStart"/>
-            <w:r>
-              <w:rPr>
-                <w:rFonts w:ascii="Calibri" w:eastAsia="Calibri" w:hAnsi="Calibri" w:cs="Calibri"/>
-              </w:rPr>
-              <w:t>loop.last</w:t>
-            </w:r>
-            <w:proofErr w:type="spellEnd"/>
-            <w:r>
-              <w:rPr>
-                <w:rFonts w:ascii="Calibri" w:eastAsia="Calibri" w:hAnsi="Calibri" w:cs="Calibri"/>
-              </w:rPr>
-              <w:t xml:space="preserve"> == False %}, {%endif%}{%endif%}</w:t>
-            </w:r>
-            <w:r>
-              <w:rPr>
-                <w:rFonts w:ascii="Calibri" w:eastAsia="Calibri" w:hAnsi="Calibri" w:cs="Calibri"/>
-              </w:rPr>
-              <w:t>{%</w:t>
-            </w:r>
-            <w:proofErr w:type="spellStart"/>
-            <w:r>
-              <w:rPr>
-                <w:rFonts w:ascii="Calibri" w:eastAsia="Calibri" w:hAnsi="Calibri" w:cs="Calibri"/>
-              </w:rPr>
-              <w:t>endfor</w:t>
-            </w:r>
-            <w:proofErr w:type="spellEnd"/>
-            <w:r>
-              <w:rPr>
-                <w:rFonts w:ascii="Calibri" w:eastAsia="Calibri" w:hAnsi="Calibri" w:cs="Calibri"/>
-              </w:rPr>
-              <w:t>%}</w:t>
+              <w:t>{% for rating in issuer.ratings %}{{rating.agency}}: {{rating.value}} ({{rating.outlook}})</w:t>
+            </w:r>
+            <w:r>
+              <w:rPr>
+                <w:rFonts w:ascii="Calibri" w:eastAsia="Calibri" w:hAnsi="Calibri" w:cs="Calibri"/>
+              </w:rPr>
+              <w:t>{% if loop.revindex0 == 1%} and {%else%}{%if loop.last == False %}, {%endif%}{%endif%}</w:t>
+            </w:r>
+            <w:r>
+              <w:rPr>
+                <w:rFonts w:ascii="Calibri" w:eastAsia="Calibri" w:hAnsi="Calibri" w:cs="Calibri"/>
+              </w:rPr>
+              <w:t>{%endfor%}</w:t>
             </w:r>
             <w:r>
               <w:rPr>
@@ -1608,95 +1029,39 @@
               <w:rPr>
                 <w:rFonts w:ascii="Calibri" w:eastAsia="Calibri" w:hAnsi="Calibri" w:cs="Calibri"/>
               </w:rPr>
-              <w:t>{%else</w:t>
-            </w:r>
-            <w:proofErr w:type="gramStart"/>
-            <w:r>
-              <w:rPr>
-                <w:rFonts w:ascii="Calibri" w:eastAsia="Calibri" w:hAnsi="Calibri" w:cs="Calibri"/>
-              </w:rPr>
-              <w:t>%}{</w:t>
-            </w:r>
-            <w:proofErr w:type="gramEnd"/>
-            <w:r>
-              <w:rPr>
-                <w:rFonts w:ascii="Calibri" w:eastAsia="Calibri" w:hAnsi="Calibri" w:cs="Calibri"/>
-              </w:rPr>
-              <w:t xml:space="preserve">%if </w:t>
-            </w:r>
-            <w:proofErr w:type="spellStart"/>
-            <w:r>
-              <w:rPr>
-                <w:rFonts w:ascii="Calibri" w:eastAsia="Calibri" w:hAnsi="Calibri" w:cs="Calibri"/>
-              </w:rPr>
-              <w:t>loop.last</w:t>
-            </w:r>
-            <w:proofErr w:type="spellEnd"/>
-            <w:r>
-              <w:rPr>
-                <w:rFonts w:ascii="Calibri" w:eastAsia="Calibri" w:hAnsi="Calibri" w:cs="Calibri"/>
-              </w:rPr>
-              <w:t xml:space="preserve"> == False %}</w:t>
-            </w:r>
-          </w:p>
-          <w:p>
-            <w:pPr>
-              <w:pBdr>
-                <w:top w:val="nil"/>
-                <w:left w:val="nil"/>
-                <w:bottom w:val="nil"/>
-                <w:right w:val="nil"/>
-                <w:between w:val="nil"/>
-              </w:pBdr>
-              <w:rPr>
-                <w:rFonts w:ascii="Calibri" w:eastAsia="Calibri" w:hAnsi="Calibri" w:cs="Calibri"/>
-              </w:rPr>
-            </w:pPr>
-            <w:r>
-              <w:rPr>
-                <w:rFonts w:ascii="Calibri" w:eastAsia="Calibri" w:hAnsi="Calibri" w:cs="Calibri"/>
-              </w:rPr>
-              <w:t>{%endif</w:t>
-            </w:r>
-            <w:proofErr w:type="gramStart"/>
-            <w:r>
-              <w:rPr>
-                <w:rFonts w:ascii="Calibri" w:eastAsia="Calibri" w:hAnsi="Calibri" w:cs="Calibri"/>
-              </w:rPr>
-              <w:t>%}</w:t>
-            </w:r>
-            <w:r>
-              <w:rPr>
-                <w:rFonts w:ascii="Calibri" w:eastAsia="Calibri" w:hAnsi="Calibri" w:cs="Calibri"/>
-              </w:rPr>
-              <w:t>{</w:t>
-            </w:r>
-            <w:proofErr w:type="gramEnd"/>
-            <w:r>
-              <w:rPr>
-                <w:rFonts w:ascii="Calibri" w:eastAsia="Calibri" w:hAnsi="Calibri" w:cs="Calibri"/>
-              </w:rPr>
-              <w:t>%endif%}</w:t>
-            </w:r>
-            <w:r>
-              <w:rPr>
-                <w:rFonts w:ascii="Calibri" w:eastAsia="Calibri" w:hAnsi="Calibri" w:cs="Calibri"/>
-              </w:rPr>
-              <w:t>{%</w:t>
-            </w:r>
-            <w:proofErr w:type="spellStart"/>
-            <w:r>
-              <w:rPr>
-                <w:rFonts w:ascii="Calibri" w:eastAsia="Calibri" w:hAnsi="Calibri" w:cs="Calibri"/>
-              </w:rPr>
-              <w:t>endfor</w:t>
-            </w:r>
-            <w:proofErr w:type="spellEnd"/>
-            <w:r>
-              <w:rPr>
-                <w:rFonts w:ascii="Calibri" w:eastAsia="Calibri" w:hAnsi="Calibri" w:cs="Calibri"/>
-              </w:rPr>
-              <w:t>%}{% if guarantors is defined %}</w:t>
+              <w:t>{%else%}{%if loop.last == False %}</w:t>
+            </w:r>
+          </w:p>
+          <w:p>
+            <w:pPr>
+              <w:pBdr>
+                <w:top w:val="nil"/>
+                <w:left w:val="nil"/>
+                <w:bottom w:val="nil"/>
+                <w:right w:val="nil"/>
+                <w:between w:val="nil"/>
+              </w:pBdr>
+              <w:rPr>
+                <w:rFonts w:ascii="Calibri" w:eastAsia="Calibri" w:hAnsi="Calibri" w:cs="Calibri"/>
+              </w:rPr>
+            </w:pPr>
+            <w:r>
+              <w:rPr>
+                <w:rFonts w:ascii="Calibri" w:eastAsia="Calibri" w:hAnsi="Calibri" w:cs="Calibri"/>
+              </w:rPr>
+              <w:t>{%endif%}</w:t>
+            </w:r>
+            <w:r>
+              <w:rPr>
+                <w:rFonts w:ascii="Calibri" w:eastAsia="Calibri" w:hAnsi="Calibri" w:cs="Calibri"/>
+              </w:rPr>
+              <w:t>{%endif%}</w:t>
+            </w:r>
+            <w:r>
+              <w:rPr>
+                <w:rFonts w:ascii="Calibri" w:eastAsia="Calibri" w:hAnsi="Calibri" w:cs="Calibri"/>
+              </w:rPr>
+              <w:t>{%endfor%}{% if guarantors is defined %}</w:t>
             </w:r>
           </w:p>
         </w:tc>
@@ -1791,89 +1156,31 @@
               <w:rPr>
                 <w:rFonts w:ascii="Calibri" w:eastAsia="Calibri" w:hAnsi="Calibri" w:cs="Calibri"/>
               </w:rPr>
-              <w:t xml:space="preserve"> in guarantors </w:t>
-            </w:r>
-            <w:proofErr w:type="gramStart"/>
-            <w:r>
-              <w:rPr>
-                <w:rFonts w:ascii="Calibri" w:eastAsia="Calibri" w:hAnsi="Calibri" w:cs="Calibri"/>
-              </w:rPr>
-              <w:t>%}{</w:t>
-            </w:r>
-            <w:proofErr w:type="gramEnd"/>
-            <w:r>
-              <w:rPr>
-                <w:rFonts w:ascii="Calibri" w:eastAsia="Calibri" w:hAnsi="Calibri" w:cs="Calibri"/>
-              </w:rPr>
-              <w:t>{guarantor.name}}</w:t>
-            </w:r>
-            <w:r>
-              <w:rPr>
-                <w:rFonts w:ascii="Calibri" w:eastAsia="Calibri" w:hAnsi="Calibri" w:cs="Calibri"/>
-              </w:rPr>
-              <w:t xml:space="preserve"> {% if </w:t>
-            </w:r>
-            <w:proofErr w:type="spellStart"/>
-            <w:r>
-              <w:rPr>
-                <w:rFonts w:ascii="Calibri" w:eastAsia="Calibri" w:hAnsi="Calibri" w:cs="Calibri"/>
-              </w:rPr>
-              <w:t>garantor.lei</w:t>
-            </w:r>
-            <w:proofErr w:type="spellEnd"/>
-            <w:r>
-              <w:rPr>
-                <w:rFonts w:ascii="Calibri" w:eastAsia="Calibri" w:hAnsi="Calibri" w:cs="Calibri"/>
-              </w:rPr>
-              <w:t xml:space="preserve"> is defined %}(LEI: {{</w:t>
-            </w:r>
-            <w:proofErr w:type="spellStart"/>
-            <w:r>
-              <w:rPr>
-                <w:rFonts w:ascii="Calibri" w:eastAsia="Calibri" w:hAnsi="Calibri" w:cs="Calibri"/>
-              </w:rPr>
-              <w:t>guarantor.lei</w:t>
-            </w:r>
-            <w:proofErr w:type="spellEnd"/>
-            <w:r>
-              <w:rPr>
-                <w:rFonts w:ascii="Calibri" w:eastAsia="Calibri" w:hAnsi="Calibri" w:cs="Calibri"/>
-              </w:rPr>
-              <w:t>}}){%endif%}</w:t>
-            </w:r>
-            <w:r>
-              <w:rPr>
-                <w:rFonts w:ascii="Calibri" w:eastAsia="Calibri" w:hAnsi="Calibri" w:cs="Calibri"/>
-              </w:rPr>
-              <w:t xml:space="preserve">{% if loop.revindex0 == 1%} and {%else%}{%if </w:t>
-            </w:r>
-            <w:proofErr w:type="spellStart"/>
-            <w:r>
-              <w:rPr>
-                <w:rFonts w:ascii="Calibri" w:eastAsia="Calibri" w:hAnsi="Calibri" w:cs="Calibri"/>
-              </w:rPr>
-              <w:t>loop.last</w:t>
-            </w:r>
-            <w:proofErr w:type="spellEnd"/>
-            <w:r>
-              <w:rPr>
-                <w:rFonts w:ascii="Calibri" w:eastAsia="Calibri" w:hAnsi="Calibri" w:cs="Calibri"/>
-              </w:rPr>
-              <w:t xml:space="preserve"> == False %}, {%endif%}{%endif%}{%</w:t>
-            </w:r>
-            <w:proofErr w:type="spellStart"/>
-            <w:r>
-              <w:rPr>
-                <w:rFonts w:ascii="Calibri" w:eastAsia="Calibri" w:hAnsi="Calibri" w:cs="Calibri"/>
-              </w:rPr>
-              <w:t>endfor</w:t>
-            </w:r>
-            <w:proofErr w:type="spellEnd"/>
-            <w:r>
-              <w:rPr>
-                <w:rFonts w:ascii="Calibri" w:eastAsia="Calibri" w:hAnsi="Calibri" w:cs="Calibri"/>
-              </w:rPr>
-              <w:t>%}</w:t>
+              <w:t xml:space="preserve"> in guarantors %}{{guarantor.name}}</w:t>
+            </w:r>
+            <w:r>
+              <w:rPr>
+                <w:rFonts w:ascii="Calibri" w:eastAsia="Calibri" w:hAnsi="Calibri" w:cs="Calibri"/>
+              </w:rPr>
+              <w:t xml:space="preserve"> {% if g</w:t>
+            </w:r>
+            <w:r>
+              <w:rPr>
+                <w:rFonts w:ascii="Calibri" w:eastAsia="Calibri" w:hAnsi="Calibri" w:cs="Calibri"/>
+              </w:rPr>
+              <w:t>u</w:t>
+            </w:r>
+            <w:r>
+              <w:rPr>
+                <w:rFonts w:ascii="Calibri" w:eastAsia="Calibri" w:hAnsi="Calibri" w:cs="Calibri"/>
+              </w:rPr>
+              <w:t>arantor.lei is defined %}(LEI: {{guarantor.lei}}){%endif%}</w:t>
+            </w:r>
+            <w:r>
+              <w:rPr>
+                <w:rFonts w:ascii="Calibri" w:eastAsia="Calibri" w:hAnsi="Calibri" w:cs="Calibri"/>
+              </w:rPr>
+              <w:t>{% if loop.revindex0 == 1%} and {%else%}{%if loop.last == False %}, {%endif%}{%endif%}{%endfor%}</w:t>
             </w:r>
           </w:p>
         </w:tc>
@@ -1968,21 +1275,7 @@
               <w:rPr>
                 <w:rFonts w:ascii="Calibri" w:eastAsia="Calibri" w:hAnsi="Calibri" w:cs="Calibri"/>
               </w:rPr>
-              <w:t xml:space="preserve"> in guarantors </w:t>
-            </w:r>
-            <w:proofErr w:type="gramStart"/>
-            <w:r>
-              <w:rPr>
-                <w:rFonts w:ascii="Calibri" w:eastAsia="Calibri" w:hAnsi="Calibri" w:cs="Calibri"/>
-              </w:rPr>
-              <w:t>%}{</w:t>
-            </w:r>
-            <w:proofErr w:type="gramEnd"/>
-            <w:r>
-              <w:rPr>
-                <w:rFonts w:ascii="Calibri" w:eastAsia="Calibri" w:hAnsi="Calibri" w:cs="Calibri"/>
-              </w:rPr>
-              <w:t>{guarantor.name}}</w:t>
+              <w:t xml:space="preserve"> in guarantors %}{{guarantor.name}}</w:t>
             </w:r>
           </w:p>
           <w:p>
@@ -2014,161 +1307,53 @@
               <w:rPr>
                 <w:rFonts w:ascii="Calibri" w:eastAsia="Calibri" w:hAnsi="Calibri" w:cs="Calibri"/>
               </w:rPr>
-              <w:t xml:space="preserve"> in </w:t>
-            </w:r>
-            <w:proofErr w:type="spellStart"/>
-            <w:proofErr w:type="gramStart"/>
-            <w:r>
-              <w:rPr>
-                <w:rFonts w:ascii="Calibri" w:eastAsia="Calibri" w:hAnsi="Calibri" w:cs="Calibri"/>
-              </w:rPr>
-              <w:t>guarantor.ratings</w:t>
-            </w:r>
-            <w:proofErr w:type="spellEnd"/>
-            <w:proofErr w:type="gramEnd"/>
-            <w:r>
-              <w:rPr>
-                <w:rFonts w:ascii="Calibri" w:eastAsia="Calibri" w:hAnsi="Calibri" w:cs="Calibri"/>
-              </w:rPr>
-              <w:t xml:space="preserve"> %}{{</w:t>
-            </w:r>
-            <w:proofErr w:type="spellStart"/>
-            <w:r>
-              <w:rPr>
-                <w:rFonts w:ascii="Calibri" w:eastAsia="Calibri" w:hAnsi="Calibri" w:cs="Calibri"/>
-              </w:rPr>
-              <w:t>rating.agency</w:t>
-            </w:r>
-            <w:proofErr w:type="spellEnd"/>
-            <w:r>
-              <w:rPr>
-                <w:rFonts w:ascii="Calibri" w:eastAsia="Calibri" w:hAnsi="Calibri" w:cs="Calibri"/>
-              </w:rPr>
-              <w:t>}}: {{</w:t>
-            </w:r>
-            <w:proofErr w:type="spellStart"/>
-            <w:r>
-              <w:rPr>
-                <w:rFonts w:ascii="Calibri" w:eastAsia="Calibri" w:hAnsi="Calibri" w:cs="Calibri"/>
-              </w:rPr>
-              <w:t>rating.value</w:t>
-            </w:r>
-            <w:proofErr w:type="spellEnd"/>
-            <w:r>
-              <w:rPr>
-                <w:rFonts w:ascii="Calibri" w:eastAsia="Calibri" w:hAnsi="Calibri" w:cs="Calibri"/>
-              </w:rPr>
-              <w:t>}} ({{</w:t>
-            </w:r>
-            <w:proofErr w:type="spellStart"/>
-            <w:r>
-              <w:rPr>
-                <w:rFonts w:ascii="Calibri" w:eastAsia="Calibri" w:hAnsi="Calibri" w:cs="Calibri"/>
-              </w:rPr>
-              <w:t>rating.outlook</w:t>
-            </w:r>
-            <w:proofErr w:type="spellEnd"/>
-            <w:r>
-              <w:rPr>
-                <w:rFonts w:ascii="Calibri" w:eastAsia="Calibri" w:hAnsi="Calibri" w:cs="Calibri"/>
-              </w:rPr>
-              <w:t>}})</w:t>
-            </w:r>
-          </w:p>
-          <w:p>
-            <w:pPr>
-              <w:pBdr>
-                <w:top w:val="nil"/>
-                <w:left w:val="nil"/>
-                <w:bottom w:val="nil"/>
-                <w:right w:val="nil"/>
-                <w:between w:val="nil"/>
-              </w:pBdr>
-              <w:rPr>
-                <w:rFonts w:ascii="Calibri" w:eastAsia="Calibri" w:hAnsi="Calibri" w:cs="Calibri"/>
-              </w:rPr>
-            </w:pPr>
-            <w:r>
-              <w:rPr>
-                <w:rFonts w:ascii="Calibri" w:eastAsia="Calibri" w:hAnsi="Calibri" w:cs="Calibri"/>
-              </w:rPr>
-              <w:t>{%</w:t>
-            </w:r>
-            <w:proofErr w:type="spellStart"/>
-            <w:r>
-              <w:rPr>
-                <w:rFonts w:ascii="Calibri" w:eastAsia="Calibri" w:hAnsi="Calibri" w:cs="Calibri"/>
-              </w:rPr>
-              <w:t>endfor</w:t>
-            </w:r>
-            <w:proofErr w:type="spellEnd"/>
-            <w:r>
-              <w:rPr>
-                <w:rFonts w:ascii="Calibri" w:eastAsia="Calibri" w:hAnsi="Calibri" w:cs="Calibri"/>
-              </w:rPr>
-              <w:t>%}</w:t>
-            </w:r>
-          </w:p>
-          <w:p>
-            <w:pPr>
-              <w:pBdr>
-                <w:top w:val="nil"/>
-                <w:left w:val="nil"/>
-                <w:bottom w:val="nil"/>
-                <w:right w:val="nil"/>
-                <w:between w:val="nil"/>
-              </w:pBdr>
-              <w:rPr>
-                <w:rFonts w:ascii="Calibri" w:eastAsia="Calibri" w:hAnsi="Calibri" w:cs="Calibri"/>
-              </w:rPr>
-            </w:pPr>
-            <w:r>
-              <w:rPr>
-                <w:rFonts w:ascii="Calibri" w:eastAsia="Calibri" w:hAnsi="Calibri" w:cs="Calibri"/>
-              </w:rPr>
-              <w:t>{%</w:t>
-            </w:r>
-            <w:proofErr w:type="spellStart"/>
-            <w:r>
-              <w:rPr>
-                <w:rFonts w:ascii="Calibri" w:eastAsia="Calibri" w:hAnsi="Calibri" w:cs="Calibri"/>
-              </w:rPr>
-              <w:t>endfor</w:t>
-            </w:r>
-            <w:proofErr w:type="spellEnd"/>
-            <w:proofErr w:type="gramStart"/>
-            <w:r>
-              <w:rPr>
-                <w:rFonts w:ascii="Calibri" w:eastAsia="Calibri" w:hAnsi="Calibri" w:cs="Calibri"/>
-              </w:rPr>
-              <w:t>%}{</w:t>
-            </w:r>
-            <w:proofErr w:type="gramEnd"/>
-            <w:r>
-              <w:rPr>
-                <w:rFonts w:ascii="Calibri" w:eastAsia="Calibri" w:hAnsi="Calibri" w:cs="Calibri"/>
-              </w:rPr>
-              <w:t xml:space="preserve">%endif%} </w:t>
-            </w:r>
-            <w:r>
-              <w:rPr>
-                <w:rFonts w:ascii="Calibri" w:eastAsia="Calibri" w:hAnsi="Calibri" w:cs="Calibri"/>
-              </w:rPr>
-              <w:t xml:space="preserve">{% if </w:t>
-            </w:r>
-            <w:proofErr w:type="spellStart"/>
-            <w:r>
-              <w:rPr>
-                <w:rFonts w:ascii="Calibri" w:eastAsia="Calibri" w:hAnsi="Calibri" w:cs="Calibri"/>
-              </w:rPr>
-              <w:t>rating_type</w:t>
-            </w:r>
-            <w:proofErr w:type="spellEnd"/>
-            <w:r>
-              <w:rPr>
-                <w:rFonts w:ascii="Calibri" w:eastAsia="Calibri" w:hAnsi="Calibri" w:cs="Calibri"/>
-              </w:rPr>
-              <w:t xml:space="preserve"> == "Product" %}</w:t>
+              <w:t xml:space="preserve"> in guarantor.ratings %}{{rating.agency}}: {{rating.value}} ({{rating.outlook}})</w:t>
+            </w:r>
+          </w:p>
+          <w:p>
+            <w:pPr>
+              <w:pBdr>
+                <w:top w:val="nil"/>
+                <w:left w:val="nil"/>
+                <w:bottom w:val="nil"/>
+                <w:right w:val="nil"/>
+                <w:between w:val="nil"/>
+              </w:pBdr>
+              <w:rPr>
+                <w:rFonts w:ascii="Calibri" w:eastAsia="Calibri" w:hAnsi="Calibri" w:cs="Calibri"/>
+              </w:rPr>
+            </w:pPr>
+            <w:r>
+              <w:rPr>
+                <w:rFonts w:ascii="Calibri" w:eastAsia="Calibri" w:hAnsi="Calibri" w:cs="Calibri"/>
+              </w:rPr>
+              <w:t>{%endfor%}</w:t>
+            </w:r>
+          </w:p>
+          <w:p>
+            <w:pPr>
+              <w:pBdr>
+                <w:top w:val="nil"/>
+                <w:left w:val="nil"/>
+                <w:bottom w:val="nil"/>
+                <w:right w:val="nil"/>
+                <w:between w:val="nil"/>
+              </w:pBdr>
+              <w:rPr>
+                <w:rFonts w:ascii="Calibri" w:eastAsia="Calibri" w:hAnsi="Calibri" w:cs="Calibri"/>
+              </w:rPr>
+            </w:pPr>
+            <w:r>
+              <w:rPr>
+                <w:rFonts w:ascii="Calibri" w:eastAsia="Calibri" w:hAnsi="Calibri" w:cs="Calibri"/>
+              </w:rPr>
+              <w:t xml:space="preserve">{%endfor%}{%endif%} </w:t>
+            </w:r>
+            <w:r>
+              <w:rPr>
+                <w:rFonts w:ascii="Calibri" w:eastAsia="Calibri" w:hAnsi="Calibri" w:cs="Calibri"/>
+              </w:rPr>
+              <w:t>{% if rating_type == "Product" %}</w:t>
             </w:r>
           </w:p>
         </w:tc>
@@ -2251,63 +1436,7 @@
               <w:rPr>
                 <w:rFonts w:ascii="Calibri" w:eastAsia="Calibri" w:hAnsi="Calibri" w:cs="Calibri"/>
               </w:rPr>
-              <w:t xml:space="preserve">{% for rating in ratings </w:t>
-            </w:r>
-            <w:proofErr w:type="gramStart"/>
-            <w:r>
-              <w:rPr>
-                <w:rFonts w:ascii="Calibri" w:eastAsia="Calibri" w:hAnsi="Calibri" w:cs="Calibri"/>
-              </w:rPr>
-              <w:t>%}{</w:t>
-            </w:r>
-            <w:proofErr w:type="gramEnd"/>
-            <w:r>
-              <w:rPr>
-                <w:rFonts w:ascii="Calibri" w:eastAsia="Calibri" w:hAnsi="Calibri" w:cs="Calibri"/>
-              </w:rPr>
-              <w:t>{</w:t>
-            </w:r>
-            <w:proofErr w:type="spellStart"/>
-            <w:r>
-              <w:rPr>
-                <w:rFonts w:ascii="Calibri" w:eastAsia="Calibri" w:hAnsi="Calibri" w:cs="Calibri"/>
-              </w:rPr>
-              <w:t>rating.agency</w:t>
-            </w:r>
-            <w:proofErr w:type="spellEnd"/>
-            <w:r>
-              <w:rPr>
-                <w:rFonts w:ascii="Calibri" w:eastAsia="Calibri" w:hAnsi="Calibri" w:cs="Calibri"/>
-              </w:rPr>
-              <w:t>}}: {{</w:t>
-            </w:r>
-            <w:proofErr w:type="spellStart"/>
-            <w:r>
-              <w:rPr>
-                <w:rFonts w:ascii="Calibri" w:eastAsia="Calibri" w:hAnsi="Calibri" w:cs="Calibri"/>
-              </w:rPr>
-              <w:t>rating.value</w:t>
-            </w:r>
-            <w:proofErr w:type="spellEnd"/>
-            <w:r>
-              <w:rPr>
-                <w:rFonts w:ascii="Calibri" w:eastAsia="Calibri" w:hAnsi="Calibri" w:cs="Calibri"/>
-              </w:rPr>
-              <w:t>}} ({{</w:t>
-            </w:r>
-            <w:proofErr w:type="spellStart"/>
-            <w:r>
-              <w:rPr>
-                <w:rFonts w:ascii="Calibri" w:eastAsia="Calibri" w:hAnsi="Calibri" w:cs="Calibri"/>
-              </w:rPr>
-              <w:t>rating.outlook</w:t>
-            </w:r>
-            <w:proofErr w:type="spellEnd"/>
-            <w:r>
-              <w:rPr>
-                <w:rFonts w:ascii="Calibri" w:eastAsia="Calibri" w:hAnsi="Calibri" w:cs="Calibri"/>
-              </w:rPr>
-              <w:t>}})</w:t>
+              <w:t>{% for rating in ratings %}{{rating.agency}}: {{rating.value}} ({{rating.outlook}})</w:t>
             </w:r>
           </w:p>
           <w:p>
@@ -2330,37 +1459,14 @@
               <w:rPr>
                 <w:rFonts w:ascii="Calibri" w:eastAsia="Calibri" w:hAnsi="Calibri" w:cs="Calibri"/>
               </w:rPr>
-              <w:t>{%</w:t>
-            </w:r>
-            <w:proofErr w:type="spellStart"/>
-            <w:r>
-              <w:rPr>
-                <w:rFonts w:ascii="Calibri" w:eastAsia="Calibri" w:hAnsi="Calibri" w:cs="Calibri"/>
-              </w:rPr>
-              <w:t>endfor</w:t>
-            </w:r>
-            <w:proofErr w:type="spellEnd"/>
-            <w:proofErr w:type="gramStart"/>
-            <w:r>
-              <w:rPr>
-                <w:rFonts w:ascii="Calibri" w:eastAsia="Calibri" w:hAnsi="Calibri" w:cs="Calibri"/>
-              </w:rPr>
-              <w:t>%}</w:t>
-            </w:r>
-            <w:r>
-              <w:rPr>
-                <w:rFonts w:ascii="Calibri" w:eastAsia="Calibri" w:hAnsi="Calibri" w:cs="Calibri"/>
-              </w:rPr>
-              <w:t>{</w:t>
-            </w:r>
-            <w:proofErr w:type="gramEnd"/>
-            <w:r>
-              <w:rPr>
-                <w:rFonts w:ascii="Calibri" w:eastAsia="Calibri" w:hAnsi="Calibri" w:cs="Calibri"/>
-              </w:rPr>
-              <w:t xml:space="preserve">% </w:t>
-            </w:r>
-            <w:proofErr w:type="spellStart"/>
+              <w:t>{%endfor%}</w:t>
+            </w:r>
+            <w:r>
+              <w:rPr>
+                <w:rFonts w:ascii="Calibri" w:eastAsia="Calibri" w:hAnsi="Calibri" w:cs="Calibri"/>
+              </w:rPr>
+              <w:t xml:space="preserve">{% </w:t>
+            </w:r>
             <w:r>
               <w:rPr>
                 <w:rFonts w:ascii="Calibri" w:eastAsia="Calibri" w:hAnsi="Calibri" w:cs="Calibri"/>
@@ -2371,28 +1477,13 @@
               <w:rPr>
                 <w:rFonts w:ascii="Calibri" w:eastAsia="Calibri" w:hAnsi="Calibri" w:cs="Calibri"/>
               </w:rPr>
-              <w:t>if</w:t>
-            </w:r>
-            <w:proofErr w:type="spellEnd"/>
-            <w:r>
-              <w:rPr>
-                <w:rFonts w:ascii="Calibri" w:eastAsia="Calibri" w:hAnsi="Calibri" w:cs="Calibri"/>
-              </w:rPr>
-              <w:t xml:space="preserve"> </w:t>
-            </w:r>
-            <w:proofErr w:type="spellStart"/>
-            <w:r>
-              <w:rPr>
-                <w:rFonts w:ascii="Calibri" w:eastAsia="Calibri" w:hAnsi="Calibri" w:cs="Calibri"/>
-              </w:rPr>
-              <w:t>rating_type</w:t>
-            </w:r>
-            <w:proofErr w:type="spellEnd"/>
-            <w:r>
-              <w:rPr>
-                <w:rFonts w:ascii="Calibri" w:eastAsia="Calibri" w:hAnsi="Calibri" w:cs="Calibri"/>
-              </w:rPr>
-              <w:t xml:space="preserve"> == "Issue"</w:t>
+              <w:t xml:space="preserve">if </w:t>
+            </w:r>
+            <w:r>
+              <w:rPr>
+                <w:rFonts w:ascii="Calibri" w:eastAsia="Calibri" w:hAnsi="Calibri" w:cs="Calibri"/>
+              </w:rPr>
+              <w:t>rating_type == "Issue"</w:t>
             </w:r>
             <w:r>
               <w:rPr>
@@ -2488,105 +1579,27 @@
               <w:rPr>
                 <w:rFonts w:ascii="Calibri" w:eastAsia="Calibri" w:hAnsi="Calibri" w:cs="Calibri"/>
               </w:rPr>
-              <w:t xml:space="preserve">{% for rating in ratings </w:t>
-            </w:r>
-            <w:proofErr w:type="gramStart"/>
-            <w:r>
-              <w:rPr>
-                <w:rFonts w:ascii="Calibri" w:eastAsia="Calibri" w:hAnsi="Calibri" w:cs="Calibri"/>
-              </w:rPr>
-              <w:t>%}{</w:t>
-            </w:r>
-            <w:proofErr w:type="gramEnd"/>
-            <w:r>
-              <w:rPr>
-                <w:rFonts w:ascii="Calibri" w:eastAsia="Calibri" w:hAnsi="Calibri" w:cs="Calibri"/>
-              </w:rPr>
-              <w:t>{</w:t>
-            </w:r>
-            <w:proofErr w:type="spellStart"/>
-            <w:r>
-              <w:rPr>
-                <w:rFonts w:ascii="Calibri" w:eastAsia="Calibri" w:hAnsi="Calibri" w:cs="Calibri"/>
-              </w:rPr>
-              <w:t>rating.agency</w:t>
-            </w:r>
-            <w:proofErr w:type="spellEnd"/>
-            <w:r>
-              <w:rPr>
-                <w:rFonts w:ascii="Calibri" w:eastAsia="Calibri" w:hAnsi="Calibri" w:cs="Calibri"/>
-              </w:rPr>
-              <w:t>}}: {{</w:t>
-            </w:r>
-            <w:proofErr w:type="spellStart"/>
-            <w:r>
-              <w:rPr>
-                <w:rFonts w:ascii="Calibri" w:eastAsia="Calibri" w:hAnsi="Calibri" w:cs="Calibri"/>
-              </w:rPr>
-              <w:t>rating.value</w:t>
-            </w:r>
-            <w:proofErr w:type="spellEnd"/>
-            <w:r>
-              <w:rPr>
-                <w:rFonts w:ascii="Calibri" w:eastAsia="Calibri" w:hAnsi="Calibri" w:cs="Calibri"/>
-              </w:rPr>
-              <w:t>}} ({{</w:t>
-            </w:r>
-            <w:proofErr w:type="spellStart"/>
-            <w:r>
-              <w:rPr>
-                <w:rFonts w:ascii="Calibri" w:eastAsia="Calibri" w:hAnsi="Calibri" w:cs="Calibri"/>
-              </w:rPr>
-              <w:t>rating.outlook</w:t>
-            </w:r>
-            <w:proofErr w:type="spellEnd"/>
-            <w:r>
-              <w:rPr>
-                <w:rFonts w:ascii="Calibri" w:eastAsia="Calibri" w:hAnsi="Calibri" w:cs="Calibri"/>
-              </w:rPr>
-              <w:t>}})</w:t>
-            </w:r>
-          </w:p>
-          <w:p>
-            <w:pPr>
-              <w:pBdr>
-                <w:top w:val="nil"/>
-                <w:left w:val="nil"/>
-                <w:bottom w:val="nil"/>
-                <w:right w:val="nil"/>
-                <w:between w:val="nil"/>
-              </w:pBdr>
-              <w:rPr>
-                <w:rFonts w:ascii="Calibri" w:eastAsia="Calibri" w:hAnsi="Calibri" w:cs="Calibri"/>
-              </w:rPr>
-            </w:pPr>
-            <w:r>
-              <w:rPr>
-                <w:rFonts w:ascii="Calibri" w:eastAsia="Calibri" w:hAnsi="Calibri" w:cs="Calibri"/>
-              </w:rPr>
-              <w:t>{%</w:t>
-            </w:r>
-            <w:proofErr w:type="spellStart"/>
-            <w:r>
-              <w:rPr>
-                <w:rFonts w:ascii="Calibri" w:eastAsia="Calibri" w:hAnsi="Calibri" w:cs="Calibri"/>
-              </w:rPr>
-              <w:t>endfor</w:t>
-            </w:r>
-            <w:proofErr w:type="spellEnd"/>
-            <w:proofErr w:type="gramStart"/>
-            <w:r>
-              <w:rPr>
-                <w:rFonts w:ascii="Calibri" w:eastAsia="Calibri" w:hAnsi="Calibri" w:cs="Calibri"/>
-              </w:rPr>
-              <w:t>%}{</w:t>
-            </w:r>
-            <w:proofErr w:type="gramEnd"/>
-            <w:r>
-              <w:rPr>
-                <w:rFonts w:ascii="Calibri" w:eastAsia="Calibri" w:hAnsi="Calibri" w:cs="Calibri"/>
-              </w:rPr>
-              <w:t>%endif%}</w:t>
+              <w:t>{% for rating in ratings %}{{rating.agency}}: {{rating.value}} ({{rating.outlook}})</w:t>
+            </w:r>
+          </w:p>
+          <w:p>
+            <w:pPr>
+              <w:pBdr>
+                <w:top w:val="nil"/>
+                <w:left w:val="nil"/>
+                <w:bottom w:val="nil"/>
+                <w:right w:val="nil"/>
+                <w:between w:val="nil"/>
+              </w:pBdr>
+              <w:rPr>
+                <w:rFonts w:ascii="Calibri" w:eastAsia="Calibri" w:hAnsi="Calibri" w:cs="Calibri"/>
+              </w:rPr>
+            </w:pPr>
+            <w:r>
+              <w:rPr>
+                <w:rFonts w:ascii="Calibri" w:eastAsia="Calibri" w:hAnsi="Calibri" w:cs="Calibri"/>
+              </w:rPr>
+              <w:t>{%endfor%}{%endif%}</w:t>
             </w:r>
           </w:p>
         </w:tc>
@@ -2669,15 +1682,7 @@
               <w:rPr>
                 <w:rFonts w:ascii="Calibri" w:eastAsia="Calibri" w:hAnsi="Calibri" w:cs="Calibri"/>
               </w:rPr>
-              <w:t>{{</w:t>
-            </w:r>
-            <w:proofErr w:type="spellStart"/>
-            <w:proofErr w:type="gramStart"/>
-            <w:r>
-              <w:rPr>
-                <w:rFonts w:ascii="Calibri" w:eastAsia="Calibri" w:hAnsi="Calibri" w:cs="Calibri"/>
-              </w:rPr>
-              <w:t>currency</w:t>
+              <w:t>{{currency</w:t>
             </w:r>
             <w:r>
               <w:rPr>
@@ -2685,8 +1690,6 @@
               </w:rPr>
               <w:t>.notional</w:t>
             </w:r>
-            <w:proofErr w:type="spellEnd"/>
-            <w:proofErr w:type="gramEnd"/>
             <w:r>
               <w:rPr>
                 <w:rFonts w:ascii="Calibri" w:eastAsia="Calibri" w:hAnsi="Calibri" w:cs="Calibri"/>
@@ -2697,14 +1700,7 @@
               <w:rPr>
                 <w:rFonts w:ascii="Calibri" w:eastAsia="Calibri" w:hAnsi="Calibri" w:cs="Calibri"/>
               </w:rPr>
-              <w:t xml:space="preserve">{% if </w:t>
-            </w:r>
-            <w:proofErr w:type="spellStart"/>
-            <w:r>
-              <w:rPr>
-                <w:rFonts w:ascii="Calibri" w:eastAsia="Calibri" w:hAnsi="Calibri" w:cs="Calibri"/>
-              </w:rPr>
-              <w:t>currency</w:t>
+              <w:t>{% if currency</w:t>
             </w:r>
             <w:r>
               <w:rPr>
@@ -2718,7 +1714,6 @@
               </w:rPr>
               <w:t>settlement</w:t>
             </w:r>
-            <w:proofErr w:type="spellEnd"/>
             <w:r>
               <w:rPr>
                 <w:rFonts w:ascii="Calibri" w:eastAsia="Calibri" w:hAnsi="Calibri" w:cs="Calibri"/>
@@ -2741,14 +1736,7 @@
               <w:rPr>
                 <w:rFonts w:ascii="Calibri" w:eastAsia="Calibri" w:hAnsi="Calibri" w:cs="Calibri"/>
               </w:rPr>
-              <w:t>%}, payable in {{</w:t>
-            </w:r>
-            <w:proofErr w:type="spellStart"/>
-            <w:r>
-              <w:rPr>
-                <w:rFonts w:ascii="Calibri" w:eastAsia="Calibri" w:hAnsi="Calibri" w:cs="Calibri"/>
-              </w:rPr>
-              <w:t>currency</w:t>
+              <w:t>%}, payable in {{currency</w:t>
             </w:r>
             <w:r>
               <w:rPr>
@@ -2760,34 +1748,13 @@
               <w:rPr>
                 <w:rFonts w:ascii="Calibri" w:eastAsia="Calibri" w:hAnsi="Calibri" w:cs="Calibri"/>
               </w:rPr>
-              <w:t>settlement</w:t>
-            </w:r>
-            <w:proofErr w:type="spellEnd"/>
-            <w:r>
-              <w:rPr>
-                <w:rFonts w:ascii="Calibri" w:eastAsia="Calibri" w:hAnsi="Calibri" w:cs="Calibri"/>
-              </w:rPr>
-              <w:t>}}{%endif%}</w:t>
-            </w:r>
-            <w:r>
-              <w:rPr>
-                <w:rFonts w:ascii="Calibri" w:eastAsia="Calibri" w:hAnsi="Calibri" w:cs="Calibri"/>
-              </w:rPr>
-              <w:t xml:space="preserve">{% if </w:t>
-            </w:r>
-            <w:proofErr w:type="spellStart"/>
-            <w:r>
-              <w:rPr>
-                <w:rFonts w:ascii="Calibri" w:eastAsia="Calibri" w:hAnsi="Calibri" w:cs="Calibri"/>
-              </w:rPr>
-              <w:t>series_number</w:t>
-            </w:r>
-            <w:proofErr w:type="spellEnd"/>
-            <w:r>
-              <w:rPr>
-                <w:rFonts w:ascii="Calibri" w:eastAsia="Calibri" w:hAnsi="Calibri" w:cs="Calibri"/>
-              </w:rPr>
-              <w:t xml:space="preserve"> is </w:t>
+              <w:t>settlement}}{%endif%}</w:t>
+            </w:r>
+            <w:r>
+              <w:rPr>
+                <w:rFonts w:ascii="Calibri" w:eastAsia="Calibri" w:hAnsi="Calibri" w:cs="Calibri"/>
+              </w:rPr>
+              <w:t xml:space="preserve">{% if series_number is </w:t>
             </w:r>
             <w:r>
               <w:rPr>
@@ -2882,35 +1849,13 @@
               <w:rPr>
                 <w:rFonts w:ascii="Calibri" w:eastAsia="Calibri" w:hAnsi="Calibri" w:cs="Calibri"/>
               </w:rPr>
-              <w:t>{{</w:t>
-            </w:r>
-            <w:proofErr w:type="spellStart"/>
-            <w:r>
-              <w:rPr>
-                <w:rFonts w:ascii="Calibri" w:eastAsia="Calibri" w:hAnsi="Calibri" w:cs="Calibri"/>
-              </w:rPr>
-              <w:t>series_number</w:t>
-            </w:r>
-            <w:proofErr w:type="spellEnd"/>
-            <w:proofErr w:type="gramStart"/>
-            <w:r>
-              <w:rPr>
-                <w:rFonts w:ascii="Calibri" w:eastAsia="Calibri" w:hAnsi="Calibri" w:cs="Calibri"/>
-              </w:rPr>
-              <w:t>}}</w:t>
-            </w:r>
-            <w:r>
-              <w:rPr>
-                <w:rFonts w:ascii="Calibri" w:eastAsia="Calibri" w:hAnsi="Calibri" w:cs="Calibri"/>
-              </w:rPr>
-              <w:t>{</w:t>
-            </w:r>
-            <w:proofErr w:type="gramEnd"/>
-            <w:r>
-              <w:rPr>
-                <w:rFonts w:ascii="Calibri" w:eastAsia="Calibri" w:hAnsi="Calibri" w:cs="Calibri"/>
-              </w:rPr>
-              <w:t>%endif%}</w:t>
+              <w:t>{{series_number}}</w:t>
+            </w:r>
+            <w:r>
+              <w:rPr>
+                <w:rFonts w:ascii="Calibri" w:eastAsia="Calibri" w:hAnsi="Calibri" w:cs="Calibri"/>
+              </w:rPr>
+              <w:t>{%endif%}</w:t>
             </w:r>
           </w:p>
         </w:tc>
@@ -3002,14 +1947,12 @@
               </w:rPr>
               <w:t>{{</w:t>
             </w:r>
-            <w:proofErr w:type="spellStart"/>
             <w:r>
               <w:rPr>
                 <w:rFonts w:ascii="Calibri" w:eastAsia="Calibri" w:hAnsi="Calibri" w:cs="Calibri"/>
               </w:rPr>
               <w:t>security_type</w:t>
             </w:r>
-            <w:proofErr w:type="spellEnd"/>
             <w:r>
               <w:rPr>
                 <w:rFonts w:ascii="Calibri" w:eastAsia="Calibri" w:hAnsi="Calibri" w:cs="Calibri"/>
@@ -3105,27 +2048,11 @@
               </w:rPr>
               <w:t>{</w:t>
             </w:r>
-            <w:proofErr w:type="spellStart"/>
-            <w:r>
-              <w:rPr>
-                <w:rFonts w:ascii="Calibri" w:eastAsia="Calibri" w:hAnsi="Calibri" w:cs="Calibri"/>
-              </w:rPr>
-              <w:t>selling_restrictions</w:t>
-            </w:r>
-            <w:proofErr w:type="spellEnd"/>
-            <w:r>
-              <w:rPr>
-                <w:rFonts w:ascii="Calibri" w:eastAsia="Calibri" w:hAnsi="Calibri" w:cs="Calibri"/>
-              </w:rPr>
-              <w:t>}} {{</w:t>
-            </w:r>
-            <w:proofErr w:type="spellStart"/>
-            <w:proofErr w:type="gramStart"/>
-            <w:r>
-              <w:rPr>
-                <w:rFonts w:ascii="Calibri" w:eastAsia="Calibri" w:hAnsi="Calibri" w:cs="Calibri"/>
-              </w:rPr>
-              <w:t>form</w:t>
+            <w:r>
+              <w:rPr>
+                <w:rFonts w:ascii="Calibri" w:eastAsia="Calibri" w:hAnsi="Calibri" w:cs="Calibri"/>
+              </w:rPr>
+              <w:t>selling_restrictions}} {{form</w:t>
             </w:r>
             <w:r>
               <w:rPr>
@@ -3137,35 +2064,37 @@
               <w:rPr>
                 <w:rFonts w:ascii="Calibri" w:eastAsia="Calibri" w:hAnsi="Calibri" w:cs="Calibri"/>
               </w:rPr>
-              <w:t>form</w:t>
-            </w:r>
-            <w:proofErr w:type="gramEnd"/>
-            <w:r>
-              <w:rPr>
-                <w:rFonts w:ascii="Calibri" w:eastAsia="Calibri" w:hAnsi="Calibri" w:cs="Calibri"/>
-              </w:rPr>
-              <w:t>_of_the_notes</w:t>
-            </w:r>
-            <w:proofErr w:type="spellEnd"/>
+              <w:t>form_of_the_notes</w:t>
+            </w:r>
             <w:r>
               <w:rPr>
                 <w:rFonts w:ascii="Calibri" w:eastAsia="Calibri" w:hAnsi="Calibri" w:cs="Calibri"/>
               </w:rPr>
               <w:t xml:space="preserve">}}{%if </w:t>
             </w:r>
-            <w:proofErr w:type="spellStart"/>
-            <w:r>
-              <w:rPr>
-                <w:rFonts w:ascii="Calibri" w:eastAsia="Calibri" w:hAnsi="Calibri" w:cs="Calibri"/>
-              </w:rPr>
-              <w:t>form.global_note_type</w:t>
-            </w:r>
-            <w:proofErr w:type="spellEnd"/>
-            <w:r>
-              <w:rPr>
-                <w:rFonts w:ascii="Calibri" w:eastAsia="Calibri" w:hAnsi="Calibri" w:cs="Calibri"/>
-              </w:rPr>
-              <w:t xml:space="preserve"> is defined</w:t>
+            <w:r>
+              <w:rPr>
+                <w:rFonts w:ascii="Calibri" w:eastAsia="Calibri" w:hAnsi="Calibri" w:cs="Calibri"/>
+              </w:rPr>
+              <w:t>form.</w:t>
+            </w:r>
+            <w:r>
+              <w:rPr>
+                <w:rFonts w:ascii="Calibri" w:eastAsia="Calibri" w:hAnsi="Calibri" w:cs="Calibri"/>
+              </w:rPr>
+              <w:t>global_note_required</w:t>
+            </w:r>
+            <w:r>
+              <w:rPr>
+                <w:rFonts w:ascii="Calibri" w:eastAsia="Calibri" w:hAnsi="Calibri" w:cs="Calibri"/>
+              </w:rPr>
+              <w:t xml:space="preserve"> </w:t>
+            </w:r>
+            <w:r>
+              <w:rPr>
+                <w:rFonts w:ascii="Calibri" w:eastAsia="Calibri" w:hAnsi="Calibri" w:cs="Calibri"/>
+              </w:rPr>
+              <w:t>== True</w:t>
             </w:r>
             <w:r>
               <w:rPr>
@@ -3257,8 +2186,6 @@
               </w:rPr>
               <w:t>{{</w:t>
             </w:r>
-            <w:proofErr w:type="spellStart"/>
-            <w:proofErr w:type="gramStart"/>
             <w:r>
               <w:rPr>
                 <w:rFonts w:ascii="Calibri" w:eastAsia="Calibri" w:hAnsi="Calibri" w:cs="Calibri"/>
@@ -3269,41 +2196,13 @@
               <w:rPr>
                 <w:rFonts w:ascii="Calibri" w:eastAsia="Calibri" w:hAnsi="Calibri" w:cs="Calibri"/>
               </w:rPr>
-              <w:t>global</w:t>
-            </w:r>
-            <w:proofErr w:type="gramEnd"/>
-            <w:r>
-              <w:rPr>
-                <w:rFonts w:ascii="Calibri" w:eastAsia="Calibri" w:hAnsi="Calibri" w:cs="Calibri"/>
-              </w:rPr>
-              <w:t>_note_type</w:t>
-            </w:r>
-            <w:proofErr w:type="spellEnd"/>
-            <w:r>
-              <w:rPr>
-                <w:rFonts w:ascii="Calibri" w:eastAsia="Calibri" w:hAnsi="Calibri" w:cs="Calibri"/>
-              </w:rPr>
-              <w:t>}}{%endif%}</w:t>
-            </w:r>
-            <w:r>
-              <w:rPr>
-                <w:rFonts w:ascii="Calibri" w:eastAsia="Calibri" w:hAnsi="Calibri" w:cs="Calibri"/>
-              </w:rPr>
-              <w:t xml:space="preserve">{% if </w:t>
-            </w:r>
-            <w:proofErr w:type="spellStart"/>
-            <w:r>
-              <w:rPr>
-                <w:rFonts w:ascii="Calibri" w:eastAsia="Calibri" w:hAnsi="Calibri" w:cs="Calibri"/>
-              </w:rPr>
-              <w:t>ecb_eligible</w:t>
-            </w:r>
-            <w:proofErr w:type="spellEnd"/>
-            <w:r>
-              <w:rPr>
-                <w:rFonts w:ascii="Calibri" w:eastAsia="Calibri" w:hAnsi="Calibri" w:cs="Calibri"/>
-              </w:rPr>
-              <w:t xml:space="preserve"> is defined %}</w:t>
+              <w:t>global_note_type}}{%endif%}</w:t>
+            </w:r>
+            <w:r>
+              <w:rPr>
+                <w:rFonts w:ascii="Calibri" w:eastAsia="Calibri" w:hAnsi="Calibri" w:cs="Calibri"/>
+              </w:rPr>
+              <w:t>{% if ecb_eligible is defined %}</w:t>
             </w:r>
             <w:r>
               <w:rPr>
@@ -3392,35 +2291,7 @@
               <w:rPr>
                 <w:rFonts w:ascii="Calibri" w:eastAsia="Calibri" w:hAnsi="Calibri" w:cs="Calibri"/>
               </w:rPr>
-              <w:t xml:space="preserve">{% if </w:t>
-            </w:r>
-            <w:proofErr w:type="spellStart"/>
-            <w:r>
-              <w:rPr>
-                <w:rFonts w:ascii="Calibri" w:eastAsia="Calibri" w:hAnsi="Calibri" w:cs="Calibri"/>
-              </w:rPr>
-              <w:t>ecb_eligible</w:t>
-            </w:r>
-            <w:proofErr w:type="spellEnd"/>
-            <w:r>
-              <w:rPr>
-                <w:rFonts w:ascii="Calibri" w:eastAsia="Calibri" w:hAnsi="Calibri" w:cs="Calibri"/>
-              </w:rPr>
-              <w:t xml:space="preserve"> == True </w:t>
-            </w:r>
-            <w:proofErr w:type="gramStart"/>
-            <w:r>
-              <w:rPr>
-                <w:rFonts w:ascii="Calibri" w:eastAsia="Calibri" w:hAnsi="Calibri" w:cs="Calibri"/>
-              </w:rPr>
-              <w:t>%}Yes</w:t>
-            </w:r>
-            <w:proofErr w:type="gramEnd"/>
-            <w:r>
-              <w:rPr>
-                <w:rFonts w:ascii="Calibri" w:eastAsia="Calibri" w:hAnsi="Calibri" w:cs="Calibri"/>
-              </w:rPr>
-              <w:t>{%else%}No{%endif%}</w:t>
+              <w:t>{% if ecb_eligible == True %}Yes{%else%}No{%endif%}</w:t>
             </w:r>
             <w:r>
               <w:rPr>
@@ -3509,21 +2380,7 @@
               <w:rPr>
                 <w:rFonts w:ascii="Calibri" w:eastAsia="Calibri" w:hAnsi="Calibri" w:cs="Calibri"/>
               </w:rPr>
-              <w:t>{{</w:t>
-            </w:r>
-            <w:proofErr w:type="spellStart"/>
-            <w:r>
-              <w:rPr>
-                <w:rFonts w:ascii="Calibri" w:eastAsia="Calibri" w:hAnsi="Calibri" w:cs="Calibri"/>
-              </w:rPr>
-              <w:t>status_of_the_notes</w:t>
-            </w:r>
-            <w:proofErr w:type="spellEnd"/>
-            <w:r>
-              <w:rPr>
-                <w:rFonts w:ascii="Calibri" w:eastAsia="Calibri" w:hAnsi="Calibri" w:cs="Calibri"/>
-              </w:rPr>
-              <w:t>}}</w:t>
+              <w:t>{{status_of_the_notes}}</w:t>
             </w:r>
           </w:p>
         </w:tc>
@@ -3570,7 +2427,6 @@
               </w:rPr>
               <w:t xml:space="preserve">{% if </w:t>
             </w:r>
-            <w:proofErr w:type="spellStart"/>
             <w:r>
               <w:rPr>
                 <w:rFonts w:ascii="Calibri" w:eastAsia="Calibri" w:hAnsi="Calibri" w:cs="Calibri"/>
@@ -3578,21 +2434,12 @@
               </w:rPr>
               <w:t>is_fungible</w:t>
             </w:r>
-            <w:proofErr w:type="spellEnd"/>
-            <w:r>
-              <w:rPr>
-                <w:rFonts w:ascii="Calibri" w:eastAsia="Calibri" w:hAnsi="Calibri" w:cs="Calibri"/>
-                <w:b/>
-              </w:rPr>
-              <w:t>==True</w:t>
-            </w:r>
-            <w:proofErr w:type="gramStart"/>
-            <w:r>
-              <w:rPr>
-                <w:rFonts w:ascii="Calibri" w:eastAsia="Calibri" w:hAnsi="Calibri" w:cs="Calibri"/>
-                <w:b/>
-              </w:rPr>
-              <w:t>%}</w:t>
+            <w:r>
+              <w:rPr>
+                <w:rFonts w:ascii="Calibri" w:eastAsia="Calibri" w:hAnsi="Calibri" w:cs="Calibri"/>
+                <w:b/>
+              </w:rPr>
+              <w:t>==True%}</w:t>
             </w:r>
             <w:r>
               <w:rPr>
@@ -3601,7 +2448,6 @@
               </w:rPr>
               <w:t>Tranche</w:t>
             </w:r>
-            <w:proofErr w:type="gramEnd"/>
             <w:r>
               <w:rPr>
                 <w:rFonts w:ascii="Calibri" w:eastAsia="Calibri" w:hAnsi="Calibri" w:cs="Calibri"/>
@@ -3659,15 +2505,7 @@
               <w:rPr>
                 <w:rFonts w:ascii="Calibri" w:eastAsia="Calibri" w:hAnsi="Calibri" w:cs="Calibri"/>
               </w:rPr>
-              <w:t>{{</w:t>
-            </w:r>
-            <w:proofErr w:type="spellStart"/>
-            <w:proofErr w:type="gramStart"/>
-            <w:r>
-              <w:rPr>
-                <w:rFonts w:ascii="Calibri" w:eastAsia="Calibri" w:hAnsi="Calibri" w:cs="Calibri"/>
-              </w:rPr>
-              <w:t>currency</w:t>
+              <w:t>{{currency</w:t>
             </w:r>
             <w:r>
               <w:rPr>
@@ -3675,22 +2513,18 @@
               </w:rPr>
               <w:t>.notional</w:t>
             </w:r>
-            <w:proofErr w:type="spellEnd"/>
-            <w:proofErr w:type="gramEnd"/>
             <w:r>
               <w:rPr>
                 <w:rFonts w:ascii="Calibri" w:eastAsia="Calibri" w:hAnsi="Calibri" w:cs="Calibri"/>
               </w:rPr>
               <w:t xml:space="preserve">}} {{size}}{% if </w:t>
             </w:r>
-            <w:proofErr w:type="spellStart"/>
             <w:r>
               <w:rPr>
                 <w:rFonts w:ascii="Calibri" w:eastAsia="Calibri" w:hAnsi="Calibri" w:cs="Calibri"/>
               </w:rPr>
               <w:t>is_fungible</w:t>
             </w:r>
-            <w:proofErr w:type="spellEnd"/>
             <w:r>
               <w:rPr>
                 <w:rFonts w:ascii="Calibri" w:eastAsia="Calibri" w:hAnsi="Calibri" w:cs="Calibri"/>
@@ -3785,15 +2619,7 @@
               <w:rPr>
                 <w:rFonts w:ascii="Calibri" w:eastAsia="Calibri" w:hAnsi="Calibri" w:cs="Calibri"/>
               </w:rPr>
-              <w:t>{{</w:t>
-            </w:r>
-            <w:proofErr w:type="spellStart"/>
-            <w:proofErr w:type="gramStart"/>
-            <w:r>
-              <w:rPr>
-                <w:rFonts w:ascii="Calibri" w:eastAsia="Calibri" w:hAnsi="Calibri" w:cs="Calibri"/>
-              </w:rPr>
-              <w:t>currency</w:t>
+              <w:t>{{currency</w:t>
             </w:r>
             <w:r>
               <w:rPr>
@@ -3801,15 +2627,12 @@
               </w:rPr>
               <w:t>.notional</w:t>
             </w:r>
-            <w:proofErr w:type="spellEnd"/>
-            <w:proofErr w:type="gramEnd"/>
             <w:r>
               <w:rPr>
                 <w:rFonts w:ascii="Calibri" w:eastAsia="Calibri" w:hAnsi="Calibri" w:cs="Calibri"/>
               </w:rPr>
               <w:t>}} {{</w:t>
             </w:r>
-            <w:proofErr w:type="spellStart"/>
             <w:r>
               <w:rPr>
                 <w:rFonts w:ascii="Calibri" w:eastAsia="Calibri" w:hAnsi="Calibri" w:cs="Calibri"/>
@@ -3820,21 +2643,7 @@
               <w:rPr>
                 <w:rFonts w:ascii="Calibri" w:eastAsia="Calibri" w:hAnsi="Calibri" w:cs="Calibri"/>
               </w:rPr>
-              <w:t>new_total_size</w:t>
-            </w:r>
-            <w:proofErr w:type="spellEnd"/>
-            <w:r>
-              <w:rPr>
-                <w:rFonts w:ascii="Calibri" w:eastAsia="Calibri" w:hAnsi="Calibri" w:cs="Calibri"/>
-              </w:rPr>
-              <w:t>}} ({{</w:t>
-            </w:r>
-            <w:proofErr w:type="spellStart"/>
-            <w:r>
-              <w:rPr>
-                <w:rFonts w:ascii="Calibri" w:eastAsia="Calibri" w:hAnsi="Calibri" w:cs="Calibri"/>
-              </w:rPr>
-              <w:t>currency</w:t>
+              <w:t>new_total_size}} ({{currency</w:t>
             </w:r>
             <w:r>
               <w:rPr>
@@ -3842,7 +2651,6 @@
               </w:rPr>
               <w:t>.notional</w:t>
             </w:r>
-            <w:proofErr w:type="spellEnd"/>
             <w:r>
               <w:rPr>
                 <w:rFonts w:ascii="Calibri" w:eastAsia="Calibri" w:hAnsi="Calibri" w:cs="Calibri"/>
@@ -3859,14 +2667,7 @@
               <w:rPr>
                 <w:rFonts w:ascii="Calibri" w:eastAsia="Calibri" w:hAnsi="Calibri" w:cs="Calibri"/>
               </w:rPr>
-              <w:t>on the existing {{</w:t>
-            </w:r>
-            <w:proofErr w:type="spellStart"/>
-            <w:r>
-              <w:rPr>
-                <w:rFonts w:ascii="Calibri" w:eastAsia="Calibri" w:hAnsi="Calibri" w:cs="Calibri"/>
-              </w:rPr>
-              <w:t>currency</w:t>
+              <w:t>on the existing {{currency</w:t>
             </w:r>
             <w:r>
               <w:rPr>
@@ -3874,14 +2675,12 @@
               </w:rPr>
               <w:t>.notional</w:t>
             </w:r>
-            <w:proofErr w:type="spellEnd"/>
             <w:r>
               <w:rPr>
                 <w:rFonts w:ascii="Calibri" w:eastAsia="Calibri" w:hAnsi="Calibri" w:cs="Calibri"/>
               </w:rPr>
               <w:t>}} {{</w:t>
             </w:r>
-            <w:proofErr w:type="spellStart"/>
             <w:r>
               <w:rPr>
                 <w:rFonts w:ascii="Calibri" w:eastAsia="Calibri" w:hAnsi="Calibri" w:cs="Calibri"/>
@@ -3892,14 +2691,7 @@
               <w:rPr>
                 <w:rFonts w:ascii="Calibri" w:eastAsia="Calibri" w:hAnsi="Calibri" w:cs="Calibri"/>
               </w:rPr>
-              <w:t>original_size</w:t>
-            </w:r>
-            <w:proofErr w:type="spellEnd"/>
-            <w:r>
-              <w:rPr>
-                <w:rFonts w:ascii="Calibri" w:eastAsia="Calibri" w:hAnsi="Calibri" w:cs="Calibri"/>
-              </w:rPr>
-              <w:t>}} issue</w:t>
+              <w:t>original_size}} issue</w:t>
             </w:r>
             <w:r>
               <w:rPr>
@@ -4009,15 +2801,103 @@
               <w:rPr>
                 <w:rFonts w:ascii="Calibri" w:eastAsia="Calibri" w:hAnsi="Calibri" w:cs="Calibri"/>
               </w:rPr>
+              <w:t>{{currency</w:t>
+            </w:r>
+            <w:r>
+              <w:rPr>
+                <w:rFonts w:ascii="Calibri" w:eastAsia="Calibri" w:hAnsi="Calibri" w:cs="Calibri"/>
+              </w:rPr>
+              <w:t>.notional</w:t>
+            </w:r>
+            <w:r>
+              <w:rPr>
+                <w:rFonts w:ascii="Calibri" w:eastAsia="Calibri" w:hAnsi="Calibri" w:cs="Calibri"/>
+              </w:rPr>
+              <w:t xml:space="preserve">}} </w:t>
+            </w:r>
+            <w:r>
+              <w:rPr>
+                <w:rFonts w:ascii="Calibri" w:eastAsia="Calibri" w:hAnsi="Calibri" w:cs="Calibri"/>
+              </w:rPr>
+              <w:t>{% for</w:t>
+            </w:r>
+            <w:r>
+              <w:rPr>
+                <w:rFonts w:ascii="Calibri" w:eastAsia="Calibri" w:hAnsi="Calibri" w:cs="Calibri"/>
+              </w:rPr>
+              <w:t xml:space="preserve"> </w:t>
+            </w:r>
+            <w:r>
+              <w:rPr>
+                <w:rFonts w:ascii="Calibri" w:eastAsia="Calibri" w:hAnsi="Calibri" w:cs="Calibri"/>
+              </w:rPr>
+              <w:t>denom in denominations %}</w:t>
+            </w:r>
+            <w:r>
+              <w:rPr>
+                <w:rFonts w:ascii="Calibri" w:eastAsia="Calibri" w:hAnsi="Calibri" w:cs="Calibri"/>
+              </w:rPr>
               <w:t>{{</w:t>
             </w:r>
-            <w:proofErr w:type="spellStart"/>
-            <w:proofErr w:type="gramStart"/>
-            <w:r>
-              <w:rPr>
-                <w:rFonts w:ascii="Calibri" w:eastAsia="Calibri" w:hAnsi="Calibri" w:cs="Calibri"/>
-              </w:rPr>
-              <w:t>currency</w:t>
+            <w:r>
+              <w:rPr>
+                <w:rFonts w:ascii="Calibri" w:eastAsia="Calibri" w:hAnsi="Calibri" w:cs="Calibri"/>
+              </w:rPr>
+              <w:t>denom</w:t>
+            </w:r>
+            <w:r>
+              <w:rPr>
+                <w:rFonts w:ascii="Calibri" w:eastAsia="Calibri" w:hAnsi="Calibri" w:cs="Calibri"/>
+              </w:rPr>
+              <w:t>.min_denom</w:t>
+            </w:r>
+            <w:r>
+              <w:rPr>
+                <w:rFonts w:ascii="Calibri" w:eastAsia="Calibri" w:hAnsi="Calibri" w:cs="Calibri"/>
+              </w:rPr>
+              <w:t xml:space="preserve">}}{% if </w:t>
+            </w:r>
+            <w:r>
+              <w:rPr>
+                <w:rFonts w:ascii="Calibri" w:eastAsia="Calibri" w:hAnsi="Calibri" w:cs="Calibri"/>
+              </w:rPr>
+              <w:t>denom.</w:t>
+            </w:r>
+            <w:r>
+              <w:rPr>
+                <w:rFonts w:ascii="Calibri" w:eastAsia="Calibri" w:hAnsi="Calibri" w:cs="Calibri"/>
+              </w:rPr>
+              <w:t>increment</w:t>
+            </w:r>
+            <w:r>
+              <w:rPr>
+                <w:rFonts w:ascii="Calibri" w:eastAsia="Calibri" w:hAnsi="Calibri" w:cs="Calibri"/>
+              </w:rPr>
+              <w:t xml:space="preserve"> </w:t>
+            </w:r>
+            <w:r>
+              <w:rPr>
+                <w:rFonts w:ascii="Calibri" w:eastAsia="Calibri" w:hAnsi="Calibri" w:cs="Calibri"/>
+              </w:rPr>
+              <w:t xml:space="preserve">is </w:t>
+            </w:r>
+            <w:r>
+              <w:rPr>
+                <w:rFonts w:ascii="Calibri" w:eastAsia="Calibri" w:hAnsi="Calibri" w:cs="Calibri"/>
+              </w:rPr>
+              <w:t>defined</w:t>
+            </w:r>
+            <w:r>
+              <w:rPr>
+                <w:rFonts w:ascii="Calibri" w:eastAsia="Calibri" w:hAnsi="Calibri" w:cs="Calibri"/>
+              </w:rPr>
+              <w:t xml:space="preserve"> </w:t>
+            </w:r>
+            <w:r>
+              <w:rPr>
+                <w:rFonts w:ascii="Calibri" w:eastAsia="Calibri" w:hAnsi="Calibri" w:cs="Calibri"/>
+              </w:rPr>
+              <w:t>%} x {{currency</w:t>
             </w:r>
             <w:r>
               <w:rPr>
@@ -4025,67 +2905,12 @@
               </w:rPr>
               <w:t>.notional</w:t>
             </w:r>
-            <w:proofErr w:type="spellEnd"/>
-            <w:proofErr w:type="gramEnd"/>
-            <w:r>
-              <w:rPr>
-                <w:rFonts w:ascii="Calibri" w:eastAsia="Calibri" w:hAnsi="Calibri" w:cs="Calibri"/>
-              </w:rPr>
-              <w:t xml:space="preserve">}} </w:t>
-            </w:r>
-            <w:r>
-              <w:rPr>
-                <w:rFonts w:ascii="Calibri" w:eastAsia="Calibri" w:hAnsi="Calibri" w:cs="Calibri"/>
-              </w:rPr>
-              <w:t>{% for</w:t>
-            </w:r>
-            <w:r>
-              <w:rPr>
-                <w:rFonts w:ascii="Calibri" w:eastAsia="Calibri" w:hAnsi="Calibri" w:cs="Calibri"/>
-              </w:rPr>
-              <w:t xml:space="preserve"> </w:t>
-            </w:r>
-            <w:proofErr w:type="spellStart"/>
-            <w:r>
-              <w:rPr>
-                <w:rFonts w:ascii="Calibri" w:eastAsia="Calibri" w:hAnsi="Calibri" w:cs="Calibri"/>
-              </w:rPr>
-              <w:t>denom</w:t>
-            </w:r>
-            <w:proofErr w:type="spellEnd"/>
-            <w:r>
-              <w:rPr>
-                <w:rFonts w:ascii="Calibri" w:eastAsia="Calibri" w:hAnsi="Calibri" w:cs="Calibri"/>
-              </w:rPr>
-              <w:t xml:space="preserve"> in denominations %}</w:t>
-            </w:r>
-            <w:r>
-              <w:rPr>
-                <w:rFonts w:ascii="Calibri" w:eastAsia="Calibri" w:hAnsi="Calibri" w:cs="Calibri"/>
-              </w:rPr>
-              <w:t>{{</w:t>
-            </w:r>
-            <w:proofErr w:type="spellStart"/>
-            <w:r>
-              <w:rPr>
-                <w:rFonts w:ascii="Calibri" w:eastAsia="Calibri" w:hAnsi="Calibri" w:cs="Calibri"/>
-              </w:rPr>
-              <w:t>denom</w:t>
-            </w:r>
-            <w:r>
-              <w:rPr>
-                <w:rFonts w:ascii="Calibri" w:eastAsia="Calibri" w:hAnsi="Calibri" w:cs="Calibri"/>
-              </w:rPr>
-              <w:t>.min_denom</w:t>
-            </w:r>
-            <w:proofErr w:type="spellEnd"/>
-            <w:r>
-              <w:rPr>
-                <w:rFonts w:ascii="Calibri" w:eastAsia="Calibri" w:hAnsi="Calibri" w:cs="Calibri"/>
-              </w:rPr>
-              <w:t xml:space="preserve">}}{% if </w:t>
-            </w:r>
-            <w:proofErr w:type="spellStart"/>
+            <w:r>
+              <w:rPr>
+                <w:rFonts w:ascii="Calibri" w:eastAsia="Calibri" w:hAnsi="Calibri" w:cs="Calibri"/>
+              </w:rPr>
+              <w:t>}} {{</w:t>
+            </w:r>
             <w:r>
               <w:rPr>
                 <w:rFonts w:ascii="Calibri" w:eastAsia="Calibri" w:hAnsi="Calibri" w:cs="Calibri"/>
@@ -4096,112 +2921,13 @@
               <w:rPr>
                 <w:rFonts w:ascii="Calibri" w:eastAsia="Calibri" w:hAnsi="Calibri" w:cs="Calibri"/>
               </w:rPr>
-              <w:t>increment</w:t>
-            </w:r>
-            <w:proofErr w:type="spellEnd"/>
-            <w:r>
-              <w:rPr>
-                <w:rFonts w:ascii="Calibri" w:eastAsia="Calibri" w:hAnsi="Calibri" w:cs="Calibri"/>
-              </w:rPr>
-              <w:t xml:space="preserve"> </w:t>
-            </w:r>
-            <w:r>
-              <w:rPr>
-                <w:rFonts w:ascii="Calibri" w:eastAsia="Calibri" w:hAnsi="Calibri" w:cs="Calibri"/>
-              </w:rPr>
-              <w:t xml:space="preserve">is </w:t>
-            </w:r>
-            <w:r>
-              <w:rPr>
-                <w:rFonts w:ascii="Calibri" w:eastAsia="Calibri" w:hAnsi="Calibri" w:cs="Calibri"/>
-              </w:rPr>
-              <w:t>defined</w:t>
-            </w:r>
-            <w:r>
-              <w:rPr>
-                <w:rFonts w:ascii="Calibri" w:eastAsia="Calibri" w:hAnsi="Calibri" w:cs="Calibri"/>
-              </w:rPr>
-              <w:t xml:space="preserve"> </w:t>
-            </w:r>
-            <w:r>
-              <w:rPr>
-                <w:rFonts w:ascii="Calibri" w:eastAsia="Calibri" w:hAnsi="Calibri" w:cs="Calibri"/>
-              </w:rPr>
-              <w:t>%} x {{</w:t>
-            </w:r>
-            <w:proofErr w:type="spellStart"/>
-            <w:r>
-              <w:rPr>
-                <w:rFonts w:ascii="Calibri" w:eastAsia="Calibri" w:hAnsi="Calibri" w:cs="Calibri"/>
-              </w:rPr>
-              <w:t>currency</w:t>
-            </w:r>
-            <w:r>
-              <w:rPr>
-                <w:rFonts w:ascii="Calibri" w:eastAsia="Calibri" w:hAnsi="Calibri" w:cs="Calibri"/>
-              </w:rPr>
-              <w:t>.notional</w:t>
-            </w:r>
-            <w:proofErr w:type="spellEnd"/>
-            <w:r>
-              <w:rPr>
-                <w:rFonts w:ascii="Calibri" w:eastAsia="Calibri" w:hAnsi="Calibri" w:cs="Calibri"/>
-              </w:rPr>
-              <w:t>}} {{</w:t>
-            </w:r>
-            <w:proofErr w:type="spellStart"/>
-            <w:r>
-              <w:rPr>
-                <w:rFonts w:ascii="Calibri" w:eastAsia="Calibri" w:hAnsi="Calibri" w:cs="Calibri"/>
-              </w:rPr>
-              <w:t>denom.</w:t>
-            </w:r>
-            <w:r>
-              <w:rPr>
-                <w:rFonts w:ascii="Calibri" w:eastAsia="Calibri" w:hAnsi="Calibri" w:cs="Calibri"/>
-              </w:rPr>
-              <w:t>increment</w:t>
-            </w:r>
-            <w:proofErr w:type="spellEnd"/>
-            <w:r>
-              <w:rPr>
-                <w:rFonts w:ascii="Calibri" w:eastAsia="Calibri" w:hAnsi="Calibri" w:cs="Calibri"/>
-              </w:rPr>
-              <w:t>}}{%endif%}</w:t>
-            </w:r>
-            <w:r>
-              <w:rPr>
-                <w:rFonts w:ascii="Calibri" w:eastAsia="Calibri" w:hAnsi="Calibri" w:cs="Calibri"/>
-              </w:rPr>
-              <w:t xml:space="preserve">{% if loop.revindex0 == 1%} and {%else%}{%if </w:t>
-            </w:r>
-            <w:proofErr w:type="spellStart"/>
-            <w:r>
-              <w:rPr>
-                <w:rFonts w:ascii="Calibri" w:eastAsia="Calibri" w:hAnsi="Calibri" w:cs="Calibri"/>
-              </w:rPr>
-              <w:t>loop.last</w:t>
-            </w:r>
-            <w:proofErr w:type="spellEnd"/>
-            <w:r>
-              <w:rPr>
-                <w:rFonts w:ascii="Calibri" w:eastAsia="Calibri" w:hAnsi="Calibri" w:cs="Calibri"/>
-              </w:rPr>
-              <w:t xml:space="preserve"> == False %}, {%endif%}{%endif%}{%</w:t>
-            </w:r>
-            <w:proofErr w:type="spellStart"/>
-            <w:r>
-              <w:rPr>
-                <w:rFonts w:ascii="Calibri" w:eastAsia="Calibri" w:hAnsi="Calibri" w:cs="Calibri"/>
-              </w:rPr>
-              <w:t>endfor</w:t>
-            </w:r>
-            <w:proofErr w:type="spellEnd"/>
-            <w:r>
-              <w:rPr>
-                <w:rFonts w:ascii="Calibri" w:eastAsia="Calibri" w:hAnsi="Calibri" w:cs="Calibri"/>
-              </w:rPr>
-              <w:t>%}</w:t>
+              <w:t>increment}}{%endif%}</w:t>
+            </w:r>
+            <w:r>
+              <w:rPr>
+                <w:rFonts w:ascii="Calibri" w:eastAsia="Calibri" w:hAnsi="Calibri" w:cs="Calibri"/>
+              </w:rPr>
+              <w:t>{% if loop.revindex0 == 1%} and {%else%}{%if loop.last == False %}, {%endif%}{%endif%}{%endfor%}</w:t>
             </w:r>
           </w:p>
         </w:tc>
@@ -4284,21 +3010,7 @@
               <w:rPr>
                 <w:rFonts w:ascii="Calibri" w:eastAsia="Calibri" w:hAnsi="Calibri" w:cs="Calibri"/>
               </w:rPr>
-              <w:t>{{</w:t>
-            </w:r>
-            <w:proofErr w:type="spellStart"/>
-            <w:r>
-              <w:rPr>
-                <w:rFonts w:ascii="Calibri" w:eastAsia="Calibri" w:hAnsi="Calibri" w:cs="Calibri"/>
-              </w:rPr>
-              <w:t>trade_date</w:t>
-            </w:r>
-            <w:proofErr w:type="spellEnd"/>
-            <w:r>
-              <w:rPr>
-                <w:rFonts w:ascii="Calibri" w:eastAsia="Calibri" w:hAnsi="Calibri" w:cs="Calibri"/>
-              </w:rPr>
-              <w:t>}}</w:t>
+              <w:t>{{trade_date}}</w:t>
             </w:r>
           </w:p>
         </w:tc>
@@ -4381,21 +3093,7 @@
               <w:rPr>
                 <w:rFonts w:ascii="Calibri" w:eastAsia="Calibri" w:hAnsi="Calibri" w:cs="Calibri"/>
               </w:rPr>
-              <w:t>{{</w:t>
-            </w:r>
-            <w:proofErr w:type="spellStart"/>
-            <w:r>
-              <w:rPr>
-                <w:rFonts w:ascii="Calibri" w:eastAsia="Calibri" w:hAnsi="Calibri" w:cs="Calibri"/>
-              </w:rPr>
-              <w:t>settlement_date</w:t>
-            </w:r>
-            <w:proofErr w:type="spellEnd"/>
-            <w:r>
-              <w:rPr>
-                <w:rFonts w:ascii="Calibri" w:eastAsia="Calibri" w:hAnsi="Calibri" w:cs="Calibri"/>
-              </w:rPr>
-              <w:t>}}</w:t>
+              <w:t>{{settlement_date}}</w:t>
             </w:r>
           </w:p>
         </w:tc>
@@ -4480,8 +3178,6 @@
               </w:rPr>
               <w:t>{{</w:t>
             </w:r>
-            <w:proofErr w:type="spellStart"/>
-            <w:proofErr w:type="gramStart"/>
             <w:r>
               <w:rPr>
                 <w:rFonts w:ascii="Calibri" w:eastAsia="Calibri" w:hAnsi="Calibri" w:cs="Calibri"/>
@@ -4492,21 +3188,7 @@
               <w:rPr>
                 <w:rFonts w:ascii="Calibri" w:eastAsia="Calibri" w:hAnsi="Calibri" w:cs="Calibri"/>
               </w:rPr>
-              <w:t>maturity</w:t>
-            </w:r>
-            <w:proofErr w:type="gramEnd"/>
-            <w:r>
-              <w:rPr>
-                <w:rFonts w:ascii="Calibri" w:eastAsia="Calibri" w:hAnsi="Calibri" w:cs="Calibri"/>
-              </w:rPr>
-              <w:t>_date</w:t>
-            </w:r>
-            <w:proofErr w:type="spellEnd"/>
-            <w:r>
-              <w:rPr>
-                <w:rFonts w:ascii="Calibri" w:eastAsia="Calibri" w:hAnsi="Calibri" w:cs="Calibri"/>
-              </w:rPr>
-              <w:t>}}</w:t>
+              <w:t>maturity_date}}</w:t>
             </w:r>
           </w:p>
         </w:tc>
@@ -4591,7 +3273,6 @@
               </w:rPr>
               <w:t xml:space="preserve">{% if </w:t>
             </w:r>
-            <w:proofErr w:type="spellStart"/>
             <w:r>
               <w:rPr>
                 <w:rFonts w:ascii="Calibri" w:eastAsia="Calibri" w:hAnsi="Calibri" w:cs="Calibri"/>
@@ -4602,49 +3283,236 @@
               <w:rPr>
                 <w:rFonts w:ascii="Calibri" w:eastAsia="Calibri" w:hAnsi="Calibri" w:cs="Calibri"/>
               </w:rPr>
+              <w:t>type == "Zero Coupon" %}Not Applicable{%else%}</w:t>
+            </w:r>
+            <w:r>
+              <w:rPr>
+                <w:rFonts w:ascii="Calibri" w:eastAsia="Calibri" w:hAnsi="Calibri" w:cs="Calibri"/>
+              </w:rPr>
+              <w:t>{{</w:t>
+            </w:r>
+            <w:r>
+              <w:rPr>
+                <w:rFonts w:ascii="Calibri" w:eastAsia="Calibri" w:hAnsi="Calibri" w:cs="Calibri"/>
+              </w:rPr>
+              <w:t>interest.payment_frequency</w:t>
+            </w:r>
+            <w:r>
+              <w:rPr>
+                <w:rFonts w:ascii="Calibri" w:eastAsia="Calibri" w:hAnsi="Calibri" w:cs="Calibri"/>
+              </w:rPr>
+              <w:t xml:space="preserve">}} on </w:t>
+            </w:r>
+            <w:r>
+              <w:rPr>
+                <w:rFonts w:ascii="Calibri" w:eastAsia="Calibri" w:hAnsi="Calibri" w:cs="Calibri"/>
+              </w:rPr>
+              <w:t>{% for date in interest.annual_interest_payment_dates</w:t>
+            </w:r>
+            <w:r>
+              <w:rPr>
+                <w:rFonts w:ascii="Calibri" w:eastAsia="Calibri" w:hAnsi="Calibri" w:cs="Calibri"/>
+              </w:rPr>
+              <w:t xml:space="preserve"> </w:t>
+            </w:r>
+            <w:r>
+              <w:rPr>
+                <w:rFonts w:ascii="Calibri" w:eastAsia="Calibri" w:hAnsi="Calibri" w:cs="Calibri"/>
+              </w:rPr>
+              <w:t>%}</w:t>
+            </w:r>
+            <w:r>
+              <w:rPr>
+                <w:rFonts w:ascii="Calibri" w:eastAsia="Calibri" w:hAnsi="Calibri" w:cs="Calibri"/>
+              </w:rPr>
+              <w:t>{{</w:t>
+            </w:r>
+            <w:r>
+              <w:rPr>
+                <w:rFonts w:ascii="Calibri" w:eastAsia="Calibri" w:hAnsi="Calibri" w:cs="Calibri"/>
+              </w:rPr>
+              <w:t>date</w:t>
+            </w:r>
+            <w:r>
+              <w:rPr>
+                <w:rFonts w:ascii="Calibri" w:eastAsia="Calibri" w:hAnsi="Calibri" w:cs="Calibri"/>
+              </w:rPr>
+              <w:t>}}</w:t>
+            </w:r>
+            <w:r>
+              <w:rPr>
+                <w:rFonts w:ascii="Calibri" w:eastAsia="Calibri" w:hAnsi="Calibri" w:cs="Calibri"/>
+              </w:rPr>
+              <w:t>{% if loop.revindex0 == 1%} and {%else%}{%if loop.last == False %}, {%endif%}{%endif%}{%endfor%}</w:t>
+            </w:r>
+            <w:r>
+              <w:rPr>
+                <w:rFonts w:ascii="Calibri" w:eastAsia="Calibri" w:hAnsi="Calibri" w:cs="Calibri"/>
+              </w:rPr>
+              <w:t xml:space="preserve">{% if </w:t>
+            </w:r>
+            <w:r>
+              <w:rPr>
+                <w:rFonts w:ascii="Calibri" w:eastAsia="Calibri" w:hAnsi="Calibri" w:cs="Calibri"/>
+              </w:rPr>
+              <w:t>interest.</w:t>
+            </w:r>
+            <w:r>
+              <w:rPr>
+                <w:rFonts w:ascii="Calibri" w:eastAsia="Calibri" w:hAnsi="Calibri" w:cs="Calibri"/>
+              </w:rPr>
+              <w:t>initial</w:t>
+            </w:r>
+            <w:r>
+              <w:rPr>
+                <w:rFonts w:ascii="Calibri" w:eastAsia="Calibri" w:hAnsi="Calibri" w:cs="Calibri"/>
+              </w:rPr>
+              <w:t>_stub_type</w:t>
+            </w:r>
+            <w:r>
+              <w:rPr>
+                <w:rFonts w:ascii="Calibri" w:eastAsia="Calibri" w:hAnsi="Calibri" w:cs="Calibri"/>
+              </w:rPr>
+              <w:t xml:space="preserve"> </w:t>
+            </w:r>
+            <w:r>
+              <w:rPr>
+                <w:rFonts w:ascii="Calibri" w:eastAsia="Calibri" w:hAnsi="Calibri" w:cs="Calibri"/>
+              </w:rPr>
+              <w:t>!</w:t>
+            </w:r>
+            <w:r>
+              <w:rPr>
+                <w:rFonts w:ascii="Calibri" w:eastAsia="Calibri" w:hAnsi="Calibri" w:cs="Calibri"/>
+              </w:rPr>
+              <w:t xml:space="preserve">= </w:t>
+            </w:r>
+            <w:r>
+              <w:rPr>
+                <w:rFonts w:ascii="Calibri" w:eastAsia="Calibri" w:hAnsi="Calibri" w:cs="Calibri"/>
+              </w:rPr>
+              <w:t xml:space="preserve">"None" </w:t>
+            </w:r>
+            <w:r>
+              <w:rPr>
+                <w:rFonts w:ascii="Calibri" w:eastAsia="Calibri" w:hAnsi="Calibri" w:cs="Calibri"/>
+              </w:rPr>
+              <w:t>%}</w:t>
+            </w:r>
+            <w:r>
+              <w:rPr>
+                <w:rFonts w:ascii="Calibri" w:eastAsia="Calibri" w:hAnsi="Calibri" w:cs="Calibri"/>
+              </w:rPr>
+              <w:t xml:space="preserve"> </w:t>
+            </w:r>
+            <w:r>
+              <w:rPr>
+                <w:rFonts w:ascii="Calibri" w:eastAsia="Calibri" w:hAnsi="Calibri" w:cs="Calibri"/>
+              </w:rPr>
+              <w:t>commencing with a {{</w:t>
+            </w:r>
+            <w:r>
+              <w:rPr>
+                <w:rFonts w:ascii="Calibri" w:eastAsia="Calibri" w:hAnsi="Calibri" w:cs="Calibri"/>
+              </w:rPr>
+              <w:t>interest.</w:t>
+            </w:r>
+            <w:r>
+              <w:rPr>
+                <w:rFonts w:ascii="Calibri" w:eastAsia="Calibri" w:hAnsi="Calibri" w:cs="Calibri"/>
+              </w:rPr>
+              <w:t>initial</w:t>
+            </w:r>
+            <w:r>
+              <w:rPr>
+                <w:rFonts w:ascii="Calibri" w:eastAsia="Calibri" w:hAnsi="Calibri" w:cs="Calibri"/>
+              </w:rPr>
+              <w:t>_stub_type}} c</w:t>
+            </w:r>
+            <w:r>
+              <w:rPr>
+                <w:rFonts w:ascii="Calibri" w:eastAsia="Calibri" w:hAnsi="Calibri" w:cs="Calibri"/>
+              </w:rPr>
+              <w:t>oupon,</w:t>
+            </w:r>
+            <w:r>
+              <w:rPr>
+                <w:rFonts w:ascii="Calibri" w:eastAsia="Calibri" w:hAnsi="Calibri" w:cs="Calibri"/>
+              </w:rPr>
+              <w:t>{%endif%}</w:t>
+            </w:r>
+            <w:r>
+              <w:rPr>
+                <w:rFonts w:ascii="Calibri" w:eastAsia="Calibri" w:hAnsi="Calibri" w:cs="Calibri"/>
+              </w:rPr>
+              <w:t>{%</w:t>
+            </w:r>
+            <w:r>
+              <w:rPr>
+                <w:rFonts w:ascii="Calibri" w:eastAsia="Calibri" w:hAnsi="Calibri" w:cs="Calibri"/>
+              </w:rPr>
+              <w:t xml:space="preserve"> </w:t>
+            </w:r>
+            <w:r>
+              <w:rPr>
+                <w:rFonts w:ascii="Calibri" w:eastAsia="Calibri" w:hAnsi="Calibri" w:cs="Calibri"/>
+              </w:rPr>
+              <w:t xml:space="preserve">if </w:t>
+            </w:r>
+            <w:r>
+              <w:rPr>
+                <w:rFonts w:ascii="Calibri" w:eastAsia="Calibri" w:hAnsi="Calibri" w:cs="Calibri"/>
+              </w:rPr>
+              <w:t>interest.</w:t>
+            </w:r>
+            <w:r>
+              <w:rPr>
+                <w:rFonts w:ascii="Calibri" w:eastAsia="Calibri" w:hAnsi="Calibri" w:cs="Calibri"/>
+              </w:rPr>
+              <w:t>last_stub_</w:t>
+            </w:r>
+            <w:r>
+              <w:rPr>
+                <w:rFonts w:ascii="Calibri" w:eastAsia="Calibri" w:hAnsi="Calibri" w:cs="Calibri"/>
+              </w:rPr>
               <w:t>type</w:t>
             </w:r>
-            <w:proofErr w:type="spellEnd"/>
-            <w:r>
-              <w:rPr>
-                <w:rFonts w:ascii="Calibri" w:eastAsia="Calibri" w:hAnsi="Calibri" w:cs="Calibri"/>
-              </w:rPr>
-              <w:t xml:space="preserve"> == "Zero Coupon" %}Not Applicable{%else%}</w:t>
-            </w:r>
-            <w:r>
-              <w:rPr>
-                <w:rFonts w:ascii="Calibri" w:eastAsia="Calibri" w:hAnsi="Calibri" w:cs="Calibri"/>
-              </w:rPr>
-              <w:t>{{</w:t>
-            </w:r>
-            <w:proofErr w:type="spellStart"/>
-            <w:r>
-              <w:rPr>
-                <w:rFonts w:ascii="Calibri" w:eastAsia="Calibri" w:hAnsi="Calibri" w:cs="Calibri"/>
-              </w:rPr>
-              <w:t>interest.payment_frequency</w:t>
-            </w:r>
-            <w:proofErr w:type="spellEnd"/>
-            <w:r>
-              <w:rPr>
-                <w:rFonts w:ascii="Calibri" w:eastAsia="Calibri" w:hAnsi="Calibri" w:cs="Calibri"/>
-              </w:rPr>
-              <w:t xml:space="preserve">}} on </w:t>
-            </w:r>
-            <w:r>
-              <w:rPr>
-                <w:rFonts w:ascii="Calibri" w:eastAsia="Calibri" w:hAnsi="Calibri" w:cs="Calibri"/>
-              </w:rPr>
-              <w:t xml:space="preserve">{% for date in </w:t>
-            </w:r>
-            <w:proofErr w:type="spellStart"/>
-            <w:r>
-              <w:rPr>
-                <w:rFonts w:ascii="Calibri" w:eastAsia="Calibri" w:hAnsi="Calibri" w:cs="Calibri"/>
-              </w:rPr>
-              <w:t>interest.annual_interest_payment_dates</w:t>
-            </w:r>
-            <w:proofErr w:type="spellEnd"/>
+            <w:r>
+              <w:rPr>
+                <w:rFonts w:ascii="Calibri" w:eastAsia="Calibri" w:hAnsi="Calibri" w:cs="Calibri"/>
+              </w:rPr>
+              <w:t>!</w:t>
+            </w:r>
+            <w:r>
+              <w:rPr>
+                <w:rFonts w:ascii="Calibri" w:eastAsia="Calibri" w:hAnsi="Calibri" w:cs="Calibri"/>
+              </w:rPr>
+              <w:t>="</w:t>
+            </w:r>
+            <w:r>
+              <w:rPr>
+                <w:rFonts w:ascii="Calibri" w:eastAsia="Calibri" w:hAnsi="Calibri" w:cs="Calibri"/>
+              </w:rPr>
+              <w:t>None</w:t>
+            </w:r>
+            <w:r>
+              <w:rPr>
+                <w:rFonts w:ascii="Calibri" w:eastAsia="Calibri" w:hAnsi="Calibri" w:cs="Calibri"/>
+              </w:rPr>
+              <w:t>" %} ending with a {{</w:t>
+            </w:r>
+            <w:r>
+              <w:rPr>
+                <w:rFonts w:ascii="Calibri" w:eastAsia="Calibri" w:hAnsi="Calibri" w:cs="Calibri"/>
+              </w:rPr>
+              <w:t>interest.</w:t>
+            </w:r>
+            <w:r>
+              <w:rPr>
+                <w:rFonts w:ascii="Calibri" w:eastAsia="Calibri" w:hAnsi="Calibri" w:cs="Calibri"/>
+              </w:rPr>
+              <w:t>last_stub_type</w:t>
+            </w:r>
             <w:r>
               <w:rPr>
                 <w:rFonts w:ascii="Calibri" w:eastAsia="Calibri" w:hAnsi="Calibri" w:cs="Calibri"/>
@@ -4655,267 +3523,13 @@
               <w:rPr>
                 <w:rFonts w:ascii="Calibri" w:eastAsia="Calibri" w:hAnsi="Calibri" w:cs="Calibri"/>
               </w:rPr>
-              <w:t>%}</w:t>
-            </w:r>
-            <w:r>
-              <w:rPr>
-                <w:rFonts w:ascii="Calibri" w:eastAsia="Calibri" w:hAnsi="Calibri" w:cs="Calibri"/>
-              </w:rPr>
-              <w:t>{{</w:t>
-            </w:r>
-            <w:r>
-              <w:rPr>
-                <w:rFonts w:ascii="Calibri" w:eastAsia="Calibri" w:hAnsi="Calibri" w:cs="Calibri"/>
-              </w:rPr>
-              <w:t>date</w:t>
-            </w:r>
-            <w:r>
-              <w:rPr>
-                <w:rFonts w:ascii="Calibri" w:eastAsia="Calibri" w:hAnsi="Calibri" w:cs="Calibri"/>
-              </w:rPr>
-              <w:t>}}</w:t>
-            </w:r>
-            <w:r>
-              <w:rPr>
-                <w:rFonts w:ascii="Calibri" w:eastAsia="Calibri" w:hAnsi="Calibri" w:cs="Calibri"/>
-              </w:rPr>
-              <w:t xml:space="preserve">{% if loop.revindex0 == 1%} and {%else%}{%if </w:t>
-            </w:r>
-            <w:proofErr w:type="spellStart"/>
-            <w:r>
-              <w:rPr>
-                <w:rFonts w:ascii="Calibri" w:eastAsia="Calibri" w:hAnsi="Calibri" w:cs="Calibri"/>
-              </w:rPr>
-              <w:t>loop.last</w:t>
-            </w:r>
-            <w:proofErr w:type="spellEnd"/>
-            <w:r>
-              <w:rPr>
-                <w:rFonts w:ascii="Calibri" w:eastAsia="Calibri" w:hAnsi="Calibri" w:cs="Calibri"/>
-              </w:rPr>
-              <w:t xml:space="preserve"> == False %}, {%endif%}{%endif%}{%</w:t>
-            </w:r>
-            <w:proofErr w:type="spellStart"/>
-            <w:r>
-              <w:rPr>
-                <w:rFonts w:ascii="Calibri" w:eastAsia="Calibri" w:hAnsi="Calibri" w:cs="Calibri"/>
-              </w:rPr>
-              <w:t>endfor</w:t>
-            </w:r>
-            <w:proofErr w:type="spellEnd"/>
-            <w:r>
-              <w:rPr>
-                <w:rFonts w:ascii="Calibri" w:eastAsia="Calibri" w:hAnsi="Calibri" w:cs="Calibri"/>
-              </w:rPr>
-              <w:t>%}</w:t>
-            </w:r>
-            <w:r>
-              <w:rPr>
-                <w:rFonts w:ascii="Calibri" w:eastAsia="Calibri" w:hAnsi="Calibri" w:cs="Calibri"/>
-              </w:rPr>
-              <w:t xml:space="preserve">{% if </w:t>
-            </w:r>
-            <w:proofErr w:type="spellStart"/>
-            <w:r>
-              <w:rPr>
-                <w:rFonts w:ascii="Calibri" w:eastAsia="Calibri" w:hAnsi="Calibri" w:cs="Calibri"/>
-              </w:rPr>
-              <w:t>interest.</w:t>
-            </w:r>
-            <w:r>
-              <w:rPr>
-                <w:rFonts w:ascii="Calibri" w:eastAsia="Calibri" w:hAnsi="Calibri" w:cs="Calibri"/>
-              </w:rPr>
-              <w:t>initial</w:t>
-            </w:r>
-            <w:r>
-              <w:rPr>
-                <w:rFonts w:ascii="Calibri" w:eastAsia="Calibri" w:hAnsi="Calibri" w:cs="Calibri"/>
-              </w:rPr>
-              <w:t>_stub_type</w:t>
-            </w:r>
-            <w:proofErr w:type="spellEnd"/>
-            <w:r>
-              <w:rPr>
-                <w:rFonts w:ascii="Calibri" w:eastAsia="Calibri" w:hAnsi="Calibri" w:cs="Calibri"/>
-              </w:rPr>
-              <w:t xml:space="preserve"> </w:t>
-            </w:r>
-            <w:r>
-              <w:rPr>
-                <w:rFonts w:ascii="Calibri" w:eastAsia="Calibri" w:hAnsi="Calibri" w:cs="Calibri"/>
-              </w:rPr>
-              <w:t>!</w:t>
-            </w:r>
-            <w:r>
-              <w:rPr>
-                <w:rFonts w:ascii="Calibri" w:eastAsia="Calibri" w:hAnsi="Calibri" w:cs="Calibri"/>
-              </w:rPr>
-              <w:t xml:space="preserve">= </w:t>
-            </w:r>
-            <w:r>
-              <w:rPr>
-                <w:rFonts w:ascii="Calibri" w:eastAsia="Calibri" w:hAnsi="Calibri" w:cs="Calibri"/>
-              </w:rPr>
-              <w:t xml:space="preserve">"None" </w:t>
-            </w:r>
-            <w:r>
-              <w:rPr>
-                <w:rFonts w:ascii="Calibri" w:eastAsia="Calibri" w:hAnsi="Calibri" w:cs="Calibri"/>
-              </w:rPr>
-              <w:t>%}</w:t>
-            </w:r>
-            <w:r>
-              <w:rPr>
-                <w:rFonts w:ascii="Calibri" w:eastAsia="Calibri" w:hAnsi="Calibri" w:cs="Calibri"/>
-              </w:rPr>
-              <w:t xml:space="preserve"> </w:t>
-            </w:r>
-            <w:r>
-              <w:rPr>
-                <w:rFonts w:ascii="Calibri" w:eastAsia="Calibri" w:hAnsi="Calibri" w:cs="Calibri"/>
-              </w:rPr>
-              <w:t>commencing with a {{</w:t>
-            </w:r>
-            <w:proofErr w:type="spellStart"/>
-            <w:r>
-              <w:rPr>
-                <w:rFonts w:ascii="Calibri" w:eastAsia="Calibri" w:hAnsi="Calibri" w:cs="Calibri"/>
-              </w:rPr>
-              <w:t>interest.</w:t>
-            </w:r>
-            <w:r>
-              <w:rPr>
-                <w:rFonts w:ascii="Calibri" w:eastAsia="Calibri" w:hAnsi="Calibri" w:cs="Calibri"/>
-              </w:rPr>
-              <w:t>initial</w:t>
-            </w:r>
-            <w:r>
-              <w:rPr>
-                <w:rFonts w:ascii="Calibri" w:eastAsia="Calibri" w:hAnsi="Calibri" w:cs="Calibri"/>
-              </w:rPr>
-              <w:t>_stub_type</w:t>
-            </w:r>
-            <w:proofErr w:type="spellEnd"/>
-            <w:r>
-              <w:rPr>
-                <w:rFonts w:ascii="Calibri" w:eastAsia="Calibri" w:hAnsi="Calibri" w:cs="Calibri"/>
-              </w:rPr>
-              <w:t>}} c</w:t>
-            </w:r>
-            <w:r>
-              <w:rPr>
-                <w:rFonts w:ascii="Calibri" w:eastAsia="Calibri" w:hAnsi="Calibri" w:cs="Calibri"/>
-              </w:rPr>
-              <w:t>oupon,</w:t>
-            </w:r>
-            <w:r>
-              <w:rPr>
-                <w:rFonts w:ascii="Calibri" w:eastAsia="Calibri" w:hAnsi="Calibri" w:cs="Calibri"/>
-              </w:rPr>
-              <w:t>{%endif%}</w:t>
-            </w:r>
-            <w:r>
-              <w:rPr>
-                <w:rFonts w:ascii="Calibri" w:eastAsia="Calibri" w:hAnsi="Calibri" w:cs="Calibri"/>
-              </w:rPr>
-              <w:t>{%</w:t>
-            </w:r>
-            <w:r>
-              <w:rPr>
-                <w:rFonts w:ascii="Calibri" w:eastAsia="Calibri" w:hAnsi="Calibri" w:cs="Calibri"/>
-              </w:rPr>
-              <w:t xml:space="preserve"> </w:t>
-            </w:r>
-            <w:r>
-              <w:rPr>
-                <w:rFonts w:ascii="Calibri" w:eastAsia="Calibri" w:hAnsi="Calibri" w:cs="Calibri"/>
-              </w:rPr>
-              <w:t xml:space="preserve">if </w:t>
-            </w:r>
-            <w:proofErr w:type="spellStart"/>
-            <w:r>
-              <w:rPr>
-                <w:rFonts w:ascii="Calibri" w:eastAsia="Calibri" w:hAnsi="Calibri" w:cs="Calibri"/>
-              </w:rPr>
-              <w:t>interest.</w:t>
-            </w:r>
-            <w:r>
-              <w:rPr>
-                <w:rFonts w:ascii="Calibri" w:eastAsia="Calibri" w:hAnsi="Calibri" w:cs="Calibri"/>
-              </w:rPr>
-              <w:t>last_stub_</w:t>
-            </w:r>
-            <w:r>
-              <w:rPr>
-                <w:rFonts w:ascii="Calibri" w:eastAsia="Calibri" w:hAnsi="Calibri" w:cs="Calibri"/>
-              </w:rPr>
-              <w:t>type</w:t>
-            </w:r>
-            <w:proofErr w:type="spellEnd"/>
-            <w:r>
-              <w:rPr>
-                <w:rFonts w:ascii="Calibri" w:eastAsia="Calibri" w:hAnsi="Calibri" w:cs="Calibri"/>
-              </w:rPr>
-              <w:t>!</w:t>
-            </w:r>
-            <w:r>
-              <w:rPr>
-                <w:rFonts w:ascii="Calibri" w:eastAsia="Calibri" w:hAnsi="Calibri" w:cs="Calibri"/>
-              </w:rPr>
-              <w:t>="</w:t>
-            </w:r>
-            <w:r>
-              <w:rPr>
-                <w:rFonts w:ascii="Calibri" w:eastAsia="Calibri" w:hAnsi="Calibri" w:cs="Calibri"/>
-              </w:rPr>
-              <w:t>None</w:t>
-            </w:r>
-            <w:r>
-              <w:rPr>
-                <w:rFonts w:ascii="Calibri" w:eastAsia="Calibri" w:hAnsi="Calibri" w:cs="Calibri"/>
-              </w:rPr>
-              <w:t>" %} ending with a {{</w:t>
-            </w:r>
-            <w:proofErr w:type="spellStart"/>
-            <w:r>
-              <w:rPr>
-                <w:rFonts w:ascii="Calibri" w:eastAsia="Calibri" w:hAnsi="Calibri" w:cs="Calibri"/>
-              </w:rPr>
-              <w:t>interest.</w:t>
-            </w:r>
-            <w:r>
-              <w:rPr>
-                <w:rFonts w:ascii="Calibri" w:eastAsia="Calibri" w:hAnsi="Calibri" w:cs="Calibri"/>
-              </w:rPr>
-              <w:t>last_stub_type</w:t>
-            </w:r>
-            <w:proofErr w:type="spellEnd"/>
-            <w:r>
-              <w:rPr>
-                <w:rFonts w:ascii="Calibri" w:eastAsia="Calibri" w:hAnsi="Calibri" w:cs="Calibri"/>
-              </w:rPr>
-              <w:t xml:space="preserve"> </w:t>
-            </w:r>
-            <w:r>
-              <w:rPr>
-                <w:rFonts w:ascii="Calibri" w:eastAsia="Calibri" w:hAnsi="Calibri" w:cs="Calibri"/>
-              </w:rPr>
               <w:t xml:space="preserve">}} coupon,{%endif%} up to and including the Maturity Date{% if </w:t>
             </w:r>
-            <w:proofErr w:type="spellStart"/>
-            <w:r>
-              <w:rPr>
-                <w:rFonts w:ascii="Calibri" w:eastAsia="Calibri" w:hAnsi="Calibri" w:cs="Calibri"/>
-              </w:rPr>
-              <w:t>bond_fallback_provisions</w:t>
-            </w:r>
-            <w:proofErr w:type="spellEnd"/>
-            <w:r>
-              <w:rPr>
-                <w:rFonts w:ascii="Calibri" w:eastAsia="Calibri" w:hAnsi="Calibri" w:cs="Calibri"/>
-              </w:rPr>
-              <w:t xml:space="preserve"> is defined</w:t>
+            <w:r>
+              <w:rPr>
+                <w:rFonts w:ascii="Calibri" w:eastAsia="Calibri" w:hAnsi="Calibri" w:cs="Calibri"/>
+              </w:rPr>
+              <w:t>bond_fallback_provisions is defined</w:t>
             </w:r>
             <w:r>
               <w:rPr>
@@ -5012,7 +3626,6 @@
               </w:rPr>
               <w:t xml:space="preserve">{% if </w:t>
             </w:r>
-            <w:proofErr w:type="spellStart"/>
             <w:r>
               <w:rPr>
                 <w:rFonts w:ascii="Calibri" w:eastAsia="Calibri" w:hAnsi="Calibri" w:cs="Calibri"/>
@@ -5023,14 +3636,7 @@
               <w:rPr>
                 <w:rFonts w:ascii="Calibri" w:eastAsia="Calibri" w:hAnsi="Calibri" w:cs="Calibri"/>
               </w:rPr>
-              <w:t>type</w:t>
-            </w:r>
-            <w:proofErr w:type="spellEnd"/>
-            <w:r>
-              <w:rPr>
-                <w:rFonts w:ascii="Calibri" w:eastAsia="Calibri" w:hAnsi="Calibri" w:cs="Calibri"/>
-              </w:rPr>
-              <w:t xml:space="preserve"> == "Zero Coupon" %}Not Applicable{%else%}</w:t>
+              <w:t>type == "Zero Coupon" %}Not Applicable{%else%}</w:t>
             </w:r>
             <w:r>
               <w:rPr>
@@ -5139,7 +3745,6 @@
               </w:rPr>
               <w:t xml:space="preserve">{%if </w:t>
             </w:r>
-            <w:proofErr w:type="spellStart"/>
             <w:r>
               <w:rPr>
                 <w:rFonts w:ascii="Calibri" w:eastAsia="Calibri" w:hAnsi="Calibri" w:cs="Calibri"/>
@@ -5150,109 +3755,178 @@
               <w:rPr>
                 <w:rFonts w:ascii="Calibri" w:eastAsia="Calibri" w:hAnsi="Calibri" w:cs="Calibri"/>
               </w:rPr>
+              <w:t>type == "Fixed Rate" %}{{</w:t>
+            </w:r>
+            <w:r>
+              <w:rPr>
+                <w:rFonts w:ascii="Calibri" w:eastAsia="Calibri" w:hAnsi="Calibri" w:cs="Calibri"/>
+              </w:rPr>
+              <w:t>interest.fixed_rate</w:t>
+            </w:r>
+            <w:r>
+              <w:rPr>
+                <w:rFonts w:ascii="Calibri" w:eastAsia="Calibri" w:hAnsi="Calibri" w:cs="Calibri"/>
+              </w:rPr>
+              <w:t xml:space="preserve">}}%, </w:t>
+            </w:r>
+            <w:r>
+              <w:rPr>
+                <w:rFonts w:ascii="Calibri" w:eastAsia="Calibri" w:hAnsi="Calibri" w:cs="Calibri"/>
+                <w:i/>
+              </w:rPr>
+              <w:t>per</w:t>
+            </w:r>
+            <w:r>
+              <w:rPr>
+                <w:rFonts w:ascii="Calibri" w:eastAsia="Calibri" w:hAnsi="Calibri" w:cs="Calibri"/>
+              </w:rPr>
+              <w:t xml:space="preserve"> </w:t>
+            </w:r>
+            <w:r>
+              <w:rPr>
+                <w:rFonts w:ascii="Calibri" w:eastAsia="Calibri" w:hAnsi="Calibri" w:cs="Calibri"/>
+                <w:i/>
+              </w:rPr>
+              <w:t>annum</w:t>
+            </w:r>
+            <w:r>
+              <w:rPr>
+                <w:rFonts w:ascii="Calibri" w:eastAsia="Calibri" w:hAnsi="Calibri" w:cs="Calibri"/>
+              </w:rPr>
+              <w:t xml:space="preserve"> payable {{</w:t>
+            </w:r>
+            <w:r>
+              <w:rPr>
+                <w:rFonts w:ascii="Calibri" w:eastAsia="Calibri" w:hAnsi="Calibri" w:cs="Calibri"/>
+              </w:rPr>
+              <w:t>interest.payment_frequency</w:t>
+            </w:r>
+            <w:r>
+              <w:rPr>
+                <w:rFonts w:ascii="Calibri" w:eastAsia="Calibri" w:hAnsi="Calibri" w:cs="Calibri"/>
+              </w:rPr>
+              <w:t>}}</w:t>
+            </w:r>
+            <w:r>
+              <w:rPr>
+                <w:rFonts w:ascii="Calibri" w:eastAsia="Calibri" w:hAnsi="Calibri" w:cs="Calibri"/>
+              </w:rPr>
+              <w:t xml:space="preserve"> in arrear</w:t>
+            </w:r>
+            <w:r>
+              <w:rPr>
+                <w:rFonts w:ascii="Calibri" w:eastAsia="Calibri" w:hAnsi="Calibri" w:cs="Calibri"/>
+              </w:rPr>
+              <w:t>{%</w:t>
+            </w:r>
+            <w:r>
+              <w:rPr>
+                <w:rFonts w:ascii="Calibri" w:eastAsia="Calibri" w:hAnsi="Calibri" w:cs="Calibri"/>
+              </w:rPr>
+              <w:t xml:space="preserve">elif </w:t>
+            </w:r>
+            <w:r>
+              <w:rPr>
+                <w:rFonts w:ascii="Calibri" w:eastAsia="Calibri" w:hAnsi="Calibri" w:cs="Calibri"/>
+              </w:rPr>
+              <w:t>interest.</w:t>
+            </w:r>
+            <w:r>
+              <w:rPr>
+                <w:rFonts w:ascii="Calibri" w:eastAsia="Calibri" w:hAnsi="Calibri" w:cs="Calibri"/>
+              </w:rPr>
+              <w:t xml:space="preserve">type == "Floating Rate" </w:t>
+            </w:r>
+            <w:r>
+              <w:rPr>
+                <w:rFonts w:ascii="Calibri" w:eastAsia="Calibri" w:hAnsi="Calibri" w:cs="Calibri"/>
+              </w:rPr>
+              <w:t>%}Floating rate based on {{</w:t>
+            </w:r>
+            <w:r>
+              <w:rPr>
+                <w:rFonts w:ascii="Calibri" w:eastAsia="Calibri" w:hAnsi="Calibri" w:cs="Calibri"/>
+              </w:rPr>
+              <w:t>interest.floating_basis</w:t>
+            </w:r>
+            <w:r>
+              <w:rPr>
+                <w:rFonts w:ascii="Calibri" w:eastAsia="Calibri" w:hAnsi="Calibri" w:cs="Calibri"/>
+              </w:rPr>
+              <w:t>}}</w:t>
+            </w:r>
+            <w:r>
+              <w:rPr>
+                <w:rFonts w:ascii="Calibri" w:eastAsia="Calibri" w:hAnsi="Calibri" w:cs="Calibri"/>
+              </w:rPr>
+              <w:t xml:space="preserve"> plus {{</w:t>
+            </w:r>
+            <w:r>
+              <w:rPr>
+                <w:rFonts w:ascii="Calibri" w:eastAsia="Calibri" w:hAnsi="Calibri" w:cs="Calibri"/>
+              </w:rPr>
+              <w:t>interest.</w:t>
+            </w:r>
+            <w:r>
+              <w:rPr>
+                <w:rFonts w:ascii="Calibri" w:eastAsia="Calibri" w:hAnsi="Calibri" w:cs="Calibri"/>
+              </w:rPr>
+              <w:t>margin}} basis points, payable {{</w:t>
+            </w:r>
+            <w:r>
+              <w:rPr>
+                <w:rFonts w:ascii="Calibri" w:eastAsia="Calibri" w:hAnsi="Calibri" w:cs="Calibri"/>
+              </w:rPr>
+              <w:t>interest.payment_frequency</w:t>
+            </w:r>
+            <w:r>
+              <w:rPr>
+                <w:rFonts w:ascii="Calibri" w:eastAsia="Calibri" w:hAnsi="Calibri" w:cs="Calibri"/>
+              </w:rPr>
+              <w:t>}}</w:t>
+            </w:r>
+            <w:r>
+              <w:rPr>
+                <w:rFonts w:ascii="Calibri" w:eastAsia="Calibri" w:hAnsi="Calibri" w:cs="Calibri"/>
+              </w:rPr>
+              <w:t xml:space="preserve"> in arrear</w:t>
+            </w:r>
+            <w:r>
+              <w:rPr>
+                <w:rFonts w:ascii="Calibri" w:eastAsia="Calibri" w:hAnsi="Calibri" w:cs="Calibri"/>
+              </w:rPr>
+              <w:t>{%</w:t>
+            </w:r>
+            <w:r>
+              <w:rPr>
+                <w:rFonts w:ascii="Calibri" w:eastAsia="Calibri" w:hAnsi="Calibri" w:cs="Calibri"/>
+              </w:rPr>
+              <w:t xml:space="preserve"> elif interest.type == "Zero Coupon"</w:t>
+            </w:r>
+            <w:r>
+              <w:rPr>
+                <w:rFonts w:ascii="Calibri" w:eastAsia="Calibri" w:hAnsi="Calibri" w:cs="Calibri"/>
+              </w:rPr>
+              <w:t>%}Not Applicable</w:t>
+            </w:r>
+            <w:r>
+              <w:rPr>
+                <w:rFonts w:ascii="Calibri" w:eastAsia="Calibri" w:hAnsi="Calibri" w:cs="Calibri"/>
+              </w:rPr>
+              <w:t xml:space="preserve">{%endif%}{%if </w:t>
+            </w:r>
+            <w:r>
+              <w:rPr>
+                <w:rFonts w:ascii="Calibri" w:eastAsia="Calibri" w:hAnsi="Calibri" w:cs="Calibri"/>
+              </w:rPr>
+              <w:t>interest.</w:t>
+            </w:r>
+            <w:r>
+              <w:rPr>
+                <w:rFonts w:ascii="Calibri" w:eastAsia="Calibri" w:hAnsi="Calibri" w:cs="Calibri"/>
+              </w:rPr>
               <w:t>type</w:t>
             </w:r>
-            <w:proofErr w:type="spellEnd"/>
-            <w:r>
-              <w:rPr>
-                <w:rFonts w:ascii="Calibri" w:eastAsia="Calibri" w:hAnsi="Calibri" w:cs="Calibri"/>
-              </w:rPr>
-              <w:t xml:space="preserve"> == "Fixed Rate" %}{{</w:t>
-            </w:r>
-            <w:proofErr w:type="spellStart"/>
-            <w:r>
-              <w:rPr>
-                <w:rFonts w:ascii="Calibri" w:eastAsia="Calibri" w:hAnsi="Calibri" w:cs="Calibri"/>
-              </w:rPr>
-              <w:t>interest.fixed_rate</w:t>
-            </w:r>
-            <w:proofErr w:type="spellEnd"/>
-            <w:r>
-              <w:rPr>
-                <w:rFonts w:ascii="Calibri" w:eastAsia="Calibri" w:hAnsi="Calibri" w:cs="Calibri"/>
-              </w:rPr>
-              <w:t xml:space="preserve">}}%, </w:t>
-            </w:r>
-            <w:r>
-              <w:rPr>
-                <w:rFonts w:ascii="Calibri" w:eastAsia="Calibri" w:hAnsi="Calibri" w:cs="Calibri"/>
-                <w:i/>
-              </w:rPr>
-              <w:t>per</w:t>
-            </w:r>
-            <w:r>
-              <w:rPr>
-                <w:rFonts w:ascii="Calibri" w:eastAsia="Calibri" w:hAnsi="Calibri" w:cs="Calibri"/>
-              </w:rPr>
-              <w:t xml:space="preserve"> </w:t>
-            </w:r>
-            <w:r>
-              <w:rPr>
-                <w:rFonts w:ascii="Calibri" w:eastAsia="Calibri" w:hAnsi="Calibri" w:cs="Calibri"/>
-                <w:i/>
-              </w:rPr>
-              <w:t>annum</w:t>
-            </w:r>
-            <w:r>
-              <w:rPr>
-                <w:rFonts w:ascii="Calibri" w:eastAsia="Calibri" w:hAnsi="Calibri" w:cs="Calibri"/>
-              </w:rPr>
-              <w:t xml:space="preserve"> payable {{</w:t>
-            </w:r>
-            <w:proofErr w:type="spellStart"/>
-            <w:r>
-              <w:rPr>
-                <w:rFonts w:ascii="Calibri" w:eastAsia="Calibri" w:hAnsi="Calibri" w:cs="Calibri"/>
-              </w:rPr>
-              <w:t>interest.payment_frequency</w:t>
-            </w:r>
-            <w:proofErr w:type="spellEnd"/>
-            <w:r>
-              <w:rPr>
-                <w:rFonts w:ascii="Calibri" w:eastAsia="Calibri" w:hAnsi="Calibri" w:cs="Calibri"/>
-              </w:rPr>
-              <w:t>}}</w:t>
-            </w:r>
-            <w:r>
-              <w:rPr>
-                <w:rFonts w:ascii="Calibri" w:eastAsia="Calibri" w:hAnsi="Calibri" w:cs="Calibri"/>
-              </w:rPr>
-              <w:t xml:space="preserve"> in arrear</w:t>
-            </w:r>
-            <w:r>
-              <w:rPr>
-                <w:rFonts w:ascii="Calibri" w:eastAsia="Calibri" w:hAnsi="Calibri" w:cs="Calibri"/>
-              </w:rPr>
-              <w:t>{%</w:t>
-            </w:r>
-            <w:proofErr w:type="spellStart"/>
-            <w:r>
-              <w:rPr>
-                <w:rFonts w:ascii="Calibri" w:eastAsia="Calibri" w:hAnsi="Calibri" w:cs="Calibri"/>
-              </w:rPr>
-              <w:t>elif</w:t>
-            </w:r>
-            <w:proofErr w:type="spellEnd"/>
-            <w:r>
-              <w:rPr>
-                <w:rFonts w:ascii="Calibri" w:eastAsia="Calibri" w:hAnsi="Calibri" w:cs="Calibri"/>
-              </w:rPr>
-              <w:t xml:space="preserve"> </w:t>
-            </w:r>
-            <w:proofErr w:type="spellStart"/>
-            <w:r>
-              <w:rPr>
-                <w:rFonts w:ascii="Calibri" w:eastAsia="Calibri" w:hAnsi="Calibri" w:cs="Calibri"/>
-              </w:rPr>
-              <w:t>interest.</w:t>
-            </w:r>
-            <w:r>
-              <w:rPr>
-                <w:rFonts w:ascii="Calibri" w:eastAsia="Calibri" w:hAnsi="Calibri" w:cs="Calibri"/>
-              </w:rPr>
-              <w:t>type</w:t>
-            </w:r>
-            <w:proofErr w:type="spellEnd"/>
             <w:r>
               <w:rPr>
                 <w:rFonts w:ascii="Calibri" w:eastAsia="Calibri" w:hAnsi="Calibri" w:cs="Calibri"/>
@@ -5263,147 +3937,8 @@
               <w:rPr>
                 <w:rFonts w:ascii="Calibri" w:eastAsia="Calibri" w:hAnsi="Calibri" w:cs="Calibri"/>
               </w:rPr>
-              <w:t>%}Floating rate based on {{</w:t>
-            </w:r>
-            <w:proofErr w:type="spellStart"/>
-            <w:r>
-              <w:rPr>
-                <w:rFonts w:ascii="Calibri" w:eastAsia="Calibri" w:hAnsi="Calibri" w:cs="Calibri"/>
-              </w:rPr>
-              <w:t>interest.floating_basis</w:t>
-            </w:r>
-            <w:proofErr w:type="spellEnd"/>
-            <w:r>
-              <w:rPr>
-                <w:rFonts w:ascii="Calibri" w:eastAsia="Calibri" w:hAnsi="Calibri" w:cs="Calibri"/>
-              </w:rPr>
-              <w:t>}}</w:t>
-            </w:r>
-            <w:r>
-              <w:rPr>
-                <w:rFonts w:ascii="Calibri" w:eastAsia="Calibri" w:hAnsi="Calibri" w:cs="Calibri"/>
-              </w:rPr>
-              <w:t xml:space="preserve"> plus {{</w:t>
-            </w:r>
-            <w:proofErr w:type="spellStart"/>
-            <w:r>
-              <w:rPr>
-                <w:rFonts w:ascii="Calibri" w:eastAsia="Calibri" w:hAnsi="Calibri" w:cs="Calibri"/>
-              </w:rPr>
-              <w:t>interest.</w:t>
-            </w:r>
-            <w:r>
-              <w:rPr>
-                <w:rFonts w:ascii="Calibri" w:eastAsia="Calibri" w:hAnsi="Calibri" w:cs="Calibri"/>
-              </w:rPr>
-              <w:t>margin</w:t>
-            </w:r>
-            <w:proofErr w:type="spellEnd"/>
-            <w:r>
-              <w:rPr>
-                <w:rFonts w:ascii="Calibri" w:eastAsia="Calibri" w:hAnsi="Calibri" w:cs="Calibri"/>
-              </w:rPr>
-              <w:t>}} basis points, payable {{</w:t>
-            </w:r>
-            <w:proofErr w:type="spellStart"/>
-            <w:r>
-              <w:rPr>
-                <w:rFonts w:ascii="Calibri" w:eastAsia="Calibri" w:hAnsi="Calibri" w:cs="Calibri"/>
-              </w:rPr>
-              <w:t>interest.payment_frequency</w:t>
-            </w:r>
-            <w:proofErr w:type="spellEnd"/>
-            <w:r>
-              <w:rPr>
-                <w:rFonts w:ascii="Calibri" w:eastAsia="Calibri" w:hAnsi="Calibri" w:cs="Calibri"/>
-              </w:rPr>
-              <w:t>}}</w:t>
-            </w:r>
-            <w:r>
-              <w:rPr>
-                <w:rFonts w:ascii="Calibri" w:eastAsia="Calibri" w:hAnsi="Calibri" w:cs="Calibri"/>
-              </w:rPr>
-              <w:t xml:space="preserve"> in arrear</w:t>
-            </w:r>
-            <w:r>
-              <w:rPr>
-                <w:rFonts w:ascii="Calibri" w:eastAsia="Calibri" w:hAnsi="Calibri" w:cs="Calibri"/>
-              </w:rPr>
-              <w:t>{%</w:t>
-            </w:r>
-            <w:r>
-              <w:rPr>
-                <w:rFonts w:ascii="Calibri" w:eastAsia="Calibri" w:hAnsi="Calibri" w:cs="Calibri"/>
-              </w:rPr>
-              <w:t xml:space="preserve"> </w:t>
-            </w:r>
-            <w:proofErr w:type="spellStart"/>
-            <w:r>
-              <w:rPr>
-                <w:rFonts w:ascii="Calibri" w:eastAsia="Calibri" w:hAnsi="Calibri" w:cs="Calibri"/>
-              </w:rPr>
-              <w:t>elif</w:t>
-            </w:r>
-            <w:proofErr w:type="spellEnd"/>
-            <w:r>
-              <w:rPr>
-                <w:rFonts w:ascii="Calibri" w:eastAsia="Calibri" w:hAnsi="Calibri" w:cs="Calibri"/>
-              </w:rPr>
-              <w:t xml:space="preserve"> </w:t>
-            </w:r>
-            <w:proofErr w:type="spellStart"/>
-            <w:r>
-              <w:rPr>
-                <w:rFonts w:ascii="Calibri" w:eastAsia="Calibri" w:hAnsi="Calibri" w:cs="Calibri"/>
-              </w:rPr>
-              <w:t>interest.type</w:t>
-            </w:r>
-            <w:proofErr w:type="spellEnd"/>
-            <w:r>
-              <w:rPr>
-                <w:rFonts w:ascii="Calibri" w:eastAsia="Calibri" w:hAnsi="Calibri" w:cs="Calibri"/>
-              </w:rPr>
-              <w:t xml:space="preserve"> == "Zero Coupon"</w:t>
-            </w:r>
-            <w:r>
-              <w:rPr>
-                <w:rFonts w:ascii="Calibri" w:eastAsia="Calibri" w:hAnsi="Calibri" w:cs="Calibri"/>
-              </w:rPr>
-              <w:t>%}Not Applicable</w:t>
-            </w:r>
-            <w:r>
-              <w:rPr>
-                <w:rFonts w:ascii="Calibri" w:eastAsia="Calibri" w:hAnsi="Calibri" w:cs="Calibri"/>
-              </w:rPr>
-              <w:t xml:space="preserve">{%endif%}{%if </w:t>
-            </w:r>
-            <w:proofErr w:type="spellStart"/>
-            <w:r>
-              <w:rPr>
-                <w:rFonts w:ascii="Calibri" w:eastAsia="Calibri" w:hAnsi="Calibri" w:cs="Calibri"/>
-              </w:rPr>
-              <w:t>interest.</w:t>
-            </w:r>
-            <w:r>
-              <w:rPr>
-                <w:rFonts w:ascii="Calibri" w:eastAsia="Calibri" w:hAnsi="Calibri" w:cs="Calibri"/>
-              </w:rPr>
-              <w:t>type</w:t>
-            </w:r>
-            <w:proofErr w:type="spellEnd"/>
-            <w:r>
-              <w:rPr>
-                <w:rFonts w:ascii="Calibri" w:eastAsia="Calibri" w:hAnsi="Calibri" w:cs="Calibri"/>
-              </w:rPr>
-              <w:t xml:space="preserve"> == "Floating Rate" </w:t>
-            </w:r>
-            <w:r>
-              <w:rPr>
-                <w:rFonts w:ascii="Calibri" w:eastAsia="Calibri" w:hAnsi="Calibri" w:cs="Calibri"/>
-              </w:rPr>
               <w:t xml:space="preserve">%}{% if </w:t>
             </w:r>
-            <w:proofErr w:type="spellStart"/>
             <w:r>
               <w:rPr>
                 <w:rFonts w:ascii="Calibri" w:eastAsia="Calibri" w:hAnsi="Calibri" w:cs="Calibri"/>
@@ -5414,14 +3949,7 @@
               <w:rPr>
                 <w:rFonts w:ascii="Calibri" w:eastAsia="Calibri" w:hAnsi="Calibri" w:cs="Calibri"/>
               </w:rPr>
-              <w:t>basis_type</w:t>
-            </w:r>
-            <w:proofErr w:type="spellEnd"/>
-            <w:r>
-              <w:rPr>
-                <w:rFonts w:ascii="Calibri" w:eastAsia="Calibri" w:hAnsi="Calibri" w:cs="Calibri"/>
-              </w:rPr>
-              <w:t xml:space="preserve"> == "Overnight Rate" %}</w:t>
+              <w:t>basis_type == "Overnight Rate" %}</w:t>
             </w:r>
           </w:p>
         </w:tc>
@@ -5466,42 +3994,13 @@
                 <w:rFonts w:ascii="Calibri" w:eastAsia="Calibri" w:hAnsi="Calibri" w:cs="Calibri"/>
                 <w:b/>
               </w:rPr>
-              <w:t xml:space="preserve">Reference </w:t>
-            </w:r>
-            <w:proofErr w:type="gramStart"/>
-            <w:r>
-              <w:rPr>
-                <w:rFonts w:ascii="Calibri" w:eastAsia="Calibri" w:hAnsi="Calibri" w:cs="Calibri"/>
-                <w:b/>
-              </w:rPr>
-              <w:t>Rate</w:t>
-            </w:r>
-            <w:r>
-              <w:rPr>
-                <w:rFonts w:ascii="Calibri" w:eastAsia="Calibri" w:hAnsi="Calibri" w:cs="Calibri"/>
-              </w:rPr>
-              <w:t>{</w:t>
-            </w:r>
-            <w:proofErr w:type="gramEnd"/>
-            <w:r>
-              <w:rPr>
-                <w:rFonts w:ascii="Calibri" w:eastAsia="Calibri" w:hAnsi="Calibri" w:cs="Calibri"/>
-              </w:rPr>
-              <w:t xml:space="preserve">% if </w:t>
-            </w:r>
-            <w:proofErr w:type="spellStart"/>
-            <w:r>
-              <w:rPr>
-                <w:rFonts w:ascii="Calibri" w:eastAsia="Calibri" w:hAnsi="Calibri" w:cs="Calibri"/>
-              </w:rPr>
-              <w:t>bond_fallback_provisions</w:t>
-            </w:r>
-            <w:proofErr w:type="spellEnd"/>
-            <w:r>
-              <w:rPr>
-                <w:rFonts w:ascii="Calibri" w:eastAsia="Calibri" w:hAnsi="Calibri" w:cs="Calibri"/>
-              </w:rPr>
-              <w:t xml:space="preserve"> is defined%}</w:t>
+              <w:t>Reference Rate</w:t>
+            </w:r>
+            <w:r>
+              <w:rPr>
+                <w:rFonts w:ascii="Calibri" w:eastAsia="Calibri" w:hAnsi="Calibri" w:cs="Calibri"/>
+              </w:rPr>
+              <w:t>{% if bond_fallback_provisions is defined%}</w:t>
             </w:r>
             <w:r>
               <w:rPr>
@@ -5544,8 +4043,6 @@
               </w:rPr>
               <w:t>{{</w:t>
             </w:r>
-            <w:proofErr w:type="spellStart"/>
-            <w:proofErr w:type="gramStart"/>
             <w:r>
               <w:rPr>
                 <w:rFonts w:ascii="Calibri" w:eastAsia="Calibri" w:hAnsi="Calibri" w:cs="Calibri"/>
@@ -5558,70 +4055,44 @@
                 <w:rFonts w:ascii="Calibri" w:eastAsia="Calibri" w:hAnsi="Calibri" w:cs="Calibri"/>
                 <w:bCs/>
               </w:rPr>
-              <w:t>overnight</w:t>
-            </w:r>
-            <w:proofErr w:type="gramEnd"/>
+              <w:t>overnight_calculation_type}} {{</w:t>
+            </w:r>
             <w:r>
               <w:rPr>
                 <w:rFonts w:ascii="Calibri" w:eastAsia="Calibri" w:hAnsi="Calibri" w:cs="Calibri"/>
                 <w:bCs/>
               </w:rPr>
-              <w:t>_calculation_type</w:t>
-            </w:r>
-            <w:proofErr w:type="spellEnd"/>
+              <w:t>interest.</w:t>
+            </w:r>
             <w:r>
               <w:rPr>
                 <w:rFonts w:ascii="Calibri" w:eastAsia="Calibri" w:hAnsi="Calibri" w:cs="Calibri"/>
                 <w:bCs/>
               </w:rPr>
-              <w:t>}} {{</w:t>
-            </w:r>
-            <w:proofErr w:type="spellStart"/>
+              <w:t>floating_basis}}</w:t>
+            </w:r>
             <w:r>
               <w:rPr>
                 <w:rFonts w:ascii="Calibri" w:eastAsia="Calibri" w:hAnsi="Calibri" w:cs="Calibri"/>
                 <w:bCs/>
               </w:rPr>
+              <w:t>, calculated in accordance with the Terms and Conditions set out in the Base Prospectus.</w:t>
+            </w:r>
+            <w:r>
+              <w:rPr>
+                <w:rFonts w:ascii="Calibri" w:eastAsia="Calibri" w:hAnsi="Calibri" w:cs="Calibri"/>
+              </w:rPr>
+              <w:t xml:space="preserve">{% if </w:t>
+            </w:r>
+            <w:r>
+              <w:rPr>
+                <w:rFonts w:ascii="Calibri" w:eastAsia="Calibri" w:hAnsi="Calibri" w:cs="Calibri"/>
+              </w:rPr>
               <w:t>interest.</w:t>
             </w:r>
             <w:r>
               <w:rPr>
                 <w:rFonts w:ascii="Calibri" w:eastAsia="Calibri" w:hAnsi="Calibri" w:cs="Calibri"/>
-                <w:bCs/>
-              </w:rPr>
-              <w:t>floating_basis</w:t>
-            </w:r>
-            <w:proofErr w:type="spellEnd"/>
-            <w:r>
-              <w:rPr>
-                <w:rFonts w:ascii="Calibri" w:eastAsia="Calibri" w:hAnsi="Calibri" w:cs="Calibri"/>
-                <w:bCs/>
-              </w:rPr>
-              <w:t>}}</w:t>
-            </w:r>
-            <w:r>
-              <w:rPr>
-                <w:rFonts w:ascii="Calibri" w:eastAsia="Calibri" w:hAnsi="Calibri" w:cs="Calibri"/>
-                <w:bCs/>
-              </w:rPr>
-              <w:t>, calculated in accordance with the Terms and Conditions set out in the Base Prospectus.</w:t>
-            </w:r>
-            <w:r>
-              <w:rPr>
-                <w:rFonts w:ascii="Calibri" w:eastAsia="Calibri" w:hAnsi="Calibri" w:cs="Calibri"/>
-              </w:rPr>
-              <w:t xml:space="preserve">{% if </w:t>
-            </w:r>
-            <w:proofErr w:type="spellStart"/>
-            <w:r>
-              <w:rPr>
-                <w:rFonts w:ascii="Calibri" w:eastAsia="Calibri" w:hAnsi="Calibri" w:cs="Calibri"/>
-              </w:rPr>
-              <w:t>interest.</w:t>
-            </w:r>
-            <w:r>
-              <w:rPr>
-                <w:rFonts w:ascii="Calibri" w:eastAsia="Calibri" w:hAnsi="Calibri" w:cs="Calibri"/>
               </w:rPr>
               <w:t>overnight_</w:t>
             </w:r>
@@ -5631,7 +4102,6 @@
               </w:rPr>
               <w:t>determination_method</w:t>
             </w:r>
-            <w:proofErr w:type="spellEnd"/>
             <w:r>
               <w:rPr>
                 <w:rFonts w:ascii="Calibri" w:eastAsia="Calibri" w:hAnsi="Calibri" w:cs="Calibri"/>
@@ -5733,8 +4203,6 @@
               </w:rPr>
               <w:t>{{</w:t>
             </w:r>
-            <w:proofErr w:type="spellStart"/>
-            <w:proofErr w:type="gramStart"/>
             <w:r>
               <w:rPr>
                 <w:rFonts w:ascii="Calibri" w:eastAsia="Calibri" w:hAnsi="Calibri" w:cs="Calibri"/>
@@ -5745,21 +4213,7 @@
               <w:rPr>
                 <w:rFonts w:ascii="Calibri" w:eastAsia="Calibri" w:hAnsi="Calibri" w:cs="Calibri"/>
               </w:rPr>
-              <w:t>overnight</w:t>
-            </w:r>
-            <w:proofErr w:type="gramEnd"/>
-            <w:r>
-              <w:rPr>
-                <w:rFonts w:ascii="Calibri" w:eastAsia="Calibri" w:hAnsi="Calibri" w:cs="Calibri"/>
-              </w:rPr>
-              <w:t>_observation_method</w:t>
-            </w:r>
-            <w:proofErr w:type="spellEnd"/>
-            <w:r>
-              <w:rPr>
-                <w:rFonts w:ascii="Calibri" w:eastAsia="Calibri" w:hAnsi="Calibri" w:cs="Calibri"/>
-              </w:rPr>
-              <w:t>}}</w:t>
+              <w:t>overnight_observation_method}}</w:t>
             </w:r>
           </w:p>
         </w:tc>
@@ -5806,8 +4260,6 @@
               </w:rPr>
               <w:t>{{</w:t>
             </w:r>
-            <w:proofErr w:type="spellStart"/>
-            <w:proofErr w:type="gramStart"/>
             <w:r>
               <w:rPr>
                 <w:rFonts w:ascii="Calibri" w:eastAsia="Calibri" w:hAnsi="Calibri" w:cs="Calibri"/>
@@ -5820,23 +4272,7 @@
                 <w:rFonts w:ascii="Calibri" w:eastAsia="Calibri" w:hAnsi="Calibri" w:cs="Calibri"/>
                 <w:b/>
               </w:rPr>
-              <w:t>overnight</w:t>
-            </w:r>
-            <w:proofErr w:type="gramEnd"/>
-            <w:r>
-              <w:rPr>
-                <w:rFonts w:ascii="Calibri" w:eastAsia="Calibri" w:hAnsi="Calibri" w:cs="Calibri"/>
-                <w:b/>
-              </w:rPr>
-              <w:t>_observation_method</w:t>
-            </w:r>
-            <w:proofErr w:type="spellEnd"/>
-            <w:r>
-              <w:rPr>
-                <w:rFonts w:ascii="Calibri" w:eastAsia="Calibri" w:hAnsi="Calibri" w:cs="Calibri"/>
-                <w:b/>
-              </w:rPr>
-              <w:t>}} Period</w:t>
+              <w:t>overnight_observation_method}} Period</w:t>
             </w:r>
           </w:p>
         </w:tc>
@@ -5876,8 +4312,6 @@
               </w:rPr>
               <w:t>{{</w:t>
             </w:r>
-            <w:proofErr w:type="spellStart"/>
-            <w:proofErr w:type="gramStart"/>
             <w:r>
               <w:rPr>
                 <w:rFonts w:ascii="Calibri" w:eastAsia="Calibri" w:hAnsi="Calibri" w:cs="Calibri"/>
@@ -5888,16 +4322,8 @@
               <w:rPr>
                 <w:rFonts w:ascii="Calibri" w:eastAsia="Calibri" w:hAnsi="Calibri" w:cs="Calibri"/>
               </w:rPr>
-              <w:t>number</w:t>
-            </w:r>
-            <w:proofErr w:type="gramEnd"/>
-            <w:r>
-              <w:rPr>
-                <w:rFonts w:ascii="Calibri" w:eastAsia="Calibri" w:hAnsi="Calibri" w:cs="Calibri"/>
-              </w:rPr>
-              <w:t>_of_days</w:t>
-            </w:r>
-            <w:proofErr w:type="spellEnd"/>
+              <w:t>number_of_days</w:t>
+            </w:r>
             <w:r>
               <w:rPr>
                 <w:rFonts w:ascii="Calibri" w:eastAsia="Calibri" w:hAnsi="Calibri" w:cs="Calibri"/>
@@ -5922,7 +4348,6 @@
               </w:rPr>
               <w:t>{{</w:t>
             </w:r>
-            <w:proofErr w:type="spellStart"/>
             <w:r>
               <w:rPr>
                 <w:rFonts w:ascii="Calibri" w:eastAsia="Calibri" w:hAnsi="Calibri" w:cs="Calibri"/>
@@ -5933,16 +4358,8 @@
               <w:rPr>
                 <w:rFonts w:ascii="Calibri" w:eastAsia="Calibri" w:hAnsi="Calibri" w:cs="Calibri"/>
               </w:rPr>
-              <w:t>relevant_financial_centre_for_fixing</w:t>
-            </w:r>
-            <w:proofErr w:type="spellEnd"/>
-            <w:r>
-              <w:rPr>
-                <w:rFonts w:ascii="Calibri" w:eastAsia="Calibri" w:hAnsi="Calibri" w:cs="Calibri"/>
-              </w:rPr>
-              <w:t xml:space="preserve">}} {% if </w:t>
-            </w:r>
-            <w:proofErr w:type="spellStart"/>
+              <w:t xml:space="preserve">relevant_financial_centre_for_fixing}} {% if </w:t>
+            </w:r>
             <w:r>
               <w:rPr>
                 <w:rFonts w:ascii="Calibri" w:eastAsia="Calibri" w:hAnsi="Calibri" w:cs="Calibri"/>
@@ -5953,16 +4370,8 @@
               <w:rPr>
                 <w:rFonts w:ascii="Calibri" w:eastAsia="Calibri" w:hAnsi="Calibri" w:cs="Calibri"/>
               </w:rPr>
-              <w:t>floating_basis</w:t>
-            </w:r>
-            <w:proofErr w:type="spellEnd"/>
-            <w:r>
-              <w:rPr>
-                <w:rFonts w:ascii="Calibri" w:eastAsia="Calibri" w:hAnsi="Calibri" w:cs="Calibri"/>
-              </w:rPr>
-              <w:t xml:space="preserve"> == "SONIA" %}Banking{%else%}Business{%endif%} Day{% if </w:t>
-            </w:r>
-            <w:proofErr w:type="spellStart"/>
+              <w:t xml:space="preserve">floating_basis == "SONIA" %}Banking{%else%}Business{%endif%} Day{% if </w:t>
+            </w:r>
             <w:r>
               <w:rPr>
                 <w:rFonts w:ascii="Calibri" w:eastAsia="Calibri" w:hAnsi="Calibri" w:cs="Calibri"/>
@@ -5974,34 +4383,13 @@
               <w:rPr>
                 <w:rFonts w:ascii="Calibri" w:eastAsia="Calibri" w:hAnsi="Calibri" w:cs="Calibri"/>
               </w:rPr>
-              <w:t>number_of_days</w:t>
-            </w:r>
-            <w:proofErr w:type="spellEnd"/>
-            <w:r>
-              <w:rPr>
-                <w:rFonts w:ascii="Calibri" w:eastAsia="Calibri" w:hAnsi="Calibri" w:cs="Calibri"/>
-              </w:rPr>
-              <w:t xml:space="preserve"> &gt; 1 %}s{%endif%}{%endif%}{%endif%}</w:t>
-            </w:r>
-            <w:r>
-              <w:rPr>
-                <w:rFonts w:ascii="Calibri" w:eastAsia="Calibri" w:hAnsi="Calibri" w:cs="Calibri"/>
-              </w:rPr>
-              <w:t xml:space="preserve">{% if </w:t>
-            </w:r>
-            <w:proofErr w:type="spellStart"/>
-            <w:r>
-              <w:rPr>
-                <w:rFonts w:ascii="Calibri" w:eastAsia="Calibri" w:hAnsi="Calibri" w:cs="Calibri"/>
-              </w:rPr>
-              <w:t>interest.min_interest_rate</w:t>
-            </w:r>
-            <w:proofErr w:type="spellEnd"/>
-            <w:r>
-              <w:rPr>
-                <w:rFonts w:ascii="Calibri" w:eastAsia="Calibri" w:hAnsi="Calibri" w:cs="Calibri"/>
-              </w:rPr>
-              <w:t xml:space="preserve"> is </w:t>
+              <w:t>number_of_days &gt; 1 %}s{%endif%}{%endif%}{%endif%}</w:t>
+            </w:r>
+            <w:r>
+              <w:rPr>
+                <w:rFonts w:ascii="Calibri" w:eastAsia="Calibri" w:hAnsi="Calibri" w:cs="Calibri"/>
+              </w:rPr>
+              <w:t xml:space="preserve">{% if interest.min_interest_rate is </w:t>
             </w:r>
             <w:r>
               <w:rPr>
@@ -6111,7 +4499,6 @@
               </w:rPr>
               <w:t xml:space="preserve"> {{</w:t>
             </w:r>
-            <w:proofErr w:type="spellStart"/>
             <w:r>
               <w:rPr>
                 <w:rFonts w:ascii="Calibri" w:eastAsia="Calibri" w:hAnsi="Calibri" w:cs="Calibri"/>
@@ -6122,24 +4509,8 @@
               <w:rPr>
                 <w:rFonts w:ascii="Calibri" w:eastAsia="Calibri" w:hAnsi="Calibri" w:cs="Calibri"/>
               </w:rPr>
-              <w:t>min_interest_rate</w:t>
-            </w:r>
-            <w:proofErr w:type="spellEnd"/>
-            <w:proofErr w:type="gramStart"/>
-            <w:r>
-              <w:rPr>
-                <w:rFonts w:ascii="Calibri" w:eastAsia="Calibri" w:hAnsi="Calibri" w:cs="Calibri"/>
-              </w:rPr>
-              <w:t>}}%</w:t>
-            </w:r>
-            <w:proofErr w:type="gramEnd"/>
-            <w:r>
-              <w:rPr>
-                <w:rFonts w:ascii="Calibri" w:eastAsia="Calibri" w:hAnsi="Calibri" w:cs="Calibri"/>
-              </w:rPr>
-              <w:t xml:space="preserve">{%endif%}{% if </w:t>
-            </w:r>
-            <w:proofErr w:type="spellStart"/>
+              <w:t xml:space="preserve">min_interest_rate}}%{%endif%}{% if </w:t>
+            </w:r>
             <w:r>
               <w:rPr>
                 <w:rFonts w:ascii="Calibri" w:eastAsia="Calibri" w:hAnsi="Calibri" w:cs="Calibri"/>
@@ -6152,7 +4523,6 @@
               </w:rPr>
               <w:t>max_interest_rate</w:t>
             </w:r>
-            <w:proofErr w:type="spellEnd"/>
             <w:r>
               <w:rPr>
                 <w:rFonts w:ascii="Calibri" w:eastAsia="Calibri" w:hAnsi="Calibri" w:cs="Calibri"/>
@@ -6272,7 +4642,6 @@
               </w:rPr>
               <w:t xml:space="preserve"> {{</w:t>
             </w:r>
-            <w:proofErr w:type="spellStart"/>
             <w:r>
               <w:rPr>
                 <w:rFonts w:ascii="Calibri" w:eastAsia="Calibri" w:hAnsi="Calibri" w:cs="Calibri"/>
@@ -6283,22 +4652,7 @@
               <w:rPr>
                 <w:rFonts w:ascii="Calibri" w:eastAsia="Calibri" w:hAnsi="Calibri" w:cs="Calibri"/>
               </w:rPr>
-              <w:t>max_interest_rate</w:t>
-            </w:r>
-            <w:proofErr w:type="spellEnd"/>
-            <w:proofErr w:type="gramStart"/>
-            <w:r>
-              <w:rPr>
-                <w:rFonts w:ascii="Calibri" w:eastAsia="Calibri" w:hAnsi="Calibri" w:cs="Calibri"/>
-              </w:rPr>
-              <w:t>}}%</w:t>
-            </w:r>
-            <w:proofErr w:type="gramEnd"/>
-            <w:r>
-              <w:rPr>
-                <w:rFonts w:ascii="Calibri" w:eastAsia="Calibri" w:hAnsi="Calibri" w:cs="Calibri"/>
-              </w:rPr>
-              <w:t>{%endif%}</w:t>
+              <w:t>max_interest_rate}}%{%endif%}</w:t>
             </w:r>
           </w:p>
         </w:tc>
@@ -6397,7 +4751,6 @@
               </w:rPr>
               <w:t xml:space="preserve">{% if </w:t>
             </w:r>
-            <w:proofErr w:type="spellStart"/>
             <w:r>
               <w:rPr>
                 <w:rFonts w:ascii="Calibri" w:eastAsia="Calibri" w:hAnsi="Calibri" w:cs="Calibri"/>
@@ -6408,14 +4761,7 @@
               <w:rPr>
                 <w:rFonts w:ascii="Calibri" w:eastAsia="Calibri" w:hAnsi="Calibri" w:cs="Calibri"/>
               </w:rPr>
-              <w:t>number_of_days</w:t>
-            </w:r>
-            <w:proofErr w:type="spellEnd"/>
-            <w:r>
-              <w:rPr>
-                <w:rFonts w:ascii="Calibri" w:eastAsia="Calibri" w:hAnsi="Calibri" w:cs="Calibri"/>
-              </w:rPr>
-              <w:t xml:space="preserve"> &gt;0 %}</w:t>
+              <w:t>number_of_days &gt;0 %}</w:t>
             </w:r>
             <w:r>
               <w:rPr>
@@ -6423,21 +4769,18 @@
               </w:rPr>
               <w:t>{{</w:t>
             </w:r>
-            <w:proofErr w:type="spellStart"/>
             <w:r>
               <w:rPr>
                 <w:rFonts w:ascii="Calibri" w:eastAsia="Calibri" w:hAnsi="Calibri" w:cs="Calibri"/>
               </w:rPr>
               <w:t>interest.number_of_days</w:t>
             </w:r>
-            <w:proofErr w:type="spellEnd"/>
             <w:r>
               <w:rPr>
                 <w:rFonts w:ascii="Calibri" w:eastAsia="Calibri" w:hAnsi="Calibri" w:cs="Calibri"/>
               </w:rPr>
               <w:t xml:space="preserve">}} {{ </w:t>
             </w:r>
-            <w:proofErr w:type="spellStart"/>
             <w:r>
               <w:rPr>
                 <w:rFonts w:ascii="Calibri" w:eastAsia="Calibri" w:hAnsi="Calibri" w:cs="Calibri"/>
@@ -6448,23 +4791,74 @@
               <w:rPr>
                 <w:rFonts w:ascii="Calibri" w:eastAsia="Calibri" w:hAnsi="Calibri" w:cs="Calibri"/>
               </w:rPr>
-              <w:t>relevant_financial_centre_for_fixing</w:t>
-            </w:r>
-            <w:proofErr w:type="spellEnd"/>
-            <w:r>
-              <w:rPr>
-                <w:rFonts w:ascii="Calibri" w:eastAsia="Calibri" w:hAnsi="Calibri" w:cs="Calibri"/>
-              </w:rPr>
-              <w:t xml:space="preserve"> }} {% if </w:t>
-            </w:r>
-            <w:proofErr w:type="spellStart"/>
-            <w:r>
-              <w:rPr>
-                <w:rFonts w:ascii="Calibri" w:eastAsia="Calibri" w:hAnsi="Calibri" w:cs="Calibri"/>
-              </w:rPr>
-              <w:t>interest.floating_basis</w:t>
-            </w:r>
-            <w:proofErr w:type="spellEnd"/>
+              <w:t xml:space="preserve">relevant_financial_centre_for_fixing }} {% if </w:t>
+            </w:r>
+            <w:r>
+              <w:rPr>
+                <w:rFonts w:ascii="Calibri" w:eastAsia="Calibri" w:hAnsi="Calibri" w:cs="Calibri"/>
+              </w:rPr>
+              <w:t xml:space="preserve">interest.floating_basis </w:t>
+            </w:r>
+            <w:r>
+              <w:rPr>
+                <w:rFonts w:ascii="Calibri" w:eastAsia="Calibri" w:hAnsi="Calibri" w:cs="Calibri"/>
+              </w:rPr>
+              <w:t xml:space="preserve">== "SONIA" %}Banking{%else%}Business{%endif%} Days prior to the </w:t>
+            </w:r>
+            <w:r>
+              <w:rPr>
+                <w:rFonts w:ascii="Calibri" w:eastAsia="Calibri" w:hAnsi="Calibri" w:cs="Calibri"/>
+              </w:rPr>
+              <w:t xml:space="preserve">{% if </w:t>
+            </w:r>
+            <w:r>
+              <w:rPr>
+                <w:rFonts w:ascii="Calibri" w:eastAsia="Calibri" w:hAnsi="Calibri" w:cs="Calibri"/>
+              </w:rPr>
+              <w:t xml:space="preserve">interest.interest_fixing_reference_date </w:t>
+            </w:r>
+            <w:r>
+              <w:rPr>
+                <w:rFonts w:ascii="Calibri" w:eastAsia="Calibri" w:hAnsi="Calibri" w:cs="Calibri"/>
+              </w:rPr>
+              <w:t xml:space="preserve">== "Interest Period Start Date" %}start of the next interest period{%elif </w:t>
+            </w:r>
+            <w:r>
+              <w:rPr>
+                <w:rFonts w:ascii="Calibri" w:eastAsia="Calibri" w:hAnsi="Calibri" w:cs="Calibri"/>
+              </w:rPr>
+              <w:t>interest.</w:t>
+            </w:r>
+            <w:r>
+              <w:rPr>
+                <w:rFonts w:ascii="Calibri" w:eastAsia="Calibri" w:hAnsi="Calibri" w:cs="Calibri"/>
+              </w:rPr>
+              <w:t xml:space="preserve">interest_fixing_reference_date == "Interest Period End Date"%}end of the interest period{%elif </w:t>
+            </w:r>
+            <w:r>
+              <w:rPr>
+                <w:rFonts w:ascii="Calibri" w:eastAsia="Calibri" w:hAnsi="Calibri" w:cs="Calibri"/>
+              </w:rPr>
+              <w:t xml:space="preserve">interest.interest_fixing_reference_date </w:t>
+            </w:r>
+            <w:r>
+              <w:rPr>
+                <w:rFonts w:ascii="Calibri" w:eastAsia="Calibri" w:hAnsi="Calibri" w:cs="Calibri"/>
+              </w:rPr>
+              <w:t>== "Interest Payment Date"%}next Interest Payment Date{%else%}Maturity Date{%endif%}{%else%}</w:t>
+            </w:r>
+            <w:r>
+              <w:rPr>
+                <w:rFonts w:ascii="Calibri" w:eastAsia="Calibri" w:hAnsi="Calibri" w:cs="Calibri"/>
+              </w:rPr>
+              <w:t xml:space="preserve">The </w:t>
+            </w:r>
+            <w:r>
+              <w:rPr>
+                <w:rFonts w:ascii="Calibri" w:eastAsia="Calibri" w:hAnsi="Calibri" w:cs="Calibri"/>
+              </w:rPr>
+              <w:t>first</w:t>
+            </w:r>
             <w:r>
               <w:rPr>
                 <w:rFonts w:ascii="Calibri" w:eastAsia="Calibri" w:hAnsi="Calibri" w:cs="Calibri"/>
@@ -6475,22 +4869,50 @@
               <w:rPr>
                 <w:rFonts w:ascii="Calibri" w:eastAsia="Calibri" w:hAnsi="Calibri" w:cs="Calibri"/>
               </w:rPr>
-              <w:t xml:space="preserve">== "SONIA" %}Banking{%else%}Business{%endif%} Days prior to the </w:t>
-            </w:r>
-            <w:r>
-              <w:rPr>
-                <w:rFonts w:ascii="Calibri" w:eastAsia="Calibri" w:hAnsi="Calibri" w:cs="Calibri"/>
-              </w:rPr>
-              <w:t xml:space="preserve">{% if </w:t>
-            </w:r>
-            <w:proofErr w:type="spellStart"/>
-            <w:r>
-              <w:rPr>
-                <w:rFonts w:ascii="Calibri" w:eastAsia="Calibri" w:hAnsi="Calibri" w:cs="Calibri"/>
-              </w:rPr>
-              <w:t>interest.interest_fixing_reference_date</w:t>
-            </w:r>
-            <w:proofErr w:type="spellEnd"/>
+              <w:t>{{</w:t>
+            </w:r>
+            <w:r>
+              <w:rPr>
+                <w:rFonts w:ascii="Calibri" w:eastAsia="Calibri" w:hAnsi="Calibri" w:cs="Calibri"/>
+              </w:rPr>
+              <w:t>interest.</w:t>
+            </w:r>
+            <w:r>
+              <w:rPr>
+                <w:rFonts w:ascii="Calibri" w:eastAsia="Calibri" w:hAnsi="Calibri" w:cs="Calibri"/>
+              </w:rPr>
+              <w:t xml:space="preserve">relevant_financial_centre_for_fixing}} {% if </w:t>
+            </w:r>
+            <w:r>
+              <w:rPr>
+                <w:rFonts w:ascii="Calibri" w:eastAsia="Calibri" w:hAnsi="Calibri" w:cs="Calibri"/>
+              </w:rPr>
+              <w:t>int</w:t>
+            </w:r>
+            <w:r>
+              <w:rPr>
+                <w:rFonts w:ascii="Calibri" w:eastAsia="Calibri" w:hAnsi="Calibri" w:cs="Calibri"/>
+              </w:rPr>
+              <w:t>e</w:t>
+            </w:r>
+            <w:r>
+              <w:rPr>
+                <w:rFonts w:ascii="Calibri" w:eastAsia="Calibri" w:hAnsi="Calibri" w:cs="Calibri"/>
+              </w:rPr>
+              <w:t>rest.</w:t>
+            </w:r>
+            <w:r>
+              <w:rPr>
+                <w:rFonts w:ascii="Calibri" w:eastAsia="Calibri" w:hAnsi="Calibri" w:cs="Calibri"/>
+              </w:rPr>
+              <w:t>floating_basis</w:t>
+            </w:r>
+            <w:r>
+              <w:rPr>
+                <w:rFonts w:ascii="Calibri" w:eastAsia="Calibri" w:hAnsi="Calibri" w:cs="Calibri"/>
+              </w:rPr>
+              <w:t xml:space="preserve"> == "SONIA" %}Banking{%else%}Business{%endif%} Day of each{%endif%}</w:t>
+            </w:r>
             <w:r>
               <w:rPr>
                 <w:rFonts w:ascii="Calibri" w:eastAsia="Calibri" w:hAnsi="Calibri" w:cs="Calibri"/>
@@ -6501,23 +4923,8 @@
               <w:rPr>
                 <w:rFonts w:ascii="Calibri" w:eastAsia="Calibri" w:hAnsi="Calibri" w:cs="Calibri"/>
               </w:rPr>
-              <w:t>== "Interest Period Start Date" %}start of the next interest period{%</w:t>
-            </w:r>
-            <w:proofErr w:type="spellStart"/>
-            <w:r>
-              <w:rPr>
-                <w:rFonts w:ascii="Calibri" w:eastAsia="Calibri" w:hAnsi="Calibri" w:cs="Calibri"/>
-              </w:rPr>
-              <w:t>elif</w:t>
-            </w:r>
-            <w:proofErr w:type="spellEnd"/>
-            <w:r>
-              <w:rPr>
-                <w:rFonts w:ascii="Calibri" w:eastAsia="Calibri" w:hAnsi="Calibri" w:cs="Calibri"/>
-              </w:rPr>
-              <w:t xml:space="preserve"> </w:t>
-            </w:r>
-            <w:proofErr w:type="spellStart"/>
+              <w:t xml:space="preserve">taken from {{ </w:t>
+            </w:r>
             <w:r>
               <w:rPr>
                 <w:rFonts w:ascii="Calibri" w:eastAsia="Calibri" w:hAnsi="Calibri" w:cs="Calibri"/>
@@ -6528,158 +4935,8 @@
               <w:rPr>
                 <w:rFonts w:ascii="Calibri" w:eastAsia="Calibri" w:hAnsi="Calibri" w:cs="Calibri"/>
               </w:rPr>
-              <w:t>interest_fixing_reference_date</w:t>
-            </w:r>
-            <w:proofErr w:type="spellEnd"/>
-            <w:r>
-              <w:rPr>
-                <w:rFonts w:ascii="Calibri" w:eastAsia="Calibri" w:hAnsi="Calibri" w:cs="Calibri"/>
-              </w:rPr>
-              <w:t xml:space="preserve"> == "Interest Period End Date"%}end of the interest period{%</w:t>
-            </w:r>
-            <w:proofErr w:type="spellStart"/>
-            <w:r>
-              <w:rPr>
-                <w:rFonts w:ascii="Calibri" w:eastAsia="Calibri" w:hAnsi="Calibri" w:cs="Calibri"/>
-              </w:rPr>
-              <w:t>elif</w:t>
-            </w:r>
-            <w:proofErr w:type="spellEnd"/>
-            <w:r>
-              <w:rPr>
-                <w:rFonts w:ascii="Calibri" w:eastAsia="Calibri" w:hAnsi="Calibri" w:cs="Calibri"/>
-              </w:rPr>
-              <w:t xml:space="preserve"> </w:t>
-            </w:r>
-            <w:proofErr w:type="spellStart"/>
-            <w:r>
-              <w:rPr>
-                <w:rFonts w:ascii="Calibri" w:eastAsia="Calibri" w:hAnsi="Calibri" w:cs="Calibri"/>
-              </w:rPr>
-              <w:t>interest.interest_fixing_reference_date</w:t>
-            </w:r>
-            <w:proofErr w:type="spellEnd"/>
-            <w:r>
-              <w:rPr>
-                <w:rFonts w:ascii="Calibri" w:eastAsia="Calibri" w:hAnsi="Calibri" w:cs="Calibri"/>
-              </w:rPr>
-              <w:t xml:space="preserve"> </w:t>
-            </w:r>
-            <w:r>
-              <w:rPr>
-                <w:rFonts w:ascii="Calibri" w:eastAsia="Calibri" w:hAnsi="Calibri" w:cs="Calibri"/>
-              </w:rPr>
-              <w:t>== "Interest Payment Date"%}next Interest Payment Date{%else%}Maturity Date{%endif%}{%else%}</w:t>
-            </w:r>
-            <w:r>
-              <w:rPr>
-                <w:rFonts w:ascii="Calibri" w:eastAsia="Calibri" w:hAnsi="Calibri" w:cs="Calibri"/>
-              </w:rPr>
-              <w:t xml:space="preserve">The </w:t>
-            </w:r>
-            <w:r>
-              <w:rPr>
-                <w:rFonts w:ascii="Calibri" w:eastAsia="Calibri" w:hAnsi="Calibri" w:cs="Calibri"/>
-              </w:rPr>
-              <w:t>first</w:t>
-            </w:r>
-            <w:r>
-              <w:rPr>
-                <w:rFonts w:ascii="Calibri" w:eastAsia="Calibri" w:hAnsi="Calibri" w:cs="Calibri"/>
-              </w:rPr>
-              <w:t xml:space="preserve"> </w:t>
-            </w:r>
-            <w:r>
-              <w:rPr>
-                <w:rFonts w:ascii="Calibri" w:eastAsia="Calibri" w:hAnsi="Calibri" w:cs="Calibri"/>
-              </w:rPr>
-              <w:t>{{</w:t>
-            </w:r>
-            <w:proofErr w:type="spellStart"/>
-            <w:r>
-              <w:rPr>
-                <w:rFonts w:ascii="Calibri" w:eastAsia="Calibri" w:hAnsi="Calibri" w:cs="Calibri"/>
-              </w:rPr>
-              <w:t>interest.</w:t>
-            </w:r>
-            <w:r>
-              <w:rPr>
-                <w:rFonts w:ascii="Calibri" w:eastAsia="Calibri" w:hAnsi="Calibri" w:cs="Calibri"/>
-              </w:rPr>
-              <w:t>relevant_financial_centre_for_fixing</w:t>
-            </w:r>
-            <w:proofErr w:type="spellEnd"/>
-            <w:r>
-              <w:rPr>
-                <w:rFonts w:ascii="Calibri" w:eastAsia="Calibri" w:hAnsi="Calibri" w:cs="Calibri"/>
-              </w:rPr>
-              <w:t xml:space="preserve">}} {% if </w:t>
-            </w:r>
-            <w:proofErr w:type="spellStart"/>
-            <w:r>
-              <w:rPr>
-                <w:rFonts w:ascii="Calibri" w:eastAsia="Calibri" w:hAnsi="Calibri" w:cs="Calibri"/>
-              </w:rPr>
-              <w:t>int</w:t>
-            </w:r>
-            <w:r>
-              <w:rPr>
-                <w:rFonts w:ascii="Calibri" w:eastAsia="Calibri" w:hAnsi="Calibri" w:cs="Calibri"/>
-              </w:rPr>
-              <w:t>e</w:t>
-            </w:r>
-            <w:r>
-              <w:rPr>
-                <w:rFonts w:ascii="Calibri" w:eastAsia="Calibri" w:hAnsi="Calibri" w:cs="Calibri"/>
-              </w:rPr>
-              <w:t>rest.</w:t>
-            </w:r>
-            <w:r>
-              <w:rPr>
-                <w:rFonts w:ascii="Calibri" w:eastAsia="Calibri" w:hAnsi="Calibri" w:cs="Calibri"/>
-              </w:rPr>
-              <w:t>floating_basis</w:t>
-            </w:r>
-            <w:proofErr w:type="spellEnd"/>
-            <w:r>
-              <w:rPr>
-                <w:rFonts w:ascii="Calibri" w:eastAsia="Calibri" w:hAnsi="Calibri" w:cs="Calibri"/>
-              </w:rPr>
-              <w:t xml:space="preserve"> == "SONIA" %}Banking{%else%}Business{%endif%} Day of each{%endif%}</w:t>
-            </w:r>
-            <w:r>
-              <w:rPr>
-                <w:rFonts w:ascii="Calibri" w:eastAsia="Calibri" w:hAnsi="Calibri" w:cs="Calibri"/>
-              </w:rPr>
-              <w:t xml:space="preserve"> </w:t>
-            </w:r>
-            <w:r>
-              <w:rPr>
-                <w:rFonts w:ascii="Calibri" w:eastAsia="Calibri" w:hAnsi="Calibri" w:cs="Calibri"/>
-              </w:rPr>
-              <w:t xml:space="preserve">taken from {{ </w:t>
-            </w:r>
-            <w:proofErr w:type="spellStart"/>
-            <w:r>
-              <w:rPr>
-                <w:rFonts w:ascii="Calibri" w:eastAsia="Calibri" w:hAnsi="Calibri" w:cs="Calibri"/>
-              </w:rPr>
-              <w:t>interest.</w:t>
-            </w:r>
-            <w:r>
-              <w:rPr>
-                <w:rFonts w:ascii="Calibri" w:eastAsia="Calibri" w:hAnsi="Calibri" w:cs="Calibri"/>
-              </w:rPr>
-              <w:t>screen_rate_source</w:t>
-            </w:r>
-            <w:proofErr w:type="spellEnd"/>
-            <w:r>
-              <w:rPr>
-                <w:rFonts w:ascii="Calibri" w:eastAsia="Calibri" w:hAnsi="Calibri" w:cs="Calibri"/>
-              </w:rPr>
-              <w:t xml:space="preserve"> }} page {{</w:t>
-            </w:r>
-            <w:proofErr w:type="spellStart"/>
+              <w:t>screen_rate_source }} page {{</w:t>
+            </w:r>
             <w:r>
               <w:rPr>
                 <w:rFonts w:ascii="Calibri" w:eastAsia="Calibri" w:hAnsi="Calibri" w:cs="Calibri"/>
@@ -6696,14 +4953,7 @@
               <w:rPr>
                 <w:rFonts w:ascii="Calibri" w:eastAsia="Calibri" w:hAnsi="Calibri" w:cs="Calibri"/>
               </w:rPr>
-              <w:t>screen_rate_page</w:t>
-            </w:r>
-            <w:proofErr w:type="spellEnd"/>
-            <w:r>
-              <w:rPr>
-                <w:rFonts w:ascii="Calibri" w:eastAsia="Calibri" w:hAnsi="Calibri" w:cs="Calibri"/>
-              </w:rPr>
-              <w:t>}}</w:t>
+              <w:t>screen_rate_page}}</w:t>
             </w:r>
             <w:r>
               <w:rPr>
@@ -6715,21 +4965,7 @@
               <w:rPr>
                 <w:rFonts w:ascii="Calibri" w:eastAsia="Calibri" w:hAnsi="Calibri" w:cs="Calibri"/>
               </w:rPr>
-              <w:t xml:space="preserve">{%if </w:t>
-            </w:r>
-            <w:proofErr w:type="spellStart"/>
-            <w:r>
-              <w:rPr>
-                <w:rFonts w:ascii="Calibri" w:eastAsia="Calibri" w:hAnsi="Calibri" w:cs="Calibri"/>
-              </w:rPr>
-              <w:t>interest.type</w:t>
-            </w:r>
-            <w:proofErr w:type="spellEnd"/>
-            <w:r>
-              <w:rPr>
-                <w:rFonts w:ascii="Calibri" w:eastAsia="Calibri" w:hAnsi="Calibri" w:cs="Calibri"/>
-              </w:rPr>
-              <w:t xml:space="preserve">!="Floating Rate" %}{% </w:t>
+              <w:t xml:space="preserve">{%if interest.type!="Floating Rate" %}{% </w:t>
             </w:r>
             <w:r>
               <w:rPr>
@@ -6737,7 +4973,6 @@
               </w:rPr>
               <w:t xml:space="preserve">if </w:t>
             </w:r>
-            <w:proofErr w:type="spellStart"/>
             <w:r>
               <w:rPr>
                 <w:rFonts w:ascii="Calibri" w:eastAsia="Calibri" w:hAnsi="Calibri" w:cs="Calibri"/>
@@ -6748,14 +4983,7 @@
               <w:rPr>
                 <w:rFonts w:ascii="Calibri" w:eastAsia="Calibri" w:hAnsi="Calibri" w:cs="Calibri"/>
               </w:rPr>
-              <w:t>benchmark_reference</w:t>
-            </w:r>
-            <w:proofErr w:type="spellEnd"/>
-            <w:r>
-              <w:rPr>
-                <w:rFonts w:ascii="Calibri" w:eastAsia="Calibri" w:hAnsi="Calibri" w:cs="Calibri"/>
-              </w:rPr>
-              <w:t xml:space="preserve"> is defined %}</w:t>
+              <w:t>benchmark_reference is defined %}</w:t>
             </w:r>
           </w:p>
         </w:tc>
@@ -6840,8 +5068,6 @@
               </w:rPr>
               <w:t>{{</w:t>
             </w:r>
-            <w:proofErr w:type="spellStart"/>
-            <w:proofErr w:type="gramStart"/>
             <w:r>
               <w:rPr>
                 <w:rFonts w:ascii="Calibri" w:eastAsia="Calibri" w:hAnsi="Calibri" w:cs="Calibri"/>
@@ -6852,21 +5078,7 @@
               <w:rPr>
                 <w:rFonts w:ascii="Calibri" w:eastAsia="Calibri" w:hAnsi="Calibri" w:cs="Calibri"/>
               </w:rPr>
-              <w:t>benchmark</w:t>
-            </w:r>
-            <w:proofErr w:type="gramEnd"/>
-            <w:r>
-              <w:rPr>
-                <w:rFonts w:ascii="Calibri" w:eastAsia="Calibri" w:hAnsi="Calibri" w:cs="Calibri"/>
-              </w:rPr>
-              <w:t>_reference</w:t>
-            </w:r>
-            <w:proofErr w:type="spellEnd"/>
-            <w:r>
-              <w:rPr>
-                <w:rFonts w:ascii="Calibri" w:eastAsia="Calibri" w:hAnsi="Calibri" w:cs="Calibri"/>
-              </w:rPr>
-              <w:t>}}</w:t>
+              <w:t>benchmark_reference}}</w:t>
             </w:r>
             <w:r>
               <w:rPr>
@@ -6880,7 +5092,6 @@
               </w:rPr>
               <w:t xml:space="preserve">if </w:t>
             </w:r>
-            <w:proofErr w:type="spellStart"/>
             <w:r>
               <w:rPr>
                 <w:rFonts w:ascii="Calibri" w:eastAsia="Calibri" w:hAnsi="Calibri" w:cs="Calibri"/>
@@ -6891,14 +5102,7 @@
               <w:rPr>
                 <w:rFonts w:ascii="Calibri" w:eastAsia="Calibri" w:hAnsi="Calibri" w:cs="Calibri"/>
               </w:rPr>
-              <w:t>benchmark_price</w:t>
-            </w:r>
-            <w:proofErr w:type="spellEnd"/>
-            <w:r>
-              <w:rPr>
-                <w:rFonts w:ascii="Calibri" w:eastAsia="Calibri" w:hAnsi="Calibri" w:cs="Calibri"/>
-              </w:rPr>
-              <w:t xml:space="preserve"> is defined %}</w:t>
+              <w:t>benchmark_price is defined %}</w:t>
             </w:r>
           </w:p>
         </w:tc>
@@ -6983,8 +5187,6 @@
               </w:rPr>
               <w:t>{{</w:t>
             </w:r>
-            <w:proofErr w:type="spellStart"/>
-            <w:proofErr w:type="gramStart"/>
             <w:r>
               <w:rPr>
                 <w:rFonts w:ascii="Calibri" w:eastAsia="Calibri" w:hAnsi="Calibri" w:cs="Calibri"/>
@@ -6995,21 +5197,7 @@
               <w:rPr>
                 <w:rFonts w:ascii="Calibri" w:eastAsia="Calibri" w:hAnsi="Calibri" w:cs="Calibri"/>
               </w:rPr>
-              <w:t>benchmark</w:t>
-            </w:r>
-            <w:proofErr w:type="gramEnd"/>
-            <w:r>
-              <w:rPr>
-                <w:rFonts w:ascii="Calibri" w:eastAsia="Calibri" w:hAnsi="Calibri" w:cs="Calibri"/>
-              </w:rPr>
-              <w:t>_price</w:t>
-            </w:r>
-            <w:proofErr w:type="spellEnd"/>
-            <w:r>
-              <w:rPr>
-                <w:rFonts w:ascii="Calibri" w:eastAsia="Calibri" w:hAnsi="Calibri" w:cs="Calibri"/>
-              </w:rPr>
-              <w:t>}}%</w:t>
+              <w:t>benchmark_price}}%</w:t>
             </w:r>
             <w:r>
               <w:rPr>
@@ -7023,7 +5211,6 @@
               </w:rPr>
               <w:t xml:space="preserve">if </w:t>
             </w:r>
-            <w:proofErr w:type="spellStart"/>
             <w:r>
               <w:rPr>
                 <w:rFonts w:ascii="Calibri" w:eastAsia="Calibri" w:hAnsi="Calibri" w:cs="Calibri"/>
@@ -7034,14 +5221,7 @@
               <w:rPr>
                 <w:rFonts w:ascii="Calibri" w:eastAsia="Calibri" w:hAnsi="Calibri" w:cs="Calibri"/>
               </w:rPr>
-              <w:t>benchmark_reference_yield</w:t>
-            </w:r>
-            <w:proofErr w:type="spellEnd"/>
-            <w:r>
-              <w:rPr>
-                <w:rFonts w:ascii="Calibri" w:eastAsia="Calibri" w:hAnsi="Calibri" w:cs="Calibri"/>
-              </w:rPr>
-              <w:t xml:space="preserve"> is defined %}</w:t>
+              <w:t>benchmark_reference_yield is defined %}</w:t>
             </w:r>
           </w:p>
         </w:tc>
@@ -7120,7 +5300,6 @@
                 <w:rFonts w:ascii="Calibri" w:eastAsia="Calibri" w:hAnsi="Calibri" w:cs="Calibri"/>
               </w:rPr>
             </w:pPr>
-            <w:proofErr w:type="gramStart"/>
             <w:r>
               <w:rPr>
                 <w:rFonts w:ascii="Calibri" w:eastAsia="Calibri" w:hAnsi="Calibri" w:cs="Calibri"/>
@@ -7131,21 +5310,7 @@
               <w:rPr>
                 <w:rFonts w:ascii="Calibri" w:eastAsia="Calibri" w:hAnsi="Calibri" w:cs="Calibri"/>
               </w:rPr>
-              <w:t xml:space="preserve"> </w:t>
-            </w:r>
-            <w:proofErr w:type="spellStart"/>
-            <w:r>
-              <w:rPr>
-                <w:rFonts w:ascii="Calibri" w:eastAsia="Calibri" w:hAnsi="Calibri" w:cs="Calibri"/>
-              </w:rPr>
-              <w:t>pricing</w:t>
-            </w:r>
-            <w:proofErr w:type="gramEnd"/>
-            <w:r>
-              <w:rPr>
-                <w:rFonts w:ascii="Calibri" w:eastAsia="Calibri" w:hAnsi="Calibri" w:cs="Calibri"/>
-              </w:rPr>
-              <w:t>.</w:t>
+              <w:t xml:space="preserve"> pricing.</w:t>
             </w:r>
             <w:r>
               <w:rPr>
@@ -7159,7 +5324,6 @@
               </w:rPr>
               <w:t>reference_yield</w:t>
             </w:r>
-            <w:proofErr w:type="spellEnd"/>
             <w:r>
               <w:rPr>
                 <w:rFonts w:ascii="Calibri" w:eastAsia="Calibri" w:hAnsi="Calibri" w:cs="Calibri"/>
@@ -7178,7 +5342,6 @@
               </w:rPr>
               <w:t xml:space="preserve">if </w:t>
             </w:r>
-            <w:proofErr w:type="spellStart"/>
             <w:r>
               <w:rPr>
                 <w:rFonts w:ascii="Calibri" w:eastAsia="Calibri" w:hAnsi="Calibri" w:cs="Calibri"/>
@@ -7189,14 +5352,7 @@
               <w:rPr>
                 <w:rFonts w:ascii="Calibri" w:eastAsia="Calibri" w:hAnsi="Calibri" w:cs="Calibri"/>
               </w:rPr>
-              <w:t>mid_swap_yield</w:t>
-            </w:r>
-            <w:proofErr w:type="spellEnd"/>
-            <w:r>
-              <w:rPr>
-                <w:rFonts w:ascii="Calibri" w:eastAsia="Calibri" w:hAnsi="Calibri" w:cs="Calibri"/>
-              </w:rPr>
-              <w:t xml:space="preserve"> is defined %}</w:t>
+              <w:t>mid_swap_yield is defined %}</w:t>
             </w:r>
           </w:p>
         </w:tc>
@@ -7281,7 +5437,6 @@
               </w:rPr>
               <w:t>{{</w:t>
             </w:r>
-            <w:proofErr w:type="spellStart"/>
             <w:r>
               <w:rPr>
                 <w:rFonts w:ascii="Calibri" w:eastAsia="Calibri" w:hAnsi="Calibri" w:cs="Calibri"/>
@@ -7292,22 +5447,7 @@
               <w:rPr>
                 <w:rFonts w:ascii="Calibri" w:eastAsia="Calibri" w:hAnsi="Calibri" w:cs="Calibri"/>
               </w:rPr>
-              <w:t>mid_swap_yield</w:t>
-            </w:r>
-            <w:proofErr w:type="spellEnd"/>
-            <w:proofErr w:type="gramStart"/>
-            <w:r>
-              <w:rPr>
-                <w:rFonts w:ascii="Calibri" w:eastAsia="Calibri" w:hAnsi="Calibri" w:cs="Calibri"/>
-              </w:rPr>
-              <w:t>}}%</w:t>
-            </w:r>
-            <w:proofErr w:type="gramEnd"/>
-            <w:r>
-              <w:rPr>
-                <w:rFonts w:ascii="Calibri" w:eastAsia="Calibri" w:hAnsi="Calibri" w:cs="Calibri"/>
-              </w:rPr>
-              <w:t>{%endif%}</w:t>
+              <w:t>mid_swap_yield}}%{%endif%}</w:t>
             </w:r>
             <w:r>
               <w:rPr>
@@ -7321,7 +5461,6 @@
               </w:rPr>
               <w:t xml:space="preserve">if </w:t>
             </w:r>
-            <w:proofErr w:type="spellStart"/>
             <w:r>
               <w:rPr>
                 <w:rFonts w:ascii="Calibri" w:eastAsia="Calibri" w:hAnsi="Calibri" w:cs="Calibri"/>
@@ -7332,14 +5471,7 @@
               <w:rPr>
                 <w:rFonts w:ascii="Calibri" w:eastAsia="Calibri" w:hAnsi="Calibri" w:cs="Calibri"/>
               </w:rPr>
-              <w:t>reoffer_spread_to_benchmark</w:t>
-            </w:r>
-            <w:proofErr w:type="spellEnd"/>
-            <w:r>
-              <w:rPr>
-                <w:rFonts w:ascii="Calibri" w:eastAsia="Calibri" w:hAnsi="Calibri" w:cs="Calibri"/>
-              </w:rPr>
-              <w:t xml:space="preserve"> is defined %}</w:t>
+              <w:t>reoffer_spread_to_benchmark is defined %}</w:t>
             </w:r>
           </w:p>
         </w:tc>
@@ -7425,8 +5557,6 @@
               </w:rPr>
               <w:t xml:space="preserve">{% if </w:t>
             </w:r>
-            <w:proofErr w:type="spellStart"/>
-            <w:proofErr w:type="gramStart"/>
             <w:r>
               <w:rPr>
                 <w:rFonts w:ascii="Calibri" w:eastAsia="Calibri" w:hAnsi="Calibri" w:cs="Calibri"/>
@@ -7437,16 +5567,8 @@
               <w:rPr>
                 <w:rFonts w:ascii="Calibri" w:eastAsia="Calibri" w:hAnsi="Calibri" w:cs="Calibri"/>
               </w:rPr>
-              <w:t>reoffer</w:t>
-            </w:r>
-            <w:proofErr w:type="gramEnd"/>
-            <w:r>
-              <w:rPr>
-                <w:rFonts w:ascii="Calibri" w:eastAsia="Calibri" w:hAnsi="Calibri" w:cs="Calibri"/>
-              </w:rPr>
-              <w:t>_spread_to_benchmark</w:t>
-            </w:r>
-            <w:proofErr w:type="spellEnd"/>
+              <w:t>reoffer_spread_to_benchmark</w:t>
+            </w:r>
             <w:r>
               <w:rPr>
                 <w:rFonts w:ascii="Calibri" w:eastAsia="Calibri" w:hAnsi="Calibri" w:cs="Calibri"/>
@@ -7460,7 +5582,6 @@
               </w:rPr>
               <w:t>{{</w:t>
             </w:r>
-            <w:proofErr w:type="spellStart"/>
             <w:r>
               <w:rPr>
                 <w:rFonts w:ascii="Calibri" w:eastAsia="Calibri" w:hAnsi="Calibri" w:cs="Calibri"/>
@@ -7471,14 +5592,7 @@
               <w:rPr>
                 <w:rFonts w:ascii="Calibri" w:eastAsia="Calibri" w:hAnsi="Calibri" w:cs="Calibri"/>
               </w:rPr>
-              <w:t>reoffer_spread_to_benchmark</w:t>
-            </w:r>
-            <w:proofErr w:type="spellEnd"/>
-            <w:r>
-              <w:rPr>
-                <w:rFonts w:ascii="Calibri" w:eastAsia="Calibri" w:hAnsi="Calibri" w:cs="Calibri"/>
-              </w:rPr>
-              <w:t>}}bps{%endif%}</w:t>
+              <w:t>reoffer_spread_to_benchmark}}bps{%endif%}</w:t>
             </w:r>
             <w:r>
               <w:rPr>
@@ -7492,7 +5606,6 @@
               </w:rPr>
               <w:t xml:space="preserve">if </w:t>
             </w:r>
-            <w:proofErr w:type="spellStart"/>
             <w:r>
               <w:rPr>
                 <w:rFonts w:ascii="Calibri" w:eastAsia="Calibri" w:hAnsi="Calibri" w:cs="Calibri"/>
@@ -7503,14 +5616,7 @@
               <w:rPr>
                 <w:rFonts w:ascii="Calibri" w:eastAsia="Calibri" w:hAnsi="Calibri" w:cs="Calibri"/>
               </w:rPr>
-              <w:t>reoffer_spread_to_mid_swap</w:t>
-            </w:r>
-            <w:proofErr w:type="spellEnd"/>
-            <w:r>
-              <w:rPr>
-                <w:rFonts w:ascii="Calibri" w:eastAsia="Calibri" w:hAnsi="Calibri" w:cs="Calibri"/>
-              </w:rPr>
-              <w:t xml:space="preserve"> is defined %}</w:t>
+              <w:t>reoffer_spread_to_mid_swap is defined %}</w:t>
             </w:r>
           </w:p>
         </w:tc>
@@ -7596,8 +5702,6 @@
               </w:rPr>
               <w:t xml:space="preserve">{% if </w:t>
             </w:r>
-            <w:proofErr w:type="spellStart"/>
-            <w:proofErr w:type="gramStart"/>
             <w:r>
               <w:rPr>
                 <w:rFonts w:ascii="Calibri" w:eastAsia="Calibri" w:hAnsi="Calibri" w:cs="Calibri"/>
@@ -7608,16 +5712,8 @@
               <w:rPr>
                 <w:rFonts w:ascii="Calibri" w:eastAsia="Calibri" w:hAnsi="Calibri" w:cs="Calibri"/>
               </w:rPr>
-              <w:t>reoffer</w:t>
-            </w:r>
-            <w:proofErr w:type="gramEnd"/>
-            <w:r>
-              <w:rPr>
-                <w:rFonts w:ascii="Calibri" w:eastAsia="Calibri" w:hAnsi="Calibri" w:cs="Calibri"/>
-              </w:rPr>
-              <w:t>_spread_to_mid_swap</w:t>
-            </w:r>
-            <w:proofErr w:type="spellEnd"/>
+              <w:t>reoffer_spread_to_mid_swap</w:t>
+            </w:r>
             <w:r>
               <w:rPr>
                 <w:rFonts w:ascii="Calibri" w:eastAsia="Calibri" w:hAnsi="Calibri" w:cs="Calibri"/>
@@ -7635,9 +5731,38 @@
               <w:rPr>
                 <w:rFonts w:ascii="Calibri" w:eastAsia="Calibri" w:hAnsi="Calibri" w:cs="Calibri"/>
               </w:rPr>
-              <w:t xml:space="preserve"> </w:t>
-            </w:r>
-            <w:proofErr w:type="spellStart"/>
+              <w:t xml:space="preserve"> pricing.</w:t>
+            </w:r>
+            <w:r>
+              <w:rPr>
+                <w:rFonts w:ascii="Calibri" w:eastAsia="Calibri" w:hAnsi="Calibri" w:cs="Calibri"/>
+              </w:rPr>
+              <w:t>reoffer_spread_to_mid_swap</w:t>
+            </w:r>
+            <w:r>
+              <w:rPr>
+                <w:rFonts w:ascii="Calibri" w:eastAsia="Calibri" w:hAnsi="Calibri" w:cs="Calibri"/>
+              </w:rPr>
+              <w:t>}}</w:t>
+            </w:r>
+            <w:r>
+              <w:rPr>
+                <w:rFonts w:ascii="Calibri" w:eastAsia="Calibri" w:hAnsi="Calibri" w:cs="Calibri"/>
+              </w:rPr>
+              <w:t>bps{%endif%}</w:t>
+            </w:r>
+            <w:r>
+              <w:rPr>
+                <w:rFonts w:ascii="Calibri" w:eastAsia="Calibri" w:hAnsi="Calibri" w:cs="Calibri"/>
+              </w:rPr>
+              <w:t xml:space="preserve">{% </w:t>
+            </w:r>
+            <w:r>
+              <w:rPr>
+                <w:rFonts w:ascii="Calibri" w:eastAsia="Calibri" w:hAnsi="Calibri" w:cs="Calibri"/>
+              </w:rPr>
+              <w:t xml:space="preserve">if </w:t>
+            </w:r>
             <w:r>
               <w:rPr>
                 <w:rFonts w:ascii="Calibri" w:eastAsia="Calibri" w:hAnsi="Calibri" w:cs="Calibri"/>
@@ -7648,52 +5773,7 @@
               <w:rPr>
                 <w:rFonts w:ascii="Calibri" w:eastAsia="Calibri" w:hAnsi="Calibri" w:cs="Calibri"/>
               </w:rPr>
-              <w:t>reoffer_spread_to_mid_swap</w:t>
-            </w:r>
-            <w:proofErr w:type="spellEnd"/>
-            <w:r>
-              <w:rPr>
-                <w:rFonts w:ascii="Calibri" w:eastAsia="Calibri" w:hAnsi="Calibri" w:cs="Calibri"/>
-              </w:rPr>
-              <w:t>}}</w:t>
-            </w:r>
-            <w:r>
-              <w:rPr>
-                <w:rFonts w:ascii="Calibri" w:eastAsia="Calibri" w:hAnsi="Calibri" w:cs="Calibri"/>
-              </w:rPr>
-              <w:t>bps{%endif%}</w:t>
-            </w:r>
-            <w:r>
-              <w:rPr>
-                <w:rFonts w:ascii="Calibri" w:eastAsia="Calibri" w:hAnsi="Calibri" w:cs="Calibri"/>
-              </w:rPr>
-              <w:t xml:space="preserve">{% </w:t>
-            </w:r>
-            <w:r>
-              <w:rPr>
-                <w:rFonts w:ascii="Calibri" w:eastAsia="Calibri" w:hAnsi="Calibri" w:cs="Calibri"/>
-              </w:rPr>
-              <w:t xml:space="preserve">if </w:t>
-            </w:r>
-            <w:proofErr w:type="spellStart"/>
-            <w:r>
-              <w:rPr>
-                <w:rFonts w:ascii="Calibri" w:eastAsia="Calibri" w:hAnsi="Calibri" w:cs="Calibri"/>
-              </w:rPr>
-              <w:t>pricing.</w:t>
-            </w:r>
-            <w:r>
-              <w:rPr>
-                <w:rFonts w:ascii="Calibri" w:eastAsia="Calibri" w:hAnsi="Calibri" w:cs="Calibri"/>
-              </w:rPr>
-              <w:t>reoffer_yield</w:t>
-            </w:r>
-            <w:proofErr w:type="spellEnd"/>
-            <w:r>
-              <w:rPr>
-                <w:rFonts w:ascii="Calibri" w:eastAsia="Calibri" w:hAnsi="Calibri" w:cs="Calibri"/>
-              </w:rPr>
-              <w:t xml:space="preserve"> is defined %}</w:t>
+              <w:t>reoffer_yield is defined %}</w:t>
             </w:r>
           </w:p>
         </w:tc>
@@ -7778,8 +5858,6 @@
               </w:rPr>
               <w:t>{{</w:t>
             </w:r>
-            <w:proofErr w:type="spellStart"/>
-            <w:proofErr w:type="gramStart"/>
             <w:r>
               <w:rPr>
                 <w:rFonts w:ascii="Calibri" w:eastAsia="Calibri" w:hAnsi="Calibri" w:cs="Calibri"/>
@@ -7790,21 +5868,7 @@
               <w:rPr>
                 <w:rFonts w:ascii="Calibri" w:eastAsia="Calibri" w:hAnsi="Calibri" w:cs="Calibri"/>
               </w:rPr>
-              <w:t>reoffer</w:t>
-            </w:r>
-            <w:proofErr w:type="gramEnd"/>
-            <w:r>
-              <w:rPr>
-                <w:rFonts w:ascii="Calibri" w:eastAsia="Calibri" w:hAnsi="Calibri" w:cs="Calibri"/>
-              </w:rPr>
-              <w:t>_yield</w:t>
-            </w:r>
-            <w:proofErr w:type="spellEnd"/>
-            <w:r>
-              <w:rPr>
-                <w:rFonts w:ascii="Calibri" w:eastAsia="Calibri" w:hAnsi="Calibri" w:cs="Calibri"/>
-              </w:rPr>
-              <w:t>}}%</w:t>
+              <w:t>reoffer_yield}}%</w:t>
             </w:r>
             <w:r>
               <w:rPr>
@@ -7848,7 +5912,6 @@
               </w:rPr>
               <w:t xml:space="preserve">if </w:t>
             </w:r>
-            <w:proofErr w:type="spellStart"/>
             <w:r>
               <w:rPr>
                 <w:rFonts w:ascii="Calibri" w:eastAsia="Calibri" w:hAnsi="Calibri" w:cs="Calibri"/>
@@ -7859,14 +5922,7 @@
               <w:rPr>
                 <w:rFonts w:ascii="Calibri" w:eastAsia="Calibri" w:hAnsi="Calibri" w:cs="Calibri"/>
               </w:rPr>
-              <w:t>reoffer_spread</w:t>
-            </w:r>
-            <w:proofErr w:type="spellEnd"/>
-            <w:r>
-              <w:rPr>
-                <w:rFonts w:ascii="Calibri" w:eastAsia="Calibri" w:hAnsi="Calibri" w:cs="Calibri"/>
-              </w:rPr>
-              <w:t xml:space="preserve"> is defined %}</w:t>
+              <w:t>reoffer_spread is defined %}</w:t>
             </w:r>
           </w:p>
         </w:tc>
@@ -7951,8 +6007,6 @@
               </w:rPr>
               <w:t>{{</w:t>
             </w:r>
-            <w:proofErr w:type="spellStart"/>
-            <w:proofErr w:type="gramStart"/>
             <w:r>
               <w:rPr>
                 <w:rFonts w:ascii="Calibri" w:eastAsia="Calibri" w:hAnsi="Calibri" w:cs="Calibri"/>
@@ -7963,21 +6017,7 @@
               <w:rPr>
                 <w:rFonts w:ascii="Calibri" w:eastAsia="Calibri" w:hAnsi="Calibri" w:cs="Calibri"/>
               </w:rPr>
-              <w:t>floating</w:t>
-            </w:r>
-            <w:proofErr w:type="gramEnd"/>
-            <w:r>
-              <w:rPr>
-                <w:rFonts w:ascii="Calibri" w:eastAsia="Calibri" w:hAnsi="Calibri" w:cs="Calibri"/>
-              </w:rPr>
-              <w:t>_basis</w:t>
-            </w:r>
-            <w:proofErr w:type="spellEnd"/>
-            <w:r>
-              <w:rPr>
-                <w:rFonts w:ascii="Calibri" w:eastAsia="Calibri" w:hAnsi="Calibri" w:cs="Calibri"/>
-              </w:rPr>
-              <w:t xml:space="preserve">}} </w:t>
+              <w:t xml:space="preserve">floating_basis}} </w:t>
             </w:r>
             <w:r>
               <w:rPr>
@@ -7986,7 +6026,6 @@
               </w:rPr>
               <w:t xml:space="preserve">{% if </w:t>
             </w:r>
-            <w:proofErr w:type="spellStart"/>
             <w:r>
               <w:rPr>
                 <w:rFonts w:ascii="Calibri" w:eastAsia="Calibri" w:hAnsi="Calibri" w:cs="Calibri"/>
@@ -7998,15 +6037,7 @@
                 <w:rFonts w:ascii="Calibri" w:eastAsia="Calibri" w:hAnsi="Calibri" w:cs="Calibri"/>
                 <w:bCs/>
               </w:rPr>
-              <w:t>reoffer_spread</w:t>
-            </w:r>
-            <w:proofErr w:type="spellEnd"/>
-            <w:r>
-              <w:rPr>
-                <w:rFonts w:ascii="Calibri" w:eastAsia="Calibri" w:hAnsi="Calibri" w:cs="Calibri"/>
-                <w:bCs/>
-              </w:rPr>
-              <w:t>&gt;=0%}+ {%else%}- {%endif%}</w:t>
+              <w:t>reoffer_spread&gt;=0%}+ {%else%}- {%endif%}</w:t>
             </w:r>
             <w:r>
               <w:rPr>
@@ -8014,7 +6045,6 @@
               </w:rPr>
               <w:t>{{</w:t>
             </w:r>
-            <w:proofErr w:type="spellStart"/>
             <w:r>
               <w:rPr>
                 <w:rFonts w:ascii="Calibri" w:eastAsia="Calibri" w:hAnsi="Calibri" w:cs="Calibri"/>
@@ -8025,14 +6055,7 @@
               <w:rPr>
                 <w:rFonts w:ascii="Calibri" w:eastAsia="Calibri" w:hAnsi="Calibri" w:cs="Calibri"/>
               </w:rPr>
-              <w:t>reoffer_spread</w:t>
-            </w:r>
-            <w:proofErr w:type="spellEnd"/>
-            <w:r>
-              <w:rPr>
-                <w:rFonts w:ascii="Calibri" w:eastAsia="Calibri" w:hAnsi="Calibri" w:cs="Calibri"/>
-              </w:rPr>
-              <w:t>}}bps{%endif%}</w:t>
+              <w:t>reoffer_spread}}bps{%endif%}</w:t>
             </w:r>
             <w:r>
               <w:rPr>
@@ -8058,7 +6081,6 @@
               </w:rPr>
               <w:t xml:space="preserve">if </w:t>
             </w:r>
-            <w:proofErr w:type="spellStart"/>
             <w:r>
               <w:rPr>
                 <w:rFonts w:ascii="Calibri" w:eastAsia="Calibri" w:hAnsi="Calibri" w:cs="Calibri"/>
@@ -8069,14 +6091,7 @@
               <w:rPr>
                 <w:rFonts w:ascii="Calibri" w:eastAsia="Calibri" w:hAnsi="Calibri" w:cs="Calibri"/>
               </w:rPr>
-              <w:t>reoffer_price</w:t>
-            </w:r>
-            <w:proofErr w:type="spellEnd"/>
-            <w:r>
-              <w:rPr>
-                <w:rFonts w:ascii="Calibri" w:eastAsia="Calibri" w:hAnsi="Calibri" w:cs="Calibri"/>
-              </w:rPr>
-              <w:t xml:space="preserve"> is defined %}</w:t>
+              <w:t>reoffer_price is defined %}</w:t>
             </w:r>
           </w:p>
         </w:tc>
@@ -8161,8 +6176,6 @@
               </w:rPr>
               <w:t>{{</w:t>
             </w:r>
-            <w:proofErr w:type="spellStart"/>
-            <w:proofErr w:type="gramStart"/>
             <w:r>
               <w:rPr>
                 <w:rFonts w:ascii="Calibri" w:eastAsia="Calibri" w:hAnsi="Calibri" w:cs="Calibri"/>
@@ -8173,14 +6186,7 @@
               <w:rPr>
                 <w:rFonts w:ascii="Calibri" w:eastAsia="Calibri" w:hAnsi="Calibri" w:cs="Calibri"/>
               </w:rPr>
-              <w:t>reoffer</w:t>
-            </w:r>
-            <w:proofErr w:type="gramEnd"/>
-            <w:r>
-              <w:rPr>
-                <w:rFonts w:ascii="Calibri" w:eastAsia="Calibri" w:hAnsi="Calibri" w:cs="Calibri"/>
-              </w:rPr>
-              <w:t>_pric</w:t>
+              <w:t>reoffer_pric</w:t>
             </w:r>
             <w:r>
               <w:rPr>
@@ -8188,7 +6194,6 @@
               </w:rPr>
               <w:t>e</w:t>
             </w:r>
-            <w:proofErr w:type="spellEnd"/>
             <w:r>
               <w:rPr>
                 <w:rFonts w:ascii="Calibri" w:eastAsia="Calibri" w:hAnsi="Calibri" w:cs="Calibri"/>
@@ -8213,7 +6218,6 @@
               </w:rPr>
               <w:t xml:space="preserve">if </w:t>
             </w:r>
-            <w:proofErr w:type="spellStart"/>
             <w:r>
               <w:rPr>
                 <w:rFonts w:ascii="Calibri" w:eastAsia="Calibri" w:hAnsi="Calibri" w:cs="Calibri"/>
@@ -8224,14 +6228,7 @@
               <w:rPr>
                 <w:rFonts w:ascii="Calibri" w:eastAsia="Calibri" w:hAnsi="Calibri" w:cs="Calibri"/>
               </w:rPr>
-              <w:t>issue_price</w:t>
-            </w:r>
-            <w:proofErr w:type="spellEnd"/>
-            <w:r>
-              <w:rPr>
-                <w:rFonts w:ascii="Calibri" w:eastAsia="Calibri" w:hAnsi="Calibri" w:cs="Calibri"/>
-              </w:rPr>
-              <w:t xml:space="preserve"> is defined %}</w:t>
+              <w:t>issue_price is defined %}</w:t>
             </w:r>
           </w:p>
         </w:tc>
@@ -8278,7 +6275,6 @@
               </w:rPr>
               <w:t xml:space="preserve">{% if </w:t>
             </w:r>
-            <w:proofErr w:type="spellStart"/>
             <w:r>
               <w:rPr>
                 <w:rFonts w:ascii="Calibri" w:eastAsia="Calibri" w:hAnsi="Calibri" w:cs="Calibri"/>
@@ -8286,29 +6282,12 @@
               </w:rPr>
               <w:t>is_fungible</w:t>
             </w:r>
-            <w:proofErr w:type="spellEnd"/>
-            <w:r>
-              <w:rPr>
-                <w:rFonts w:ascii="Calibri" w:eastAsia="Calibri" w:hAnsi="Calibri" w:cs="Calibri"/>
-                <w:b/>
-              </w:rPr>
-              <w:t xml:space="preserve"> </w:t>
-            </w:r>
-            <w:proofErr w:type="gramStart"/>
-            <w:r>
-              <w:rPr>
-                <w:rFonts w:ascii="Calibri" w:eastAsia="Calibri" w:hAnsi="Calibri" w:cs="Calibri"/>
-                <w:b/>
-              </w:rPr>
-              <w:t>%}Tap</w:t>
-            </w:r>
-            <w:proofErr w:type="gramEnd"/>
-            <w:r>
-              <w:rPr>
-                <w:rFonts w:ascii="Calibri" w:eastAsia="Calibri" w:hAnsi="Calibri" w:cs="Calibri"/>
-                <w:b/>
-              </w:rPr>
-              <w:t xml:space="preserve"> {% endif %}Issue Price</w:t>
+            <w:r>
+              <w:rPr>
+                <w:rFonts w:ascii="Calibri" w:eastAsia="Calibri" w:hAnsi="Calibri" w:cs="Calibri"/>
+                <w:b/>
+              </w:rPr>
+              <w:t xml:space="preserve"> %}Tap {% endif %}Issue Price</w:t>
             </w:r>
           </w:p>
         </w:tc>
@@ -8348,8 +6327,6 @@
               </w:rPr>
               <w:t>{{</w:t>
             </w:r>
-            <w:proofErr w:type="spellStart"/>
-            <w:proofErr w:type="gramStart"/>
             <w:r>
               <w:rPr>
                 <w:rFonts w:ascii="Calibri" w:eastAsia="Calibri" w:hAnsi="Calibri" w:cs="Calibri"/>
@@ -8360,16 +6337,8 @@
               <w:rPr>
                 <w:rFonts w:ascii="Calibri" w:eastAsia="Calibri" w:hAnsi="Calibri" w:cs="Calibri"/>
               </w:rPr>
-              <w:t>issue</w:t>
-            </w:r>
-            <w:proofErr w:type="gramEnd"/>
-            <w:r>
-              <w:rPr>
-                <w:rFonts w:ascii="Calibri" w:eastAsia="Calibri" w:hAnsi="Calibri" w:cs="Calibri"/>
-              </w:rPr>
-              <w:t>_price</w:t>
-            </w:r>
-            <w:proofErr w:type="spellEnd"/>
+              <w:t>issue_price</w:t>
+            </w:r>
             <w:r>
               <w:rPr>
                 <w:rFonts w:ascii="Calibri" w:eastAsia="Calibri" w:hAnsi="Calibri" w:cs="Calibri"/>
@@ -8392,14 +6361,7 @@
               <w:rPr>
                 <w:rFonts w:ascii="Calibri" w:eastAsia="Calibri" w:hAnsi="Calibri" w:cs="Calibri"/>
               </w:rPr>
-              <w:t xml:space="preserve">{% if </w:t>
-            </w:r>
-            <w:proofErr w:type="spellStart"/>
-            <w:r>
-              <w:rPr>
-                <w:rFonts w:ascii="Calibri" w:eastAsia="Calibri" w:hAnsi="Calibri" w:cs="Calibri"/>
-              </w:rPr>
-              <w:t>commission_</w:t>
+              <w:t>{% if commission_</w:t>
             </w:r>
             <w:r>
               <w:rPr>
@@ -8407,7 +6369,6 @@
               </w:rPr>
               <w:t>percentage</w:t>
             </w:r>
-            <w:proofErr w:type="spellEnd"/>
             <w:r>
               <w:rPr>
                 <w:rFonts w:ascii="Calibri" w:eastAsia="Calibri" w:hAnsi="Calibri" w:cs="Calibri"/>
@@ -8511,29 +6472,7 @@
               <w:rPr>
                 <w:rFonts w:ascii="Calibri" w:eastAsia="Calibri" w:hAnsi="Calibri" w:cs="Calibri"/>
               </w:rPr>
-              <w:t>{{</w:t>
-            </w:r>
-            <w:proofErr w:type="spellStart"/>
-            <w:r>
-              <w:rPr>
-                <w:rFonts w:ascii="Calibri" w:eastAsia="Calibri" w:hAnsi="Calibri" w:cs="Calibri"/>
-              </w:rPr>
-              <w:t>commission_percentage</w:t>
-            </w:r>
-            <w:proofErr w:type="spellEnd"/>
-            <w:proofErr w:type="gramStart"/>
-            <w:r>
-              <w:rPr>
-                <w:rFonts w:ascii="Calibri" w:eastAsia="Calibri" w:hAnsi="Calibri" w:cs="Calibri"/>
-              </w:rPr>
-              <w:t>}}%</w:t>
-            </w:r>
-            <w:proofErr w:type="gramEnd"/>
-            <w:r>
-              <w:rPr>
-                <w:rFonts w:ascii="Calibri" w:eastAsia="Calibri" w:hAnsi="Calibri" w:cs="Calibri"/>
-              </w:rPr>
-              <w:t>{%endif%}</w:t>
+              <w:t>{{commission_percentage}}%{%endif%}</w:t>
             </w:r>
             <w:r>
               <w:rPr>
@@ -8547,7 +6486,6 @@
               </w:rPr>
               <w:t xml:space="preserve">if </w:t>
             </w:r>
-            <w:proofErr w:type="spellStart"/>
             <w:r>
               <w:rPr>
                 <w:rFonts w:ascii="Calibri" w:eastAsia="Calibri" w:hAnsi="Calibri" w:cs="Calibri"/>
@@ -8558,14 +6496,7 @@
               <w:rPr>
                 <w:rFonts w:ascii="Calibri" w:eastAsia="Calibri" w:hAnsi="Calibri" w:cs="Calibri"/>
               </w:rPr>
-              <w:t>all_in_issuer_price</w:t>
-            </w:r>
-            <w:proofErr w:type="spellEnd"/>
-            <w:r>
-              <w:rPr>
-                <w:rFonts w:ascii="Calibri" w:eastAsia="Calibri" w:hAnsi="Calibri" w:cs="Calibri"/>
-              </w:rPr>
-              <w:t xml:space="preserve"> is defined %}</w:t>
+              <w:t>all_in_issuer_price is defined %}</w:t>
             </w:r>
           </w:p>
         </w:tc>
@@ -8644,7 +6575,6 @@
                 <w:rFonts w:ascii="Calibri" w:eastAsia="Calibri" w:hAnsi="Calibri" w:cs="Calibri"/>
               </w:rPr>
             </w:pPr>
-            <w:proofErr w:type="gramStart"/>
             <w:r>
               <w:rPr>
                 <w:rFonts w:ascii="Calibri" w:eastAsia="Calibri" w:hAnsi="Calibri" w:cs="Calibri"/>
@@ -8655,9 +6585,56 @@
               <w:rPr>
                 <w:rFonts w:ascii="Calibri" w:eastAsia="Calibri" w:hAnsi="Calibri" w:cs="Calibri"/>
               </w:rPr>
+              <w:t xml:space="preserve"> pricing.</w:t>
+            </w:r>
+            <w:r>
+              <w:rPr>
+                <w:rFonts w:ascii="Calibri" w:eastAsia="Calibri" w:hAnsi="Calibri" w:cs="Calibri"/>
+              </w:rPr>
+              <w:t>all_in_issuer_price}}%</w:t>
+            </w:r>
+            <w:r>
+              <w:rPr>
+                <w:rFonts w:ascii="Calibri" w:eastAsia="Calibri" w:hAnsi="Calibri" w:cs="Calibri"/>
+              </w:rPr>
+              <w:t>{%endif%}</w:t>
+            </w:r>
+            <w:r>
+              <w:rPr>
+                <w:rFonts w:ascii="Calibri" w:eastAsia="Calibri" w:hAnsi="Calibri" w:cs="Calibri"/>
+              </w:rPr>
+              <w:t xml:space="preserve">{% if </w:t>
+            </w:r>
+            <w:r>
+              <w:rPr>
+                <w:rFonts w:ascii="Calibri" w:eastAsia="Calibri" w:hAnsi="Calibri" w:cs="Calibri"/>
+              </w:rPr>
+              <w:t>interest.</w:t>
+            </w:r>
+            <w:r>
+              <w:rPr>
+                <w:rFonts w:ascii="Calibri" w:eastAsia="Calibri" w:hAnsi="Calibri" w:cs="Calibri"/>
+              </w:rPr>
+              <w:t>type != "Floating Rate" %}</w:t>
+            </w:r>
+            <w:r>
+              <w:rPr>
+                <w:rFonts w:ascii="Calibri" w:eastAsia="Calibri" w:hAnsi="Calibri" w:cs="Calibri"/>
+              </w:rPr>
+              <w:t xml:space="preserve">{% </w:t>
+            </w:r>
+            <w:r>
+              <w:rPr>
+                <w:rFonts w:ascii="Calibri" w:eastAsia="Calibri" w:hAnsi="Calibri" w:cs="Calibri"/>
+              </w:rPr>
+              <w:t>if</w:t>
+            </w:r>
+            <w:r>
+              <w:rPr>
+                <w:rFonts w:ascii="Calibri" w:eastAsia="Calibri" w:hAnsi="Calibri" w:cs="Calibri"/>
+              </w:rPr>
               <w:t xml:space="preserve"> </w:t>
             </w:r>
-            <w:proofErr w:type="spellStart"/>
             <w:r>
               <w:rPr>
                 <w:rFonts w:ascii="Calibri" w:eastAsia="Calibri" w:hAnsi="Calibri" w:cs="Calibri"/>
@@ -8667,88 +6644,10 @@
             <w:r>
               <w:rPr>
                 <w:rFonts w:ascii="Calibri" w:eastAsia="Calibri" w:hAnsi="Calibri" w:cs="Calibri"/>
-              </w:rPr>
-              <w:t>all</w:t>
-            </w:r>
-            <w:proofErr w:type="gramEnd"/>
-            <w:r>
-              <w:rPr>
-                <w:rFonts w:ascii="Calibri" w:eastAsia="Calibri" w:hAnsi="Calibri" w:cs="Calibri"/>
-              </w:rPr>
-              <w:t>_in_issuer_price</w:t>
-            </w:r>
-            <w:proofErr w:type="spellEnd"/>
-            <w:r>
-              <w:rPr>
-                <w:rFonts w:ascii="Calibri" w:eastAsia="Calibri" w:hAnsi="Calibri" w:cs="Calibri"/>
-              </w:rPr>
-              <w:t>}}%</w:t>
-            </w:r>
-            <w:r>
-              <w:rPr>
-                <w:rFonts w:ascii="Calibri" w:eastAsia="Calibri" w:hAnsi="Calibri" w:cs="Calibri"/>
-              </w:rPr>
-              <w:t>{%endif%}</w:t>
-            </w:r>
-            <w:r>
-              <w:rPr>
-                <w:rFonts w:ascii="Calibri" w:eastAsia="Calibri" w:hAnsi="Calibri" w:cs="Calibri"/>
-              </w:rPr>
-              <w:t xml:space="preserve">{% if </w:t>
-            </w:r>
-            <w:proofErr w:type="spellStart"/>
-            <w:r>
-              <w:rPr>
-                <w:rFonts w:ascii="Calibri" w:eastAsia="Calibri" w:hAnsi="Calibri" w:cs="Calibri"/>
-              </w:rPr>
-              <w:t>interest.</w:t>
-            </w:r>
-            <w:r>
-              <w:rPr>
-                <w:rFonts w:ascii="Calibri" w:eastAsia="Calibri" w:hAnsi="Calibri" w:cs="Calibri"/>
-              </w:rPr>
-              <w:t>type</w:t>
-            </w:r>
-            <w:proofErr w:type="spellEnd"/>
-            <w:r>
-              <w:rPr>
-                <w:rFonts w:ascii="Calibri" w:eastAsia="Calibri" w:hAnsi="Calibri" w:cs="Calibri"/>
-              </w:rPr>
-              <w:t xml:space="preserve"> != "Floating Rate" %}</w:t>
-            </w:r>
-            <w:r>
-              <w:rPr>
-                <w:rFonts w:ascii="Calibri" w:eastAsia="Calibri" w:hAnsi="Calibri" w:cs="Calibri"/>
-              </w:rPr>
-              <w:t xml:space="preserve">{% </w:t>
-            </w:r>
-            <w:r>
-              <w:rPr>
-                <w:rFonts w:ascii="Calibri" w:eastAsia="Calibri" w:hAnsi="Calibri" w:cs="Calibri"/>
-              </w:rPr>
-              <w:t>if</w:t>
-            </w:r>
-            <w:r>
-              <w:rPr>
-                <w:rFonts w:ascii="Calibri" w:eastAsia="Calibri" w:hAnsi="Calibri" w:cs="Calibri"/>
-              </w:rPr>
-              <w:t xml:space="preserve"> </w:t>
-            </w:r>
-            <w:proofErr w:type="spellStart"/>
-            <w:r>
-              <w:rPr>
-                <w:rFonts w:ascii="Calibri" w:eastAsia="Calibri" w:hAnsi="Calibri" w:cs="Calibri"/>
-              </w:rPr>
-              <w:t>pricing.</w:t>
-            </w:r>
-            <w:r>
-              <w:rPr>
-                <w:rFonts w:ascii="Calibri" w:eastAsia="Calibri" w:hAnsi="Calibri" w:cs="Calibri"/>
                 <w:bCs/>
               </w:rPr>
               <w:t>all_in_issuer_yield</w:t>
             </w:r>
-            <w:proofErr w:type="spellEnd"/>
             <w:r>
               <w:rPr>
                 <w:rFonts w:ascii="Calibri" w:eastAsia="Calibri" w:hAnsi="Calibri" w:cs="Calibri"/>
@@ -8838,7 +6737,6 @@
               </w:rPr>
               <w:t>{{</w:t>
             </w:r>
-            <w:proofErr w:type="spellStart"/>
             <w:r>
               <w:rPr>
                 <w:rFonts w:ascii="Calibri" w:eastAsia="Calibri" w:hAnsi="Calibri" w:cs="Calibri"/>
@@ -8849,17 +6747,8 @@
               <w:rPr>
                 <w:rFonts w:ascii="Calibri" w:eastAsia="Calibri" w:hAnsi="Calibri" w:cs="Calibri"/>
               </w:rPr>
-              <w:t>all_in_issuer_yield</w:t>
-            </w:r>
-            <w:proofErr w:type="spellEnd"/>
-            <w:proofErr w:type="gramStart"/>
-            <w:r>
-              <w:rPr>
-                <w:rFonts w:ascii="Calibri" w:eastAsia="Calibri" w:hAnsi="Calibri" w:cs="Calibri"/>
-              </w:rPr>
-              <w:t>}}%</w:t>
-            </w:r>
-            <w:proofErr w:type="gramEnd"/>
+              <w:t>all_in_issuer_yield}}%</w:t>
+            </w:r>
             <w:r>
               <w:rPr>
                 <w:rFonts w:ascii="Calibri" w:eastAsia="Calibri" w:hAnsi="Calibri" w:cs="Calibri"/>
@@ -8878,7 +6767,6 @@
               </w:rPr>
               <w:t xml:space="preserve"> </w:t>
             </w:r>
-            <w:proofErr w:type="spellStart"/>
             <w:r>
               <w:rPr>
                 <w:rFonts w:ascii="Calibri" w:eastAsia="Calibri" w:hAnsi="Calibri" w:cs="Calibri"/>
@@ -8892,7 +6780,6 @@
               </w:rPr>
               <w:t>all_in_issuer_spread_vs_benchmark</w:t>
             </w:r>
-            <w:proofErr w:type="spellEnd"/>
             <w:r>
               <w:rPr>
                 <w:rFonts w:ascii="Calibri" w:eastAsia="Calibri" w:hAnsi="Calibri" w:cs="Calibri"/>
@@ -8984,7 +6871,6 @@
               </w:rPr>
               <w:t xml:space="preserve">{% if </w:t>
             </w:r>
-            <w:proofErr w:type="spellStart"/>
             <w:r>
               <w:rPr>
                 <w:rFonts w:ascii="Calibri" w:eastAsia="Calibri" w:hAnsi="Calibri" w:cs="Calibri"/>
@@ -8996,87 +6882,52 @@
                 <w:rFonts w:ascii="Calibri" w:eastAsia="Calibri" w:hAnsi="Calibri" w:cs="Calibri"/>
                 <w:bCs/>
               </w:rPr>
-              <w:t>all_in_issuer_spread_vs_benchmark</w:t>
-            </w:r>
-            <w:proofErr w:type="spellEnd"/>
+              <w:t>all_in_issuer_spread_vs_benchmark&gt;=0%}+ {%else%}- {%endif%}{{</w:t>
+            </w:r>
+            <w:r>
+              <w:rPr>
+                <w:rFonts w:ascii="Calibri" w:eastAsia="Calibri" w:hAnsi="Calibri" w:cs="Calibri"/>
+              </w:rPr>
+              <w:t>pricing.</w:t>
+            </w:r>
             <w:r>
               <w:rPr>
                 <w:rFonts w:ascii="Calibri" w:eastAsia="Calibri" w:hAnsi="Calibri" w:cs="Calibri"/>
                 <w:bCs/>
               </w:rPr>
-              <w:t>&gt;=0</w:t>
-            </w:r>
-            <w:proofErr w:type="gramStart"/>
+              <w:t>all_in_issuer_spread_vs_benchmark}} bps{%endif%}{%else%}</w:t>
+            </w:r>
+            <w:r>
+              <w:rPr>
+                <w:rFonts w:ascii="Calibri" w:eastAsia="Calibri" w:hAnsi="Calibri" w:cs="Calibri"/>
+              </w:rPr>
+              <w:t xml:space="preserve">{% </w:t>
+            </w:r>
+            <w:r>
+              <w:rPr>
+                <w:rFonts w:ascii="Calibri" w:eastAsia="Calibri" w:hAnsi="Calibri" w:cs="Calibri"/>
+              </w:rPr>
+              <w:t>if</w:t>
+            </w:r>
+            <w:r>
+              <w:rPr>
+                <w:rFonts w:ascii="Calibri" w:eastAsia="Calibri" w:hAnsi="Calibri" w:cs="Calibri"/>
+              </w:rPr>
+              <w:t xml:space="preserve"> </w:t>
+            </w:r>
+            <w:r>
+              <w:rPr>
+                <w:rFonts w:ascii="Calibri" w:eastAsia="Calibri" w:hAnsi="Calibri" w:cs="Calibri"/>
+              </w:rPr>
+              <w:t>pricing.</w:t>
+            </w:r>
             <w:r>
               <w:rPr>
                 <w:rFonts w:ascii="Calibri" w:eastAsia="Calibri" w:hAnsi="Calibri" w:cs="Calibri"/>
                 <w:bCs/>
               </w:rPr>
-              <w:t>%}+</w:t>
-            </w:r>
-            <w:proofErr w:type="gramEnd"/>
-            <w:r>
-              <w:rPr>
-                <w:rFonts w:ascii="Calibri" w:eastAsia="Calibri" w:hAnsi="Calibri" w:cs="Calibri"/>
-                <w:bCs/>
-              </w:rPr>
-              <w:t xml:space="preserve"> {%else%}- {%endif%}{{</w:t>
-            </w:r>
-            <w:proofErr w:type="spellStart"/>
-            <w:r>
-              <w:rPr>
-                <w:rFonts w:ascii="Calibri" w:eastAsia="Calibri" w:hAnsi="Calibri" w:cs="Calibri"/>
-              </w:rPr>
-              <w:t>pricing.</w:t>
-            </w:r>
-            <w:r>
-              <w:rPr>
-                <w:rFonts w:ascii="Calibri" w:eastAsia="Calibri" w:hAnsi="Calibri" w:cs="Calibri"/>
-                <w:bCs/>
-              </w:rPr>
-              <w:t>all_in_issuer_spread_vs_benchmark</w:t>
-            </w:r>
-            <w:proofErr w:type="spellEnd"/>
-            <w:r>
-              <w:rPr>
-                <w:rFonts w:ascii="Calibri" w:eastAsia="Calibri" w:hAnsi="Calibri" w:cs="Calibri"/>
-                <w:bCs/>
-              </w:rPr>
-              <w:t>}} bps{%endif%}{%else%}</w:t>
-            </w:r>
-            <w:r>
-              <w:rPr>
-                <w:rFonts w:ascii="Calibri" w:eastAsia="Calibri" w:hAnsi="Calibri" w:cs="Calibri"/>
-              </w:rPr>
-              <w:t xml:space="preserve">{% </w:t>
-            </w:r>
-            <w:r>
-              <w:rPr>
-                <w:rFonts w:ascii="Calibri" w:eastAsia="Calibri" w:hAnsi="Calibri" w:cs="Calibri"/>
-              </w:rPr>
-              <w:t>if</w:t>
-            </w:r>
-            <w:r>
-              <w:rPr>
-                <w:rFonts w:ascii="Calibri" w:eastAsia="Calibri" w:hAnsi="Calibri" w:cs="Calibri"/>
-              </w:rPr>
-              <w:t xml:space="preserve"> </w:t>
-            </w:r>
-            <w:proofErr w:type="spellStart"/>
-            <w:r>
-              <w:rPr>
-                <w:rFonts w:ascii="Calibri" w:eastAsia="Calibri" w:hAnsi="Calibri" w:cs="Calibri"/>
-              </w:rPr>
-              <w:t>pricing.</w:t>
-            </w:r>
-            <w:r>
-              <w:rPr>
-                <w:rFonts w:ascii="Calibri" w:eastAsia="Calibri" w:hAnsi="Calibri" w:cs="Calibri"/>
-                <w:bCs/>
-              </w:rPr>
               <w:t>all_in_issuer_spread</w:t>
             </w:r>
-            <w:proofErr w:type="spellEnd"/>
             <w:r>
               <w:rPr>
                 <w:rFonts w:ascii="Calibri" w:eastAsia="Calibri" w:hAnsi="Calibri" w:cs="Calibri"/>
@@ -9166,7 +7017,6 @@
               </w:rPr>
               <w:t>{{</w:t>
             </w:r>
-            <w:proofErr w:type="spellStart"/>
             <w:r>
               <w:rPr>
                 <w:rFonts w:ascii="Calibri" w:eastAsia="Calibri" w:hAnsi="Calibri" w:cs="Calibri"/>
@@ -9177,14 +7027,7 @@
               <w:rPr>
                 <w:rFonts w:ascii="Calibri" w:eastAsia="Calibri" w:hAnsi="Calibri" w:cs="Calibri"/>
               </w:rPr>
-              <w:t>floating_basis</w:t>
-            </w:r>
-            <w:proofErr w:type="spellEnd"/>
-            <w:r>
-              <w:rPr>
-                <w:rFonts w:ascii="Calibri" w:eastAsia="Calibri" w:hAnsi="Calibri" w:cs="Calibri"/>
-              </w:rPr>
-              <w:t xml:space="preserve">}} {% if </w:t>
+              <w:t xml:space="preserve">floating_basis}} {% if </w:t>
             </w:r>
             <w:r>
               <w:rPr>
@@ -9252,7 +7095,6 @@
               </w:rPr>
               <w:t xml:space="preserve">{%endif%}{%if </w:t>
             </w:r>
-            <w:proofErr w:type="spellStart"/>
             <w:r>
               <w:rPr>
                 <w:rFonts w:ascii="Calibri" w:eastAsia="Calibri" w:hAnsi="Calibri" w:cs="Calibri"/>
@@ -9263,14 +7105,7 @@
               <w:rPr>
                 <w:rFonts w:ascii="Calibri" w:eastAsia="Calibri" w:hAnsi="Calibri" w:cs="Calibri"/>
               </w:rPr>
-              <w:t>type</w:t>
-            </w:r>
-            <w:proofErr w:type="spellEnd"/>
-            <w:r>
-              <w:rPr>
-                <w:rFonts w:ascii="Calibri" w:eastAsia="Calibri" w:hAnsi="Calibri" w:cs="Calibri"/>
-              </w:rPr>
-              <w:t xml:space="preserve"> </w:t>
+              <w:t xml:space="preserve">type </w:t>
             </w:r>
             <w:r>
               <w:rPr>
@@ -9284,21 +7119,18 @@
               </w:rPr>
               <w:t xml:space="preserve">%}{% if </w:t>
             </w:r>
-            <w:proofErr w:type="spellStart"/>
             <w:r>
               <w:rPr>
                 <w:rFonts w:ascii="Calibri" w:eastAsia="Calibri" w:hAnsi="Calibri" w:cs="Calibri"/>
               </w:rPr>
               <w:t>is_fungible</w:t>
             </w:r>
-            <w:proofErr w:type="spellEnd"/>
             <w:r>
               <w:rPr>
                 <w:rFonts w:ascii="Calibri" w:eastAsia="Calibri" w:hAnsi="Calibri" w:cs="Calibri"/>
               </w:rPr>
               <w:t xml:space="preserve">==False%}{%if </w:t>
             </w:r>
-            <w:proofErr w:type="spellStart"/>
             <w:r>
               <w:rPr>
                 <w:rFonts w:ascii="Calibri" w:eastAsia="Calibri" w:hAnsi="Calibri" w:cs="Calibri"/>
@@ -9309,16 +7141,8 @@
               <w:rPr>
                 <w:rFonts w:ascii="Calibri" w:eastAsia="Calibri" w:hAnsi="Calibri" w:cs="Calibri"/>
               </w:rPr>
-              <w:t>first_stub_type</w:t>
-            </w:r>
-            <w:proofErr w:type="spellEnd"/>
-            <w:r>
-              <w:rPr>
-                <w:rFonts w:ascii="Calibri" w:eastAsia="Calibri" w:hAnsi="Calibri" w:cs="Calibri"/>
-              </w:rPr>
-              <w:t xml:space="preserve"> != "None" or </w:t>
-            </w:r>
-            <w:proofErr w:type="spellStart"/>
+              <w:t xml:space="preserve">first_stub_type != "None" or </w:t>
+            </w:r>
             <w:r>
               <w:rPr>
                 <w:rFonts w:ascii="Calibri" w:eastAsia="Calibri" w:hAnsi="Calibri" w:cs="Calibri"/>
@@ -9329,14 +7153,7 @@
               <w:rPr>
                 <w:rFonts w:ascii="Calibri" w:eastAsia="Calibri" w:hAnsi="Calibri" w:cs="Calibri"/>
               </w:rPr>
-              <w:t>last_stub_type</w:t>
-            </w:r>
-            <w:proofErr w:type="spellEnd"/>
-            <w:r>
-              <w:rPr>
-                <w:rFonts w:ascii="Calibri" w:eastAsia="Calibri" w:hAnsi="Calibri" w:cs="Calibri"/>
-              </w:rPr>
-              <w:t xml:space="preserve"> != "None"</w:t>
+              <w:t>last_stub_type != "None"</w:t>
             </w:r>
             <w:r>
               <w:rPr>
@@ -9344,7 +7161,6 @@
               </w:rPr>
               <w:t xml:space="preserve">%}{%if </w:t>
             </w:r>
-            <w:proofErr w:type="spellStart"/>
             <w:r>
               <w:rPr>
                 <w:rFonts w:ascii="Calibri" w:eastAsia="Calibri" w:hAnsi="Calibri" w:cs="Calibri"/>
@@ -9355,14 +7171,7 @@
               <w:rPr>
                 <w:rFonts w:ascii="Calibri" w:eastAsia="Calibri" w:hAnsi="Calibri" w:cs="Calibri"/>
               </w:rPr>
-              <w:t>linear_interpolation</w:t>
-            </w:r>
-            <w:proofErr w:type="spellEnd"/>
-            <w:r>
-              <w:rPr>
-                <w:rFonts w:ascii="Calibri" w:eastAsia="Calibri" w:hAnsi="Calibri" w:cs="Calibri"/>
-              </w:rPr>
-              <w:t xml:space="preserve"> </w:t>
+              <w:t xml:space="preserve">linear_interpolation </w:t>
             </w:r>
             <w:r>
               <w:rPr>
@@ -9459,7 +7268,6 @@
               </w:rPr>
               <w:t>{{</w:t>
             </w:r>
-            <w:proofErr w:type="gramStart"/>
             <w:r>
               <w:rPr>
                 <w:rFonts w:ascii="Calibri" w:eastAsia="Calibri" w:hAnsi="Calibri" w:cs="Calibri"/>
@@ -9470,23 +7278,14 @@
               <w:rPr>
                 <w:rFonts w:ascii="Calibri" w:eastAsia="Calibri" w:hAnsi="Calibri" w:cs="Calibri"/>
               </w:rPr>
-              <w:t>linear</w:t>
-            </w:r>
-            <w:proofErr w:type="gramEnd"/>
-            <w:r>
-              <w:rPr>
-                <w:rFonts w:ascii="Calibri" w:eastAsia="Calibri" w:hAnsi="Calibri" w:cs="Calibri"/>
-              </w:rPr>
-              <w:t xml:space="preserve">_interpolation}}{%endif%}{%endif%}{%endif%}{%endif%}{% if </w:t>
-            </w:r>
-            <w:proofErr w:type="spellStart"/>
+              <w:t xml:space="preserve">linear_interpolation}}{%endif%}{%endif%}{%endif%}{%endif%}{% if </w:t>
+            </w:r>
             <w:r>
               <w:rPr>
                 <w:rFonts w:ascii="Calibri" w:eastAsia="Calibri" w:hAnsi="Calibri" w:cs="Calibri"/>
               </w:rPr>
               <w:t>is_fungible</w:t>
             </w:r>
-            <w:proofErr w:type="spellEnd"/>
             <w:r>
               <w:rPr>
                 <w:rFonts w:ascii="Calibri" w:eastAsia="Calibri" w:hAnsi="Calibri" w:cs="Calibri"/>
@@ -9574,15 +7373,7 @@
               <w:rPr>
                 <w:rFonts w:ascii="Calibri" w:eastAsia="Calibri" w:hAnsi="Calibri" w:cs="Calibri"/>
               </w:rPr>
-              <w:t>{{</w:t>
-            </w:r>
-            <w:proofErr w:type="spellStart"/>
-            <w:proofErr w:type="gramStart"/>
-            <w:r>
-              <w:rPr>
-                <w:rFonts w:ascii="Calibri" w:eastAsia="Calibri" w:hAnsi="Calibri" w:cs="Calibri"/>
-              </w:rPr>
-              <w:t>currency</w:t>
+              <w:t>{{currency</w:t>
             </w:r>
             <w:r>
               <w:rPr>
@@ -9590,15 +7381,12 @@
               </w:rPr>
               <w:t>.notional</w:t>
             </w:r>
-            <w:proofErr w:type="spellEnd"/>
-            <w:proofErr w:type="gramEnd"/>
             <w:r>
               <w:rPr>
                 <w:rFonts w:ascii="Calibri" w:eastAsia="Calibri" w:hAnsi="Calibri" w:cs="Calibri"/>
               </w:rPr>
               <w:t>}} {{</w:t>
             </w:r>
-            <w:proofErr w:type="spellStart"/>
             <w:r>
               <w:rPr>
                 <w:rFonts w:ascii="Calibri" w:eastAsia="Calibri" w:hAnsi="Calibri" w:cs="Calibri"/>
@@ -9609,16 +7397,8 @@
               <w:rPr>
                 <w:rFonts w:ascii="Calibri" w:eastAsia="Calibri" w:hAnsi="Calibri" w:cs="Calibri"/>
               </w:rPr>
-              <w:t>accrued_interest_notional</w:t>
-            </w:r>
-            <w:proofErr w:type="spellEnd"/>
-            <w:r>
-              <w:rPr>
-                <w:rFonts w:ascii="Calibri" w:eastAsia="Calibri" w:hAnsi="Calibri" w:cs="Calibri"/>
-              </w:rPr>
-              <w:t xml:space="preserve">}} ({{ </w:t>
-            </w:r>
-            <w:proofErr w:type="spellStart"/>
+              <w:t xml:space="preserve">accrued_interest_notional}} ({{ </w:t>
+            </w:r>
             <w:r>
               <w:rPr>
                 <w:rFonts w:ascii="Calibri" w:eastAsia="Calibri" w:hAnsi="Calibri" w:cs="Calibri"/>
@@ -9629,14 +7409,7 @@
               <w:rPr>
                 <w:rFonts w:ascii="Calibri" w:eastAsia="Calibri" w:hAnsi="Calibri" w:cs="Calibri"/>
               </w:rPr>
-              <w:t>accrued_interest_days</w:t>
-            </w:r>
-            <w:proofErr w:type="spellEnd"/>
-            <w:r>
-              <w:rPr>
-                <w:rFonts w:ascii="Calibri" w:eastAsia="Calibri" w:hAnsi="Calibri" w:cs="Calibri"/>
-              </w:rPr>
-              <w:t>}}</w:t>
+              <w:t>accrued_interest_days}}</w:t>
             </w:r>
             <w:r>
               <w:rPr>
@@ -9701,7 +7474,6 @@
               </w:rPr>
               <w:t xml:space="preserve">{% if </w:t>
             </w:r>
-            <w:proofErr w:type="spellStart"/>
             <w:r>
               <w:rPr>
                 <w:rFonts w:ascii="Calibri" w:eastAsia="Calibri" w:hAnsi="Calibri" w:cs="Calibri"/>
@@ -9709,29 +7481,12 @@
               </w:rPr>
               <w:t>is_fungible</w:t>
             </w:r>
-            <w:proofErr w:type="spellEnd"/>
-            <w:r>
-              <w:rPr>
-                <w:rFonts w:ascii="Calibri" w:eastAsia="Calibri" w:hAnsi="Calibri" w:cs="Calibri"/>
-                <w:b/>
-              </w:rPr>
-              <w:t xml:space="preserve"> ==True </w:t>
-            </w:r>
-            <w:proofErr w:type="gramStart"/>
-            <w:r>
-              <w:rPr>
-                <w:rFonts w:ascii="Calibri" w:eastAsia="Calibri" w:hAnsi="Calibri" w:cs="Calibri"/>
-                <w:b/>
-              </w:rPr>
-              <w:t>%}Tap</w:t>
-            </w:r>
-            <w:proofErr w:type="gramEnd"/>
-            <w:r>
-              <w:rPr>
-                <w:rFonts w:ascii="Calibri" w:eastAsia="Calibri" w:hAnsi="Calibri" w:cs="Calibri"/>
-                <w:b/>
-              </w:rPr>
-              <w:t xml:space="preserve"> {%endif%}Net Proceeds</w:t>
+            <w:r>
+              <w:rPr>
+                <w:rFonts w:ascii="Calibri" w:eastAsia="Calibri" w:hAnsi="Calibri" w:cs="Calibri"/>
+                <w:b/>
+              </w:rPr>
+              <w:t xml:space="preserve"> ==True %}Tap {%endif%}Net Proceeds</w:t>
             </w:r>
           </w:p>
         </w:tc>
@@ -9769,15 +7524,7 @@
               <w:rPr>
                 <w:rFonts w:ascii="Calibri" w:eastAsia="Calibri" w:hAnsi="Calibri" w:cs="Calibri"/>
               </w:rPr>
-              <w:t>{{</w:t>
-            </w:r>
-            <w:proofErr w:type="spellStart"/>
-            <w:proofErr w:type="gramStart"/>
-            <w:r>
-              <w:rPr>
-                <w:rFonts w:ascii="Calibri" w:eastAsia="Calibri" w:hAnsi="Calibri" w:cs="Calibri"/>
-              </w:rPr>
-              <w:t>currency</w:t>
+              <w:t>{{currency</w:t>
             </w:r>
             <w:r>
               <w:rPr>
@@ -9785,27 +7532,11 @@
               </w:rPr>
               <w:t>.notional</w:t>
             </w:r>
-            <w:proofErr w:type="spellEnd"/>
-            <w:proofErr w:type="gramEnd"/>
-            <w:r>
-              <w:rPr>
-                <w:rFonts w:ascii="Calibri" w:eastAsia="Calibri" w:hAnsi="Calibri" w:cs="Calibri"/>
-              </w:rPr>
-              <w:t>}} {{</w:t>
-            </w:r>
-            <w:proofErr w:type="spellStart"/>
-            <w:r>
-              <w:rPr>
-                <w:rFonts w:ascii="Calibri" w:eastAsia="Calibri" w:hAnsi="Calibri" w:cs="Calibri"/>
-              </w:rPr>
-              <w:t>net_proceeds</w:t>
-            </w:r>
-            <w:proofErr w:type="spellEnd"/>
-            <w:r>
-              <w:rPr>
-                <w:rFonts w:ascii="Calibri" w:eastAsia="Calibri" w:hAnsi="Calibri" w:cs="Calibri"/>
-              </w:rPr>
-              <w:t>}}</w:t>
+            <w:r>
+              <w:rPr>
+                <w:rFonts w:ascii="Calibri" w:eastAsia="Calibri" w:hAnsi="Calibri" w:cs="Calibri"/>
+              </w:rPr>
+              <w:t>}} {{net_proceeds}}</w:t>
             </w:r>
           </w:p>
         </w:tc>
@@ -9888,15 +7619,7 @@
               <w:rPr>
                 <w:rFonts w:ascii="Calibri" w:eastAsia="Calibri" w:hAnsi="Calibri" w:cs="Calibri"/>
               </w:rPr>
-              <w:t>{{</w:t>
-            </w:r>
-            <w:proofErr w:type="spellStart"/>
-            <w:proofErr w:type="gramStart"/>
-            <w:r>
-              <w:rPr>
-                <w:rFonts w:ascii="Calibri" w:eastAsia="Calibri" w:hAnsi="Calibri" w:cs="Calibri"/>
-              </w:rPr>
-              <w:t>redemption</w:t>
+              <w:t>{{redemption</w:t>
             </w:r>
             <w:r>
               <w:rPr>
@@ -9916,8 +7639,6 @@
               </w:rPr>
               <w:t>e</w:t>
             </w:r>
-            <w:proofErr w:type="spellEnd"/>
-            <w:proofErr w:type="gramEnd"/>
             <w:r>
               <w:rPr>
                 <w:rFonts w:ascii="Calibri" w:eastAsia="Calibri" w:hAnsi="Calibri" w:cs="Calibri"/>
@@ -10013,7 +7734,6 @@
               </w:rPr>
               <w:t>{{</w:t>
             </w:r>
-            <w:proofErr w:type="spellStart"/>
             <w:r>
               <w:rPr>
                 <w:rFonts w:ascii="Calibri" w:eastAsia="Calibri" w:hAnsi="Calibri" w:cs="Calibri"/>
@@ -10024,14 +7744,7 @@
               <w:rPr>
                 <w:rFonts w:ascii="Calibri" w:eastAsia="Calibri" w:hAnsi="Calibri" w:cs="Calibri"/>
               </w:rPr>
-              <w:t>day_count_fraction</w:t>
-            </w:r>
-            <w:proofErr w:type="spellEnd"/>
-            <w:r>
-              <w:rPr>
-                <w:rFonts w:ascii="Calibri" w:eastAsia="Calibri" w:hAnsi="Calibri" w:cs="Calibri"/>
-              </w:rPr>
-              <w:t>}}</w:t>
+              <w:t>day_count_fraction}}</w:t>
             </w:r>
           </w:p>
         </w:tc>
@@ -10116,8 +7829,6 @@
               </w:rPr>
               <w:t>{{</w:t>
             </w:r>
-            <w:proofErr w:type="spellStart"/>
-            <w:proofErr w:type="gramStart"/>
             <w:r>
               <w:rPr>
                 <w:rFonts w:ascii="Calibri" w:eastAsia="Calibri" w:hAnsi="Calibri" w:cs="Calibri"/>
@@ -10128,23 +7839,8 @@
               <w:rPr>
                 <w:rFonts w:ascii="Calibri" w:eastAsia="Calibri" w:hAnsi="Calibri" w:cs="Calibri"/>
               </w:rPr>
-              <w:t>business</w:t>
-            </w:r>
-            <w:proofErr w:type="gramEnd"/>
-            <w:r>
-              <w:rPr>
-                <w:rFonts w:ascii="Calibri" w:eastAsia="Calibri" w:hAnsi="Calibri" w:cs="Calibri"/>
-              </w:rPr>
-              <w:t>_day_convention</w:t>
-            </w:r>
-            <w:proofErr w:type="spellEnd"/>
-            <w:r>
-              <w:rPr>
-                <w:rFonts w:ascii="Calibri" w:eastAsia="Calibri" w:hAnsi="Calibri" w:cs="Calibri"/>
-              </w:rPr>
-              <w:t>}} {{</w:t>
-            </w:r>
-            <w:proofErr w:type="spellStart"/>
+              <w:t>business_day_convention}} {{</w:t>
+            </w:r>
             <w:r>
               <w:rPr>
                 <w:rFonts w:ascii="Calibri" w:eastAsia="Calibri" w:hAnsi="Calibri" w:cs="Calibri"/>
@@ -10155,14 +7851,7 @@
               <w:rPr>
                 <w:rFonts w:ascii="Calibri" w:eastAsia="Calibri" w:hAnsi="Calibri" w:cs="Calibri"/>
               </w:rPr>
-              <w:t>business_day_adjustment</w:t>
-            </w:r>
-            <w:proofErr w:type="spellEnd"/>
-            <w:r>
-              <w:rPr>
-                <w:rFonts w:ascii="Calibri" w:eastAsia="Calibri" w:hAnsi="Calibri" w:cs="Calibri"/>
-              </w:rPr>
-              <w:t>}}</w:t>
+              <w:t>business_day_adjustment}}</w:t>
             </w:r>
           </w:p>
         </w:tc>
@@ -10253,8 +7942,6 @@
               </w:rPr>
               <w:t xml:space="preserve">{% for days in </w:t>
             </w:r>
-            <w:proofErr w:type="spellStart"/>
-            <w:proofErr w:type="gramStart"/>
             <w:r>
               <w:rPr>
                 <w:rFonts w:ascii="Calibri" w:eastAsia="Calibri" w:hAnsi="Calibri" w:cs="Calibri"/>
@@ -10265,16 +7952,8 @@
               <w:rPr>
                 <w:rFonts w:ascii="Calibri" w:eastAsia="Calibri" w:hAnsi="Calibri" w:cs="Calibri"/>
               </w:rPr>
-              <w:t>business</w:t>
-            </w:r>
-            <w:proofErr w:type="gramEnd"/>
-            <w:r>
-              <w:rPr>
-                <w:rFonts w:ascii="Calibri" w:eastAsia="Calibri" w:hAnsi="Calibri" w:cs="Calibri"/>
-              </w:rPr>
-              <w:t>_days_for_payment</w:t>
-            </w:r>
-            <w:proofErr w:type="spellEnd"/>
+              <w:t>business_days_for_payment</w:t>
+            </w:r>
             <w:r>
               <w:rPr>
                 <w:rFonts w:ascii="Calibri" w:eastAsia="Calibri" w:hAnsi="Calibri" w:cs="Calibri"/>
@@ -10285,49 +7964,76 @@
               <w:rPr>
                 <w:rFonts w:ascii="Calibri" w:eastAsia="Calibri" w:hAnsi="Calibri" w:cs="Calibri"/>
               </w:rPr>
-              <w:t xml:space="preserve">{% if loop.revindex0 == 1%} and {%else%}{%if </w:t>
-            </w:r>
-            <w:proofErr w:type="spellStart"/>
-            <w:r>
-              <w:rPr>
-                <w:rFonts w:ascii="Calibri" w:eastAsia="Calibri" w:hAnsi="Calibri" w:cs="Calibri"/>
-              </w:rPr>
-              <w:t>loop.last</w:t>
-            </w:r>
-            <w:proofErr w:type="spellEnd"/>
-            <w:r>
-              <w:rPr>
-                <w:rFonts w:ascii="Calibri" w:eastAsia="Calibri" w:hAnsi="Calibri" w:cs="Calibri"/>
-              </w:rPr>
-              <w:t xml:space="preserve"> == False %}, {%endif%}{%endif%}</w:t>
-            </w:r>
-            <w:r>
-              <w:rPr>
-                <w:rFonts w:ascii="Calibri" w:eastAsia="Calibri" w:hAnsi="Calibri" w:cs="Calibri"/>
-              </w:rPr>
-              <w:t>{%</w:t>
-            </w:r>
-            <w:proofErr w:type="spellStart"/>
-            <w:r>
-              <w:rPr>
-                <w:rFonts w:ascii="Calibri" w:eastAsia="Calibri" w:hAnsi="Calibri" w:cs="Calibri"/>
-              </w:rPr>
-              <w:t>endfor</w:t>
-            </w:r>
-            <w:proofErr w:type="spellEnd"/>
+              <w:t>{% if loop.revindex0 == 1%} and {%else%}{%if loop.last == False %}, {%endif%}{%endif%}</w:t>
+            </w:r>
+            <w:r>
+              <w:rPr>
+                <w:rFonts w:ascii="Calibri" w:eastAsia="Calibri" w:hAnsi="Calibri" w:cs="Calibri"/>
+              </w:rPr>
+              <w:t>{%endfor%}</w:t>
+            </w:r>
+            <w:r>
+              <w:rPr>
+                <w:rFonts w:ascii="Calibri" w:eastAsia="Calibri" w:hAnsi="Calibri" w:cs="Calibri"/>
+              </w:rPr>
+              <w:t xml:space="preserve">{%if </w:t>
+            </w:r>
+            <w:r>
+              <w:rPr>
+                <w:rFonts w:ascii="Calibri" w:eastAsia="Calibri" w:hAnsi="Calibri" w:cs="Calibri"/>
+              </w:rPr>
+              <w:t>interest.</w:t>
+            </w:r>
+            <w:r>
+              <w:rPr>
+                <w:rFonts w:ascii="Calibri" w:eastAsia="Calibri" w:hAnsi="Calibri" w:cs="Calibri"/>
+              </w:rPr>
+              <w:t xml:space="preserve">type </w:t>
+            </w:r>
+            <w:r>
+              <w:rPr>
+                <w:rFonts w:ascii="Calibri" w:eastAsia="Calibri" w:hAnsi="Calibri" w:cs="Calibri"/>
+              </w:rPr>
+              <w:t xml:space="preserve">== </w:t>
+            </w:r>
+            <w:r>
+              <w:rPr>
+                <w:rFonts w:ascii="Calibri" w:eastAsia="Calibri" w:hAnsi="Calibri" w:cs="Calibri"/>
+              </w:rPr>
+              <w:t>"Floating Rate</w:t>
+            </w:r>
+            <w:r>
+              <w:rPr>
+                <w:rFonts w:ascii="Calibri" w:eastAsia="Calibri" w:hAnsi="Calibri" w:cs="Calibri"/>
+              </w:rPr>
+              <w:t>"</w:t>
+            </w:r>
             <w:r>
               <w:rPr>
                 <w:rFonts w:ascii="Calibri" w:eastAsia="Calibri" w:hAnsi="Calibri" w:cs="Calibri"/>
               </w:rPr>
               <w:t>%}</w:t>
             </w:r>
-            <w:r>
-              <w:rPr>
-                <w:rFonts w:ascii="Calibri" w:eastAsia="Calibri" w:hAnsi="Calibri" w:cs="Calibri"/>
-              </w:rPr>
-              <w:t xml:space="preserve">{%if </w:t>
-            </w:r>
-            <w:proofErr w:type="spellStart"/>
+          </w:p>
+          <w:p>
+            <w:pPr>
+              <w:pBdr>
+                <w:top w:val="nil"/>
+                <w:left w:val="nil"/>
+                <w:bottom w:val="nil"/>
+                <w:right w:val="nil"/>
+                <w:between w:val="nil"/>
+              </w:pBdr>
+              <w:rPr>
+                <w:rFonts w:ascii="Calibri" w:eastAsia="Calibri" w:hAnsi="Calibri" w:cs="Calibri"/>
+              </w:rPr>
+            </w:pPr>
+            <w:r>
+              <w:rPr>
+                <w:rFonts w:ascii="Calibri" w:eastAsia="Calibri" w:hAnsi="Calibri" w:cs="Calibri"/>
+              </w:rPr>
+              <w:t>Calculation: {{</w:t>
+            </w:r>
             <w:r>
               <w:rPr>
                 <w:rFonts w:ascii="Calibri" w:eastAsia="Calibri" w:hAnsi="Calibri" w:cs="Calibri"/>
@@ -10338,86 +8044,7 @@
               <w:rPr>
                 <w:rFonts w:ascii="Calibri" w:eastAsia="Calibri" w:hAnsi="Calibri" w:cs="Calibri"/>
               </w:rPr>
-              <w:t>type</w:t>
-            </w:r>
-            <w:proofErr w:type="spellEnd"/>
-            <w:r>
-              <w:rPr>
-                <w:rFonts w:ascii="Calibri" w:eastAsia="Calibri" w:hAnsi="Calibri" w:cs="Calibri"/>
-              </w:rPr>
-              <w:t xml:space="preserve"> </w:t>
-            </w:r>
-            <w:r>
-              <w:rPr>
-                <w:rFonts w:ascii="Calibri" w:eastAsia="Calibri" w:hAnsi="Calibri" w:cs="Calibri"/>
-              </w:rPr>
-              <w:t xml:space="preserve">== </w:t>
-            </w:r>
-            <w:r>
-              <w:rPr>
-                <w:rFonts w:ascii="Calibri" w:eastAsia="Calibri" w:hAnsi="Calibri" w:cs="Calibri"/>
-              </w:rPr>
-              <w:t>"Floating Rate</w:t>
-            </w:r>
-            <w:r>
-              <w:rPr>
-                <w:rFonts w:ascii="Calibri" w:eastAsia="Calibri" w:hAnsi="Calibri" w:cs="Calibri"/>
-              </w:rPr>
-              <w:t>"</w:t>
-            </w:r>
-            <w:r>
-              <w:rPr>
-                <w:rFonts w:ascii="Calibri" w:eastAsia="Calibri" w:hAnsi="Calibri" w:cs="Calibri"/>
-              </w:rPr>
-              <w:t>%}</w:t>
-            </w:r>
-          </w:p>
-          <w:p>
-            <w:pPr>
-              <w:pBdr>
-                <w:top w:val="nil"/>
-                <w:left w:val="nil"/>
-                <w:bottom w:val="nil"/>
-                <w:right w:val="nil"/>
-                <w:between w:val="nil"/>
-              </w:pBdr>
-              <w:rPr>
-                <w:rFonts w:ascii="Calibri" w:eastAsia="Calibri" w:hAnsi="Calibri" w:cs="Calibri"/>
-              </w:rPr>
-            </w:pPr>
-            <w:r>
-              <w:rPr>
-                <w:rFonts w:ascii="Calibri" w:eastAsia="Calibri" w:hAnsi="Calibri" w:cs="Calibri"/>
-              </w:rPr>
-              <w:t>Calculation: {{</w:t>
-            </w:r>
-            <w:proofErr w:type="spellStart"/>
-            <w:proofErr w:type="gramStart"/>
-            <w:r>
-              <w:rPr>
-                <w:rFonts w:ascii="Calibri" w:eastAsia="Calibri" w:hAnsi="Calibri" w:cs="Calibri"/>
-              </w:rPr>
-              <w:t>interest.</w:t>
-            </w:r>
-            <w:r>
-              <w:rPr>
-                <w:rFonts w:ascii="Calibri" w:eastAsia="Calibri" w:hAnsi="Calibri" w:cs="Calibri"/>
-              </w:rPr>
-              <w:t>relevant</w:t>
-            </w:r>
-            <w:proofErr w:type="gramEnd"/>
-            <w:r>
-              <w:rPr>
-                <w:rFonts w:ascii="Calibri" w:eastAsia="Calibri" w:hAnsi="Calibri" w:cs="Calibri"/>
-              </w:rPr>
-              <w:t>_financial_centre_for_fixing</w:t>
-            </w:r>
-            <w:proofErr w:type="spellEnd"/>
-            <w:r>
-              <w:rPr>
-                <w:rFonts w:ascii="Calibri" w:eastAsia="Calibri" w:hAnsi="Calibri" w:cs="Calibri"/>
-              </w:rPr>
-              <w:t>}}{%endif%}</w:t>
+              <w:t>relevant_financial_centre_for_fixing}}{%endif%}</w:t>
             </w:r>
             <w:r>
               <w:rPr>
@@ -10425,14 +8052,12 @@
               </w:rPr>
               <w:t xml:space="preserve">{% if </w:t>
             </w:r>
-            <w:proofErr w:type="spellStart"/>
             <w:r>
               <w:rPr>
                 <w:rFonts w:ascii="Calibri" w:eastAsia="Calibri" w:hAnsi="Calibri" w:cs="Calibri"/>
               </w:rPr>
               <w:t>redemption.type</w:t>
             </w:r>
-            <w:proofErr w:type="spellEnd"/>
             <w:r>
               <w:rPr>
                 <w:rFonts w:ascii="Calibri" w:eastAsia="Calibri" w:hAnsi="Calibri" w:cs="Calibri"/>
@@ -10533,8 +8158,6 @@
               </w:rPr>
               <w:t xml:space="preserve">{% for date in </w:t>
             </w:r>
-            <w:proofErr w:type="spellStart"/>
-            <w:proofErr w:type="gramStart"/>
             <w:r>
               <w:rPr>
                 <w:rFonts w:ascii="Calibri" w:eastAsia="Calibri" w:hAnsi="Calibri"/>
@@ -10545,55 +8168,19 @@
               <w:rPr>
                 <w:rFonts w:ascii="Calibri" w:eastAsia="Calibri" w:hAnsi="Calibri"/>
               </w:rPr>
-              <w:t>call</w:t>
-            </w:r>
-            <w:proofErr w:type="gramEnd"/>
+              <w:t>call_optional_redemption_dates</w:t>
+            </w:r>
             <w:r>
               <w:rPr>
                 <w:rFonts w:ascii="Calibri" w:eastAsia="Calibri" w:hAnsi="Calibri"/>
               </w:rPr>
-              <w:t>_optional_redemption_dates</w:t>
-            </w:r>
-            <w:proofErr w:type="spellEnd"/>
-            <w:r>
-              <w:rPr>
-                <w:rFonts w:ascii="Calibri" w:eastAsia="Calibri" w:hAnsi="Calibri"/>
-              </w:rPr>
               <w:t xml:space="preserve"> %}</w:t>
             </w:r>
             <w:r>
               <w:rPr>
                 <w:rFonts w:ascii="Calibri" w:eastAsia="Calibri" w:hAnsi="Calibri" w:cs="Calibri"/>
               </w:rPr>
-              <w:t xml:space="preserve">{{date}}{% if loop.revindex0 == 1%} and {%else%}{%if </w:t>
-            </w:r>
-            <w:proofErr w:type="spellStart"/>
-            <w:r>
-              <w:rPr>
-                <w:rFonts w:ascii="Calibri" w:eastAsia="Calibri" w:hAnsi="Calibri" w:cs="Calibri"/>
-              </w:rPr>
-              <w:t>loop.last</w:t>
-            </w:r>
-            <w:proofErr w:type="spellEnd"/>
-            <w:r>
-              <w:rPr>
-                <w:rFonts w:ascii="Calibri" w:eastAsia="Calibri" w:hAnsi="Calibri" w:cs="Calibri"/>
-              </w:rPr>
-              <w:t xml:space="preserve"> == False %}, {%endif%}{%endif%}{%</w:t>
-            </w:r>
-            <w:proofErr w:type="spellStart"/>
-            <w:r>
-              <w:rPr>
-                <w:rFonts w:ascii="Calibri" w:eastAsia="Calibri" w:hAnsi="Calibri" w:cs="Calibri"/>
-              </w:rPr>
-              <w:t>endfor</w:t>
-            </w:r>
-            <w:proofErr w:type="spellEnd"/>
-            <w:r>
-              <w:rPr>
-                <w:rFonts w:ascii="Calibri" w:eastAsia="Calibri" w:hAnsi="Calibri" w:cs="Calibri"/>
-              </w:rPr>
-              <w:t>%}</w:t>
+              <w:t>{{date}}{% if loop.revindex0 == 1%} and {%else%}{%if loop.last == False %}, {%endif%}{%endif%}{%endfor%}</w:t>
             </w:r>
           </w:p>
         </w:tc>
@@ -10678,8 +8265,6 @@
               </w:rPr>
               <w:t>{{</w:t>
             </w:r>
-            <w:proofErr w:type="spellStart"/>
-            <w:proofErr w:type="gramStart"/>
             <w:r>
               <w:rPr>
                 <w:rFonts w:ascii="Calibri" w:eastAsia="Calibri" w:hAnsi="Calibri" w:cs="Calibri"/>
@@ -10690,21 +8275,7 @@
               <w:rPr>
                 <w:rFonts w:ascii="Calibri" w:eastAsia="Calibri" w:hAnsi="Calibri" w:cs="Calibri"/>
               </w:rPr>
-              <w:t>call</w:t>
-            </w:r>
-            <w:proofErr w:type="gramEnd"/>
-            <w:r>
-              <w:rPr>
-                <w:rFonts w:ascii="Calibri" w:eastAsia="Calibri" w:hAnsi="Calibri" w:cs="Calibri"/>
-              </w:rPr>
-              <w:t>_optional_redemption_price</w:t>
-            </w:r>
-            <w:proofErr w:type="spellEnd"/>
-            <w:r>
-              <w:rPr>
-                <w:rFonts w:ascii="Calibri" w:eastAsia="Calibri" w:hAnsi="Calibri" w:cs="Calibri"/>
-              </w:rPr>
-              <w:t>}}%</w:t>
+              <w:t>call_optional_redemption_price}}%</w:t>
             </w:r>
             <w:r>
               <w:rPr>
@@ -10718,7 +8289,6 @@
               </w:rPr>
               <w:t xml:space="preserve">{% if </w:t>
             </w:r>
-            <w:proofErr w:type="spellStart"/>
             <w:r>
               <w:rPr>
                 <w:rFonts w:ascii="Calibri" w:eastAsia="Calibri" w:hAnsi="Calibri"/>
@@ -10731,7 +8301,6 @@
               </w:rPr>
               <w:t>call_features</w:t>
             </w:r>
-            <w:proofErr w:type="spellEnd"/>
             <w:r>
               <w:rPr>
                 <w:rFonts w:ascii="Calibri" w:eastAsia="Calibri" w:hAnsi="Calibri"/>
@@ -10795,66 +8364,70 @@
                 <w:b/>
                 <w:bCs/>
               </w:rPr>
-              <w:t xml:space="preserve">{% if </w:t>
-            </w:r>
-            <w:proofErr w:type="spellStart"/>
-            <w:proofErr w:type="gramStart"/>
-            <w:r>
-              <w:rPr>
-                <w:rFonts w:ascii="Calibri" w:eastAsia="Calibri" w:hAnsi="Calibri" w:cs="Calibri"/>
+              <w:t>{% if redemption.type == "Call"%}</w:t>
+            </w:r>
+            <w:r>
+              <w:rPr>
+                <w:rFonts w:ascii="Calibri" w:eastAsia="Calibri" w:hAnsi="Calibri"/>
                 <w:b/>
                 <w:bCs/>
               </w:rPr>
-              <w:t>redemption.type</w:t>
-            </w:r>
-            <w:proofErr w:type="spellEnd"/>
-            <w:proofErr w:type="gramEnd"/>
-            <w:r>
-              <w:rPr>
-                <w:rFonts w:ascii="Calibri" w:eastAsia="Calibri" w:hAnsi="Calibri" w:cs="Calibri"/>
-                <w:b/>
-                <w:bCs/>
-              </w:rPr>
-              <w:t xml:space="preserve"> == "Call"%}</w:t>
+              <w:t>Additional {%endif%}Early Redemption Features</w:t>
+            </w:r>
+          </w:p>
+        </w:tc>
+        <w:tc>
+          <w:tcPr>
+            <w:tcW w:w="6480" w:type="dxa"/>
+            <w:tcBorders>
+              <w:top w:val="single" w:sz="8" w:space="0" w:color="D1DADD"/>
+              <w:left w:val="single" w:sz="8" w:space="0" w:color="D1DADD"/>
+              <w:bottom w:val="single" w:sz="8" w:space="0" w:color="D1DADD"/>
+              <w:right w:val="single" w:sz="8" w:space="0" w:color="D1DADD"/>
+            </w:tcBorders>
+            <w:shd w:val="clear" w:color="auto" w:fill="auto"/>
+            <w:tcMar>
+              <w:top w:w="144" w:type="dxa"/>
+              <w:left w:w="144" w:type="dxa"/>
+              <w:bottom w:w="144" w:type="dxa"/>
+              <w:right w:w="144" w:type="dxa"/>
+            </w:tcMar>
+          </w:tcPr>
+          <w:p>
+            <w:pPr>
+              <w:rPr>
+                <w:rFonts w:ascii="Calibri" w:eastAsia="Calibri" w:hAnsi="Calibri" w:cs="Calibri"/>
+              </w:rPr>
+            </w:pPr>
+            <w:r>
+              <w:rPr>
+                <w:rFonts w:ascii="Calibri" w:eastAsia="Calibri" w:hAnsi="Calibri" w:cs="Calibri"/>
+              </w:rPr>
+              <w:t xml:space="preserve">{% for </w:t>
+            </w:r>
+            <w:r>
+              <w:rPr>
+                <w:rFonts w:ascii="Calibri" w:eastAsia="Calibri" w:hAnsi="Calibri" w:cs="Calibri"/>
+              </w:rPr>
+              <w:t>feature</w:t>
+            </w:r>
+            <w:r>
+              <w:rPr>
+                <w:rFonts w:ascii="Calibri" w:eastAsia="Calibri" w:hAnsi="Calibri" w:cs="Calibri"/>
+              </w:rPr>
+              <w:t xml:space="preserve"> in </w:t>
             </w:r>
             <w:r>
               <w:rPr>
                 <w:rFonts w:ascii="Calibri" w:eastAsia="Calibri" w:hAnsi="Calibri"/>
-                <w:b/>
-                <w:bCs/>
-              </w:rPr>
-              <w:t>Additional {%endif%}Early Redemption Features</w:t>
-            </w:r>
-          </w:p>
-        </w:tc>
-        <w:tc>
-          <w:tcPr>
-            <w:tcW w:w="6480" w:type="dxa"/>
-            <w:tcBorders>
-              <w:top w:val="single" w:sz="8" w:space="0" w:color="D1DADD"/>
-              <w:left w:val="single" w:sz="8" w:space="0" w:color="D1DADD"/>
-              <w:bottom w:val="single" w:sz="8" w:space="0" w:color="D1DADD"/>
-              <w:right w:val="single" w:sz="8" w:space="0" w:color="D1DADD"/>
-            </w:tcBorders>
-            <w:shd w:val="clear" w:color="auto" w:fill="auto"/>
-            <w:tcMar>
-              <w:top w:w="144" w:type="dxa"/>
-              <w:left w:w="144" w:type="dxa"/>
-              <w:bottom w:w="144" w:type="dxa"/>
-              <w:right w:w="144" w:type="dxa"/>
-            </w:tcMar>
-          </w:tcPr>
-          <w:p>
-            <w:pPr>
-              <w:rPr>
-                <w:rFonts w:ascii="Calibri" w:eastAsia="Calibri" w:hAnsi="Calibri" w:cs="Calibri"/>
-              </w:rPr>
-            </w:pPr>
-            <w:r>
-              <w:rPr>
-                <w:rFonts w:ascii="Calibri" w:eastAsia="Calibri" w:hAnsi="Calibri" w:cs="Calibri"/>
-              </w:rPr>
-              <w:t xml:space="preserve">{% for </w:t>
+              </w:rPr>
+              <w:t xml:space="preserve">redemption.call_features </w:t>
+            </w:r>
+            <w:r>
+              <w:rPr>
+                <w:rFonts w:ascii="Calibri" w:eastAsia="Calibri" w:hAnsi="Calibri" w:cs="Calibri"/>
+              </w:rPr>
+              <w:t xml:space="preserve">%}{% if </w:t>
             </w:r>
             <w:r>
               <w:rPr>
@@ -10866,27 +8439,7 @@
               <w:rPr>
                 <w:rFonts w:ascii="Calibri" w:eastAsia="Calibri" w:hAnsi="Calibri" w:cs="Calibri"/>
               </w:rPr>
-              <w:t xml:space="preserve"> in </w:t>
-            </w:r>
-            <w:proofErr w:type="spellStart"/>
-            <w:r>
-              <w:rPr>
-                <w:rFonts w:ascii="Calibri" w:eastAsia="Calibri" w:hAnsi="Calibri"/>
-              </w:rPr>
-              <w:t>redemption.call_features</w:t>
-            </w:r>
-            <w:proofErr w:type="spellEnd"/>
-            <w:r>
-              <w:rPr>
-                <w:rFonts w:ascii="Calibri" w:eastAsia="Calibri" w:hAnsi="Calibri"/>
-              </w:rPr>
-              <w:t xml:space="preserve"> </w:t>
-            </w:r>
-            <w:r>
-              <w:rPr>
-                <w:rFonts w:ascii="Calibri" w:eastAsia="Calibri" w:hAnsi="Calibri" w:cs="Calibri"/>
-              </w:rPr>
-              <w:t xml:space="preserve">%}{% if </w:t>
+              <w:t xml:space="preserve"> == "Par Call" %}{{redemption.call_par_call_term}}-month {{</w:t>
             </w:r>
             <w:r>
               <w:rPr>
@@ -10898,21 +8451,7 @@
               <w:rPr>
                 <w:rFonts w:ascii="Calibri" w:eastAsia="Calibri" w:hAnsi="Calibri" w:cs="Calibri"/>
               </w:rPr>
-              <w:t xml:space="preserve"> == "Par Call" %}{{</w:t>
-            </w:r>
-            <w:proofErr w:type="spellStart"/>
-            <w:r>
-              <w:rPr>
-                <w:rFonts w:ascii="Calibri" w:eastAsia="Calibri" w:hAnsi="Calibri" w:cs="Calibri"/>
-              </w:rPr>
-              <w:t>redemption.call_par_call_term</w:t>
-            </w:r>
-            <w:proofErr w:type="spellEnd"/>
-            <w:r>
-              <w:rPr>
-                <w:rFonts w:ascii="Calibri" w:eastAsia="Calibri" w:hAnsi="Calibri" w:cs="Calibri"/>
-              </w:rPr>
-              <w:t>}}-month {{</w:t>
+              <w:t>}}{%elif feature == "Clean-up Call"  %}{{</w:t>
             </w:r>
             <w:r>
               <w:rPr>
@@ -10924,21 +8463,7 @@
               <w:rPr>
                 <w:rFonts w:ascii="Calibri" w:eastAsia="Calibri" w:hAnsi="Calibri" w:cs="Calibri"/>
               </w:rPr>
-              <w:t>}}{%</w:t>
-            </w:r>
-            <w:proofErr w:type="spellStart"/>
-            <w:r>
-              <w:rPr>
-                <w:rFonts w:ascii="Calibri" w:eastAsia="Calibri" w:hAnsi="Calibri" w:cs="Calibri"/>
-              </w:rPr>
-              <w:t>elif</w:t>
-            </w:r>
-            <w:proofErr w:type="spellEnd"/>
-            <w:r>
-              <w:rPr>
-                <w:rFonts w:ascii="Calibri" w:eastAsia="Calibri" w:hAnsi="Calibri" w:cs="Calibri"/>
-              </w:rPr>
-              <w:t xml:space="preserve"> feature == "Clean-up Call"  %}{{</w:t>
+              <w:t>}} ({{clean_up_call_redemption_amount}}%){%else%}{{</w:t>
             </w:r>
             <w:r>
               <w:rPr>
@@ -10950,47 +8475,7 @@
               <w:rPr>
                 <w:rFonts w:ascii="Calibri" w:eastAsia="Calibri" w:hAnsi="Calibri" w:cs="Calibri"/>
               </w:rPr>
-              <w:t>}} ({{clean_up_call_redemption_amount}}%){%else%}{{</w:t>
-            </w:r>
-            <w:r>
-              <w:rPr>
-                <w:rFonts w:ascii="Calibri" w:eastAsia="Calibri" w:hAnsi="Calibri" w:cs="Calibri"/>
-              </w:rPr>
-              <w:t>feature</w:t>
-            </w:r>
-            <w:r>
-              <w:rPr>
-                <w:rFonts w:ascii="Calibri" w:eastAsia="Calibri" w:hAnsi="Calibri" w:cs="Calibri"/>
-              </w:rPr>
-              <w:t xml:space="preserve">}}{%endif%}{%if </w:t>
-            </w:r>
-            <w:proofErr w:type="spellStart"/>
-            <w:r>
-              <w:rPr>
-                <w:rFonts w:ascii="Calibri" w:eastAsia="Calibri" w:hAnsi="Calibri" w:cs="Calibri"/>
-              </w:rPr>
-              <w:t>loop.last</w:t>
-            </w:r>
-            <w:proofErr w:type="spellEnd"/>
-            <w:r>
-              <w:rPr>
-                <w:rFonts w:ascii="Calibri" w:eastAsia="Calibri" w:hAnsi="Calibri" w:cs="Calibri"/>
-              </w:rPr>
-              <w:t xml:space="preserve"> == False %}, {%endif%}{%</w:t>
-            </w:r>
-            <w:proofErr w:type="spellStart"/>
-            <w:r>
-              <w:rPr>
-                <w:rFonts w:ascii="Calibri" w:eastAsia="Calibri" w:hAnsi="Calibri" w:cs="Calibri"/>
-              </w:rPr>
-              <w:t>endfor</w:t>
-            </w:r>
-            <w:proofErr w:type="spellEnd"/>
-            <w:r>
-              <w:rPr>
-                <w:rFonts w:ascii="Calibri" w:eastAsia="Calibri" w:hAnsi="Calibri" w:cs="Calibri"/>
-              </w:rPr>
-              <w:t>%}{%endif%}</w:t>
+              <w:t>}}{%endif%}{%if loop.last == False %}, {%endif%}{%endfor%}{%endif%}</w:t>
             </w:r>
             <w:r>
               <w:rPr>
@@ -10998,7 +8483,6 @@
               </w:rPr>
               <w:t xml:space="preserve">{%if </w:t>
             </w:r>
-            <w:proofErr w:type="spellStart"/>
             <w:r>
               <w:rPr>
                 <w:rFonts w:ascii="Calibri" w:eastAsia="Calibri" w:hAnsi="Calibri" w:cs="Calibri"/>
@@ -11021,14 +8505,7 @@
               <w:rPr>
                 <w:rFonts w:ascii="Calibri" w:eastAsia="Calibri" w:hAnsi="Calibri" w:cs="Calibri"/>
               </w:rPr>
-              <w:t>red</w:t>
-            </w:r>
-            <w:proofErr w:type="spellEnd"/>
-            <w:r>
-              <w:rPr>
-                <w:rFonts w:ascii="Calibri" w:eastAsia="Calibri" w:hAnsi="Calibri" w:cs="Calibri"/>
-              </w:rPr>
-              <w:t>==True%}</w:t>
+              <w:t>red==True%}</w:t>
             </w:r>
           </w:p>
         </w:tc>
@@ -11104,23 +8581,14 @@
               <w:rPr>
                 <w:rFonts w:ascii="Calibri" w:eastAsia="Calibri" w:hAnsi="Calibri" w:cs="Calibri"/>
               </w:rPr>
-              <w:t>Applicable{%endif</w:t>
-            </w:r>
-            <w:proofErr w:type="gramStart"/>
-            <w:r>
-              <w:rPr>
-                <w:rFonts w:ascii="Calibri" w:eastAsia="Calibri" w:hAnsi="Calibri" w:cs="Calibri"/>
-              </w:rPr>
-              <w:t>%}{</w:t>
-            </w:r>
-            <w:proofErr w:type="gramEnd"/>
+              <w:t>Applicable{%endif%}{</w:t>
+            </w:r>
             <w:r>
               <w:rPr>
                 <w:rFonts w:ascii="Calibri" w:eastAsia="Calibri" w:hAnsi="Calibri" w:cs="Calibri"/>
               </w:rPr>
               <w:t xml:space="preserve">% if </w:t>
             </w:r>
-            <w:proofErr w:type="spellStart"/>
             <w:r>
               <w:rPr>
                 <w:rFonts w:ascii="Calibri" w:eastAsia="Calibri" w:hAnsi="Calibri" w:cs="Calibri"/>
@@ -11139,7 +8607,6 @@
               </w:rPr>
               <w:t>details</w:t>
             </w:r>
-            <w:proofErr w:type="spellEnd"/>
             <w:r>
               <w:rPr>
                 <w:rFonts w:ascii="Calibri" w:eastAsia="Calibri" w:hAnsi="Calibri" w:cs="Calibri"/>
@@ -11235,48 +8702,24 @@
               </w:rPr>
               <w:t>{{</w:t>
             </w:r>
-            <w:proofErr w:type="spellStart"/>
-            <w:r>
-              <w:rPr>
-                <w:rFonts w:ascii="Calibri" w:eastAsia="Calibri" w:hAnsi="Calibri" w:cs="Calibri"/>
-              </w:rPr>
-              <w:t>other_</w:t>
-            </w:r>
-            <w:proofErr w:type="gramStart"/>
-            <w:r>
-              <w:rPr>
-                <w:rFonts w:ascii="Calibri" w:eastAsia="Calibri" w:hAnsi="Calibri" w:cs="Calibri"/>
-              </w:rPr>
-              <w:t>provisions.</w:t>
-            </w:r>
-            <w:r>
-              <w:rPr>
-                <w:rFonts w:ascii="Calibri" w:eastAsia="Calibri" w:hAnsi="Calibri" w:cs="Calibri"/>
-              </w:rPr>
-              <w:t>negative</w:t>
-            </w:r>
-            <w:proofErr w:type="gramEnd"/>
-            <w:r>
-              <w:rPr>
-                <w:rFonts w:ascii="Calibri" w:eastAsia="Calibri" w:hAnsi="Calibri" w:cs="Calibri"/>
-              </w:rPr>
-              <w:t>_pledge_details</w:t>
-            </w:r>
-            <w:proofErr w:type="spellEnd"/>
-            <w:r>
-              <w:rPr>
-                <w:rFonts w:ascii="Calibri" w:eastAsia="Calibri" w:hAnsi="Calibri" w:cs="Calibri"/>
-              </w:rPr>
-              <w:t xml:space="preserve">}}{%endif%}{% if </w:t>
-            </w:r>
-            <w:proofErr w:type="spellStart"/>
+            <w:r>
+              <w:rPr>
+                <w:rFonts w:ascii="Calibri" w:eastAsia="Calibri" w:hAnsi="Calibri" w:cs="Calibri"/>
+              </w:rPr>
+              <w:t>other_provisions.</w:t>
+            </w:r>
+            <w:r>
+              <w:rPr>
+                <w:rFonts w:ascii="Calibri" w:eastAsia="Calibri" w:hAnsi="Calibri" w:cs="Calibri"/>
+              </w:rPr>
+              <w:t xml:space="preserve">negative_pledge_details}}{%endif%}{% if </w:t>
+            </w:r>
             <w:r>
               <w:rPr>
                 <w:rFonts w:ascii="Calibri" w:eastAsia="Calibri" w:hAnsi="Calibri" w:cs="Calibri"/>
               </w:rPr>
               <w:t>other_provisions.events_of_default</w:t>
             </w:r>
-            <w:proofErr w:type="spellEnd"/>
             <w:r>
               <w:rPr>
                 <w:rFonts w:ascii="Calibri" w:eastAsia="Calibri" w:hAnsi="Calibri" w:cs="Calibri"/>
@@ -11371,39 +8814,17 @@
               </w:rPr>
               <w:t>{{</w:t>
             </w:r>
-            <w:proofErr w:type="spellStart"/>
-            <w:r>
-              <w:rPr>
-                <w:rFonts w:ascii="Calibri" w:eastAsia="Calibri" w:hAnsi="Calibri" w:cs="Calibri"/>
-              </w:rPr>
-              <w:t>other_</w:t>
-            </w:r>
-            <w:proofErr w:type="gramStart"/>
-            <w:r>
-              <w:rPr>
-                <w:rFonts w:ascii="Calibri" w:eastAsia="Calibri" w:hAnsi="Calibri" w:cs="Calibri"/>
-              </w:rPr>
-              <w:t>provisions.</w:t>
-            </w:r>
-            <w:r>
-              <w:rPr>
-                <w:rFonts w:ascii="Calibri" w:eastAsia="Calibri" w:hAnsi="Calibri" w:cs="Calibri"/>
-              </w:rPr>
-              <w:t>events</w:t>
-            </w:r>
-            <w:proofErr w:type="gramEnd"/>
-            <w:r>
-              <w:rPr>
-                <w:rFonts w:ascii="Calibri" w:eastAsia="Calibri" w:hAnsi="Calibri" w:cs="Calibri"/>
-              </w:rPr>
-              <w:t>_of_default</w:t>
-            </w:r>
-            <w:proofErr w:type="spellEnd"/>
-            <w:r>
-              <w:rPr>
-                <w:rFonts w:ascii="Calibri" w:eastAsia="Calibri" w:hAnsi="Calibri" w:cs="Calibri"/>
-              </w:rPr>
-              <w:t>}}</w:t>
+            <w:r>
+              <w:rPr>
+                <w:rFonts w:ascii="Calibri" w:eastAsia="Calibri" w:hAnsi="Calibri" w:cs="Calibri"/>
+              </w:rPr>
+              <w:t>other_provisions.</w:t>
+            </w:r>
+            <w:r>
+              <w:rPr>
+                <w:rFonts w:ascii="Calibri" w:eastAsia="Calibri" w:hAnsi="Calibri" w:cs="Calibri"/>
+              </w:rPr>
+              <w:t>events_of_default}}</w:t>
             </w:r>
             <w:r>
               <w:rPr>
@@ -11415,21 +8836,7 @@
               <w:rPr>
                 <w:rFonts w:ascii="Calibri" w:eastAsia="Calibri" w:hAnsi="Calibri" w:cs="Calibri"/>
               </w:rPr>
-              <w:t xml:space="preserve">{% if </w:t>
-            </w:r>
-            <w:proofErr w:type="spellStart"/>
-            <w:r>
-              <w:rPr>
-                <w:rFonts w:ascii="Calibri" w:eastAsia="Calibri" w:hAnsi="Calibri" w:cs="Calibri"/>
-              </w:rPr>
-              <w:t>bond_fallback_provisions</w:t>
-            </w:r>
-            <w:proofErr w:type="spellEnd"/>
-            <w:r>
-              <w:rPr>
-                <w:rFonts w:ascii="Calibri" w:eastAsia="Calibri" w:hAnsi="Calibri" w:cs="Calibri"/>
-              </w:rPr>
-              <w:t xml:space="preserve"> is defined %}</w:t>
+              <w:t>{% if bond_fallback_provisions is defined %}</w:t>
             </w:r>
           </w:p>
         </w:tc>
@@ -11519,49 +8926,13 @@
               <w:rPr>
                 <w:rFonts w:ascii="Calibri" w:eastAsia="Calibri" w:hAnsi="Calibri" w:cs="Calibri"/>
               </w:rPr>
-              <w:t>{{</w:t>
-            </w:r>
-            <w:proofErr w:type="spellStart"/>
-            <w:r>
-              <w:rPr>
-                <w:rFonts w:ascii="Calibri" w:eastAsia="Calibri" w:hAnsi="Calibri" w:cs="Calibri"/>
-              </w:rPr>
-              <w:t>bond_fallback_provisions</w:t>
-            </w:r>
-            <w:proofErr w:type="spellEnd"/>
-            <w:proofErr w:type="gramStart"/>
-            <w:r>
-              <w:rPr>
-                <w:rFonts w:ascii="Calibri" w:eastAsia="Calibri" w:hAnsi="Calibri" w:cs="Calibri"/>
-              </w:rPr>
-              <w:t>}}{</w:t>
-            </w:r>
-            <w:proofErr w:type="gramEnd"/>
-            <w:r>
-              <w:rPr>
-                <w:rFonts w:ascii="Calibri" w:eastAsia="Calibri" w:hAnsi="Calibri" w:cs="Calibri"/>
-              </w:rPr>
-              <w:t>%endif%}</w:t>
-            </w:r>
-            <w:r>
-              <w:rPr>
-                <w:rFonts w:ascii="Calibri" w:eastAsia="Calibri" w:hAnsi="Calibri" w:cs="Calibri"/>
-              </w:rPr>
-              <w:t xml:space="preserve">{% if </w:t>
-            </w:r>
-            <w:proofErr w:type="spellStart"/>
-            <w:r>
-              <w:rPr>
-                <w:rFonts w:ascii="Calibri" w:eastAsia="Calibri" w:hAnsi="Calibri" w:cs="Calibri"/>
-              </w:rPr>
-              <w:t>use_of_proceeds</w:t>
-            </w:r>
-            <w:proofErr w:type="spellEnd"/>
-            <w:r>
-              <w:rPr>
-                <w:rFonts w:ascii="Calibri" w:eastAsia="Calibri" w:hAnsi="Calibri" w:cs="Calibri"/>
-              </w:rPr>
-              <w:t xml:space="preserve"> is defined %}</w:t>
+              <w:t>{{bond_fallback_provisions}}{%endif%}</w:t>
+            </w:r>
+            <w:r>
+              <w:rPr>
+                <w:rFonts w:ascii="Calibri" w:eastAsia="Calibri" w:hAnsi="Calibri" w:cs="Calibri"/>
+              </w:rPr>
+              <w:t>{% if use_of_proceeds is defined %}</w:t>
             </w:r>
           </w:p>
         </w:tc>
@@ -11637,35 +9008,13 @@
               <w:rPr>
                 <w:rFonts w:ascii="Calibri" w:eastAsia="Calibri" w:hAnsi="Calibri" w:cs="Calibri"/>
               </w:rPr>
-              <w:t>{{</w:t>
-            </w:r>
-            <w:proofErr w:type="spellStart"/>
-            <w:r>
-              <w:rPr>
-                <w:rFonts w:ascii="Calibri" w:eastAsia="Calibri" w:hAnsi="Calibri" w:cs="Calibri"/>
-              </w:rPr>
-              <w:t>use_of_proceeds</w:t>
-            </w:r>
-            <w:proofErr w:type="spellEnd"/>
-            <w:proofErr w:type="gramStart"/>
-            <w:r>
-              <w:rPr>
-                <w:rFonts w:ascii="Calibri" w:eastAsia="Calibri" w:hAnsi="Calibri" w:cs="Calibri"/>
-              </w:rPr>
-              <w:t>}}</w:t>
-            </w:r>
-            <w:r>
-              <w:rPr>
-                <w:rFonts w:ascii="Calibri" w:eastAsia="Calibri" w:hAnsi="Calibri" w:cs="Calibri"/>
-              </w:rPr>
-              <w:t>{</w:t>
-            </w:r>
-            <w:proofErr w:type="gramEnd"/>
-            <w:r>
-              <w:rPr>
-                <w:rFonts w:ascii="Calibri" w:eastAsia="Calibri" w:hAnsi="Calibri" w:cs="Calibri"/>
-              </w:rPr>
-              <w:t>%endif%}</w:t>
+              <w:t>{{use_of_proceeds}}</w:t>
+            </w:r>
+            <w:r>
+              <w:rPr>
+                <w:rFonts w:ascii="Calibri" w:eastAsia="Calibri" w:hAnsi="Calibri" w:cs="Calibri"/>
+              </w:rPr>
+              <w:t>{%endif%}</w:t>
             </w:r>
           </w:p>
         </w:tc>
@@ -11749,108 +9098,50 @@
               <w:rPr>
                 <w:rFonts w:ascii="Calibri" w:eastAsia="Calibri" w:hAnsi="Calibri" w:cs="Calibri"/>
               </w:rPr>
+              <w:t>{{product_governance.target_market}}</w:t>
+            </w:r>
+          </w:p>
+          <w:p>
+            <w:pPr>
+              <w:rPr>
+                <w:rFonts w:ascii="Calibri" w:eastAsia="Calibri" w:hAnsi="Calibri" w:cs="Calibri"/>
+              </w:rPr>
+            </w:pPr>
+            <w:r>
+              <w:rPr>
+                <w:rFonts w:ascii="Calibri" w:eastAsia="Calibri" w:hAnsi="Calibri" w:cs="Calibri"/>
+              </w:rPr>
               <w:t>{{</w:t>
             </w:r>
-            <w:proofErr w:type="spellStart"/>
-            <w:r>
-              <w:rPr>
-                <w:rFonts w:ascii="Calibri" w:eastAsia="Calibri" w:hAnsi="Calibri" w:cs="Calibri"/>
-              </w:rPr>
-              <w:t>product_</w:t>
-            </w:r>
-            <w:proofErr w:type="gramStart"/>
-            <w:r>
-              <w:rPr>
-                <w:rFonts w:ascii="Calibri" w:eastAsia="Calibri" w:hAnsi="Calibri" w:cs="Calibri"/>
-              </w:rPr>
-              <w:t>governance.target</w:t>
-            </w:r>
-            <w:proofErr w:type="gramEnd"/>
-            <w:r>
-              <w:rPr>
-                <w:rFonts w:ascii="Calibri" w:eastAsia="Calibri" w:hAnsi="Calibri" w:cs="Calibri"/>
-              </w:rPr>
-              <w:t>_market</w:t>
-            </w:r>
-            <w:proofErr w:type="spellEnd"/>
+            <w:r>
+              <w:rPr>
+                <w:rFonts w:ascii="Calibri" w:eastAsia="Calibri" w:hAnsi="Calibri" w:cs="Calibri"/>
+              </w:rPr>
+              <w:t>product_governance.</w:t>
+            </w:r>
+            <w:r>
+              <w:rPr>
+                <w:rFonts w:ascii="Calibri" w:eastAsia="Calibri" w:hAnsi="Calibri" w:cs="Calibri"/>
+              </w:rPr>
+              <w:t>target_market</w:t>
+            </w:r>
+            <w:r>
+              <w:rPr>
+                <w:rFonts w:ascii="Calibri" w:eastAsia="Calibri" w:hAnsi="Calibri" w:cs="Calibri"/>
+              </w:rPr>
+              <w:t>_verbose</w:t>
+            </w:r>
             <w:r>
               <w:rPr>
                 <w:rFonts w:ascii="Calibri" w:eastAsia="Calibri" w:hAnsi="Calibri" w:cs="Calibri"/>
               </w:rPr>
               <w:t>}}</w:t>
             </w:r>
-          </w:p>
-          <w:p>
-            <w:pPr>
-              <w:rPr>
-                <w:rFonts w:ascii="Calibri" w:eastAsia="Calibri" w:hAnsi="Calibri" w:cs="Calibri"/>
-              </w:rPr>
-            </w:pPr>
-            <w:r>
-              <w:rPr>
-                <w:rFonts w:ascii="Calibri" w:eastAsia="Calibri" w:hAnsi="Calibri" w:cs="Calibri"/>
-              </w:rPr>
-              <w:t>{{</w:t>
-            </w:r>
-            <w:proofErr w:type="spellStart"/>
-            <w:r>
-              <w:rPr>
-                <w:rFonts w:ascii="Calibri" w:eastAsia="Calibri" w:hAnsi="Calibri" w:cs="Calibri"/>
-              </w:rPr>
-              <w:t>product_</w:t>
-            </w:r>
-            <w:proofErr w:type="gramStart"/>
-            <w:r>
-              <w:rPr>
-                <w:rFonts w:ascii="Calibri" w:eastAsia="Calibri" w:hAnsi="Calibri" w:cs="Calibri"/>
-              </w:rPr>
-              <w:t>governance.</w:t>
-            </w:r>
-            <w:r>
-              <w:rPr>
-                <w:rFonts w:ascii="Calibri" w:eastAsia="Calibri" w:hAnsi="Calibri" w:cs="Calibri"/>
-              </w:rPr>
-              <w:t>target</w:t>
-            </w:r>
-            <w:proofErr w:type="gramEnd"/>
-            <w:r>
-              <w:rPr>
-                <w:rFonts w:ascii="Calibri" w:eastAsia="Calibri" w:hAnsi="Calibri" w:cs="Calibri"/>
-              </w:rPr>
-              <w:t>_market</w:t>
-            </w:r>
-            <w:r>
-              <w:rPr>
-                <w:rFonts w:ascii="Calibri" w:eastAsia="Calibri" w:hAnsi="Calibri" w:cs="Calibri"/>
-              </w:rPr>
-              <w:t>_verbose</w:t>
-            </w:r>
-            <w:proofErr w:type="spellEnd"/>
-            <w:r>
-              <w:rPr>
-                <w:rFonts w:ascii="Calibri" w:eastAsia="Calibri" w:hAnsi="Calibri" w:cs="Calibri"/>
-              </w:rPr>
-              <w:t>}}</w:t>
-            </w:r>
-            <w:r>
-              <w:rPr>
-                <w:rFonts w:ascii="Calibri" w:eastAsia="Calibri" w:hAnsi="Calibri" w:cs="Calibri"/>
-              </w:rPr>
-              <w:t xml:space="preserve">{% if </w:t>
-            </w:r>
-            <w:proofErr w:type="spellStart"/>
-            <w:r>
-              <w:rPr>
-                <w:rFonts w:ascii="Calibri" w:eastAsia="Calibri" w:hAnsi="Calibri" w:cs="Calibri"/>
-              </w:rPr>
-              <w:t>method_of_distribution</w:t>
-            </w:r>
-            <w:proofErr w:type="spellEnd"/>
-            <w:r>
-              <w:rPr>
-                <w:rFonts w:ascii="Calibri" w:eastAsia="Calibri" w:hAnsi="Calibri" w:cs="Calibri"/>
-              </w:rPr>
-              <w:t>=="</w:t>
+            <w:r>
+              <w:rPr>
+                <w:rFonts w:ascii="Calibri" w:eastAsia="Calibri" w:hAnsi="Calibri" w:cs="Calibri"/>
+              </w:rPr>
+              <w:t>{% if method_of_distribution=="</w:t>
             </w:r>
             <w:r>
               <w:rPr>
@@ -11962,21 +9253,7 @@
               <w:rPr>
                 <w:rFonts w:ascii="Calibri" w:eastAsia="Calibri" w:hAnsi="Calibri" w:cs="Calibri"/>
               </w:rPr>
-              <w:t xml:space="preserve">if </w:t>
-            </w:r>
-            <w:proofErr w:type="spellStart"/>
-            <w:r>
-              <w:rPr>
-                <w:rFonts w:ascii="Calibri" w:eastAsia="Calibri" w:hAnsi="Calibri" w:cs="Calibri"/>
-              </w:rPr>
-              <w:t>dealer.role</w:t>
-            </w:r>
-            <w:proofErr w:type="spellEnd"/>
-            <w:r>
-              <w:rPr>
-                <w:rFonts w:ascii="Calibri" w:eastAsia="Calibri" w:hAnsi="Calibri" w:cs="Calibri"/>
-              </w:rPr>
-              <w:t>=="</w:t>
+              <w:t>if dealer.role=="</w:t>
             </w:r>
             <w:r>
               <w:rPr>
@@ -12024,21 +9301,7 @@
               <w:rPr>
                 <w:rFonts w:ascii="Calibri" w:eastAsia="Calibri" w:hAnsi="Calibri" w:cs="Calibri"/>
               </w:rPr>
-              <w:t xml:space="preserve">{% if </w:t>
-            </w:r>
-            <w:proofErr w:type="spellStart"/>
-            <w:r>
-              <w:rPr>
-                <w:rFonts w:ascii="Calibri" w:eastAsia="Calibri" w:hAnsi="Calibri" w:cs="Calibri"/>
-              </w:rPr>
-              <w:t>dealer.country</w:t>
-            </w:r>
-            <w:proofErr w:type="spellEnd"/>
-            <w:r>
-              <w:rPr>
-                <w:rFonts w:ascii="Calibri" w:eastAsia="Calibri" w:hAnsi="Calibri" w:cs="Calibri"/>
-              </w:rPr>
-              <w:t xml:space="preserve"> is defined</w:t>
+              <w:t>{% if dealer.country is defined</w:t>
             </w:r>
             <w:r>
               <w:rPr>
@@ -12050,41 +9313,13 @@
               <w:rPr>
                 <w:rFonts w:ascii="Calibri" w:eastAsia="Calibri" w:hAnsi="Calibri" w:cs="Calibri"/>
               </w:rPr>
-              <w:t xml:space="preserve"> ({{</w:t>
-            </w:r>
-            <w:proofErr w:type="spellStart"/>
-            <w:r>
-              <w:rPr>
-                <w:rFonts w:ascii="Calibri" w:eastAsia="Calibri" w:hAnsi="Calibri" w:cs="Calibri"/>
-              </w:rPr>
-              <w:t>dealer.country</w:t>
-            </w:r>
-            <w:proofErr w:type="spellEnd"/>
-            <w:r>
-              <w:rPr>
-                <w:rFonts w:ascii="Calibri" w:eastAsia="Calibri" w:hAnsi="Calibri" w:cs="Calibri"/>
-              </w:rPr>
-              <w:t>}}){%endif%}</w:t>
-            </w:r>
-            <w:r>
-              <w:rPr>
-                <w:rFonts w:ascii="Calibri" w:eastAsia="Calibri" w:hAnsi="Calibri" w:cs="Calibri"/>
-              </w:rPr>
-              <w:t>{%</w:t>
-            </w:r>
-            <w:proofErr w:type="spellStart"/>
-            <w:r>
-              <w:rPr>
-                <w:rFonts w:ascii="Calibri" w:eastAsia="Calibri" w:hAnsi="Calibri" w:cs="Calibri"/>
-              </w:rPr>
-              <w:t>endfor</w:t>
-            </w:r>
-            <w:proofErr w:type="spellEnd"/>
-            <w:r>
-              <w:rPr>
-                <w:rFonts w:ascii="Calibri" w:eastAsia="Calibri" w:hAnsi="Calibri" w:cs="Calibri"/>
-              </w:rPr>
-              <w:t>%}</w:t>
+              <w:t xml:space="preserve"> ({{dealer.country}}){%endif%}</w:t>
+            </w:r>
+            <w:r>
+              <w:rPr>
+                <w:rFonts w:ascii="Calibri" w:eastAsia="Calibri" w:hAnsi="Calibri" w:cs="Calibri"/>
+              </w:rPr>
+              <w:t>{%endfor%}</w:t>
             </w:r>
             <w:r>
               <w:rPr>
@@ -12099,35 +9334,7 @@
               <w:rPr>
                 <w:rFonts w:ascii="Calibri" w:eastAsia="Calibri" w:hAnsi="Calibri" w:cs="Calibri"/>
               </w:rPr>
-              <w:t xml:space="preserve">{% set </w:t>
-            </w:r>
-            <w:proofErr w:type="spellStart"/>
-            <w:r>
-              <w:rPr>
-                <w:rFonts w:ascii="Calibri" w:eastAsia="Calibri" w:hAnsi="Calibri" w:cs="Calibri"/>
-              </w:rPr>
-              <w:t>existing_roles</w:t>
-            </w:r>
-            <w:proofErr w:type="spellEnd"/>
-            <w:r>
-              <w:rPr>
-                <w:rFonts w:ascii="Calibri" w:eastAsia="Calibri" w:hAnsi="Calibri" w:cs="Calibri"/>
-              </w:rPr>
-              <w:t xml:space="preserve"> = </w:t>
-            </w:r>
-            <w:proofErr w:type="spellStart"/>
-            <w:r>
-              <w:rPr>
-                <w:rFonts w:ascii="Calibri" w:eastAsia="Calibri" w:hAnsi="Calibri" w:cs="Calibri"/>
-              </w:rPr>
-              <w:t>dealers|map</w:t>
-            </w:r>
-            <w:proofErr w:type="spellEnd"/>
-            <w:r>
-              <w:rPr>
-                <w:rFonts w:ascii="Calibri" w:eastAsia="Calibri" w:hAnsi="Calibri" w:cs="Calibri"/>
-              </w:rPr>
-              <w:t>(attribute='role')|list %}</w:t>
+              <w:t>{% set existing_roles = dealers|map(attribute='role')|list %}</w:t>
             </w:r>
             <w:r>
               <w:rPr>
@@ -12145,21 +9352,7 @@
               <w:rPr>
                 <w:rFonts w:ascii="Calibri" w:eastAsia="Calibri" w:hAnsi="Calibri" w:cs="Calibri"/>
               </w:rPr>
-              <w:t xml:space="preserve"> in </w:t>
-            </w:r>
-            <w:proofErr w:type="spellStart"/>
-            <w:r>
-              <w:rPr>
-                <w:rFonts w:ascii="Calibri" w:eastAsia="Calibri" w:hAnsi="Calibri" w:cs="Calibri"/>
-              </w:rPr>
-              <w:t>existing_roles</w:t>
-            </w:r>
-            <w:proofErr w:type="spellEnd"/>
-            <w:r>
-              <w:rPr>
-                <w:rFonts w:ascii="Calibri" w:eastAsia="Calibri" w:hAnsi="Calibri" w:cs="Calibri"/>
-              </w:rPr>
-              <w:t>%}</w:t>
+              <w:t xml:space="preserve"> in existing_roles%}</w:t>
             </w:r>
           </w:p>
         </w:tc>
@@ -12249,7 +9442,6 @@
               </w:rPr>
               <w:t xml:space="preserve"> in dealers if </w:t>
             </w:r>
-            <w:proofErr w:type="spellStart"/>
             <w:r>
               <w:rPr>
                 <w:rFonts w:ascii="Calibri" w:eastAsia="Calibri" w:hAnsi="Calibri" w:cs="Calibri"/>
@@ -12260,14 +9452,7 @@
               <w:rPr>
                 <w:rFonts w:ascii="Calibri" w:eastAsia="Calibri" w:hAnsi="Calibri" w:cs="Calibri"/>
               </w:rPr>
-              <w:t>.role</w:t>
-            </w:r>
-            <w:proofErr w:type="spellEnd"/>
-            <w:r>
-              <w:rPr>
-                <w:rFonts w:ascii="Calibri" w:eastAsia="Calibri" w:hAnsi="Calibri" w:cs="Calibri"/>
-              </w:rPr>
-              <w:t>=="Lead Manager &amp; Sole Bookrunner" %}</w:t>
+              <w:t>.role=="Lead Manager &amp; Sole Bookrunner" %}</w:t>
             </w:r>
             <w:r>
               <w:rPr>
@@ -12297,69 +9482,13 @@
               <w:rPr>
                 <w:rFonts w:ascii="Calibri" w:eastAsia="Calibri" w:hAnsi="Calibri" w:cs="Calibri"/>
               </w:rPr>
-              <w:t xml:space="preserve">{% if </w:t>
-            </w:r>
-            <w:proofErr w:type="spellStart"/>
-            <w:r>
-              <w:rPr>
-                <w:rFonts w:ascii="Calibri" w:eastAsia="Calibri" w:hAnsi="Calibri" w:cs="Calibri"/>
-              </w:rPr>
-              <w:t>dealer.country</w:t>
-            </w:r>
-            <w:proofErr w:type="spellEnd"/>
-            <w:r>
-              <w:rPr>
-                <w:rFonts w:ascii="Calibri" w:eastAsia="Calibri" w:hAnsi="Calibri" w:cs="Calibri"/>
-              </w:rPr>
-              <w:t xml:space="preserve"> is defined %} ({{</w:t>
-            </w:r>
-            <w:proofErr w:type="spellStart"/>
-            <w:r>
-              <w:rPr>
-                <w:rFonts w:ascii="Calibri" w:eastAsia="Calibri" w:hAnsi="Calibri" w:cs="Calibri"/>
-              </w:rPr>
-              <w:t>dealer.country</w:t>
-            </w:r>
-            <w:proofErr w:type="spellEnd"/>
-            <w:r>
-              <w:rPr>
-                <w:rFonts w:ascii="Calibri" w:eastAsia="Calibri" w:hAnsi="Calibri" w:cs="Calibri"/>
-              </w:rPr>
-              <w:t>}}){%endif%}</w:t>
-            </w:r>
-            <w:r>
-              <w:rPr>
-                <w:rFonts w:ascii="Calibri" w:eastAsia="Calibri" w:hAnsi="Calibri" w:cs="Calibri"/>
-              </w:rPr>
-              <w:t xml:space="preserve">{% if loop.revindex0 == 1%} and {%else%}{%if </w:t>
-            </w:r>
-            <w:proofErr w:type="spellStart"/>
-            <w:r>
-              <w:rPr>
-                <w:rFonts w:ascii="Calibri" w:eastAsia="Calibri" w:hAnsi="Calibri" w:cs="Calibri"/>
-              </w:rPr>
-              <w:t>loop.last</w:t>
-            </w:r>
-            <w:proofErr w:type="spellEnd"/>
-            <w:r>
-              <w:rPr>
-                <w:rFonts w:ascii="Calibri" w:eastAsia="Calibri" w:hAnsi="Calibri" w:cs="Calibri"/>
-              </w:rPr>
-              <w:t xml:space="preserve"> == False %}, {%endif%}{%endif%}{%</w:t>
-            </w:r>
-            <w:proofErr w:type="spellStart"/>
-            <w:r>
-              <w:rPr>
-                <w:rFonts w:ascii="Calibri" w:eastAsia="Calibri" w:hAnsi="Calibri" w:cs="Calibri"/>
-              </w:rPr>
-              <w:t>endfor</w:t>
-            </w:r>
-            <w:proofErr w:type="spellEnd"/>
-            <w:r>
-              <w:rPr>
-                <w:rFonts w:ascii="Calibri" w:eastAsia="Calibri" w:hAnsi="Calibri" w:cs="Calibri"/>
-              </w:rPr>
-              <w:t>%}</w:t>
+              <w:t>{% if dealer.country is defined %} ({{dealer.country}}){%endif%}</w:t>
+            </w:r>
+            <w:r>
+              <w:rPr>
+                <w:rFonts w:ascii="Calibri" w:eastAsia="Calibri" w:hAnsi="Calibri" w:cs="Calibri"/>
+              </w:rPr>
+              <w:t>{% if loop.revindex0 == 1%} and {%else%}{%if loop.last == False %}, {%endif%}{%endif%}{%endfor%}</w:t>
             </w:r>
             <w:r>
               <w:rPr>
@@ -12377,21 +9506,7 @@
               <w:rPr>
                 <w:rFonts w:ascii="Calibri" w:eastAsia="Calibri" w:hAnsi="Calibri" w:cs="Calibri"/>
               </w:rPr>
-              <w:t xml:space="preserve"> in </w:t>
-            </w:r>
-            <w:proofErr w:type="spellStart"/>
-            <w:r>
-              <w:rPr>
-                <w:rFonts w:ascii="Calibri" w:eastAsia="Calibri" w:hAnsi="Calibri" w:cs="Calibri"/>
-              </w:rPr>
-              <w:t>existing_roles</w:t>
-            </w:r>
-            <w:proofErr w:type="spellEnd"/>
-            <w:r>
-              <w:rPr>
-                <w:rFonts w:ascii="Calibri" w:eastAsia="Calibri" w:hAnsi="Calibri" w:cs="Calibri"/>
-              </w:rPr>
-              <w:t>%}</w:t>
+              <w:t xml:space="preserve"> in existing_roles%}</w:t>
             </w:r>
           </w:p>
         </w:tc>
@@ -12467,89 +9582,19 @@
               <w:rPr>
                 <w:rFonts w:ascii="Calibri" w:eastAsia="Calibri" w:hAnsi="Calibri" w:cs="Calibri"/>
               </w:rPr>
-              <w:t xml:space="preserve">{% for dealer in dealers if </w:t>
-            </w:r>
-            <w:proofErr w:type="spellStart"/>
-            <w:r>
-              <w:rPr>
-                <w:rFonts w:ascii="Calibri" w:eastAsia="Calibri" w:hAnsi="Calibri" w:cs="Calibri"/>
-              </w:rPr>
-              <w:t>dealer.role</w:t>
-            </w:r>
-            <w:proofErr w:type="spellEnd"/>
-            <w:r>
-              <w:rPr>
-                <w:rFonts w:ascii="Calibri" w:eastAsia="Calibri" w:hAnsi="Calibri" w:cs="Calibri"/>
-              </w:rPr>
-              <w:t>=="Lead Manager" %}{{dealer.name}}</w:t>
-            </w:r>
-            <w:r>
-              <w:rPr>
-                <w:rFonts w:ascii="Calibri" w:eastAsia="Calibri" w:hAnsi="Calibri" w:cs="Calibri"/>
-              </w:rPr>
-              <w:t xml:space="preserve">{% if </w:t>
-            </w:r>
-            <w:proofErr w:type="spellStart"/>
-            <w:r>
-              <w:rPr>
-                <w:rFonts w:ascii="Calibri" w:eastAsia="Calibri" w:hAnsi="Calibri" w:cs="Calibri"/>
-              </w:rPr>
-              <w:t>dealer.country</w:t>
-            </w:r>
-            <w:proofErr w:type="spellEnd"/>
-            <w:r>
-              <w:rPr>
-                <w:rFonts w:ascii="Calibri" w:eastAsia="Calibri" w:hAnsi="Calibri" w:cs="Calibri"/>
-              </w:rPr>
-              <w:t xml:space="preserve"> is defined %} ({{</w:t>
-            </w:r>
-            <w:proofErr w:type="spellStart"/>
-            <w:r>
-              <w:rPr>
-                <w:rFonts w:ascii="Calibri" w:eastAsia="Calibri" w:hAnsi="Calibri" w:cs="Calibri"/>
-              </w:rPr>
-              <w:t>dealer.country</w:t>
-            </w:r>
-            <w:proofErr w:type="spellEnd"/>
-            <w:r>
-              <w:rPr>
-                <w:rFonts w:ascii="Calibri" w:eastAsia="Calibri" w:hAnsi="Calibri" w:cs="Calibri"/>
-              </w:rPr>
-              <w:t>}}){%endif%}</w:t>
-            </w:r>
-            <w:r>
-              <w:rPr>
-                <w:rFonts w:ascii="Calibri" w:eastAsia="Calibri" w:hAnsi="Calibri" w:cs="Calibri"/>
-              </w:rPr>
-              <w:t xml:space="preserve">{% if loop.revindex0 == 1%} and {%else%}{%if </w:t>
-            </w:r>
-            <w:proofErr w:type="spellStart"/>
-            <w:r>
-              <w:rPr>
-                <w:rFonts w:ascii="Calibri" w:eastAsia="Calibri" w:hAnsi="Calibri" w:cs="Calibri"/>
-              </w:rPr>
-              <w:t>loop.last</w:t>
-            </w:r>
-            <w:proofErr w:type="spellEnd"/>
-            <w:r>
-              <w:rPr>
-                <w:rFonts w:ascii="Calibri" w:eastAsia="Calibri" w:hAnsi="Calibri" w:cs="Calibri"/>
-              </w:rPr>
-              <w:t xml:space="preserve"> == False %}, {%endif%}{%endif%}{%</w:t>
-            </w:r>
-            <w:proofErr w:type="spellStart"/>
-            <w:r>
-              <w:rPr>
-                <w:rFonts w:ascii="Calibri" w:eastAsia="Calibri" w:hAnsi="Calibri" w:cs="Calibri"/>
-              </w:rPr>
-              <w:t>endfor</w:t>
-            </w:r>
-            <w:proofErr w:type="spellEnd"/>
-            <w:r>
-              <w:rPr>
-                <w:rFonts w:ascii="Calibri" w:eastAsia="Calibri" w:hAnsi="Calibri" w:cs="Calibri"/>
-              </w:rPr>
-              <w:t>%}</w:t>
+              <w:t>{% for dealer in dealers if dealer.role=="Lead Manager" %}{{dealer.name}}</w:t>
+            </w:r>
+            <w:r>
+              <w:rPr>
+                <w:rFonts w:ascii="Calibri" w:eastAsia="Calibri" w:hAnsi="Calibri" w:cs="Calibri"/>
+              </w:rPr>
+              <w:t>{% if dealer.country is defined %} ({{dealer.country}}){%endif%}</w:t>
+            </w:r>
+            <w:r>
+              <w:rPr>
+                <w:rFonts w:ascii="Calibri" w:eastAsia="Calibri" w:hAnsi="Calibri" w:cs="Calibri"/>
+              </w:rPr>
+              <w:t>{% if loop.revindex0 == 1%} and {%else%}{%if loop.last == False %}, {%endif%}{%endif%}{%endfor%}</w:t>
             </w:r>
             <w:r>
               <w:rPr>
@@ -12579,21 +9624,7 @@
               <w:rPr>
                 <w:rFonts w:ascii="Calibri" w:eastAsia="Calibri" w:hAnsi="Calibri" w:cs="Calibri"/>
               </w:rPr>
-              <w:t xml:space="preserve"> in </w:t>
-            </w:r>
-            <w:proofErr w:type="spellStart"/>
-            <w:r>
-              <w:rPr>
-                <w:rFonts w:ascii="Calibri" w:eastAsia="Calibri" w:hAnsi="Calibri" w:cs="Calibri"/>
-              </w:rPr>
-              <w:t>existing_roles</w:t>
-            </w:r>
-            <w:proofErr w:type="spellEnd"/>
-            <w:r>
-              <w:rPr>
-                <w:rFonts w:ascii="Calibri" w:eastAsia="Calibri" w:hAnsi="Calibri" w:cs="Calibri"/>
-              </w:rPr>
-              <w:t>%}</w:t>
+              <w:t xml:space="preserve"> in existing_roles%}</w:t>
             </w:r>
           </w:p>
         </w:tc>
@@ -12676,21 +9707,7 @@
               <w:rPr>
                 <w:rFonts w:ascii="Calibri" w:eastAsia="Calibri" w:hAnsi="Calibri" w:cs="Calibri"/>
               </w:rPr>
-              <w:t xml:space="preserve">{% for dealer in dealers if </w:t>
-            </w:r>
-            <w:proofErr w:type="spellStart"/>
-            <w:r>
-              <w:rPr>
-                <w:rFonts w:ascii="Calibri" w:eastAsia="Calibri" w:hAnsi="Calibri" w:cs="Calibri"/>
-              </w:rPr>
-              <w:t>dealer.role</w:t>
-            </w:r>
-            <w:proofErr w:type="spellEnd"/>
-            <w:r>
-              <w:rPr>
-                <w:rFonts w:ascii="Calibri" w:eastAsia="Calibri" w:hAnsi="Calibri" w:cs="Calibri"/>
-              </w:rPr>
-              <w:t>=="Joint</w:t>
+              <w:t>{% for dealer in dealers if dealer.role=="Joint</w:t>
             </w:r>
             <w:r>
               <w:rPr>
@@ -12708,69 +9725,13 @@
               <w:rPr>
                 <w:rFonts w:ascii="Calibri" w:eastAsia="Calibri" w:hAnsi="Calibri" w:cs="Calibri"/>
               </w:rPr>
-              <w:t xml:space="preserve">{% if </w:t>
-            </w:r>
-            <w:proofErr w:type="spellStart"/>
-            <w:r>
-              <w:rPr>
-                <w:rFonts w:ascii="Calibri" w:eastAsia="Calibri" w:hAnsi="Calibri" w:cs="Calibri"/>
-              </w:rPr>
-              <w:t>dealer.country</w:t>
-            </w:r>
-            <w:proofErr w:type="spellEnd"/>
-            <w:r>
-              <w:rPr>
-                <w:rFonts w:ascii="Calibri" w:eastAsia="Calibri" w:hAnsi="Calibri" w:cs="Calibri"/>
-              </w:rPr>
-              <w:t xml:space="preserve"> is defined %} ({{</w:t>
-            </w:r>
-            <w:proofErr w:type="spellStart"/>
-            <w:r>
-              <w:rPr>
-                <w:rFonts w:ascii="Calibri" w:eastAsia="Calibri" w:hAnsi="Calibri" w:cs="Calibri"/>
-              </w:rPr>
-              <w:t>dealer.country</w:t>
-            </w:r>
-            <w:proofErr w:type="spellEnd"/>
-            <w:r>
-              <w:rPr>
-                <w:rFonts w:ascii="Calibri" w:eastAsia="Calibri" w:hAnsi="Calibri" w:cs="Calibri"/>
-              </w:rPr>
-              <w:t>}}){%endif%}</w:t>
-            </w:r>
-            <w:r>
-              <w:rPr>
-                <w:rFonts w:ascii="Calibri" w:eastAsia="Calibri" w:hAnsi="Calibri" w:cs="Calibri"/>
-              </w:rPr>
-              <w:t xml:space="preserve">{% if loop.revindex0 == 1%} and {%else%}{%if </w:t>
-            </w:r>
-            <w:proofErr w:type="spellStart"/>
-            <w:r>
-              <w:rPr>
-                <w:rFonts w:ascii="Calibri" w:eastAsia="Calibri" w:hAnsi="Calibri" w:cs="Calibri"/>
-              </w:rPr>
-              <w:t>loop.last</w:t>
-            </w:r>
-            <w:proofErr w:type="spellEnd"/>
-            <w:r>
-              <w:rPr>
-                <w:rFonts w:ascii="Calibri" w:eastAsia="Calibri" w:hAnsi="Calibri" w:cs="Calibri"/>
-              </w:rPr>
-              <w:t xml:space="preserve"> == False %}, {%endif%}{%endif%}{%</w:t>
-            </w:r>
-            <w:proofErr w:type="spellStart"/>
-            <w:r>
-              <w:rPr>
-                <w:rFonts w:ascii="Calibri" w:eastAsia="Calibri" w:hAnsi="Calibri" w:cs="Calibri"/>
-              </w:rPr>
-              <w:t>endfor</w:t>
-            </w:r>
-            <w:proofErr w:type="spellEnd"/>
-            <w:r>
-              <w:rPr>
-                <w:rFonts w:ascii="Calibri" w:eastAsia="Calibri" w:hAnsi="Calibri" w:cs="Calibri"/>
-              </w:rPr>
-              <w:t>%}</w:t>
+              <w:t>{% if dealer.country is defined %} ({{dealer.country}}){%endif%}</w:t>
+            </w:r>
+            <w:r>
+              <w:rPr>
+                <w:rFonts w:ascii="Calibri" w:eastAsia="Calibri" w:hAnsi="Calibri" w:cs="Calibri"/>
+              </w:rPr>
+              <w:t>{% if loop.revindex0 == 1%} and {%else%}{%if loop.last == False %}, {%endif%}{%endif%}{%endfor%}</w:t>
             </w:r>
             <w:r>
               <w:rPr>
@@ -12788,21 +9749,7 @@
               <w:rPr>
                 <w:rFonts w:ascii="Calibri" w:eastAsia="Calibri" w:hAnsi="Calibri" w:cs="Calibri"/>
               </w:rPr>
-              <w:t xml:space="preserve"> in </w:t>
-            </w:r>
-            <w:proofErr w:type="spellStart"/>
-            <w:r>
-              <w:rPr>
-                <w:rFonts w:ascii="Calibri" w:eastAsia="Calibri" w:hAnsi="Calibri" w:cs="Calibri"/>
-              </w:rPr>
-              <w:t>existing_roles</w:t>
-            </w:r>
-            <w:proofErr w:type="spellEnd"/>
-            <w:r>
-              <w:rPr>
-                <w:rFonts w:ascii="Calibri" w:eastAsia="Calibri" w:hAnsi="Calibri" w:cs="Calibri"/>
-              </w:rPr>
-              <w:t>%}</w:t>
+              <w:t xml:space="preserve"> in existing_roles%}</w:t>
             </w:r>
           </w:p>
         </w:tc>
@@ -12879,89 +9826,19 @@
               <w:rPr>
                 <w:rFonts w:ascii="Calibri" w:eastAsia="Calibri" w:hAnsi="Calibri" w:cs="Calibri"/>
               </w:rPr>
-              <w:t xml:space="preserve">{% for dealer in dealers if </w:t>
-            </w:r>
-            <w:proofErr w:type="spellStart"/>
-            <w:r>
-              <w:rPr>
-                <w:rFonts w:ascii="Calibri" w:eastAsia="Calibri" w:hAnsi="Calibri" w:cs="Calibri"/>
-              </w:rPr>
-              <w:t>dealer.role</w:t>
-            </w:r>
-            <w:proofErr w:type="spellEnd"/>
-            <w:r>
-              <w:rPr>
-                <w:rFonts w:ascii="Calibri" w:eastAsia="Calibri" w:hAnsi="Calibri" w:cs="Calibri"/>
-              </w:rPr>
-              <w:t>=="Senior Co-lead Manager" %}{{dealer.name}}</w:t>
-            </w:r>
-            <w:r>
-              <w:rPr>
-                <w:rFonts w:ascii="Calibri" w:eastAsia="Calibri" w:hAnsi="Calibri" w:cs="Calibri"/>
-              </w:rPr>
-              <w:t xml:space="preserve">{% if </w:t>
-            </w:r>
-            <w:proofErr w:type="spellStart"/>
-            <w:r>
-              <w:rPr>
-                <w:rFonts w:ascii="Calibri" w:eastAsia="Calibri" w:hAnsi="Calibri" w:cs="Calibri"/>
-              </w:rPr>
-              <w:t>dealer.country</w:t>
-            </w:r>
-            <w:proofErr w:type="spellEnd"/>
-            <w:r>
-              <w:rPr>
-                <w:rFonts w:ascii="Calibri" w:eastAsia="Calibri" w:hAnsi="Calibri" w:cs="Calibri"/>
-              </w:rPr>
-              <w:t xml:space="preserve"> is defined %} ({{</w:t>
-            </w:r>
-            <w:proofErr w:type="spellStart"/>
-            <w:r>
-              <w:rPr>
-                <w:rFonts w:ascii="Calibri" w:eastAsia="Calibri" w:hAnsi="Calibri" w:cs="Calibri"/>
-              </w:rPr>
-              <w:t>dealer.country</w:t>
-            </w:r>
-            <w:proofErr w:type="spellEnd"/>
-            <w:r>
-              <w:rPr>
-                <w:rFonts w:ascii="Calibri" w:eastAsia="Calibri" w:hAnsi="Calibri" w:cs="Calibri"/>
-              </w:rPr>
-              <w:t>}}){%endif%}</w:t>
-            </w:r>
-            <w:r>
-              <w:rPr>
-                <w:rFonts w:ascii="Calibri" w:eastAsia="Calibri" w:hAnsi="Calibri" w:cs="Calibri"/>
-              </w:rPr>
-              <w:t xml:space="preserve">{% if loop.revindex0 == 1%} and {%else%}{%if </w:t>
-            </w:r>
-            <w:proofErr w:type="spellStart"/>
-            <w:r>
-              <w:rPr>
-                <w:rFonts w:ascii="Calibri" w:eastAsia="Calibri" w:hAnsi="Calibri" w:cs="Calibri"/>
-              </w:rPr>
-              <w:t>loop.last</w:t>
-            </w:r>
-            <w:proofErr w:type="spellEnd"/>
-            <w:r>
-              <w:rPr>
-                <w:rFonts w:ascii="Calibri" w:eastAsia="Calibri" w:hAnsi="Calibri" w:cs="Calibri"/>
-              </w:rPr>
-              <w:t xml:space="preserve"> == False %}, {%endif%}{%endif%}{%</w:t>
-            </w:r>
-            <w:proofErr w:type="spellStart"/>
-            <w:r>
-              <w:rPr>
-                <w:rFonts w:ascii="Calibri" w:eastAsia="Calibri" w:hAnsi="Calibri" w:cs="Calibri"/>
-              </w:rPr>
-              <w:t>endfor</w:t>
-            </w:r>
-            <w:proofErr w:type="spellEnd"/>
-            <w:r>
-              <w:rPr>
-                <w:rFonts w:ascii="Calibri" w:eastAsia="Calibri" w:hAnsi="Calibri" w:cs="Calibri"/>
-              </w:rPr>
-              <w:t>%}</w:t>
+              <w:t>{% for dealer in dealers if dealer.role=="Senior Co-lead Manager" %}{{dealer.name}}</w:t>
+            </w:r>
+            <w:r>
+              <w:rPr>
+                <w:rFonts w:ascii="Calibri" w:eastAsia="Calibri" w:hAnsi="Calibri" w:cs="Calibri"/>
+              </w:rPr>
+              <w:t>{% if dealer.country is defined %} ({{dealer.country}}){%endif%}</w:t>
+            </w:r>
+            <w:r>
+              <w:rPr>
+                <w:rFonts w:ascii="Calibri" w:eastAsia="Calibri" w:hAnsi="Calibri" w:cs="Calibri"/>
+              </w:rPr>
+              <w:t>{% if loop.revindex0 == 1%} and {%else%}{%if loop.last == False %}, {%endif%}{%endif%}{%endfor%}</w:t>
             </w:r>
             <w:r>
               <w:rPr>
@@ -12979,21 +9856,7 @@
               <w:rPr>
                 <w:rFonts w:ascii="Calibri" w:eastAsia="Calibri" w:hAnsi="Calibri" w:cs="Calibri"/>
               </w:rPr>
-              <w:t xml:space="preserve"> in </w:t>
-            </w:r>
-            <w:proofErr w:type="spellStart"/>
-            <w:r>
-              <w:rPr>
-                <w:rFonts w:ascii="Calibri" w:eastAsia="Calibri" w:hAnsi="Calibri" w:cs="Calibri"/>
-              </w:rPr>
-              <w:t>existing_roles</w:t>
-            </w:r>
-            <w:proofErr w:type="spellEnd"/>
-            <w:r>
-              <w:rPr>
-                <w:rFonts w:ascii="Calibri" w:eastAsia="Calibri" w:hAnsi="Calibri" w:cs="Calibri"/>
-              </w:rPr>
-              <w:t>%}</w:t>
+              <w:t xml:space="preserve"> in existing_roles%}</w:t>
             </w:r>
           </w:p>
         </w:tc>
@@ -13073,91 +9936,19 @@
               <w:rPr>
                 <w:rFonts w:ascii="Calibri" w:eastAsia="Calibri" w:hAnsi="Calibri" w:cs="Calibri"/>
               </w:rPr>
-              <w:t xml:space="preserve">{% for dealer in dealers if </w:t>
-            </w:r>
-            <w:proofErr w:type="spellStart"/>
-            <w:proofErr w:type="gramStart"/>
-            <w:r>
-              <w:rPr>
-                <w:rFonts w:ascii="Calibri" w:eastAsia="Calibri" w:hAnsi="Calibri" w:cs="Calibri"/>
-              </w:rPr>
-              <w:t>dealer.role</w:t>
-            </w:r>
-            <w:proofErr w:type="spellEnd"/>
-            <w:proofErr w:type="gramEnd"/>
-            <w:r>
-              <w:rPr>
-                <w:rFonts w:ascii="Calibri" w:eastAsia="Calibri" w:hAnsi="Calibri" w:cs="Calibri"/>
-              </w:rPr>
-              <w:t>=="Co-lead Manager" %}{{dealer.name}}</w:t>
-            </w:r>
-            <w:r>
-              <w:rPr>
-                <w:rFonts w:ascii="Calibri" w:eastAsia="Calibri" w:hAnsi="Calibri" w:cs="Calibri"/>
-              </w:rPr>
-              <w:t xml:space="preserve">{% if </w:t>
-            </w:r>
-            <w:proofErr w:type="spellStart"/>
-            <w:r>
-              <w:rPr>
-                <w:rFonts w:ascii="Calibri" w:eastAsia="Calibri" w:hAnsi="Calibri" w:cs="Calibri"/>
-              </w:rPr>
-              <w:t>dealer.country</w:t>
-            </w:r>
-            <w:proofErr w:type="spellEnd"/>
-            <w:r>
-              <w:rPr>
-                <w:rFonts w:ascii="Calibri" w:eastAsia="Calibri" w:hAnsi="Calibri" w:cs="Calibri"/>
-              </w:rPr>
-              <w:t xml:space="preserve"> is defined %} ({{</w:t>
-            </w:r>
-            <w:proofErr w:type="spellStart"/>
-            <w:r>
-              <w:rPr>
-                <w:rFonts w:ascii="Calibri" w:eastAsia="Calibri" w:hAnsi="Calibri" w:cs="Calibri"/>
-              </w:rPr>
-              <w:t>dealer.country</w:t>
-            </w:r>
-            <w:proofErr w:type="spellEnd"/>
-            <w:r>
-              <w:rPr>
-                <w:rFonts w:ascii="Calibri" w:eastAsia="Calibri" w:hAnsi="Calibri" w:cs="Calibri"/>
-              </w:rPr>
-              <w:t>}}){%endif%}</w:t>
-            </w:r>
-            <w:r>
-              <w:rPr>
-                <w:rFonts w:ascii="Calibri" w:eastAsia="Calibri" w:hAnsi="Calibri" w:cs="Calibri"/>
-              </w:rPr>
-              <w:t xml:space="preserve">{% if loop.revindex0 == 1%} and {%else%}{%if </w:t>
-            </w:r>
-            <w:proofErr w:type="spellStart"/>
-            <w:r>
-              <w:rPr>
-                <w:rFonts w:ascii="Calibri" w:eastAsia="Calibri" w:hAnsi="Calibri" w:cs="Calibri"/>
-              </w:rPr>
-              <w:t>loop.last</w:t>
-            </w:r>
-            <w:proofErr w:type="spellEnd"/>
-            <w:r>
-              <w:rPr>
-                <w:rFonts w:ascii="Calibri" w:eastAsia="Calibri" w:hAnsi="Calibri" w:cs="Calibri"/>
-              </w:rPr>
-              <w:t xml:space="preserve"> == False %}, {%endif%}{%endif%}{%</w:t>
-            </w:r>
-            <w:proofErr w:type="spellStart"/>
-            <w:r>
-              <w:rPr>
-                <w:rFonts w:ascii="Calibri" w:eastAsia="Calibri" w:hAnsi="Calibri" w:cs="Calibri"/>
-              </w:rPr>
-              <w:t>endfor</w:t>
-            </w:r>
-            <w:proofErr w:type="spellEnd"/>
-            <w:r>
-              <w:rPr>
-                <w:rFonts w:ascii="Calibri" w:eastAsia="Calibri" w:hAnsi="Calibri" w:cs="Calibri"/>
-              </w:rPr>
-              <w:t>%}</w:t>
+              <w:t>{% for dealer in dealers if dealer.role=="Co-lead Manager" %}{{dealer.name}}</w:t>
+            </w:r>
+            <w:r>
+              <w:rPr>
+                <w:rFonts w:ascii="Calibri" w:eastAsia="Calibri" w:hAnsi="Calibri" w:cs="Calibri"/>
+              </w:rPr>
+              <w:t>{% if dealer.country is defined %} ({{dealer.country}}){%endif%}</w:t>
+            </w:r>
+            <w:r>
+              <w:rPr>
+                <w:rFonts w:ascii="Calibri" w:eastAsia="Calibri" w:hAnsi="Calibri" w:cs="Calibri"/>
+              </w:rPr>
+              <w:t>{% if loop.revindex0 == 1%} and {%else%}{%if loop.last == False %}, {%endif%}{%endif%}{%endfor%}</w:t>
             </w:r>
             <w:r>
               <w:rPr>
@@ -13265,7 +10056,6 @@
               </w:rPr>
               <w:t>.name</w:t>
             </w:r>
-            <w:proofErr w:type="gramStart"/>
             <w:r>
               <w:rPr>
                 <w:rFonts w:ascii="Calibri" w:eastAsia="Calibri" w:hAnsi="Calibri" w:cs="Calibri"/>
@@ -13276,16 +10066,8 @@
               <w:rPr>
                 <w:rFonts w:ascii="Calibri" w:eastAsia="Calibri" w:hAnsi="Calibri" w:cs="Calibri"/>
               </w:rPr>
-              <w:t>{</w:t>
-            </w:r>
-            <w:proofErr w:type="gramEnd"/>
-            <w:r>
-              <w:rPr>
-                <w:rFonts w:ascii="Calibri" w:eastAsia="Calibri" w:hAnsi="Calibri" w:cs="Calibri"/>
-              </w:rPr>
-              <w:t xml:space="preserve">% if </w:t>
-            </w:r>
-            <w:proofErr w:type="spellStart"/>
+              <w:t xml:space="preserve">{% if </w:t>
+            </w:r>
             <w:r>
               <w:rPr>
                 <w:rFonts w:ascii="Calibri" w:eastAsia="Calibri" w:hAnsi="Calibri" w:cs="Calibri"/>
@@ -13298,7 +10080,6 @@
               </w:rPr>
               <w:t>calculation_agent</w:t>
             </w:r>
-            <w:proofErr w:type="spellEnd"/>
             <w:r>
               <w:rPr>
                 <w:rFonts w:ascii="Calibri" w:eastAsia="Calibri" w:hAnsi="Calibri" w:cs="Calibri"/>
@@ -13405,21 +10186,12 @@
               </w:rPr>
               <w:t>.name</w:t>
             </w:r>
-            <w:proofErr w:type="gramStart"/>
-            <w:r>
-              <w:rPr>
-                <w:rFonts w:ascii="Calibri" w:eastAsia="Calibri" w:hAnsi="Calibri" w:cs="Calibri"/>
-              </w:rPr>
-              <w:t>}}{</w:t>
-            </w:r>
-            <w:proofErr w:type="gramEnd"/>
-            <w:r>
-              <w:rPr>
-                <w:rFonts w:ascii="Calibri" w:eastAsia="Calibri" w:hAnsi="Calibri" w:cs="Calibri"/>
-              </w:rPr>
-              <w:t xml:space="preserve">%endif%}{% if </w:t>
-            </w:r>
-            <w:proofErr w:type="spellStart"/>
+            <w:r>
+              <w:rPr>
+                <w:rFonts w:ascii="Calibri" w:eastAsia="Calibri" w:hAnsi="Calibri" w:cs="Calibri"/>
+              </w:rPr>
+              <w:t xml:space="preserve">}}{%endif%}{% if </w:t>
+            </w:r>
             <w:r>
               <w:rPr>
                 <w:rFonts w:ascii="Calibri" w:eastAsia="Calibri" w:hAnsi="Calibri" w:cs="Calibri"/>
@@ -13430,28 +10202,13 @@
               <w:rPr>
                 <w:rFonts w:ascii="Calibri" w:eastAsia="Calibri" w:hAnsi="Calibri" w:cs="Calibri"/>
               </w:rPr>
-              <w:t>type</w:t>
-            </w:r>
-            <w:proofErr w:type="spellEnd"/>
-            <w:r>
-              <w:rPr>
-                <w:rFonts w:ascii="Calibri" w:eastAsia="Calibri" w:hAnsi="Calibri" w:cs="Calibri"/>
-              </w:rPr>
-              <w:t xml:space="preserve">=="Floating Rate"%}{% if </w:t>
-            </w:r>
-            <w:proofErr w:type="spellStart"/>
-            <w:r>
-              <w:rPr>
-                <w:rFonts w:ascii="Calibri" w:eastAsia="Calibri" w:hAnsi="Calibri" w:cs="Calibri"/>
-              </w:rPr>
-              <w:t>agents.determination_agent</w:t>
-            </w:r>
-            <w:proofErr w:type="spellEnd"/>
-            <w:r>
-              <w:rPr>
-                <w:rFonts w:ascii="Calibri" w:eastAsia="Calibri" w:hAnsi="Calibri" w:cs="Calibri"/>
-              </w:rPr>
-              <w:t xml:space="preserve"> is defined</w:t>
+              <w:t xml:space="preserve">type=="Floating Rate"%}{% if </w:t>
+            </w:r>
+            <w:r>
+              <w:rPr>
+                <w:rFonts w:ascii="Calibri" w:eastAsia="Calibri" w:hAnsi="Calibri" w:cs="Calibri"/>
+              </w:rPr>
+              <w:t>agents.determination_agent is defined</w:t>
             </w:r>
             <w:r>
               <w:rPr>
@@ -13560,19 +10317,11 @@
               </w:rPr>
               <w:t>.name</w:t>
             </w:r>
-            <w:proofErr w:type="gramStart"/>
-            <w:r>
-              <w:rPr>
-                <w:rFonts w:ascii="Calibri" w:eastAsia="Calibri" w:hAnsi="Calibri" w:cs="Calibri"/>
-              </w:rPr>
-              <w:t>}}{</w:t>
-            </w:r>
-            <w:proofErr w:type="gramEnd"/>
-            <w:r>
-              <w:rPr>
-                <w:rFonts w:ascii="Calibri" w:eastAsia="Calibri" w:hAnsi="Calibri" w:cs="Calibri"/>
-              </w:rPr>
-              <w:t>%endif%}{% endif%}</w:t>
+            <w:r>
+              <w:rPr>
+                <w:rFonts w:ascii="Calibri" w:eastAsia="Calibri" w:hAnsi="Calibri" w:cs="Calibri"/>
+              </w:rPr>
+              <w:t>}}{%endif%}{% endif%}</w:t>
             </w:r>
           </w:p>
         </w:tc>
@@ -13648,43 +10397,152 @@
               <w:rPr>
                 <w:rFonts w:ascii="Calibri" w:eastAsia="Calibri" w:hAnsi="Calibri" w:cs="Calibri"/>
               </w:rPr>
+              <w:t>{% if identifiers.isin_code is defined %}</w:t>
+            </w:r>
+            <w:r>
+              <w:rPr>
+                <w:rFonts w:ascii="Calibri" w:eastAsia="Calibri" w:hAnsi="Calibri" w:cs="Calibri"/>
+              </w:rPr>
+              <w:t xml:space="preserve">{%if </w:t>
+            </w:r>
+            <w:r>
+              <w:rPr>
+                <w:rFonts w:ascii="Calibri" w:eastAsia="Calibri" w:hAnsi="Calibri" w:cs="Calibri"/>
+              </w:rPr>
+              <w:t>is_fungible</w:t>
+            </w:r>
+            <w:r>
+              <w:rPr>
+                <w:rFonts w:ascii="Calibri" w:eastAsia="Calibri" w:hAnsi="Calibri" w:cs="Calibri"/>
+              </w:rPr>
+              <w:t xml:space="preserve">==True%}{%if </w:t>
+            </w:r>
+            <w:r>
+              <w:rPr>
+                <w:rFonts w:ascii="Calibri" w:eastAsia="Calibri" w:hAnsi="Calibri" w:cs="Calibri"/>
+              </w:rPr>
+              <w:t>fungible.</w:t>
+            </w:r>
+            <w:r>
+              <w:rPr>
+                <w:rFonts w:ascii="Calibri" w:eastAsia="Calibri" w:hAnsi="Calibri" w:cs="Calibri"/>
+              </w:rPr>
+              <w:t>fungibility_status=="Immediately</w:t>
+            </w:r>
+            <w:r>
+              <w:rPr>
+                <w:rFonts w:ascii="Calibri" w:eastAsia="Calibri" w:hAnsi="Calibri" w:cs="Calibri"/>
+              </w:rPr>
+              <w:t xml:space="preserve"> </w:t>
+            </w:r>
+            <w:r>
+              <w:rPr>
+                <w:rFonts w:ascii="Calibri" w:eastAsia="Calibri" w:hAnsi="Calibri" w:cs="Calibri"/>
+              </w:rPr>
+              <w:t>fungible"%}{{</w:t>
+            </w:r>
+            <w:r>
+              <w:rPr>
+                <w:rFonts w:ascii="Calibri" w:eastAsia="Calibri" w:hAnsi="Calibri" w:cs="Calibri"/>
+              </w:rPr>
+              <w:t>identifiers.</w:t>
+            </w:r>
+            <w:r>
+              <w:rPr>
+                <w:rFonts w:ascii="Calibri" w:eastAsia="Calibri" w:hAnsi="Calibri" w:cs="Calibri"/>
+              </w:rPr>
+              <w:t>isin_code}} (immediately fungible with the ISIN of the existing issue){%else%}{{</w:t>
+            </w:r>
+            <w:r>
+              <w:rPr>
+                <w:rFonts w:ascii="Calibri" w:eastAsia="Calibri" w:hAnsi="Calibri" w:cs="Calibri"/>
+              </w:rPr>
+              <w:t>fungible.</w:t>
+            </w:r>
+            <w:r>
+              <w:rPr>
+                <w:rFonts w:ascii="Calibri" w:eastAsia="Calibri" w:hAnsi="Calibri" w:cs="Calibri"/>
+              </w:rPr>
+              <w:t>identifiers.</w:t>
+            </w:r>
+            <w:r>
+              <w:rPr>
+                <w:rFonts w:ascii="Calibri" w:eastAsia="Calibri" w:hAnsi="Calibri" w:cs="Calibri"/>
+              </w:rPr>
+              <w:t>isin_code}} (temporary ISIN) (fungible 40 days after Settlement Date, when it</w:t>
+            </w:r>
+            <w:r>
+              <w:rPr>
+                <w:rFonts w:ascii="Calibri" w:eastAsia="Calibri" w:hAnsi="Calibri" w:cs="Calibri"/>
+              </w:rPr>
+              <w:t xml:space="preserve"> will be</w:t>
+            </w:r>
+            <w:r>
+              <w:rPr>
+                <w:rFonts w:ascii="Calibri" w:eastAsia="Calibri" w:hAnsi="Calibri" w:cs="Calibri"/>
+              </w:rPr>
+              <w:t xml:space="preserve"> fungible with the initial tranche) then {{</w:t>
+            </w:r>
+            <w:r>
+              <w:rPr>
+                <w:rFonts w:ascii="Calibri" w:eastAsia="Calibri" w:hAnsi="Calibri" w:cs="Calibri"/>
+              </w:rPr>
+              <w:t>identifiers.</w:t>
+            </w:r>
+            <w:r>
+              <w:rPr>
+                <w:rFonts w:ascii="Calibri" w:eastAsia="Calibri" w:hAnsi="Calibri" w:cs="Calibri"/>
+              </w:rPr>
+              <w:t>isin_code}}{%endif%}{%else %}{{</w:t>
+            </w:r>
+            <w:r>
+              <w:rPr>
+                <w:rFonts w:ascii="Calibri" w:eastAsia="Calibri" w:hAnsi="Calibri" w:cs="Calibri"/>
+              </w:rPr>
+              <w:t>identifiers.</w:t>
+            </w:r>
+            <w:r>
+              <w:rPr>
+                <w:rFonts w:ascii="Calibri" w:eastAsia="Calibri" w:hAnsi="Calibri" w:cs="Calibri"/>
+              </w:rPr>
+              <w:t>isin_code}}{%endif%}</w:t>
+            </w:r>
+            <w:r>
+              <w:rPr>
+                <w:rFonts w:ascii="Calibri" w:eastAsia="Calibri" w:hAnsi="Calibri" w:cs="Calibri"/>
+              </w:rPr>
+              <w:t>{%endif%}</w:t>
+            </w:r>
+            <w:r>
+              <w:rPr>
+                <w:rFonts w:ascii="Calibri" w:eastAsia="Calibri" w:hAnsi="Calibri" w:cs="Calibri"/>
+              </w:rPr>
               <w:t xml:space="preserve">{% if </w:t>
             </w:r>
-            <w:proofErr w:type="spellStart"/>
-            <w:r>
-              <w:rPr>
-                <w:rFonts w:ascii="Calibri" w:eastAsia="Calibri" w:hAnsi="Calibri" w:cs="Calibri"/>
-              </w:rPr>
-              <w:t>identifiers.isin_code</w:t>
-            </w:r>
-            <w:proofErr w:type="spellEnd"/>
-            <w:r>
-              <w:rPr>
-                <w:rFonts w:ascii="Calibri" w:eastAsia="Calibri" w:hAnsi="Calibri" w:cs="Calibri"/>
-              </w:rPr>
-              <w:t xml:space="preserve"> is defined %}</w:t>
-            </w:r>
-            <w:r>
-              <w:rPr>
-                <w:rFonts w:ascii="Calibri" w:eastAsia="Calibri" w:hAnsi="Calibri" w:cs="Calibri"/>
-              </w:rPr>
-              <w:t xml:space="preserve">{%if </w:t>
-            </w:r>
-            <w:proofErr w:type="spellStart"/>
+            <w:r>
+              <w:rPr>
+                <w:rFonts w:ascii="Calibri" w:eastAsia="Calibri" w:hAnsi="Calibri" w:cs="Calibri"/>
+              </w:rPr>
+              <w:t>identifiers.common_code is defined</w:t>
+            </w:r>
+            <w:r>
+              <w:rPr>
+                <w:rFonts w:ascii="Calibri" w:eastAsia="Calibri" w:hAnsi="Calibri" w:cs="Calibri"/>
+              </w:rPr>
+              <w:t xml:space="preserve"> %} / {%if </w:t>
+            </w:r>
             <w:r>
               <w:rPr>
                 <w:rFonts w:ascii="Calibri" w:eastAsia="Calibri" w:hAnsi="Calibri" w:cs="Calibri"/>
               </w:rPr>
               <w:t>is_fungible</w:t>
             </w:r>
-            <w:proofErr w:type="spellEnd"/>
-            <w:r>
-              <w:rPr>
-                <w:rFonts w:ascii="Calibri" w:eastAsia="Calibri" w:hAnsi="Calibri" w:cs="Calibri"/>
-              </w:rPr>
-              <w:t xml:space="preserve">==True%}{%if </w:t>
-            </w:r>
-            <w:proofErr w:type="spellStart"/>
+            <w:r>
+              <w:rPr>
+                <w:rFonts w:ascii="Calibri" w:eastAsia="Calibri" w:hAnsi="Calibri" w:cs="Calibri"/>
+              </w:rPr>
+              <w:t xml:space="preserve">==True%}{%if  </w:t>
+            </w:r>
             <w:r>
               <w:rPr>
                 <w:rFonts w:ascii="Calibri" w:eastAsia="Calibri" w:hAnsi="Calibri" w:cs="Calibri"/>
@@ -13695,28 +10553,32 @@
               <w:rPr>
                 <w:rFonts w:ascii="Calibri" w:eastAsia="Calibri" w:hAnsi="Calibri" w:cs="Calibri"/>
               </w:rPr>
-              <w:t>fungibility_status</w:t>
-            </w:r>
-            <w:proofErr w:type="spellEnd"/>
-            <w:r>
-              <w:rPr>
-                <w:rFonts w:ascii="Calibri" w:eastAsia="Calibri" w:hAnsi="Calibri" w:cs="Calibri"/>
-              </w:rPr>
-              <w:t>=="Immediately</w:t>
-            </w:r>
-            <w:r>
-              <w:rPr>
-                <w:rFonts w:ascii="Calibri" w:eastAsia="Calibri" w:hAnsi="Calibri" w:cs="Calibri"/>
-              </w:rPr>
-              <w:t xml:space="preserve"> </w:t>
-            </w:r>
-            <w:r>
-              <w:rPr>
-                <w:rFonts w:ascii="Calibri" w:eastAsia="Calibri" w:hAnsi="Calibri" w:cs="Calibri"/>
-              </w:rPr>
-              <w:t>fungible"%}{{</w:t>
-            </w:r>
-            <w:proofErr w:type="spellStart"/>
+              <w:t>fungibility_status=="Immediately fungible"%}{{</w:t>
+            </w:r>
+            <w:r>
+              <w:rPr>
+                <w:rFonts w:ascii="Calibri" w:eastAsia="Calibri" w:hAnsi="Calibri" w:cs="Calibri"/>
+              </w:rPr>
+              <w:t>identifiers</w:t>
+            </w:r>
+            <w:r>
+              <w:rPr>
+                <w:rFonts w:ascii="Calibri" w:eastAsia="Calibri" w:hAnsi="Calibri" w:cs="Calibri"/>
+              </w:rPr>
+              <w:t>.</w:t>
+            </w:r>
+            <w:r>
+              <w:rPr>
+                <w:rFonts w:ascii="Calibri" w:eastAsia="Calibri" w:hAnsi="Calibri" w:cs="Calibri"/>
+              </w:rPr>
+              <w:t>common_code}} (immediately fungible with the Common Code of the existing issue){%else%}{{</w:t>
+            </w:r>
+            <w:r>
+              <w:rPr>
+                <w:rFonts w:ascii="Calibri" w:eastAsia="Calibri" w:hAnsi="Calibri" w:cs="Calibri"/>
+              </w:rPr>
+              <w:t>fungible.</w:t>
+            </w:r>
             <w:r>
               <w:rPr>
                 <w:rFonts w:ascii="Calibri" w:eastAsia="Calibri" w:hAnsi="Calibri" w:cs="Calibri"/>
@@ -13727,21 +10589,19 @@
               <w:rPr>
                 <w:rFonts w:ascii="Calibri" w:eastAsia="Calibri" w:hAnsi="Calibri" w:cs="Calibri"/>
               </w:rPr>
-              <w:t>isin_code</w:t>
-            </w:r>
-            <w:proofErr w:type="spellEnd"/>
-            <w:r>
-              <w:rPr>
-                <w:rFonts w:ascii="Calibri" w:eastAsia="Calibri" w:hAnsi="Calibri" w:cs="Calibri"/>
-              </w:rPr>
-              <w:t>}} (immediately fungible with the ISIN of the existing issue){%else%}{{</w:t>
-            </w:r>
-            <w:proofErr w:type="spellStart"/>
-            <w:r>
-              <w:rPr>
-                <w:rFonts w:ascii="Calibri" w:eastAsia="Calibri" w:hAnsi="Calibri" w:cs="Calibri"/>
-              </w:rPr>
-              <w:t>fungible.</w:t>
+              <w:t>common_code}} (temporary Common Code) (fungible 40 days after Settlement Date, when it</w:t>
+            </w:r>
+            <w:r>
+              <w:rPr>
+                <w:rFonts w:ascii="Calibri" w:eastAsia="Calibri" w:hAnsi="Calibri" w:cs="Calibri"/>
+              </w:rPr>
+              <w:t xml:space="preserve"> will be</w:t>
+            </w:r>
+            <w:r>
+              <w:rPr>
+                <w:rFonts w:ascii="Calibri" w:eastAsia="Calibri" w:hAnsi="Calibri" w:cs="Calibri"/>
+              </w:rPr>
+              <w:t xml:space="preserve"> fungible with the initial tranche) then {{</w:t>
             </w:r>
             <w:r>
               <w:rPr>
@@ -13753,28 +10613,8 @@
               <w:rPr>
                 <w:rFonts w:ascii="Calibri" w:eastAsia="Calibri" w:hAnsi="Calibri" w:cs="Calibri"/>
               </w:rPr>
-              <w:t>isin_code</w:t>
-            </w:r>
-            <w:proofErr w:type="spellEnd"/>
-            <w:r>
-              <w:rPr>
-                <w:rFonts w:ascii="Calibri" w:eastAsia="Calibri" w:hAnsi="Calibri" w:cs="Calibri"/>
-              </w:rPr>
-              <w:t>}} (temporary ISIN) (fungible 40 days after Settlement Date, when it</w:t>
-            </w:r>
-            <w:r>
-              <w:rPr>
-                <w:rFonts w:ascii="Calibri" w:eastAsia="Calibri" w:hAnsi="Calibri" w:cs="Calibri"/>
-              </w:rPr>
-              <w:t xml:space="preserve"> will be</w:t>
-            </w:r>
-            <w:r>
-              <w:rPr>
-                <w:rFonts w:ascii="Calibri" w:eastAsia="Calibri" w:hAnsi="Calibri" w:cs="Calibri"/>
-              </w:rPr>
-              <w:t xml:space="preserve"> fungible with the initial tranche) then {{</w:t>
-            </w:r>
-            <w:proofErr w:type="spellStart"/>
+              <w:t>common_code}}{%endif%}{%else %}{{</w:t>
+            </w:r>
             <w:r>
               <w:rPr>
                 <w:rFonts w:ascii="Calibri" w:eastAsia="Calibri" w:hAnsi="Calibri" w:cs="Calibri"/>
@@ -13785,40 +10625,7 @@
               <w:rPr>
                 <w:rFonts w:ascii="Calibri" w:eastAsia="Calibri" w:hAnsi="Calibri" w:cs="Calibri"/>
               </w:rPr>
-              <w:t>isin_code</w:t>
-            </w:r>
-            <w:proofErr w:type="spellEnd"/>
-            <w:r>
-              <w:rPr>
-                <w:rFonts w:ascii="Calibri" w:eastAsia="Calibri" w:hAnsi="Calibri" w:cs="Calibri"/>
-              </w:rPr>
-              <w:t>}}{%endif%}{%else %}{{</w:t>
-            </w:r>
-            <w:proofErr w:type="spellStart"/>
-            <w:r>
-              <w:rPr>
-                <w:rFonts w:ascii="Calibri" w:eastAsia="Calibri" w:hAnsi="Calibri" w:cs="Calibri"/>
-              </w:rPr>
-              <w:t>identifiers.</w:t>
-            </w:r>
-            <w:r>
-              <w:rPr>
-                <w:rFonts w:ascii="Calibri" w:eastAsia="Calibri" w:hAnsi="Calibri" w:cs="Calibri"/>
-              </w:rPr>
-              <w:t>isin_code</w:t>
-            </w:r>
-            <w:proofErr w:type="spellEnd"/>
-            <w:r>
-              <w:rPr>
-                <w:rFonts w:ascii="Calibri" w:eastAsia="Calibri" w:hAnsi="Calibri" w:cs="Calibri"/>
-              </w:rPr>
-              <w:t>}}{%endif%}</w:t>
-            </w:r>
-            <w:r>
-              <w:rPr>
-                <w:rFonts w:ascii="Calibri" w:eastAsia="Calibri" w:hAnsi="Calibri" w:cs="Calibri"/>
-              </w:rPr>
-              <w:t>{%endif%}</w:t>
+              <w:t>common_code}}{%endif%}{%endif%}</w:t>
             </w:r>
             <w:r>
               <w:rPr>
@@ -13826,183 +10633,11 @@
               </w:rPr>
               <w:t xml:space="preserve">{% if </w:t>
             </w:r>
-            <w:proofErr w:type="spellStart"/>
-            <w:r>
-              <w:rPr>
-                <w:rFonts w:ascii="Calibri" w:eastAsia="Calibri" w:hAnsi="Calibri" w:cs="Calibri"/>
-              </w:rPr>
-              <w:t>identifiers.common_code</w:t>
-            </w:r>
-            <w:proofErr w:type="spellEnd"/>
-            <w:r>
-              <w:rPr>
-                <w:rFonts w:ascii="Calibri" w:eastAsia="Calibri" w:hAnsi="Calibri" w:cs="Calibri"/>
-              </w:rPr>
-              <w:t xml:space="preserve"> is defined</w:t>
-            </w:r>
-            <w:r>
-              <w:rPr>
-                <w:rFonts w:ascii="Calibri" w:eastAsia="Calibri" w:hAnsi="Calibri" w:cs="Calibri"/>
-              </w:rPr>
-              <w:t xml:space="preserve"> %} / {%if </w:t>
-            </w:r>
-            <w:proofErr w:type="spellStart"/>
-            <w:r>
-              <w:rPr>
-                <w:rFonts w:ascii="Calibri" w:eastAsia="Calibri" w:hAnsi="Calibri" w:cs="Calibri"/>
-              </w:rPr>
-              <w:t>is_fungible</w:t>
-            </w:r>
-            <w:proofErr w:type="spellEnd"/>
-            <w:r>
-              <w:rPr>
-                <w:rFonts w:ascii="Calibri" w:eastAsia="Calibri" w:hAnsi="Calibri" w:cs="Calibri"/>
-              </w:rPr>
-              <w:t xml:space="preserve">==True%}{%if  </w:t>
-            </w:r>
-            <w:proofErr w:type="spellStart"/>
-            <w:r>
-              <w:rPr>
-                <w:rFonts w:ascii="Calibri" w:eastAsia="Calibri" w:hAnsi="Calibri" w:cs="Calibri"/>
-              </w:rPr>
-              <w:t>fungible.</w:t>
-            </w:r>
-            <w:r>
-              <w:rPr>
-                <w:rFonts w:ascii="Calibri" w:eastAsia="Calibri" w:hAnsi="Calibri" w:cs="Calibri"/>
-              </w:rPr>
-              <w:t>fungibility_status</w:t>
-            </w:r>
-            <w:proofErr w:type="spellEnd"/>
-            <w:r>
-              <w:rPr>
-                <w:rFonts w:ascii="Calibri" w:eastAsia="Calibri" w:hAnsi="Calibri" w:cs="Calibri"/>
-              </w:rPr>
-              <w:t>=="Immediately fungible"%}{{</w:t>
-            </w:r>
-            <w:proofErr w:type="spellStart"/>
-            <w:r>
-              <w:rPr>
-                <w:rFonts w:ascii="Calibri" w:eastAsia="Calibri" w:hAnsi="Calibri" w:cs="Calibri"/>
-              </w:rPr>
-              <w:t>identifiers</w:t>
-            </w:r>
-            <w:r>
-              <w:rPr>
-                <w:rFonts w:ascii="Calibri" w:eastAsia="Calibri" w:hAnsi="Calibri" w:cs="Calibri"/>
-              </w:rPr>
-              <w:t>.</w:t>
-            </w:r>
-            <w:r>
-              <w:rPr>
-                <w:rFonts w:ascii="Calibri" w:eastAsia="Calibri" w:hAnsi="Calibri" w:cs="Calibri"/>
-              </w:rPr>
-              <w:t>common_code</w:t>
-            </w:r>
-            <w:proofErr w:type="spellEnd"/>
-            <w:r>
-              <w:rPr>
-                <w:rFonts w:ascii="Calibri" w:eastAsia="Calibri" w:hAnsi="Calibri" w:cs="Calibri"/>
-              </w:rPr>
-              <w:t>}} (immediately fungible with the Common Code of the existing issue){%else%}{{</w:t>
-            </w:r>
-            <w:proofErr w:type="spellStart"/>
-            <w:r>
-              <w:rPr>
-                <w:rFonts w:ascii="Calibri" w:eastAsia="Calibri" w:hAnsi="Calibri" w:cs="Calibri"/>
-              </w:rPr>
-              <w:t>fungible.</w:t>
-            </w:r>
-            <w:r>
-              <w:rPr>
-                <w:rFonts w:ascii="Calibri" w:eastAsia="Calibri" w:hAnsi="Calibri" w:cs="Calibri"/>
-              </w:rPr>
-              <w:t>identifiers.</w:t>
-            </w:r>
-            <w:r>
-              <w:rPr>
-                <w:rFonts w:ascii="Calibri" w:eastAsia="Calibri" w:hAnsi="Calibri" w:cs="Calibri"/>
-              </w:rPr>
-              <w:t>common_code</w:t>
-            </w:r>
-            <w:proofErr w:type="spellEnd"/>
-            <w:r>
-              <w:rPr>
-                <w:rFonts w:ascii="Calibri" w:eastAsia="Calibri" w:hAnsi="Calibri" w:cs="Calibri"/>
-              </w:rPr>
-              <w:t>}} (temporary Common Code) (fungible 40 days after Settlement Date, when it</w:t>
-            </w:r>
-            <w:r>
-              <w:rPr>
-                <w:rFonts w:ascii="Calibri" w:eastAsia="Calibri" w:hAnsi="Calibri" w:cs="Calibri"/>
-              </w:rPr>
-              <w:t xml:space="preserve"> will be</w:t>
-            </w:r>
-            <w:r>
-              <w:rPr>
-                <w:rFonts w:ascii="Calibri" w:eastAsia="Calibri" w:hAnsi="Calibri" w:cs="Calibri"/>
-              </w:rPr>
-              <w:t xml:space="preserve"> fungible with the initial tranche) then {{</w:t>
-            </w:r>
-            <w:proofErr w:type="spellStart"/>
-            <w:r>
-              <w:rPr>
-                <w:rFonts w:ascii="Calibri" w:eastAsia="Calibri" w:hAnsi="Calibri" w:cs="Calibri"/>
-              </w:rPr>
-              <w:t>identifiers.</w:t>
-            </w:r>
-            <w:r>
-              <w:rPr>
-                <w:rFonts w:ascii="Calibri" w:eastAsia="Calibri" w:hAnsi="Calibri" w:cs="Calibri"/>
-              </w:rPr>
-              <w:t>common_code</w:t>
-            </w:r>
-            <w:proofErr w:type="spellEnd"/>
-            <w:r>
-              <w:rPr>
-                <w:rFonts w:ascii="Calibri" w:eastAsia="Calibri" w:hAnsi="Calibri" w:cs="Calibri"/>
-              </w:rPr>
-              <w:t>}}{%endif%}{%else %}{{</w:t>
-            </w:r>
-            <w:proofErr w:type="spellStart"/>
-            <w:r>
-              <w:rPr>
-                <w:rFonts w:ascii="Calibri" w:eastAsia="Calibri" w:hAnsi="Calibri" w:cs="Calibri"/>
-              </w:rPr>
-              <w:t>identifiers.</w:t>
-            </w:r>
-            <w:r>
-              <w:rPr>
-                <w:rFonts w:ascii="Calibri" w:eastAsia="Calibri" w:hAnsi="Calibri" w:cs="Calibri"/>
-              </w:rPr>
-              <w:t>common_code</w:t>
-            </w:r>
-            <w:proofErr w:type="spellEnd"/>
-            <w:r>
-              <w:rPr>
-                <w:rFonts w:ascii="Calibri" w:eastAsia="Calibri" w:hAnsi="Calibri" w:cs="Calibri"/>
-              </w:rPr>
-              <w:t>}}{%endif%}{%endif%}</w:t>
-            </w:r>
-            <w:r>
-              <w:rPr>
-                <w:rFonts w:ascii="Calibri" w:eastAsia="Calibri" w:hAnsi="Calibri" w:cs="Calibri"/>
-              </w:rPr>
-              <w:t xml:space="preserve">{% if </w:t>
-            </w:r>
-            <w:proofErr w:type="spellStart"/>
-            <w:r>
-              <w:rPr>
-                <w:rFonts w:ascii="Calibri" w:eastAsia="Calibri" w:hAnsi="Calibri" w:cs="Calibri"/>
-              </w:rPr>
-              <w:t>identifiers.wkn_code</w:t>
-            </w:r>
-            <w:proofErr w:type="spellEnd"/>
-            <w:r>
-              <w:rPr>
-                <w:rFonts w:ascii="Calibri" w:eastAsia="Calibri" w:hAnsi="Calibri" w:cs="Calibri"/>
-              </w:rPr>
-              <w:t xml:space="preserve"> is defined</w:t>
+            <w:r>
+              <w:rPr>
+                <w:rFonts w:ascii="Calibri" w:eastAsia="Calibri" w:hAnsi="Calibri" w:cs="Calibri"/>
+              </w:rPr>
+              <w:t>identifiers.wkn_code is defined</w:t>
             </w:r>
             <w:r>
               <w:rPr>
@@ -14091,14 +10726,7 @@
               <w:rPr>
                 <w:rFonts w:ascii="Calibri" w:eastAsia="Calibri" w:hAnsi="Calibri" w:cs="Calibri"/>
               </w:rPr>
-              <w:t>{{</w:t>
-            </w:r>
-            <w:proofErr w:type="spellStart"/>
-            <w:r>
-              <w:rPr>
-                <w:rFonts w:ascii="Calibri" w:eastAsia="Calibri" w:hAnsi="Calibri" w:cs="Calibri"/>
-              </w:rPr>
-              <w:t>wkn_cod</w:t>
+              <w:t>{{wkn_cod</w:t>
             </w:r>
             <w:r>
               <w:rPr>
@@ -14106,20 +10734,11 @@
               </w:rPr>
               <w:t>e</w:t>
             </w:r>
-            <w:proofErr w:type="spellEnd"/>
-            <w:proofErr w:type="gramStart"/>
-            <w:r>
-              <w:rPr>
-                <w:rFonts w:ascii="Calibri" w:eastAsia="Calibri" w:hAnsi="Calibri" w:cs="Calibri"/>
-              </w:rPr>
-              <w:t>}}{</w:t>
-            </w:r>
-            <w:proofErr w:type="gramEnd"/>
-            <w:r>
-              <w:rPr>
-                <w:rFonts w:ascii="Calibri" w:eastAsia="Calibri" w:hAnsi="Calibri" w:cs="Calibri"/>
-              </w:rPr>
-              <w:t>%endif%}{%</w:t>
+            <w:r>
+              <w:rPr>
+                <w:rFonts w:ascii="Calibri" w:eastAsia="Calibri" w:hAnsi="Calibri" w:cs="Calibri"/>
+              </w:rPr>
+              <w:t>}}{%endif%}{%</w:t>
             </w:r>
             <w:r>
               <w:rPr>
@@ -14133,19 +10752,11 @@
               </w:rPr>
               <w:t xml:space="preserve"> </w:t>
             </w:r>
-            <w:proofErr w:type="spellStart"/>
-            <w:r>
-              <w:rPr>
-                <w:rFonts w:ascii="Calibri" w:eastAsia="Calibri" w:hAnsi="Calibri" w:cs="Calibri"/>
-              </w:rPr>
-              <w:t>identifiers.cfi_code</w:t>
-            </w:r>
-            <w:proofErr w:type="spellEnd"/>
-            <w:r>
-              <w:rPr>
-                <w:rFonts w:ascii="Calibri" w:eastAsia="Calibri" w:hAnsi="Calibri" w:cs="Calibri"/>
-              </w:rPr>
-              <w:t xml:space="preserve"> is defined </w:t>
+            <w:r>
+              <w:rPr>
+                <w:rFonts w:ascii="Calibri" w:eastAsia="Calibri" w:hAnsi="Calibri" w:cs="Calibri"/>
+              </w:rPr>
+              <w:t xml:space="preserve">identifiers.cfi_code is defined </w:t>
             </w:r>
             <w:r>
               <w:rPr>
@@ -14234,29 +10845,7 @@
               <w:rPr>
                 <w:rFonts w:ascii="Calibri" w:eastAsia="Calibri" w:hAnsi="Calibri" w:cs="Calibri"/>
               </w:rPr>
-              <w:t>{{</w:t>
-            </w:r>
-            <w:proofErr w:type="spellStart"/>
-            <w:r>
-              <w:rPr>
-                <w:rFonts w:ascii="Calibri" w:eastAsia="Calibri" w:hAnsi="Calibri" w:cs="Calibri"/>
-              </w:rPr>
-              <w:t>cfi_code</w:t>
-            </w:r>
-            <w:proofErr w:type="spellEnd"/>
-            <w:proofErr w:type="gramStart"/>
-            <w:r>
-              <w:rPr>
-                <w:rFonts w:ascii="Calibri" w:eastAsia="Calibri" w:hAnsi="Calibri" w:cs="Calibri"/>
-              </w:rPr>
-              <w:t>}}{</w:t>
-            </w:r>
-            <w:proofErr w:type="gramEnd"/>
-            <w:r>
-              <w:rPr>
-                <w:rFonts w:ascii="Calibri" w:eastAsia="Calibri" w:hAnsi="Calibri" w:cs="Calibri"/>
-              </w:rPr>
-              <w:t>%endif%}{%</w:t>
+              <w:t>{{cfi_code}}{%endif%}{%</w:t>
             </w:r>
             <w:r>
               <w:rPr>
@@ -14268,21 +10857,7 @@
               <w:rPr>
                 <w:rFonts w:ascii="Calibri" w:eastAsia="Calibri" w:hAnsi="Calibri" w:cs="Calibri"/>
               </w:rPr>
-              <w:t xml:space="preserve"> </w:t>
-            </w:r>
-            <w:proofErr w:type="spellStart"/>
-            <w:r>
-              <w:rPr>
-                <w:rFonts w:ascii="Calibri" w:eastAsia="Calibri" w:hAnsi="Calibri" w:cs="Calibri"/>
-              </w:rPr>
-              <w:t>identifiers.fisn_code</w:t>
-            </w:r>
-            <w:proofErr w:type="spellEnd"/>
-            <w:r>
-              <w:rPr>
-                <w:rFonts w:ascii="Calibri" w:eastAsia="Calibri" w:hAnsi="Calibri" w:cs="Calibri"/>
-              </w:rPr>
-              <w:t xml:space="preserve"> is defined</w:t>
+              <w:t xml:space="preserve"> identifiers.fisn_code is defined</w:t>
             </w:r>
             <w:r>
               <w:rPr>
@@ -14371,14 +10946,7 @@
               <w:rPr>
                 <w:rFonts w:ascii="Calibri" w:eastAsia="Calibri" w:hAnsi="Calibri" w:cs="Calibri"/>
               </w:rPr>
-              <w:t>{{</w:t>
-            </w:r>
-            <w:proofErr w:type="spellStart"/>
-            <w:r>
-              <w:rPr>
-                <w:rFonts w:ascii="Calibri" w:eastAsia="Calibri" w:hAnsi="Calibri" w:cs="Calibri"/>
-              </w:rPr>
-              <w:t>fisn_cod</w:t>
+              <w:t>{{fisn_cod</w:t>
             </w:r>
             <w:r>
               <w:rPr>
@@ -14386,20 +10954,11 @@
               </w:rPr>
               <w:t>e</w:t>
             </w:r>
-            <w:proofErr w:type="spellEnd"/>
-            <w:proofErr w:type="gramStart"/>
-            <w:r>
-              <w:rPr>
-                <w:rFonts w:ascii="Calibri" w:eastAsia="Calibri" w:hAnsi="Calibri" w:cs="Calibri"/>
-              </w:rPr>
-              <w:t>}}{</w:t>
-            </w:r>
-            <w:proofErr w:type="gramEnd"/>
-            <w:r>
-              <w:rPr>
-                <w:rFonts w:ascii="Calibri" w:eastAsia="Calibri" w:hAnsi="Calibri" w:cs="Calibri"/>
-              </w:rPr>
-              <w:t>%endif%}{%</w:t>
+            <w:r>
+              <w:rPr>
+                <w:rFonts w:ascii="Calibri" w:eastAsia="Calibri" w:hAnsi="Calibri" w:cs="Calibri"/>
+              </w:rPr>
+              <w:t>}}{%endif%}{%</w:t>
             </w:r>
             <w:r>
               <w:rPr>
@@ -14413,19 +10972,11 @@
               </w:rPr>
               <w:t xml:space="preserve"> </w:t>
             </w:r>
-            <w:proofErr w:type="spellStart"/>
-            <w:r>
-              <w:rPr>
-                <w:rFonts w:ascii="Calibri" w:eastAsia="Calibri" w:hAnsi="Calibri" w:cs="Calibri"/>
-              </w:rPr>
-              <w:t>identifiers.cusip_code</w:t>
-            </w:r>
-            <w:proofErr w:type="spellEnd"/>
-            <w:r>
-              <w:rPr>
-                <w:rFonts w:ascii="Calibri" w:eastAsia="Calibri" w:hAnsi="Calibri" w:cs="Calibri"/>
-              </w:rPr>
-              <w:t xml:space="preserve"> is defined </w:t>
+            <w:r>
+              <w:rPr>
+                <w:rFonts w:ascii="Calibri" w:eastAsia="Calibri" w:hAnsi="Calibri" w:cs="Calibri"/>
+              </w:rPr>
+              <w:t xml:space="preserve">identifiers.cusip_code is defined </w:t>
             </w:r>
             <w:r>
               <w:rPr>
@@ -14514,14 +11065,7 @@
               <w:rPr>
                 <w:rFonts w:ascii="Calibri" w:eastAsia="Calibri" w:hAnsi="Calibri" w:cs="Calibri"/>
               </w:rPr>
-              <w:t>{{</w:t>
-            </w:r>
-            <w:proofErr w:type="spellStart"/>
-            <w:r>
-              <w:rPr>
-                <w:rFonts w:ascii="Calibri" w:eastAsia="Calibri" w:hAnsi="Calibri" w:cs="Calibri"/>
-              </w:rPr>
-              <w:t>cusip_cod</w:t>
+              <w:t>{{cusip_cod</w:t>
             </w:r>
             <w:r>
               <w:rPr>
@@ -14529,20 +11073,11 @@
               </w:rPr>
               <w:t>e</w:t>
             </w:r>
-            <w:proofErr w:type="spellEnd"/>
-            <w:proofErr w:type="gramStart"/>
-            <w:r>
-              <w:rPr>
-                <w:rFonts w:ascii="Calibri" w:eastAsia="Calibri" w:hAnsi="Calibri" w:cs="Calibri"/>
-              </w:rPr>
-              <w:t>}}{</w:t>
-            </w:r>
-            <w:proofErr w:type="gramEnd"/>
-            <w:r>
-              <w:rPr>
-                <w:rFonts w:ascii="Calibri" w:eastAsia="Calibri" w:hAnsi="Calibri" w:cs="Calibri"/>
-              </w:rPr>
-              <w:t>%endif%}{%</w:t>
+            <w:r>
+              <w:rPr>
+                <w:rFonts w:ascii="Calibri" w:eastAsia="Calibri" w:hAnsi="Calibri" w:cs="Calibri"/>
+              </w:rPr>
+              <w:t>}}{%endif%}{%</w:t>
             </w:r>
             <w:r>
               <w:rPr>
@@ -14554,21 +11089,7 @@
               <w:rPr>
                 <w:rFonts w:ascii="Calibri" w:eastAsia="Calibri" w:hAnsi="Calibri" w:cs="Calibri"/>
               </w:rPr>
-              <w:t xml:space="preserve"> </w:t>
-            </w:r>
-            <w:proofErr w:type="spellStart"/>
-            <w:r>
-              <w:rPr>
-                <w:rFonts w:ascii="Calibri" w:eastAsia="Calibri" w:hAnsi="Calibri" w:cs="Calibri"/>
-              </w:rPr>
-              <w:t>identifiers.cins_code</w:t>
-            </w:r>
-            <w:proofErr w:type="spellEnd"/>
-            <w:r>
-              <w:rPr>
-                <w:rFonts w:ascii="Calibri" w:eastAsia="Calibri" w:hAnsi="Calibri" w:cs="Calibri"/>
-              </w:rPr>
-              <w:t xml:space="preserve"> is defined </w:t>
+              <w:t xml:space="preserve"> identifiers.cins_code is defined </w:t>
             </w:r>
             <w:r>
               <w:rPr>
@@ -14657,29 +11178,7 @@
               <w:rPr>
                 <w:rFonts w:ascii="Calibri" w:eastAsia="Calibri" w:hAnsi="Calibri" w:cs="Calibri"/>
               </w:rPr>
-              <w:t>{{</w:t>
-            </w:r>
-            <w:proofErr w:type="spellStart"/>
-            <w:r>
-              <w:rPr>
-                <w:rFonts w:ascii="Calibri" w:eastAsia="Calibri" w:hAnsi="Calibri" w:cs="Calibri"/>
-              </w:rPr>
-              <w:t>cins_code</w:t>
-            </w:r>
-            <w:proofErr w:type="spellEnd"/>
-            <w:proofErr w:type="gramStart"/>
-            <w:r>
-              <w:rPr>
-                <w:rFonts w:ascii="Calibri" w:eastAsia="Calibri" w:hAnsi="Calibri" w:cs="Calibri"/>
-              </w:rPr>
-              <w:t>}}{</w:t>
-            </w:r>
-            <w:proofErr w:type="gramEnd"/>
-            <w:r>
-              <w:rPr>
-                <w:rFonts w:ascii="Calibri" w:eastAsia="Calibri" w:hAnsi="Calibri" w:cs="Calibri"/>
-              </w:rPr>
-              <w:t>%endif%}{%</w:t>
+              <w:t>{{cins_code}}{%endif%}{%</w:t>
             </w:r>
             <w:r>
               <w:rPr>
@@ -14693,19 +11192,11 @@
               </w:rPr>
               <w:t xml:space="preserve"> </w:t>
             </w:r>
-            <w:proofErr w:type="spellStart"/>
-            <w:r>
-              <w:rPr>
-                <w:rFonts w:ascii="Calibri" w:eastAsia="Calibri" w:hAnsi="Calibri" w:cs="Calibri"/>
-              </w:rPr>
-              <w:t>identifiers.cmu_code</w:t>
-            </w:r>
-            <w:proofErr w:type="spellEnd"/>
-            <w:r>
-              <w:rPr>
-                <w:rFonts w:ascii="Calibri" w:eastAsia="Calibri" w:hAnsi="Calibri" w:cs="Calibri"/>
-              </w:rPr>
-              <w:t xml:space="preserve"> is defined </w:t>
+            <w:r>
+              <w:rPr>
+                <w:rFonts w:ascii="Calibri" w:eastAsia="Calibri" w:hAnsi="Calibri" w:cs="Calibri"/>
+              </w:rPr>
+              <w:t xml:space="preserve">identifiers.cmu_code is defined </w:t>
             </w:r>
             <w:r>
               <w:rPr>
@@ -14794,29 +11285,7 @@
               <w:rPr>
                 <w:rFonts w:ascii="Calibri" w:eastAsia="Calibri" w:hAnsi="Calibri" w:cs="Calibri"/>
               </w:rPr>
-              <w:t>{{</w:t>
-            </w:r>
-            <w:proofErr w:type="spellStart"/>
-            <w:r>
-              <w:rPr>
-                <w:rFonts w:ascii="Calibri" w:eastAsia="Calibri" w:hAnsi="Calibri" w:cs="Calibri"/>
-              </w:rPr>
-              <w:t>cmu_code</w:t>
-            </w:r>
-            <w:proofErr w:type="spellEnd"/>
-            <w:proofErr w:type="gramStart"/>
-            <w:r>
-              <w:rPr>
-                <w:rFonts w:ascii="Calibri" w:eastAsia="Calibri" w:hAnsi="Calibri" w:cs="Calibri"/>
-              </w:rPr>
-              <w:t>}}{</w:t>
-            </w:r>
-            <w:proofErr w:type="gramEnd"/>
-            <w:r>
-              <w:rPr>
-                <w:rFonts w:ascii="Calibri" w:eastAsia="Calibri" w:hAnsi="Calibri" w:cs="Calibri"/>
-              </w:rPr>
-              <w:t>%endif%}{%</w:t>
+              <w:t>{{cmu_code}}{%endif%}{%</w:t>
             </w:r>
             <w:r>
               <w:rPr>
@@ -14830,19 +11299,11 @@
               </w:rPr>
               <w:t xml:space="preserve"> </w:t>
             </w:r>
-            <w:proofErr w:type="spellStart"/>
-            <w:r>
-              <w:rPr>
-                <w:rFonts w:ascii="Calibri" w:eastAsia="Calibri" w:hAnsi="Calibri" w:cs="Calibri"/>
-              </w:rPr>
-              <w:t>identifiers.sedol_code</w:t>
-            </w:r>
-            <w:proofErr w:type="spellEnd"/>
-            <w:r>
-              <w:rPr>
-                <w:rFonts w:ascii="Calibri" w:eastAsia="Calibri" w:hAnsi="Calibri" w:cs="Calibri"/>
-              </w:rPr>
-              <w:t xml:space="preserve"> is defined</w:t>
+            <w:r>
+              <w:rPr>
+                <w:rFonts w:ascii="Calibri" w:eastAsia="Calibri" w:hAnsi="Calibri" w:cs="Calibri"/>
+              </w:rPr>
+              <w:t>identifiers.sedol_code is defined</w:t>
             </w:r>
             <w:r>
               <w:rPr>
@@ -14931,29 +11392,7 @@
               <w:rPr>
                 <w:rFonts w:ascii="Calibri" w:eastAsia="Calibri" w:hAnsi="Calibri" w:cs="Calibri"/>
               </w:rPr>
-              <w:t>{{</w:t>
-            </w:r>
-            <w:proofErr w:type="spellStart"/>
-            <w:r>
-              <w:rPr>
-                <w:rFonts w:ascii="Calibri" w:eastAsia="Calibri" w:hAnsi="Calibri" w:cs="Calibri"/>
-              </w:rPr>
-              <w:t>sedol_code</w:t>
-            </w:r>
-            <w:proofErr w:type="spellEnd"/>
-            <w:proofErr w:type="gramStart"/>
-            <w:r>
-              <w:rPr>
-                <w:rFonts w:ascii="Calibri" w:eastAsia="Calibri" w:hAnsi="Calibri" w:cs="Calibri"/>
-              </w:rPr>
-              <w:t>}}{</w:t>
-            </w:r>
-            <w:proofErr w:type="gramEnd"/>
-            <w:r>
-              <w:rPr>
-                <w:rFonts w:ascii="Calibri" w:eastAsia="Calibri" w:hAnsi="Calibri" w:cs="Calibri"/>
-              </w:rPr>
-              <w:t xml:space="preserve">%endif%}{% </w:t>
+              <w:t xml:space="preserve">{{sedol_code}}{%endif%}{% </w:t>
             </w:r>
             <w:r>
               <w:rPr>
@@ -14961,19 +11400,11 @@
               </w:rPr>
               <w:t xml:space="preserve">if </w:t>
             </w:r>
-            <w:proofErr w:type="spellStart"/>
-            <w:r>
-              <w:rPr>
-                <w:rFonts w:ascii="Calibri" w:eastAsia="Calibri" w:hAnsi="Calibri" w:cs="Calibri"/>
-              </w:rPr>
-              <w:t>identifiers.valoren_code</w:t>
-            </w:r>
-            <w:proofErr w:type="spellEnd"/>
-            <w:r>
-              <w:rPr>
-                <w:rFonts w:ascii="Calibri" w:eastAsia="Calibri" w:hAnsi="Calibri" w:cs="Calibri"/>
-              </w:rPr>
-              <w:t xml:space="preserve"> is defined </w:t>
+            <w:r>
+              <w:rPr>
+                <w:rFonts w:ascii="Calibri" w:eastAsia="Calibri" w:hAnsi="Calibri" w:cs="Calibri"/>
+              </w:rPr>
+              <w:t xml:space="preserve">identifiers.valoren_code is defined </w:t>
             </w:r>
             <w:r>
               <w:rPr>
@@ -15020,21 +11451,12 @@
                 <w:b/>
               </w:rPr>
             </w:pPr>
-            <w:proofErr w:type="spellStart"/>
-            <w:r>
-              <w:rPr>
-                <w:rFonts w:ascii="Calibri" w:eastAsia="Calibri" w:hAnsi="Calibri" w:cs="Calibri"/>
-                <w:b/>
-              </w:rPr>
-              <w:t>Valoren</w:t>
-            </w:r>
-            <w:proofErr w:type="spellEnd"/>
-            <w:r>
-              <w:rPr>
-                <w:rFonts w:ascii="Calibri" w:eastAsia="Calibri" w:hAnsi="Calibri" w:cs="Calibri"/>
-                <w:b/>
-              </w:rPr>
-              <w:t xml:space="preserve"> Number</w:t>
+            <w:r>
+              <w:rPr>
+                <w:rFonts w:ascii="Calibri" w:eastAsia="Calibri" w:hAnsi="Calibri" w:cs="Calibri"/>
+                <w:b/>
+              </w:rPr>
+              <w:t>Valoren Number</w:t>
             </w:r>
           </w:p>
         </w:tc>
@@ -15072,29 +11494,7 @@
               <w:rPr>
                 <w:rFonts w:ascii="Calibri" w:eastAsia="Calibri" w:hAnsi="Calibri" w:cs="Calibri"/>
               </w:rPr>
-              <w:t>{{</w:t>
-            </w:r>
-            <w:proofErr w:type="spellStart"/>
-            <w:r>
-              <w:rPr>
-                <w:rFonts w:ascii="Calibri" w:eastAsia="Calibri" w:hAnsi="Calibri" w:cs="Calibri"/>
-              </w:rPr>
-              <w:t>valoren_code</w:t>
-            </w:r>
-            <w:proofErr w:type="spellEnd"/>
-            <w:proofErr w:type="gramStart"/>
-            <w:r>
-              <w:rPr>
-                <w:rFonts w:ascii="Calibri" w:eastAsia="Calibri" w:hAnsi="Calibri" w:cs="Calibri"/>
-              </w:rPr>
-              <w:t>}}{</w:t>
-            </w:r>
-            <w:proofErr w:type="gramEnd"/>
-            <w:r>
-              <w:rPr>
-                <w:rFonts w:ascii="Calibri" w:eastAsia="Calibri" w:hAnsi="Calibri" w:cs="Calibri"/>
-              </w:rPr>
-              <w:t>%endif%}</w:t>
+              <w:t>{{valoren_code}}{%endif%}</w:t>
             </w:r>
           </w:p>
         </w:tc>
@@ -15172,40 +11572,17 @@
               </w:rPr>
               <w:t xml:space="preserve">{% if </w:t>
             </w:r>
-            <w:proofErr w:type="spellStart"/>
             <w:r>
               <w:rPr>
                 <w:rFonts w:ascii="Calibri" w:eastAsia="Calibri" w:hAnsi="Calibri" w:cs="Calibri"/>
               </w:rPr>
               <w:t>is_listed</w:t>
             </w:r>
-            <w:proofErr w:type="spellEnd"/>
-            <w:r>
-              <w:rPr>
-                <w:rFonts w:ascii="Calibri" w:eastAsia="Calibri" w:hAnsi="Calibri" w:cs="Calibri"/>
-              </w:rPr>
-              <w:t xml:space="preserve"> ==True </w:t>
-            </w:r>
-            <w:proofErr w:type="gramStart"/>
-            <w:r>
-              <w:rPr>
-                <w:rFonts w:ascii="Calibri" w:eastAsia="Calibri" w:hAnsi="Calibri" w:cs="Calibri"/>
-              </w:rPr>
-              <w:t>%}{</w:t>
-            </w:r>
-            <w:proofErr w:type="gramEnd"/>
-            <w:r>
-              <w:rPr>
-                <w:rFonts w:ascii="Calibri" w:eastAsia="Calibri" w:hAnsi="Calibri" w:cs="Calibri"/>
-              </w:rPr>
-              <w:t>{</w:t>
-            </w:r>
-            <w:proofErr w:type="spellStart"/>
-            <w:r>
-              <w:rPr>
-                <w:rFonts w:ascii="Calibri" w:eastAsia="Calibri" w:hAnsi="Calibri" w:cs="Calibri"/>
-              </w:rPr>
-              <w:t>listing</w:t>
+            <w:r>
+              <w:rPr>
+                <w:rFonts w:ascii="Calibri" w:eastAsia="Calibri" w:hAnsi="Calibri" w:cs="Calibri"/>
+              </w:rPr>
+              <w:t xml:space="preserve"> ==True %}{{listing</w:t>
             </w:r>
             <w:r>
               <w:rPr>
@@ -15217,14 +11594,7 @@
               <w:rPr>
                 <w:rFonts w:ascii="Calibri" w:eastAsia="Calibri" w:hAnsi="Calibri" w:cs="Calibri"/>
               </w:rPr>
-              <w:t>exchanges</w:t>
-            </w:r>
-            <w:proofErr w:type="spellEnd"/>
-            <w:r>
-              <w:rPr>
-                <w:rFonts w:ascii="Calibri" w:eastAsia="Calibri" w:hAnsi="Calibri" w:cs="Calibri"/>
-              </w:rPr>
-              <w:t>}}{%else%}Not listed{%endif%}</w:t>
+              <w:t>exchanges}}{%else%}Not listed{%endif%}</w:t>
             </w:r>
           </w:p>
         </w:tc>
@@ -15300,21 +11670,7 @@
               <w:rPr>
                 <w:rFonts w:ascii="Calibri" w:eastAsia="Calibri" w:hAnsi="Calibri" w:cs="Calibri"/>
               </w:rPr>
-              <w:t>{{</w:t>
-            </w:r>
-            <w:proofErr w:type="spellStart"/>
-            <w:r>
-              <w:rPr>
-                <w:rFonts w:ascii="Calibri" w:eastAsia="Calibri" w:hAnsi="Calibri" w:cs="Calibri"/>
-              </w:rPr>
-              <w:t>governing_law</w:t>
-            </w:r>
-            <w:proofErr w:type="spellEnd"/>
-            <w:r>
-              <w:rPr>
-                <w:rFonts w:ascii="Calibri" w:eastAsia="Calibri" w:hAnsi="Calibri" w:cs="Calibri"/>
-              </w:rPr>
-              <w:t>}} law</w:t>
+              <w:t>{{governing_law}} law</w:t>
             </w:r>
           </w:p>
         </w:tc>
@@ -15392,8 +11748,6 @@
               </w:rPr>
               <w:t>{{</w:t>
             </w:r>
-            <w:proofErr w:type="spellStart"/>
-            <w:proofErr w:type="gramStart"/>
             <w:r>
               <w:rPr>
                 <w:rFonts w:ascii="Calibri" w:eastAsia="Calibri" w:hAnsi="Calibri" w:cs="Calibri"/>
@@ -15404,21 +11758,7 @@
               <w:rPr>
                 <w:rFonts w:ascii="Calibri" w:eastAsia="Calibri" w:hAnsi="Calibri" w:cs="Calibri"/>
               </w:rPr>
-              <w:t>clearing</w:t>
-            </w:r>
-            <w:proofErr w:type="gramEnd"/>
-            <w:r>
-              <w:rPr>
-                <w:rFonts w:ascii="Calibri" w:eastAsia="Calibri" w:hAnsi="Calibri" w:cs="Calibri"/>
-              </w:rPr>
-              <w:t>_system</w:t>
-            </w:r>
-            <w:proofErr w:type="spellEnd"/>
-            <w:r>
-              <w:rPr>
-                <w:rFonts w:ascii="Calibri" w:eastAsia="Calibri" w:hAnsi="Calibri" w:cs="Calibri"/>
-              </w:rPr>
-              <w:t>}}</w:t>
+              <w:t>clearing_system}}</w:t>
             </w:r>
           </w:p>
         </w:tc>
@@ -15494,63 +11834,7 @@
               <w:rPr>
                 <w:rFonts w:ascii="Calibri" w:eastAsia="Calibri" w:hAnsi="Calibri" w:cs="Calibri"/>
               </w:rPr>
-              <w:t xml:space="preserve">{% if </w:t>
-            </w:r>
-            <w:proofErr w:type="spellStart"/>
-            <w:r>
-              <w:rPr>
-                <w:rFonts w:ascii="Calibri" w:eastAsia="Calibri" w:hAnsi="Calibri" w:cs="Calibri"/>
-              </w:rPr>
-              <w:t>tefra_category</w:t>
-            </w:r>
-            <w:proofErr w:type="spellEnd"/>
-            <w:r>
-              <w:rPr>
-                <w:rFonts w:ascii="Calibri" w:eastAsia="Calibri" w:hAnsi="Calibri" w:cs="Calibri"/>
-              </w:rPr>
-              <w:t xml:space="preserve"> == "RULC" </w:t>
-            </w:r>
-            <w:proofErr w:type="gramStart"/>
-            <w:r>
-              <w:rPr>
-                <w:rFonts w:ascii="Calibri" w:eastAsia="Calibri" w:hAnsi="Calibri" w:cs="Calibri"/>
-              </w:rPr>
-              <w:t>%}TEFRA</w:t>
-            </w:r>
-            <w:proofErr w:type="gramEnd"/>
-            <w:r>
-              <w:rPr>
-                <w:rFonts w:ascii="Calibri" w:eastAsia="Calibri" w:hAnsi="Calibri" w:cs="Calibri"/>
-              </w:rPr>
-              <w:t xml:space="preserve"> C{%</w:t>
-            </w:r>
-            <w:proofErr w:type="spellStart"/>
-            <w:r>
-              <w:rPr>
-                <w:rFonts w:ascii="Calibri" w:eastAsia="Calibri" w:hAnsi="Calibri" w:cs="Calibri"/>
-              </w:rPr>
-              <w:t>elif</w:t>
-            </w:r>
-            <w:proofErr w:type="spellEnd"/>
-            <w:r>
-              <w:rPr>
-                <w:rFonts w:ascii="Calibri" w:eastAsia="Calibri" w:hAnsi="Calibri" w:cs="Calibri"/>
-              </w:rPr>
-              <w:t xml:space="preserve"> </w:t>
-            </w:r>
-            <w:proofErr w:type="spellStart"/>
-            <w:r>
-              <w:rPr>
-                <w:rFonts w:ascii="Calibri" w:eastAsia="Calibri" w:hAnsi="Calibri" w:cs="Calibri"/>
-              </w:rPr>
-              <w:t>tefra_category</w:t>
-            </w:r>
-            <w:proofErr w:type="spellEnd"/>
-            <w:r>
-              <w:rPr>
-                <w:rFonts w:ascii="Calibri" w:eastAsia="Calibri" w:hAnsi="Calibri" w:cs="Calibri"/>
-              </w:rPr>
-              <w:t xml:space="preserve"> == "RULD" %}TEFRA D{%else%}Not Applicable{%endif%}</w:t>
+              <w:t>{% if tefra_category == "RULC" %}TEFRA C{%elif tefra_category == "RULD" %}TEFRA D{%else%}Not Applicable{%endif%}</w:t>
             </w:r>
           </w:p>
         </w:tc>
@@ -15628,7 +11912,6 @@
               </w:rPr>
               <w:t>As per the documentation relating to the Issuer's {{</w:t>
             </w:r>
-            <w:proofErr w:type="spellStart"/>
             <w:r>
               <w:rPr>
                 <w:rFonts w:ascii="Calibri" w:eastAsia="Calibri" w:hAnsi="Calibri" w:cs="Calibri"/>
@@ -15647,19 +11930,11 @@
               </w:rPr>
               <w:t>currency</w:t>
             </w:r>
-            <w:proofErr w:type="spellEnd"/>
-            <w:r>
-              <w:rPr>
-                <w:rFonts w:ascii="Calibri" w:eastAsia="Calibri" w:hAnsi="Calibri" w:cs="Calibri"/>
-              </w:rPr>
-              <w:t>}} {{</w:t>
-            </w:r>
-            <w:proofErr w:type="spellStart"/>
-            <w:r>
-              <w:rPr>
-                <w:rFonts w:ascii="Calibri" w:eastAsia="Calibri" w:hAnsi="Calibri" w:cs="Calibri"/>
-              </w:rPr>
-              <w:t>programme</w:t>
+            <w:r>
+              <w:rPr>
+                <w:rFonts w:ascii="Calibri" w:eastAsia="Calibri" w:hAnsi="Calibri" w:cs="Calibri"/>
+              </w:rPr>
+              <w:t>}} {{programme</w:t>
             </w:r>
             <w:r>
               <w:rPr>
@@ -15671,14 +11946,7 @@
               <w:rPr>
                 <w:rFonts w:ascii="Calibri" w:eastAsia="Calibri" w:hAnsi="Calibri" w:cs="Calibri"/>
               </w:rPr>
-              <w:t>limit</w:t>
-            </w:r>
-            <w:proofErr w:type="spellEnd"/>
-            <w:r>
-              <w:rPr>
-                <w:rFonts w:ascii="Calibri" w:eastAsia="Calibri" w:hAnsi="Calibri" w:cs="Calibri"/>
-              </w:rPr>
-              <w:t>}} billion</w:t>
+              <w:t>limit}} billion</w:t>
             </w:r>
             <w:r>
               <w:rPr>
@@ -15692,14 +11960,12 @@
               </w:rPr>
               <w:t>{{</w:t>
             </w:r>
-            <w:proofErr w:type="spellStart"/>
             <w:r>
               <w:rPr>
                 <w:rFonts w:ascii="Calibri" w:eastAsia="Calibri" w:hAnsi="Calibri" w:cs="Calibri"/>
               </w:rPr>
               <w:t>programme.type</w:t>
             </w:r>
-            <w:proofErr w:type="spellEnd"/>
             <w:r>
               <w:rPr>
                 <w:rFonts w:ascii="Calibri" w:eastAsia="Calibri" w:hAnsi="Calibri" w:cs="Calibri"/>
@@ -15812,7 +12078,6 @@
         </w:rPr>
         <w:t xml:space="preserve">{% if </w:t>
       </w:r>
-      <w:proofErr w:type="spellStart"/>
       <w:r>
         <w:rPr>
           <w:rFonts w:ascii="Calibri" w:eastAsia="Calibri" w:hAnsi="Calibri" w:cs="Calibri"/>
@@ -15821,7 +12086,6 @@
         </w:rPr>
         <w:t>bond_fallback_provisions</w:t>
       </w:r>
-      <w:proofErr w:type="spellEnd"/>
       <w:r>
         <w:rPr>
           <w:rFonts w:ascii="Calibri" w:eastAsia="Calibri" w:hAnsi="Calibri" w:cs="Calibri"/>
@@ -15894,35 +12158,7 @@
           <w:sz w:val="18"/>
           <w:szCs w:val="18"/>
         </w:rPr>
-        <w:t>{{</w:t>
-      </w:r>
-      <w:proofErr w:type="spellStart"/>
-      <w:r>
-        <w:rPr>
-          <w:rFonts w:ascii="Calibri" w:eastAsia="Calibri" w:hAnsi="Calibri" w:cs="Calibri"/>
-          <w:sz w:val="18"/>
-          <w:szCs w:val="18"/>
-        </w:rPr>
-        <w:t>bond_fallback_provisions</w:t>
-      </w:r>
-      <w:proofErr w:type="spellEnd"/>
-      <w:proofErr w:type="gramStart"/>
-      <w:r>
-        <w:rPr>
-          <w:rFonts w:ascii="Calibri" w:eastAsia="Calibri" w:hAnsi="Calibri" w:cs="Calibri"/>
-          <w:sz w:val="18"/>
-          <w:szCs w:val="18"/>
-        </w:rPr>
-        <w:t>}}{</w:t>
-      </w:r>
-      <w:proofErr w:type="gramEnd"/>
-      <w:r>
-        <w:rPr>
-          <w:rFonts w:ascii="Calibri" w:eastAsia="Calibri" w:hAnsi="Calibri" w:cs="Calibri"/>
-          <w:sz w:val="18"/>
-          <w:szCs w:val="18"/>
-        </w:rPr>
-        <w:t>%endif%}</w:t>
+        <w:t>{{bond_fallback_provisions}}{%endif%}</w:t>
       </w:r>
     </w:p>
     <w:p>
